--- a/Reports/Basic_Legal_Citation_Report.docx
+++ b/Reports/Basic_Legal_Citation_Report.docx
@@ -700,8 +700,16 @@
         <w:rPr>
           <w:rFonts w:ascii="Bell MT" w:hAnsi="Bell MT"/>
         </w:rPr>
-        <w:t>Harish Sethumadhavan</w:t>
-      </w:r>
+        <w:t xml:space="preserve">Harish </w:t>
+      </w:r>
+      <w:proofErr w:type="spellStart"/>
+      <w:r>
+        <w:rPr>
+          <w:rFonts w:ascii="Bell MT" w:hAnsi="Bell MT"/>
+        </w:rPr>
+        <w:t>Sethumadhavan</w:t>
+      </w:r>
+      <w:proofErr w:type="spellEnd"/>
     </w:p>
     <w:p>
       <w:pPr>
@@ -714,6 +722,7 @@
           <w:lang w:eastAsia="en-US"/>
         </w:rPr>
       </w:pPr>
+      <w:proofErr w:type="spellStart"/>
       <w:r>
         <w:rPr>
           <w:rFonts w:ascii="Bell MT" w:eastAsia="Times New Roman" w:hAnsi="Bell MT"/>
@@ -721,7 +730,17 @@
           <w:szCs w:val="24"/>
           <w:lang w:eastAsia="en-US"/>
         </w:rPr>
-        <w:t>Aiswarya Jami</w:t>
+        <w:t>Aiswarya</w:t>
+      </w:r>
+      <w:proofErr w:type="spellEnd"/>
+      <w:r>
+        <w:rPr>
+          <w:rFonts w:ascii="Bell MT" w:eastAsia="Times New Roman" w:hAnsi="Bell MT"/>
+          <w:sz w:val="24"/>
+          <w:szCs w:val="24"/>
+          <w:lang w:eastAsia="en-US"/>
+        </w:rPr>
+        <w:t xml:space="preserve"> Jami</w:t>
       </w:r>
     </w:p>
     <w:p>
@@ -735,6 +754,7 @@
           <w:lang w:eastAsia="en-US"/>
         </w:rPr>
       </w:pPr>
+      <w:proofErr w:type="spellStart"/>
       <w:r>
         <w:rPr>
           <w:rFonts w:ascii="Bell MT" w:eastAsia="Times New Roman" w:hAnsi="Bell MT"/>
@@ -742,7 +762,17 @@
           <w:szCs w:val="24"/>
           <w:lang w:eastAsia="en-US"/>
         </w:rPr>
-        <w:t>Akshay Tata</w:t>
+        <w:t>Akshay</w:t>
+      </w:r>
+      <w:proofErr w:type="spellEnd"/>
+      <w:r>
+        <w:rPr>
+          <w:rFonts w:ascii="Bell MT" w:eastAsia="Times New Roman" w:hAnsi="Bell MT"/>
+          <w:sz w:val="24"/>
+          <w:szCs w:val="24"/>
+          <w:lang w:eastAsia="en-US"/>
+        </w:rPr>
+        <w:t xml:space="preserve"> Tata</w:t>
       </w:r>
     </w:p>
     <w:p>
@@ -784,8 +814,39 @@
           <w:szCs w:val="24"/>
           <w:lang w:eastAsia="en-US"/>
         </w:rPr>
-        <w:t>Devi Snigdha Muppala</w:t>
-      </w:r>
+        <w:t xml:space="preserve">Devi </w:t>
+      </w:r>
+      <w:proofErr w:type="spellStart"/>
+      <w:r>
+        <w:rPr>
+          <w:rFonts w:ascii="Bell MT" w:eastAsia="Times New Roman" w:hAnsi="Bell MT"/>
+          <w:sz w:val="24"/>
+          <w:szCs w:val="24"/>
+          <w:lang w:eastAsia="en-US"/>
+        </w:rPr>
+        <w:t>Snigdha</w:t>
+      </w:r>
+      <w:proofErr w:type="spellEnd"/>
+      <w:r>
+        <w:rPr>
+          <w:rFonts w:ascii="Bell MT" w:eastAsia="Times New Roman" w:hAnsi="Bell MT"/>
+          <w:sz w:val="24"/>
+          <w:szCs w:val="24"/>
+          <w:lang w:eastAsia="en-US"/>
+        </w:rPr>
+        <w:t xml:space="preserve"> </w:t>
+      </w:r>
+      <w:proofErr w:type="spellStart"/>
+      <w:r>
+        <w:rPr>
+          <w:rFonts w:ascii="Bell MT" w:eastAsia="Times New Roman" w:hAnsi="Bell MT"/>
+          <w:sz w:val="24"/>
+          <w:szCs w:val="24"/>
+          <w:lang w:eastAsia="en-US"/>
+        </w:rPr>
+        <w:t>Muppala</w:t>
+      </w:r>
+      <w:proofErr w:type="spellEnd"/>
     </w:p>
     <w:p>
       <w:pPr>
@@ -798,6 +859,7 @@
           <w:lang w:eastAsia="en-US"/>
         </w:rPr>
       </w:pPr>
+      <w:proofErr w:type="spellStart"/>
       <w:r>
         <w:rPr>
           <w:rFonts w:ascii="Bell MT" w:eastAsia="Times New Roman" w:hAnsi="Bell MT"/>
@@ -805,8 +867,29 @@
           <w:szCs w:val="24"/>
           <w:lang w:eastAsia="en-US"/>
         </w:rPr>
-        <w:t>Sania Nagpal</w:t>
-      </w:r>
+        <w:t>Sania</w:t>
+      </w:r>
+      <w:proofErr w:type="spellEnd"/>
+      <w:r>
+        <w:rPr>
+          <w:rFonts w:ascii="Bell MT" w:eastAsia="Times New Roman" w:hAnsi="Bell MT"/>
+          <w:sz w:val="24"/>
+          <w:szCs w:val="24"/>
+          <w:lang w:eastAsia="en-US"/>
+        </w:rPr>
+        <w:t xml:space="preserve"> </w:t>
+      </w:r>
+      <w:proofErr w:type="spellStart"/>
+      <w:r>
+        <w:rPr>
+          <w:rFonts w:ascii="Bell MT" w:eastAsia="Times New Roman" w:hAnsi="Bell MT"/>
+          <w:sz w:val="24"/>
+          <w:szCs w:val="24"/>
+          <w:lang w:eastAsia="en-US"/>
+        </w:rPr>
+        <w:t>Nagpal</w:t>
+      </w:r>
+      <w:proofErr w:type="spellEnd"/>
     </w:p>
     <w:p>
       <w:pPr>
@@ -840,6 +923,7 @@
           <w:lang w:eastAsia="en-US"/>
         </w:rPr>
       </w:pPr>
+      <w:proofErr w:type="spellStart"/>
       <w:r>
         <w:rPr>
           <w:rFonts w:ascii="Bell MT" w:eastAsia="Times New Roman" w:hAnsi="Bell MT"/>
@@ -847,7 +931,17 @@
           <w:szCs w:val="24"/>
           <w:lang w:eastAsia="en-US"/>
         </w:rPr>
-        <w:t>Yihui Fu</w:t>
+        <w:t>Yihui</w:t>
+      </w:r>
+      <w:proofErr w:type="spellEnd"/>
+      <w:r>
+        <w:rPr>
+          <w:rFonts w:ascii="Bell MT" w:eastAsia="Times New Roman" w:hAnsi="Bell MT"/>
+          <w:sz w:val="24"/>
+          <w:szCs w:val="24"/>
+          <w:lang w:eastAsia="en-US"/>
+        </w:rPr>
+        <w:t xml:space="preserve"> Fu</w:t>
       </w:r>
     </w:p>
     <w:p>
@@ -1152,6 +1246,8 @@
             <w:rPr>
               <w:rFonts w:asciiTheme="minorHAnsi" w:hAnsiTheme="minorHAnsi" w:cstheme="minorBidi"/>
               <w:noProof/>
+              <w:sz w:val="22"/>
+              <w:szCs w:val="22"/>
             </w:rPr>
           </w:pPr>
           <w:r>
@@ -1163,7 +1259,7 @@
           <w:r>
             <w:fldChar w:fldCharType="separate"/>
           </w:r>
-          <w:hyperlink w:anchor="_Toc433229475" w:history="1">
+          <w:hyperlink w:anchor="_Toc434428556" w:history="1">
             <w:r>
               <w:rPr>
                 <w:rStyle w:val="Hyperlink"/>
@@ -1176,6 +1272,8 @@
               <w:rPr>
                 <w:rFonts w:asciiTheme="minorHAnsi" w:hAnsiTheme="minorHAnsi" w:cstheme="minorBidi"/>
                 <w:noProof/>
+                <w:sz w:val="22"/>
+                <w:szCs w:val="22"/>
               </w:rPr>
               <w:tab/>
             </w:r>
@@ -1206,7 +1304,7 @@
                 <w:noProof/>
                 <w:webHidden/>
               </w:rPr>
-              <w:instrText xml:space="preserve"> PAGEREF _Toc433229475 \h </w:instrText>
+              <w:instrText xml:space="preserve"> PAGEREF _Toc434428556 \h </w:instrText>
             </w:r>
             <w:r>
               <w:rPr>
@@ -1241,15 +1339,17 @@
           <w:pPr>
             <w:pStyle w:val="TOC2"/>
             <w:tabs>
-              <w:tab w:val="left" w:pos="960"/>
+              <w:tab w:val="left" w:pos="880"/>
               <w:tab w:val="right" w:leader="dot" w:pos="9350"/>
             </w:tabs>
             <w:rPr>
               <w:rFonts w:asciiTheme="minorHAnsi" w:hAnsiTheme="minorHAnsi" w:cstheme="minorBidi"/>
               <w:noProof/>
+              <w:sz w:val="22"/>
+              <w:szCs w:val="22"/>
             </w:rPr>
           </w:pPr>
-          <w:hyperlink w:anchor="_Toc433229476" w:history="1">
+          <w:hyperlink w:anchor="_Toc434428557" w:history="1">
             <w:r>
               <w:rPr>
                 <w:rStyle w:val="Hyperlink"/>
@@ -1263,6 +1363,8 @@
               <w:rPr>
                 <w:rFonts w:asciiTheme="minorHAnsi" w:hAnsiTheme="minorHAnsi" w:cstheme="minorBidi"/>
                 <w:noProof/>
+                <w:sz w:val="22"/>
+                <w:szCs w:val="22"/>
               </w:rPr>
               <w:tab/>
             </w:r>
@@ -1294,7 +1396,7 @@
                 <w:noProof/>
                 <w:webHidden/>
               </w:rPr>
-              <w:instrText xml:space="preserve"> PAGEREF _Toc433229476 \h </w:instrText>
+              <w:instrText xml:space="preserve"> PAGEREF _Toc434428557 \h </w:instrText>
             </w:r>
             <w:r>
               <w:rPr>
@@ -1329,15 +1431,17 @@
           <w:pPr>
             <w:pStyle w:val="TOC3"/>
             <w:tabs>
-              <w:tab w:val="left" w:pos="1200"/>
+              <w:tab w:val="left" w:pos="1320"/>
               <w:tab w:val="right" w:leader="dot" w:pos="9350"/>
             </w:tabs>
             <w:rPr>
               <w:rFonts w:asciiTheme="minorHAnsi" w:hAnsiTheme="minorHAnsi" w:cstheme="minorBidi"/>
               <w:noProof/>
+              <w:sz w:val="22"/>
+              <w:szCs w:val="22"/>
             </w:rPr>
           </w:pPr>
-          <w:hyperlink w:anchor="_Toc433229477" w:history="1">
+          <w:hyperlink w:anchor="_Toc434428558" w:history="1">
             <w:r>
               <w:rPr>
                 <w:rStyle w:val="Hyperlink"/>
@@ -1351,6 +1455,8 @@
               <w:rPr>
                 <w:rFonts w:asciiTheme="minorHAnsi" w:hAnsiTheme="minorHAnsi" w:cstheme="minorBidi"/>
                 <w:noProof/>
+                <w:sz w:val="22"/>
+                <w:szCs w:val="22"/>
               </w:rPr>
               <w:tab/>
             </w:r>
@@ -1381,7 +1487,7 @@
                 <w:noProof/>
                 <w:webHidden/>
               </w:rPr>
-              <w:instrText xml:space="preserve"> PAGEREF _Toc433229477 \h </w:instrText>
+              <w:instrText xml:space="preserve"> PAGEREF _Toc434428558 \h </w:instrText>
             </w:r>
             <w:r>
               <w:rPr>
@@ -1416,15 +1522,17 @@
           <w:pPr>
             <w:pStyle w:val="TOC3"/>
             <w:tabs>
-              <w:tab w:val="left" w:pos="1200"/>
+              <w:tab w:val="left" w:pos="1320"/>
               <w:tab w:val="right" w:leader="dot" w:pos="9350"/>
             </w:tabs>
             <w:rPr>
               <w:rFonts w:asciiTheme="minorHAnsi" w:hAnsiTheme="minorHAnsi" w:cstheme="minorBidi"/>
               <w:noProof/>
+              <w:sz w:val="22"/>
+              <w:szCs w:val="22"/>
             </w:rPr>
           </w:pPr>
-          <w:hyperlink w:anchor="_Toc433229478" w:history="1">
+          <w:hyperlink w:anchor="_Toc434428559" w:history="1">
             <w:r>
               <w:rPr>
                 <w:rStyle w:val="Hyperlink"/>
@@ -1438,6 +1546,8 @@
               <w:rPr>
                 <w:rFonts w:asciiTheme="minorHAnsi" w:hAnsiTheme="minorHAnsi" w:cstheme="minorBidi"/>
                 <w:noProof/>
+                <w:sz w:val="22"/>
+                <w:szCs w:val="22"/>
               </w:rPr>
               <w:tab/>
             </w:r>
@@ -1468,7 +1578,7 @@
                 <w:noProof/>
                 <w:webHidden/>
               </w:rPr>
-              <w:instrText xml:space="preserve"> PAGEREF _Toc433229478 \h </w:instrText>
+              <w:instrText xml:space="preserve"> PAGEREF _Toc434428559 \h </w:instrText>
             </w:r>
             <w:r>
               <w:rPr>
@@ -1503,15 +1613,17 @@
           <w:pPr>
             <w:pStyle w:val="TOC2"/>
             <w:tabs>
-              <w:tab w:val="left" w:pos="960"/>
+              <w:tab w:val="left" w:pos="880"/>
               <w:tab w:val="right" w:leader="dot" w:pos="9350"/>
             </w:tabs>
             <w:rPr>
               <w:rFonts w:asciiTheme="minorHAnsi" w:hAnsiTheme="minorHAnsi" w:cstheme="minorBidi"/>
               <w:noProof/>
+              <w:sz w:val="22"/>
+              <w:szCs w:val="22"/>
             </w:rPr>
           </w:pPr>
-          <w:hyperlink w:anchor="_Toc433229479" w:history="1">
+          <w:hyperlink w:anchor="_Toc434428560" w:history="1">
             <w:r>
               <w:rPr>
                 <w:rStyle w:val="Hyperlink"/>
@@ -1525,6 +1637,8 @@
               <w:rPr>
                 <w:rFonts w:asciiTheme="minorHAnsi" w:hAnsiTheme="minorHAnsi" w:cstheme="minorBidi"/>
                 <w:noProof/>
+                <w:sz w:val="22"/>
+                <w:szCs w:val="22"/>
               </w:rPr>
               <w:tab/>
             </w:r>
@@ -1556,7 +1670,7 @@
                 <w:noProof/>
                 <w:webHidden/>
               </w:rPr>
-              <w:instrText xml:space="preserve"> PAGEREF _Toc433229479 \h </w:instrText>
+              <w:instrText xml:space="preserve"> PAGEREF _Toc434428560 \h </w:instrText>
             </w:r>
             <w:r>
               <w:rPr>
@@ -1597,9 +1711,11 @@
             <w:rPr>
               <w:rFonts w:asciiTheme="minorHAnsi" w:hAnsiTheme="minorHAnsi" w:cstheme="minorBidi"/>
               <w:noProof/>
+              <w:sz w:val="22"/>
+              <w:szCs w:val="22"/>
             </w:rPr>
           </w:pPr>
-          <w:hyperlink w:anchor="_Toc433229480" w:history="1">
+          <w:hyperlink w:anchor="_Toc434428561" w:history="1">
             <w:r>
               <w:rPr>
                 <w:rStyle w:val="Hyperlink"/>
@@ -1612,6 +1728,8 @@
               <w:rPr>
                 <w:rFonts w:asciiTheme="minorHAnsi" w:hAnsiTheme="minorHAnsi" w:cstheme="minorBidi"/>
                 <w:noProof/>
+                <w:sz w:val="22"/>
+                <w:szCs w:val="22"/>
               </w:rPr>
               <w:tab/>
             </w:r>
@@ -1651,7 +1769,7 @@
                 <w:noProof/>
                 <w:webHidden/>
               </w:rPr>
-              <w:instrText xml:space="preserve"> PAGEREF _Toc433229480 \h </w:instrText>
+              <w:instrText xml:space="preserve"> PAGEREF _Toc434428561 \h </w:instrText>
             </w:r>
             <w:r>
               <w:rPr>
@@ -1686,15 +1804,17 @@
           <w:pPr>
             <w:pStyle w:val="TOC2"/>
             <w:tabs>
-              <w:tab w:val="left" w:pos="960"/>
+              <w:tab w:val="left" w:pos="880"/>
               <w:tab w:val="right" w:leader="dot" w:pos="9350"/>
             </w:tabs>
             <w:rPr>
               <w:rFonts w:asciiTheme="minorHAnsi" w:hAnsiTheme="minorHAnsi" w:cstheme="minorBidi"/>
               <w:noProof/>
+              <w:sz w:val="22"/>
+              <w:szCs w:val="22"/>
             </w:rPr>
           </w:pPr>
-          <w:hyperlink w:anchor="_Toc433229481" w:history="1">
+          <w:hyperlink w:anchor="_Toc434428562" w:history="1">
             <w:r>
               <w:rPr>
                 <w:rStyle w:val="Hyperlink"/>
@@ -1707,6 +1827,8 @@
               <w:rPr>
                 <w:rFonts w:asciiTheme="minorHAnsi" w:hAnsiTheme="minorHAnsi" w:cstheme="minorBidi"/>
                 <w:noProof/>
+                <w:sz w:val="22"/>
+                <w:szCs w:val="22"/>
               </w:rPr>
               <w:tab/>
             </w:r>
@@ -1737,7 +1859,7 @@
                 <w:noProof/>
                 <w:webHidden/>
               </w:rPr>
-              <w:instrText xml:space="preserve"> PAGEREF _Toc433229481 \h </w:instrText>
+              <w:instrText xml:space="preserve"> PAGEREF _Toc434428562 \h </w:instrText>
             </w:r>
             <w:r>
               <w:rPr>
@@ -1772,15 +1894,17 @@
           <w:pPr>
             <w:pStyle w:val="TOC2"/>
             <w:tabs>
-              <w:tab w:val="left" w:pos="960"/>
+              <w:tab w:val="left" w:pos="880"/>
               <w:tab w:val="right" w:leader="dot" w:pos="9350"/>
             </w:tabs>
             <w:rPr>
               <w:rFonts w:asciiTheme="minorHAnsi" w:hAnsiTheme="minorHAnsi" w:cstheme="minorBidi"/>
               <w:noProof/>
+              <w:sz w:val="22"/>
+              <w:szCs w:val="22"/>
             </w:rPr>
           </w:pPr>
-          <w:hyperlink w:anchor="_Toc433229482" w:history="1">
+          <w:hyperlink w:anchor="_Toc434428563" w:history="1">
             <w:r>
               <w:rPr>
                 <w:rStyle w:val="Hyperlink"/>
@@ -1794,6 +1918,8 @@
               <w:rPr>
                 <w:rFonts w:asciiTheme="minorHAnsi" w:hAnsiTheme="minorHAnsi" w:cstheme="minorBidi"/>
                 <w:noProof/>
+                <w:sz w:val="22"/>
+                <w:szCs w:val="22"/>
               </w:rPr>
               <w:tab/>
             </w:r>
@@ -1824,7 +1950,7 @@
                 <w:noProof/>
                 <w:webHidden/>
               </w:rPr>
-              <w:instrText xml:space="preserve"> PAGEREF _Toc433229482 \h </w:instrText>
+              <w:instrText xml:space="preserve"> PAGEREF _Toc434428563 \h </w:instrText>
             </w:r>
             <w:r>
               <w:rPr>
@@ -1859,15 +1985,17 @@
           <w:pPr>
             <w:pStyle w:val="TOC3"/>
             <w:tabs>
-              <w:tab w:val="left" w:pos="1200"/>
+              <w:tab w:val="left" w:pos="1320"/>
               <w:tab w:val="right" w:leader="dot" w:pos="9350"/>
             </w:tabs>
             <w:rPr>
               <w:rFonts w:asciiTheme="minorHAnsi" w:hAnsiTheme="minorHAnsi" w:cstheme="minorBidi"/>
               <w:noProof/>
+              <w:sz w:val="22"/>
+              <w:szCs w:val="22"/>
             </w:rPr>
           </w:pPr>
-          <w:hyperlink w:anchor="_Toc433229483" w:history="1">
+          <w:hyperlink w:anchor="_Toc434428564" w:history="1">
             <w:r>
               <w:rPr>
                 <w:rStyle w:val="Hyperlink"/>
@@ -1881,6 +2009,8 @@
               <w:rPr>
                 <w:rFonts w:asciiTheme="minorHAnsi" w:hAnsiTheme="minorHAnsi" w:cstheme="minorBidi"/>
                 <w:noProof/>
+                <w:sz w:val="22"/>
+                <w:szCs w:val="22"/>
               </w:rPr>
               <w:tab/>
             </w:r>
@@ -1912,7 +2042,7 @@
                 <w:noProof/>
                 <w:webHidden/>
               </w:rPr>
-              <w:instrText xml:space="preserve"> PAGEREF _Toc433229483 \h </w:instrText>
+              <w:instrText xml:space="preserve"> PAGEREF _Toc434428564 \h </w:instrText>
             </w:r>
             <w:r>
               <w:rPr>
@@ -1947,15 +2077,17 @@
           <w:pPr>
             <w:pStyle w:val="TOC3"/>
             <w:tabs>
-              <w:tab w:val="left" w:pos="1200"/>
+              <w:tab w:val="left" w:pos="1320"/>
               <w:tab w:val="right" w:leader="dot" w:pos="9350"/>
             </w:tabs>
             <w:rPr>
               <w:rFonts w:asciiTheme="minorHAnsi" w:hAnsiTheme="minorHAnsi" w:cstheme="minorBidi"/>
               <w:noProof/>
+              <w:sz w:val="22"/>
+              <w:szCs w:val="22"/>
             </w:rPr>
           </w:pPr>
-          <w:hyperlink w:anchor="_Toc433229484" w:history="1">
+          <w:hyperlink w:anchor="_Toc434428565" w:history="1">
             <w:r>
               <w:rPr>
                 <w:rStyle w:val="Hyperlink"/>
@@ -1969,6 +2101,8 @@
               <w:rPr>
                 <w:rFonts w:asciiTheme="minorHAnsi" w:hAnsiTheme="minorHAnsi" w:cstheme="minorBidi"/>
                 <w:noProof/>
+                <w:sz w:val="22"/>
+                <w:szCs w:val="22"/>
               </w:rPr>
               <w:tab/>
             </w:r>
@@ -2000,7 +2134,7 @@
                 <w:noProof/>
                 <w:webHidden/>
               </w:rPr>
-              <w:instrText xml:space="preserve"> PAGEREF _Toc433229484 \h </w:instrText>
+              <w:instrText xml:space="preserve"> PAGEREF _Toc434428565 \h </w:instrText>
             </w:r>
             <w:r>
               <w:rPr>
@@ -2035,15 +2169,17 @@
           <w:pPr>
             <w:pStyle w:val="TOC2"/>
             <w:tabs>
-              <w:tab w:val="left" w:pos="960"/>
+              <w:tab w:val="left" w:pos="880"/>
               <w:tab w:val="right" w:leader="dot" w:pos="9350"/>
             </w:tabs>
             <w:rPr>
               <w:rFonts w:asciiTheme="minorHAnsi" w:hAnsiTheme="minorHAnsi" w:cstheme="minorBidi"/>
               <w:noProof/>
+              <w:sz w:val="22"/>
+              <w:szCs w:val="22"/>
             </w:rPr>
           </w:pPr>
-          <w:hyperlink w:anchor="_Toc433229485" w:history="1">
+          <w:hyperlink w:anchor="_Toc434428566" w:history="1">
             <w:r>
               <w:rPr>
                 <w:rStyle w:val="Hyperlink"/>
@@ -2057,6 +2193,8 @@
               <w:rPr>
                 <w:rFonts w:asciiTheme="minorHAnsi" w:hAnsiTheme="minorHAnsi" w:cstheme="minorBidi"/>
                 <w:noProof/>
+                <w:sz w:val="22"/>
+                <w:szCs w:val="22"/>
               </w:rPr>
               <w:tab/>
             </w:r>
@@ -2096,7 +2234,7 @@
                 <w:noProof/>
                 <w:webHidden/>
               </w:rPr>
-              <w:instrText xml:space="preserve"> PAGEREF _Toc433229485 \h </w:instrText>
+              <w:instrText xml:space="preserve"> PAGEREF _Toc434428566 \h </w:instrText>
             </w:r>
             <w:r>
               <w:rPr>
@@ -2131,15 +2269,17 @@
           <w:pPr>
             <w:pStyle w:val="TOC3"/>
             <w:tabs>
-              <w:tab w:val="left" w:pos="1200"/>
+              <w:tab w:val="left" w:pos="1320"/>
               <w:tab w:val="right" w:leader="dot" w:pos="9350"/>
             </w:tabs>
             <w:rPr>
               <w:rFonts w:asciiTheme="minorHAnsi" w:hAnsiTheme="minorHAnsi" w:cstheme="minorBidi"/>
               <w:noProof/>
+              <w:sz w:val="22"/>
+              <w:szCs w:val="22"/>
             </w:rPr>
           </w:pPr>
-          <w:hyperlink w:anchor="_Toc433229486" w:history="1">
+          <w:hyperlink w:anchor="_Toc434428567" w:history="1">
             <w:r>
               <w:rPr>
                 <w:rStyle w:val="Hyperlink"/>
@@ -2153,6 +2293,8 @@
               <w:rPr>
                 <w:rFonts w:asciiTheme="minorHAnsi" w:hAnsiTheme="minorHAnsi" w:cstheme="minorBidi"/>
                 <w:noProof/>
+                <w:sz w:val="22"/>
+                <w:szCs w:val="22"/>
               </w:rPr>
               <w:tab/>
             </w:r>
@@ -2184,7 +2326,7 @@
                 <w:noProof/>
                 <w:webHidden/>
               </w:rPr>
-              <w:instrText xml:space="preserve"> PAGEREF _Toc433229486 \h </w:instrText>
+              <w:instrText xml:space="preserve"> PAGEREF _Toc434428567 \h </w:instrText>
             </w:r>
             <w:r>
               <w:rPr>
@@ -2219,15 +2361,17 @@
           <w:pPr>
             <w:pStyle w:val="TOC3"/>
             <w:tabs>
-              <w:tab w:val="left" w:pos="1200"/>
+              <w:tab w:val="left" w:pos="1320"/>
               <w:tab w:val="right" w:leader="dot" w:pos="9350"/>
             </w:tabs>
             <w:rPr>
               <w:rFonts w:asciiTheme="minorHAnsi" w:hAnsiTheme="minorHAnsi" w:cstheme="minorBidi"/>
               <w:noProof/>
+              <w:sz w:val="22"/>
+              <w:szCs w:val="22"/>
             </w:rPr>
           </w:pPr>
-          <w:hyperlink w:anchor="_Toc433229487" w:history="1">
+          <w:hyperlink w:anchor="_Toc434428568" w:history="1">
             <w:r>
               <w:rPr>
                 <w:rStyle w:val="Hyperlink"/>
@@ -2241,6 +2385,8 @@
               <w:rPr>
                 <w:rFonts w:asciiTheme="minorHAnsi" w:hAnsiTheme="minorHAnsi" w:cstheme="minorBidi"/>
                 <w:noProof/>
+                <w:sz w:val="22"/>
+                <w:szCs w:val="22"/>
               </w:rPr>
               <w:tab/>
             </w:r>
@@ -2272,7 +2418,7 @@
                 <w:noProof/>
                 <w:webHidden/>
               </w:rPr>
-              <w:instrText xml:space="preserve"> PAGEREF _Toc433229487 \h </w:instrText>
+              <w:instrText xml:space="preserve"> PAGEREF _Toc434428568 \h </w:instrText>
             </w:r>
             <w:r>
               <w:rPr>
@@ -2307,15 +2453,17 @@
           <w:pPr>
             <w:pStyle w:val="TOC2"/>
             <w:tabs>
-              <w:tab w:val="left" w:pos="960"/>
+              <w:tab w:val="left" w:pos="880"/>
               <w:tab w:val="right" w:leader="dot" w:pos="9350"/>
             </w:tabs>
             <w:rPr>
               <w:rFonts w:asciiTheme="minorHAnsi" w:hAnsiTheme="minorHAnsi" w:cstheme="minorBidi"/>
               <w:noProof/>
+              <w:sz w:val="22"/>
+              <w:szCs w:val="22"/>
             </w:rPr>
           </w:pPr>
-          <w:hyperlink w:anchor="_Toc433229488" w:history="1">
+          <w:hyperlink w:anchor="_Toc434428569" w:history="1">
             <w:r>
               <w:rPr>
                 <w:rStyle w:val="Hyperlink"/>
@@ -2329,6 +2477,8 @@
               <w:rPr>
                 <w:rFonts w:asciiTheme="minorHAnsi" w:hAnsiTheme="minorHAnsi" w:cstheme="minorBidi"/>
                 <w:noProof/>
+                <w:sz w:val="22"/>
+                <w:szCs w:val="22"/>
               </w:rPr>
               <w:tab/>
             </w:r>
@@ -2359,7 +2509,7 @@
                 <w:noProof/>
                 <w:webHidden/>
               </w:rPr>
-              <w:instrText xml:space="preserve"> PAGEREF _Toc433229488 \h </w:instrText>
+              <w:instrText xml:space="preserve"> PAGEREF _Toc434428569 \h </w:instrText>
             </w:r>
             <w:r>
               <w:rPr>
@@ -2400,9 +2550,11 @@
             <w:rPr>
               <w:rFonts w:asciiTheme="minorHAnsi" w:hAnsiTheme="minorHAnsi" w:cstheme="minorBidi"/>
               <w:noProof/>
+              <w:sz w:val="22"/>
+              <w:szCs w:val="22"/>
             </w:rPr>
           </w:pPr>
-          <w:hyperlink w:anchor="_Toc433229489" w:history="1">
+          <w:hyperlink w:anchor="_Toc434428570" w:history="1">
             <w:r>
               <w:rPr>
                 <w:rStyle w:val="Hyperlink"/>
@@ -2415,6 +2567,8 @@
               <w:rPr>
                 <w:rFonts w:asciiTheme="minorHAnsi" w:hAnsiTheme="minorHAnsi" w:cstheme="minorBidi"/>
                 <w:noProof/>
+                <w:sz w:val="22"/>
+                <w:szCs w:val="22"/>
               </w:rPr>
               <w:tab/>
             </w:r>
@@ -2446,7 +2600,7 @@
                 <w:noProof/>
                 <w:webHidden/>
               </w:rPr>
-              <w:instrText xml:space="preserve"> PAGEREF _Toc433229489 \h </w:instrText>
+              <w:instrText xml:space="preserve"> PAGEREF _Toc434428570 \h </w:instrText>
             </w:r>
             <w:r>
               <w:rPr>
@@ -2481,15 +2635,17 @@
           <w:pPr>
             <w:pStyle w:val="TOC2"/>
             <w:tabs>
-              <w:tab w:val="left" w:pos="960"/>
+              <w:tab w:val="left" w:pos="880"/>
               <w:tab w:val="right" w:leader="dot" w:pos="9350"/>
             </w:tabs>
             <w:rPr>
               <w:rFonts w:asciiTheme="minorHAnsi" w:hAnsiTheme="minorHAnsi" w:cstheme="minorBidi"/>
               <w:noProof/>
+              <w:sz w:val="22"/>
+              <w:szCs w:val="22"/>
             </w:rPr>
           </w:pPr>
-          <w:hyperlink w:anchor="_Toc433229490" w:history="1">
+          <w:hyperlink w:anchor="_Toc434428571" w:history="1">
             <w:r>
               <w:rPr>
                 <w:rStyle w:val="Hyperlink"/>
@@ -2503,6 +2659,8 @@
               <w:rPr>
                 <w:rFonts w:asciiTheme="minorHAnsi" w:hAnsiTheme="minorHAnsi" w:cstheme="minorBidi"/>
                 <w:noProof/>
+                <w:sz w:val="22"/>
+                <w:szCs w:val="22"/>
               </w:rPr>
               <w:tab/>
             </w:r>
@@ -2534,7 +2692,7 @@
                 <w:noProof/>
                 <w:webHidden/>
               </w:rPr>
-              <w:instrText xml:space="preserve"> PAGEREF _Toc433229490 \h </w:instrText>
+              <w:instrText xml:space="preserve"> PAGEREF _Toc434428571 \h </w:instrText>
             </w:r>
             <w:r>
               <w:rPr>
@@ -2569,15 +2727,17 @@
           <w:pPr>
             <w:pStyle w:val="TOC2"/>
             <w:tabs>
-              <w:tab w:val="left" w:pos="960"/>
+              <w:tab w:val="left" w:pos="880"/>
               <w:tab w:val="right" w:leader="dot" w:pos="9350"/>
             </w:tabs>
             <w:rPr>
               <w:rFonts w:asciiTheme="minorHAnsi" w:hAnsiTheme="minorHAnsi" w:cstheme="minorBidi"/>
               <w:noProof/>
+              <w:sz w:val="22"/>
+              <w:szCs w:val="22"/>
             </w:rPr>
           </w:pPr>
-          <w:hyperlink w:anchor="_Toc433229491" w:history="1">
+          <w:hyperlink w:anchor="_Toc434428572" w:history="1">
             <w:r>
               <w:rPr>
                 <w:rStyle w:val="Hyperlink"/>
@@ -2591,6 +2751,8 @@
               <w:rPr>
                 <w:rFonts w:asciiTheme="minorHAnsi" w:hAnsiTheme="minorHAnsi" w:cstheme="minorBidi"/>
                 <w:noProof/>
+                <w:sz w:val="22"/>
+                <w:szCs w:val="22"/>
               </w:rPr>
               <w:tab/>
             </w:r>
@@ -2622,7 +2784,7 @@
                 <w:noProof/>
                 <w:webHidden/>
               </w:rPr>
-              <w:instrText xml:space="preserve"> PAGEREF _Toc433229491 \h </w:instrText>
+              <w:instrText xml:space="preserve"> PAGEREF _Toc434428572 \h </w:instrText>
             </w:r>
             <w:r>
               <w:rPr>
@@ -2657,15 +2819,17 @@
           <w:pPr>
             <w:pStyle w:val="TOC3"/>
             <w:tabs>
-              <w:tab w:val="left" w:pos="1200"/>
+              <w:tab w:val="left" w:pos="1320"/>
               <w:tab w:val="right" w:leader="dot" w:pos="9350"/>
             </w:tabs>
             <w:rPr>
               <w:rFonts w:asciiTheme="minorHAnsi" w:hAnsiTheme="minorHAnsi" w:cstheme="minorBidi"/>
               <w:noProof/>
+              <w:sz w:val="22"/>
+              <w:szCs w:val="22"/>
             </w:rPr>
           </w:pPr>
-          <w:hyperlink w:anchor="_Toc433229492" w:history="1">
+          <w:hyperlink w:anchor="_Toc434428573" w:history="1">
             <w:r>
               <w:rPr>
                 <w:rStyle w:val="Hyperlink"/>
@@ -2679,6 +2843,8 @@
               <w:rPr>
                 <w:rFonts w:asciiTheme="minorHAnsi" w:hAnsiTheme="minorHAnsi" w:cstheme="minorBidi"/>
                 <w:noProof/>
+                <w:sz w:val="22"/>
+                <w:szCs w:val="22"/>
               </w:rPr>
               <w:tab/>
             </w:r>
@@ -2710,7 +2876,7 @@
                 <w:noProof/>
                 <w:webHidden/>
               </w:rPr>
-              <w:instrText xml:space="preserve"> PAGEREF _Toc433229492 \h </w:instrText>
+              <w:instrText xml:space="preserve"> PAGEREF _Toc434428573 \h </w:instrText>
             </w:r>
             <w:r>
               <w:rPr>
@@ -2745,15 +2911,17 @@
           <w:pPr>
             <w:pStyle w:val="TOC3"/>
             <w:tabs>
-              <w:tab w:val="left" w:pos="1200"/>
+              <w:tab w:val="left" w:pos="1320"/>
               <w:tab w:val="right" w:leader="dot" w:pos="9350"/>
             </w:tabs>
             <w:rPr>
               <w:rFonts w:asciiTheme="minorHAnsi" w:hAnsiTheme="minorHAnsi" w:cstheme="minorBidi"/>
               <w:noProof/>
+              <w:sz w:val="22"/>
+              <w:szCs w:val="22"/>
             </w:rPr>
           </w:pPr>
-          <w:hyperlink w:anchor="_Toc433229493" w:history="1">
+          <w:hyperlink w:anchor="_Toc434428574" w:history="1">
             <w:r>
               <w:rPr>
                 <w:rStyle w:val="Hyperlink"/>
@@ -2767,6 +2935,8 @@
               <w:rPr>
                 <w:rFonts w:asciiTheme="minorHAnsi" w:hAnsiTheme="minorHAnsi" w:cstheme="minorBidi"/>
                 <w:noProof/>
+                <w:sz w:val="22"/>
+                <w:szCs w:val="22"/>
               </w:rPr>
               <w:tab/>
             </w:r>
@@ -2777,7 +2947,7 @@
                 <w:noProof/>
                 <w:lang w:eastAsia="zh-CN"/>
               </w:rPr>
-              <w:t>Download ebook</w:t>
+              <w:t>Download eBook</w:t>
             </w:r>
             <w:r>
               <w:rPr>
@@ -2798,7 +2968,7 @@
                 <w:noProof/>
                 <w:webHidden/>
               </w:rPr>
-              <w:instrText xml:space="preserve"> PAGEREF _Toc433229493 \h </w:instrText>
+              <w:instrText xml:space="preserve"> PAGEREF _Toc434428574 \h </w:instrText>
             </w:r>
             <w:r>
               <w:rPr>
@@ -2833,15 +3003,17 @@
           <w:pPr>
             <w:pStyle w:val="TOC3"/>
             <w:tabs>
-              <w:tab w:val="left" w:pos="1200"/>
+              <w:tab w:val="left" w:pos="1320"/>
               <w:tab w:val="right" w:leader="dot" w:pos="9350"/>
             </w:tabs>
             <w:rPr>
               <w:rFonts w:asciiTheme="minorHAnsi" w:hAnsiTheme="minorHAnsi" w:cstheme="minorBidi"/>
               <w:noProof/>
+              <w:sz w:val="22"/>
+              <w:szCs w:val="22"/>
             </w:rPr>
           </w:pPr>
-          <w:hyperlink w:anchor="_Toc433229494" w:history="1">
+          <w:hyperlink w:anchor="_Toc434428575" w:history="1">
             <w:r>
               <w:rPr>
                 <w:rStyle w:val="Hyperlink"/>
@@ -2855,6 +3027,8 @@
               <w:rPr>
                 <w:rFonts w:asciiTheme="minorHAnsi" w:hAnsiTheme="minorHAnsi" w:cstheme="minorBidi"/>
                 <w:noProof/>
+                <w:sz w:val="22"/>
+                <w:szCs w:val="22"/>
               </w:rPr>
               <w:tab/>
             </w:r>
@@ -2865,7 +3039,7 @@
                 <w:noProof/>
                 <w:lang w:eastAsia="zh-CN"/>
               </w:rPr>
-              <w:t>Buy .mobi ebook</w:t>
+              <w:t>Buy .mobi eBook</w:t>
             </w:r>
             <w:r>
               <w:rPr>
@@ -2886,7 +3060,7 @@
                 <w:noProof/>
                 <w:webHidden/>
               </w:rPr>
-              <w:instrText xml:space="preserve"> PAGEREF _Toc433229494 \h </w:instrText>
+              <w:instrText xml:space="preserve"> PAGEREF _Toc434428575 \h </w:instrText>
             </w:r>
             <w:r>
               <w:rPr>
@@ -2921,15 +3095,17 @@
           <w:pPr>
             <w:pStyle w:val="TOC3"/>
             <w:tabs>
-              <w:tab w:val="left" w:pos="1200"/>
+              <w:tab w:val="left" w:pos="1320"/>
               <w:tab w:val="right" w:leader="dot" w:pos="9350"/>
             </w:tabs>
             <w:rPr>
               <w:rFonts w:asciiTheme="minorHAnsi" w:hAnsiTheme="minorHAnsi" w:cstheme="minorBidi"/>
               <w:noProof/>
+              <w:sz w:val="22"/>
+              <w:szCs w:val="22"/>
             </w:rPr>
           </w:pPr>
-          <w:hyperlink w:anchor="_Toc433229495" w:history="1">
+          <w:hyperlink w:anchor="_Toc434428576" w:history="1">
             <w:r>
               <w:rPr>
                 <w:rStyle w:val="Hyperlink"/>
@@ -2943,6 +3119,8 @@
               <w:rPr>
                 <w:rFonts w:asciiTheme="minorHAnsi" w:hAnsiTheme="minorHAnsi" w:cstheme="minorBidi"/>
                 <w:noProof/>
+                <w:sz w:val="22"/>
+                <w:szCs w:val="22"/>
               </w:rPr>
               <w:tab/>
             </w:r>
@@ -2974,7 +3152,7 @@
                 <w:noProof/>
                 <w:webHidden/>
               </w:rPr>
-              <w:instrText xml:space="preserve"> PAGEREF _Toc433229495 \h </w:instrText>
+              <w:instrText xml:space="preserve"> PAGEREF _Toc434428576 \h </w:instrText>
             </w:r>
             <w:r>
               <w:rPr>
@@ -3009,15 +3187,17 @@
           <w:pPr>
             <w:pStyle w:val="TOC3"/>
             <w:tabs>
-              <w:tab w:val="left" w:pos="1200"/>
+              <w:tab w:val="left" w:pos="1320"/>
               <w:tab w:val="right" w:leader="dot" w:pos="9350"/>
             </w:tabs>
             <w:rPr>
               <w:rFonts w:asciiTheme="minorHAnsi" w:hAnsiTheme="minorHAnsi" w:cstheme="minorBidi"/>
               <w:noProof/>
+              <w:sz w:val="22"/>
+              <w:szCs w:val="22"/>
             </w:rPr>
           </w:pPr>
-          <w:hyperlink w:anchor="_Toc433229496" w:history="1">
+          <w:hyperlink w:anchor="_Toc434428577" w:history="1">
             <w:r>
               <w:rPr>
                 <w:rStyle w:val="Hyperlink"/>
@@ -3031,6 +3211,8 @@
               <w:rPr>
                 <w:rFonts w:asciiTheme="minorHAnsi" w:hAnsiTheme="minorHAnsi" w:cstheme="minorBidi"/>
                 <w:noProof/>
+                <w:sz w:val="22"/>
+                <w:szCs w:val="22"/>
               </w:rPr>
               <w:tab/>
             </w:r>
@@ -3062,7 +3244,7 @@
                 <w:noProof/>
                 <w:webHidden/>
               </w:rPr>
-              <w:instrText xml:space="preserve"> PAGEREF _Toc433229496 \h </w:instrText>
+              <w:instrText xml:space="preserve"> PAGEREF _Toc434428577 \h </w:instrText>
             </w:r>
             <w:r>
               <w:rPr>
@@ -3097,15 +3279,17 @@
           <w:pPr>
             <w:pStyle w:val="TOC2"/>
             <w:tabs>
-              <w:tab w:val="left" w:pos="960"/>
+              <w:tab w:val="left" w:pos="880"/>
               <w:tab w:val="right" w:leader="dot" w:pos="9350"/>
             </w:tabs>
             <w:rPr>
               <w:rFonts w:asciiTheme="minorHAnsi" w:hAnsiTheme="minorHAnsi" w:cstheme="minorBidi"/>
               <w:noProof/>
+              <w:sz w:val="22"/>
+              <w:szCs w:val="22"/>
             </w:rPr>
           </w:pPr>
-          <w:hyperlink w:anchor="_Toc433229497" w:history="1">
+          <w:hyperlink w:anchor="_Toc434428578" w:history="1">
             <w:r>
               <w:rPr>
                 <w:rStyle w:val="Hyperlink"/>
@@ -3119,6 +3303,8 @@
               <w:rPr>
                 <w:rFonts w:asciiTheme="minorHAnsi" w:hAnsiTheme="minorHAnsi" w:cstheme="minorBidi"/>
                 <w:noProof/>
+                <w:sz w:val="22"/>
+                <w:szCs w:val="22"/>
               </w:rPr>
               <w:tab/>
             </w:r>
@@ -3150,7 +3336,7 @@
                 <w:noProof/>
                 <w:webHidden/>
               </w:rPr>
-              <w:instrText xml:space="preserve"> PAGEREF _Toc433229497 \h </w:instrText>
+              <w:instrText xml:space="preserve"> PAGEREF _Toc434428578 \h </w:instrText>
             </w:r>
             <w:r>
               <w:rPr>
@@ -3185,15 +3371,17 @@
           <w:pPr>
             <w:pStyle w:val="TOC3"/>
             <w:tabs>
-              <w:tab w:val="left" w:pos="1200"/>
+              <w:tab w:val="left" w:pos="1320"/>
               <w:tab w:val="right" w:leader="dot" w:pos="9350"/>
             </w:tabs>
             <w:rPr>
               <w:rFonts w:asciiTheme="minorHAnsi" w:hAnsiTheme="minorHAnsi" w:cstheme="minorBidi"/>
               <w:noProof/>
+              <w:sz w:val="22"/>
+              <w:szCs w:val="22"/>
             </w:rPr>
           </w:pPr>
-          <w:hyperlink w:anchor="_Toc433229498" w:history="1">
+          <w:hyperlink w:anchor="_Toc434428579" w:history="1">
             <w:r>
               <w:rPr>
                 <w:rStyle w:val="Hyperlink"/>
@@ -3206,6 +3394,8 @@
               <w:rPr>
                 <w:rFonts w:asciiTheme="minorHAnsi" w:hAnsiTheme="minorHAnsi" w:cstheme="minorBidi"/>
                 <w:noProof/>
+                <w:sz w:val="22"/>
+                <w:szCs w:val="22"/>
               </w:rPr>
               <w:tab/>
             </w:r>
@@ -3245,7 +3435,7 @@
                 <w:noProof/>
                 <w:webHidden/>
               </w:rPr>
-              <w:instrText xml:space="preserve"> PAGEREF _Toc433229498 \h </w:instrText>
+              <w:instrText xml:space="preserve"> PAGEREF _Toc434428579 \h </w:instrText>
             </w:r>
             <w:r>
               <w:rPr>
@@ -3280,15 +3470,17 @@
           <w:pPr>
             <w:pStyle w:val="TOC3"/>
             <w:tabs>
-              <w:tab w:val="left" w:pos="1200"/>
+              <w:tab w:val="left" w:pos="1320"/>
               <w:tab w:val="right" w:leader="dot" w:pos="9350"/>
             </w:tabs>
             <w:rPr>
               <w:rFonts w:asciiTheme="minorHAnsi" w:hAnsiTheme="minorHAnsi" w:cstheme="minorBidi"/>
               <w:noProof/>
+              <w:sz w:val="22"/>
+              <w:szCs w:val="22"/>
             </w:rPr>
           </w:pPr>
-          <w:hyperlink w:anchor="_Toc433229499" w:history="1">
+          <w:hyperlink w:anchor="_Toc434428580" w:history="1">
             <w:r>
               <w:rPr>
                 <w:rStyle w:val="Hyperlink"/>
@@ -3302,6 +3494,8 @@
               <w:rPr>
                 <w:rFonts w:asciiTheme="minorHAnsi" w:hAnsiTheme="minorHAnsi" w:cstheme="minorBidi"/>
                 <w:noProof/>
+                <w:sz w:val="22"/>
+                <w:szCs w:val="22"/>
               </w:rPr>
               <w:tab/>
             </w:r>
@@ -3333,7 +3527,7 @@
                 <w:noProof/>
                 <w:webHidden/>
               </w:rPr>
-              <w:instrText xml:space="preserve"> PAGEREF _Toc433229499 \h </w:instrText>
+              <w:instrText xml:space="preserve"> PAGEREF _Toc434428580 \h </w:instrText>
             </w:r>
             <w:r>
               <w:rPr>
@@ -3368,15 +3562,17 @@
           <w:pPr>
             <w:pStyle w:val="TOC3"/>
             <w:tabs>
-              <w:tab w:val="left" w:pos="1200"/>
+              <w:tab w:val="left" w:pos="1320"/>
               <w:tab w:val="right" w:leader="dot" w:pos="9350"/>
             </w:tabs>
             <w:rPr>
               <w:rFonts w:asciiTheme="minorHAnsi" w:hAnsiTheme="minorHAnsi" w:cstheme="minorBidi"/>
               <w:noProof/>
+              <w:sz w:val="22"/>
+              <w:szCs w:val="22"/>
             </w:rPr>
           </w:pPr>
-          <w:hyperlink w:anchor="_Toc433229500" w:history="1">
+          <w:hyperlink w:anchor="_Toc434428581" w:history="1">
             <w:r>
               <w:rPr>
                 <w:rStyle w:val="Hyperlink"/>
@@ -3390,6 +3586,8 @@
               <w:rPr>
                 <w:rFonts w:asciiTheme="minorHAnsi" w:hAnsiTheme="minorHAnsi" w:cstheme="minorBidi"/>
                 <w:noProof/>
+                <w:sz w:val="22"/>
+                <w:szCs w:val="22"/>
               </w:rPr>
               <w:tab/>
             </w:r>
@@ -3421,7 +3619,7 @@
                 <w:noProof/>
                 <w:webHidden/>
               </w:rPr>
-              <w:instrText xml:space="preserve"> PAGEREF _Toc433229500 \h </w:instrText>
+              <w:instrText xml:space="preserve"> PAGEREF _Toc434428581 \h </w:instrText>
             </w:r>
             <w:r>
               <w:rPr>
@@ -3456,15 +3654,17 @@
           <w:pPr>
             <w:pStyle w:val="TOC3"/>
             <w:tabs>
-              <w:tab w:val="left" w:pos="1200"/>
+              <w:tab w:val="left" w:pos="1320"/>
               <w:tab w:val="right" w:leader="dot" w:pos="9350"/>
             </w:tabs>
             <w:rPr>
               <w:rFonts w:asciiTheme="minorHAnsi" w:hAnsiTheme="minorHAnsi" w:cstheme="minorBidi"/>
               <w:noProof/>
+              <w:sz w:val="22"/>
+              <w:szCs w:val="22"/>
             </w:rPr>
           </w:pPr>
-          <w:hyperlink w:anchor="_Toc433229501" w:history="1">
+          <w:hyperlink w:anchor="_Toc434428582" w:history="1">
             <w:r>
               <w:rPr>
                 <w:rStyle w:val="Hyperlink"/>
@@ -3478,6 +3678,8 @@
               <w:rPr>
                 <w:rFonts w:asciiTheme="minorHAnsi" w:hAnsiTheme="minorHAnsi" w:cstheme="minorBidi"/>
                 <w:noProof/>
+                <w:sz w:val="22"/>
+                <w:szCs w:val="22"/>
               </w:rPr>
               <w:tab/>
             </w:r>
@@ -3509,7 +3711,7 @@
                 <w:noProof/>
                 <w:webHidden/>
               </w:rPr>
-              <w:instrText xml:space="preserve"> PAGEREF _Toc433229501 \h </w:instrText>
+              <w:instrText xml:space="preserve"> PAGEREF _Toc434428582 \h </w:instrText>
             </w:r>
             <w:r>
               <w:rPr>
@@ -3550,9 +3752,11 @@
             <w:rPr>
               <w:rFonts w:asciiTheme="minorHAnsi" w:hAnsiTheme="minorHAnsi" w:cstheme="minorBidi"/>
               <w:noProof/>
+              <w:sz w:val="22"/>
+              <w:szCs w:val="22"/>
             </w:rPr>
           </w:pPr>
-          <w:hyperlink w:anchor="_Toc433229502" w:history="1">
+          <w:hyperlink w:anchor="_Toc434428583" w:history="1">
             <w:r>
               <w:rPr>
                 <w:rStyle w:val="Hyperlink"/>
@@ -3565,6 +3769,8 @@
               <w:rPr>
                 <w:rFonts w:asciiTheme="minorHAnsi" w:hAnsiTheme="minorHAnsi" w:cstheme="minorBidi"/>
                 <w:noProof/>
+                <w:sz w:val="22"/>
+                <w:szCs w:val="22"/>
               </w:rPr>
               <w:tab/>
             </w:r>
@@ -3596,7 +3802,7 @@
                 <w:noProof/>
                 <w:webHidden/>
               </w:rPr>
-              <w:instrText xml:space="preserve"> PAGEREF _Toc433229502 \h </w:instrText>
+              <w:instrText xml:space="preserve"> PAGEREF _Toc434428583 \h </w:instrText>
             </w:r>
             <w:r>
               <w:rPr>
@@ -3631,15 +3837,17 @@
           <w:pPr>
             <w:pStyle w:val="TOC2"/>
             <w:tabs>
-              <w:tab w:val="left" w:pos="960"/>
+              <w:tab w:val="left" w:pos="880"/>
               <w:tab w:val="right" w:leader="dot" w:pos="9350"/>
             </w:tabs>
             <w:rPr>
               <w:rFonts w:asciiTheme="minorHAnsi" w:hAnsiTheme="minorHAnsi" w:cstheme="minorBidi"/>
               <w:noProof/>
+              <w:sz w:val="22"/>
+              <w:szCs w:val="22"/>
             </w:rPr>
           </w:pPr>
-          <w:hyperlink w:anchor="_Toc433229503" w:history="1">
+          <w:hyperlink w:anchor="_Toc434428584" w:history="1">
             <w:r>
               <w:rPr>
                 <w:rStyle w:val="Hyperlink"/>
@@ -3652,6 +3860,8 @@
               <w:rPr>
                 <w:rFonts w:asciiTheme="minorHAnsi" w:hAnsiTheme="minorHAnsi" w:cstheme="minorBidi"/>
                 <w:noProof/>
+                <w:sz w:val="22"/>
+                <w:szCs w:val="22"/>
               </w:rPr>
               <w:tab/>
             </w:r>
@@ -3683,7 +3893,7 @@
                 <w:noProof/>
                 <w:webHidden/>
               </w:rPr>
-              <w:instrText xml:space="preserve"> PAGEREF _Toc433229503 \h </w:instrText>
+              <w:instrText xml:space="preserve"> PAGEREF _Toc434428584 \h </w:instrText>
             </w:r>
             <w:r>
               <w:rPr>
@@ -3718,15 +3928,17 @@
           <w:pPr>
             <w:pStyle w:val="TOC2"/>
             <w:tabs>
-              <w:tab w:val="left" w:pos="960"/>
+              <w:tab w:val="left" w:pos="880"/>
               <w:tab w:val="right" w:leader="dot" w:pos="9350"/>
             </w:tabs>
             <w:rPr>
               <w:rFonts w:asciiTheme="minorHAnsi" w:hAnsiTheme="minorHAnsi" w:cstheme="minorBidi"/>
               <w:noProof/>
+              <w:sz w:val="22"/>
+              <w:szCs w:val="22"/>
             </w:rPr>
           </w:pPr>
-          <w:hyperlink w:anchor="_Toc433229504" w:history="1">
+          <w:hyperlink w:anchor="_Toc434428585" w:history="1">
             <w:r>
               <w:rPr>
                 <w:rStyle w:val="Hyperlink"/>
@@ -3739,6 +3951,8 @@
               <w:rPr>
                 <w:rFonts w:asciiTheme="minorHAnsi" w:hAnsiTheme="minorHAnsi" w:cstheme="minorBidi"/>
                 <w:noProof/>
+                <w:sz w:val="22"/>
+                <w:szCs w:val="22"/>
               </w:rPr>
               <w:tab/>
             </w:r>
@@ -3770,7 +3984,7 @@
                 <w:noProof/>
                 <w:webHidden/>
               </w:rPr>
-              <w:instrText xml:space="preserve"> PAGEREF _Toc433229504 \h </w:instrText>
+              <w:instrText xml:space="preserve"> PAGEREF _Toc434428585 \h </w:instrText>
             </w:r>
             <w:r>
               <w:rPr>
@@ -3805,15 +4019,17 @@
           <w:pPr>
             <w:pStyle w:val="TOC2"/>
             <w:tabs>
-              <w:tab w:val="left" w:pos="960"/>
+              <w:tab w:val="left" w:pos="880"/>
               <w:tab w:val="right" w:leader="dot" w:pos="9350"/>
             </w:tabs>
             <w:rPr>
               <w:rFonts w:asciiTheme="minorHAnsi" w:hAnsiTheme="minorHAnsi" w:cstheme="minorBidi"/>
               <w:noProof/>
+              <w:sz w:val="22"/>
+              <w:szCs w:val="22"/>
             </w:rPr>
           </w:pPr>
-          <w:hyperlink w:anchor="_Toc433229505" w:history="1">
+          <w:hyperlink w:anchor="_Toc434428586" w:history="1">
             <w:r>
               <w:rPr>
                 <w:rStyle w:val="Hyperlink"/>
@@ -3826,6 +4042,8 @@
               <w:rPr>
                 <w:rFonts w:asciiTheme="minorHAnsi" w:hAnsiTheme="minorHAnsi" w:cstheme="minorBidi"/>
                 <w:noProof/>
+                <w:sz w:val="22"/>
+                <w:szCs w:val="22"/>
               </w:rPr>
               <w:tab/>
             </w:r>
@@ -3857,7 +4075,7 @@
                 <w:noProof/>
                 <w:webHidden/>
               </w:rPr>
-              <w:instrText xml:space="preserve"> PAGEREF _Toc433229505 \h </w:instrText>
+              <w:instrText xml:space="preserve"> PAGEREF _Toc434428586 \h </w:instrText>
             </w:r>
             <w:r>
               <w:rPr>
@@ -3892,15 +4110,17 @@
           <w:pPr>
             <w:pStyle w:val="TOC2"/>
             <w:tabs>
-              <w:tab w:val="left" w:pos="960"/>
+              <w:tab w:val="left" w:pos="880"/>
               <w:tab w:val="right" w:leader="dot" w:pos="9350"/>
             </w:tabs>
             <w:rPr>
               <w:rFonts w:asciiTheme="minorHAnsi" w:hAnsiTheme="minorHAnsi" w:cstheme="minorBidi"/>
               <w:noProof/>
+              <w:sz w:val="22"/>
+              <w:szCs w:val="22"/>
             </w:rPr>
           </w:pPr>
-          <w:hyperlink w:anchor="_Toc433229506" w:history="1">
+          <w:hyperlink w:anchor="_Toc434428587" w:history="1">
             <w:r>
               <w:rPr>
                 <w:rStyle w:val="Hyperlink"/>
@@ -3913,6 +4133,8 @@
               <w:rPr>
                 <w:rFonts w:asciiTheme="minorHAnsi" w:hAnsiTheme="minorHAnsi" w:cstheme="minorBidi"/>
                 <w:noProof/>
+                <w:sz w:val="22"/>
+                <w:szCs w:val="22"/>
               </w:rPr>
               <w:tab/>
             </w:r>
@@ -3944,7 +4166,7 @@
                 <w:noProof/>
                 <w:webHidden/>
               </w:rPr>
-              <w:instrText xml:space="preserve"> PAGEREF _Toc433229506 \h </w:instrText>
+              <w:instrText xml:space="preserve"> PAGEREF _Toc434428587 \h </w:instrText>
             </w:r>
             <w:r>
               <w:rPr>
@@ -3985,9 +4207,11 @@
             <w:rPr>
               <w:rFonts w:asciiTheme="minorHAnsi" w:hAnsiTheme="minorHAnsi" w:cstheme="minorBidi"/>
               <w:noProof/>
+              <w:sz w:val="22"/>
+              <w:szCs w:val="22"/>
             </w:rPr>
           </w:pPr>
-          <w:hyperlink w:anchor="_Toc433229507" w:history="1">
+          <w:hyperlink w:anchor="_Toc434428588" w:history="1">
             <w:r>
               <w:rPr>
                 <w:rStyle w:val="Hyperlink"/>
@@ -4000,6 +4224,8 @@
               <w:rPr>
                 <w:rFonts w:asciiTheme="minorHAnsi" w:hAnsiTheme="minorHAnsi" w:cstheme="minorBidi"/>
                 <w:noProof/>
+                <w:sz w:val="22"/>
+                <w:szCs w:val="22"/>
               </w:rPr>
               <w:tab/>
             </w:r>
@@ -4031,7 +4257,7 @@
                 <w:noProof/>
                 <w:webHidden/>
               </w:rPr>
-              <w:instrText xml:space="preserve"> PAGEREF _Toc433229507 \h </w:instrText>
+              <w:instrText xml:space="preserve"> PAGEREF _Toc434428588 \h </w:instrText>
             </w:r>
             <w:r>
               <w:rPr>
@@ -4066,15 +4292,17 @@
           <w:pPr>
             <w:pStyle w:val="TOC2"/>
             <w:tabs>
-              <w:tab w:val="left" w:pos="960"/>
+              <w:tab w:val="left" w:pos="880"/>
               <w:tab w:val="right" w:leader="dot" w:pos="9350"/>
             </w:tabs>
             <w:rPr>
               <w:rFonts w:asciiTheme="minorHAnsi" w:hAnsiTheme="minorHAnsi" w:cstheme="minorBidi"/>
               <w:noProof/>
+              <w:sz w:val="22"/>
+              <w:szCs w:val="22"/>
             </w:rPr>
           </w:pPr>
-          <w:hyperlink w:anchor="_Toc433229508" w:history="1">
+          <w:hyperlink w:anchor="_Toc434428589" w:history="1">
             <w:r>
               <w:rPr>
                 <w:rStyle w:val="Hyperlink"/>
@@ -4088,6 +4316,8 @@
               <w:rPr>
                 <w:rFonts w:asciiTheme="minorHAnsi" w:hAnsiTheme="minorHAnsi" w:cstheme="minorBidi"/>
                 <w:noProof/>
+                <w:sz w:val="22"/>
+                <w:szCs w:val="22"/>
               </w:rPr>
               <w:tab/>
             </w:r>
@@ -4096,6 +4326,98 @@
                 <w:rStyle w:val="Hyperlink"/>
                 <w:rFonts w:ascii="Bell MT" w:hAnsi="Bell MT"/>
                 <w:noProof/>
+                <w:lang w:eastAsia="zh-CN"/>
+              </w:rPr>
+              <w:t>User Testing</w:t>
+            </w:r>
+            <w:r>
+              <w:rPr>
+                <w:noProof/>
+                <w:webHidden/>
+              </w:rPr>
+              <w:tab/>
+            </w:r>
+            <w:r>
+              <w:rPr>
+                <w:noProof/>
+                <w:webHidden/>
+              </w:rPr>
+              <w:fldChar w:fldCharType="begin"/>
+            </w:r>
+            <w:r>
+              <w:rPr>
+                <w:noProof/>
+                <w:webHidden/>
+              </w:rPr>
+              <w:instrText xml:space="preserve"> PAGEREF _Toc434428589 \h </w:instrText>
+            </w:r>
+            <w:r>
+              <w:rPr>
+                <w:noProof/>
+                <w:webHidden/>
+              </w:rPr>
+            </w:r>
+            <w:r>
+              <w:rPr>
+                <w:noProof/>
+                <w:webHidden/>
+              </w:rPr>
+              <w:fldChar w:fldCharType="separate"/>
+            </w:r>
+            <w:r>
+              <w:rPr>
+                <w:noProof/>
+                <w:webHidden/>
+              </w:rPr>
+              <w:t>20</w:t>
+            </w:r>
+            <w:r>
+              <w:rPr>
+                <w:noProof/>
+                <w:webHidden/>
+              </w:rPr>
+              <w:fldChar w:fldCharType="end"/>
+            </w:r>
+          </w:hyperlink>
+        </w:p>
+        <w:p>
+          <w:pPr>
+            <w:pStyle w:val="TOC2"/>
+            <w:tabs>
+              <w:tab w:val="left" w:pos="880"/>
+              <w:tab w:val="right" w:leader="dot" w:pos="9350"/>
+            </w:tabs>
+            <w:rPr>
+              <w:rFonts w:asciiTheme="minorHAnsi" w:hAnsiTheme="minorHAnsi" w:cstheme="minorBidi"/>
+              <w:noProof/>
+              <w:sz w:val="22"/>
+              <w:szCs w:val="22"/>
+            </w:rPr>
+          </w:pPr>
+          <w:hyperlink w:anchor="_Toc434428590" w:history="1">
+            <w:r>
+              <w:rPr>
+                <w:rStyle w:val="Hyperlink"/>
+                <w:rFonts w:ascii="Bell MT" w:hAnsi="Bell MT"/>
+                <w:noProof/>
+                <w:lang w:eastAsia="zh-CN"/>
+              </w:rPr>
+              <w:t>5.2</w:t>
+            </w:r>
+            <w:r>
+              <w:rPr>
+                <w:rFonts w:asciiTheme="minorHAnsi" w:hAnsiTheme="minorHAnsi" w:cstheme="minorBidi"/>
+                <w:noProof/>
+                <w:sz w:val="22"/>
+                <w:szCs w:val="22"/>
+              </w:rPr>
+              <w:tab/>
+            </w:r>
+            <w:r>
+              <w:rPr>
+                <w:rStyle w:val="Hyperlink"/>
+                <w:rFonts w:ascii="Bell MT" w:hAnsi="Bell MT"/>
+                <w:noProof/>
               </w:rPr>
               <w:t>Gantt Table &amp; Gantt Chart</w:t>
             </w:r>
@@ -4118,7 +4440,7 @@
                 <w:noProof/>
                 <w:webHidden/>
               </w:rPr>
-              <w:instrText xml:space="preserve"> PAGEREF _Toc433229508 \h </w:instrText>
+              <w:instrText xml:space="preserve"> PAGEREF _Toc434428590 \h </w:instrText>
             </w:r>
             <w:r>
               <w:rPr>
@@ -4190,7 +4512,7 @@
           <w:rFonts w:ascii="Bell MT" w:hAnsi="Bell MT"/>
         </w:rPr>
       </w:pPr>
-      <w:bookmarkStart w:id="0" w:name="_Toc433229475"/>
+      <w:bookmarkStart w:id="0" w:name="_Toc434428556"/>
       <w:r>
         <w:rPr>
           <w:rFonts w:ascii="Bell MT" w:hAnsi="Bell MT"/>
@@ -4208,7 +4530,7 @@
           <w:lang w:eastAsia="zh-CN"/>
         </w:rPr>
       </w:pPr>
-      <w:bookmarkStart w:id="1" w:name="_Toc433229476"/>
+      <w:bookmarkStart w:id="1" w:name="_Toc434428557"/>
       <w:r>
         <w:rPr>
           <w:rFonts w:ascii="Bell MT" w:hAnsi="Bell MT"/>
@@ -4226,7 +4548,7 @@
           <w:lang w:eastAsia="zh-CN"/>
         </w:rPr>
       </w:pPr>
-      <w:bookmarkStart w:id="2" w:name="_Toc433229477"/>
+      <w:bookmarkStart w:id="2" w:name="_Toc434428558"/>
       <w:r>
         <w:rPr>
           <w:rFonts w:ascii="Bell MT" w:hAnsi="Bell MT" w:hint="eastAsia"/>
@@ -4404,7 +4726,7 @@
           <w:lang w:eastAsia="zh-CN"/>
         </w:rPr>
       </w:pPr>
-      <w:bookmarkStart w:id="3" w:name="_Toc433229478"/>
+      <w:bookmarkStart w:id="3" w:name="_Toc434428559"/>
       <w:r>
         <w:rPr>
           <w:rFonts w:ascii="Bell MT" w:hAnsi="Bell MT" w:hint="eastAsia"/>
@@ -4482,7 +4804,71 @@
           <w:rFonts w:ascii="Bell MT" w:hAnsi="Bell MT"/>
           <w:color w:val="000000"/>
         </w:rPr>
-        <w:t xml:space="preserve"> ePub, mobi and PDF. The changes can be done only by the author and none other. The author can have an option to reflect the changes to in any other formats without manually having to repeat the updating process. On the other side, the application also should allow user to view the content hosted on the website and should be able to generate different formats of the same content (HTML, ePub, mobi and PDF). </w:t>
+        <w:t xml:space="preserve"> </w:t>
+      </w:r>
+      <w:proofErr w:type="spellStart"/>
+      <w:r>
+        <w:rPr>
+          <w:rFonts w:ascii="Bell MT" w:hAnsi="Bell MT"/>
+          <w:color w:val="000000"/>
+        </w:rPr>
+        <w:t>ePub</w:t>
+      </w:r>
+      <w:proofErr w:type="spellEnd"/>
+      <w:r>
+        <w:rPr>
+          <w:rFonts w:ascii="Bell MT" w:hAnsi="Bell MT"/>
+          <w:color w:val="000000"/>
+        </w:rPr>
+        <w:t xml:space="preserve">, </w:t>
+      </w:r>
+      <w:proofErr w:type="spellStart"/>
+      <w:r>
+        <w:rPr>
+          <w:rFonts w:ascii="Bell MT" w:hAnsi="Bell MT"/>
+          <w:color w:val="000000"/>
+        </w:rPr>
+        <w:t>mobi</w:t>
+      </w:r>
+      <w:proofErr w:type="spellEnd"/>
+      <w:r>
+        <w:rPr>
+          <w:rFonts w:ascii="Bell MT" w:hAnsi="Bell MT"/>
+          <w:color w:val="000000"/>
+        </w:rPr>
+        <w:t xml:space="preserve"> and PDF. The changes can be done only by the author and none other. The author can have an option to reflect the changes to in any other formats without manually having to repeat the updating process. On the other side, the application also should allow user to view the content hosted on the website and should be able to generate different formats of the same content (HTML, </w:t>
+      </w:r>
+      <w:proofErr w:type="spellStart"/>
+      <w:r>
+        <w:rPr>
+          <w:rFonts w:ascii="Bell MT" w:hAnsi="Bell MT"/>
+          <w:color w:val="000000"/>
+        </w:rPr>
+        <w:t>ePub</w:t>
+      </w:r>
+      <w:proofErr w:type="spellEnd"/>
+      <w:r>
+        <w:rPr>
+          <w:rFonts w:ascii="Bell MT" w:hAnsi="Bell MT"/>
+          <w:color w:val="000000"/>
+        </w:rPr>
+        <w:t xml:space="preserve">, </w:t>
+      </w:r>
+      <w:proofErr w:type="spellStart"/>
+      <w:r>
+        <w:rPr>
+          <w:rFonts w:ascii="Bell MT" w:hAnsi="Bell MT"/>
+          <w:color w:val="000000"/>
+        </w:rPr>
+        <w:t>mobi</w:t>
+      </w:r>
+      <w:proofErr w:type="spellEnd"/>
+      <w:r>
+        <w:rPr>
+          <w:rFonts w:ascii="Bell MT" w:hAnsi="Bell MT"/>
+          <w:color w:val="000000"/>
+        </w:rPr>
+        <w:t xml:space="preserve"> and PDF). </w:t>
       </w:r>
     </w:p>
     <w:p>
@@ -4493,7 +4879,7 @@
           <w:lang w:eastAsia="zh-CN"/>
         </w:rPr>
       </w:pPr>
-      <w:bookmarkStart w:id="4" w:name="_Toc433229479"/>
+      <w:bookmarkStart w:id="4" w:name="_Toc434428560"/>
       <w:r>
         <w:rPr>
           <w:rFonts w:ascii="Bell MT" w:hAnsi="Bell MT"/>
@@ -4526,7 +4912,159 @@
           <w:rFonts w:ascii="Bell MT" w:hAnsi="Bell MT"/>
           <w:color w:val="000000"/>
         </w:rPr>
-        <w:t>There is a website that provide users to view the legal citation content. The content of this is also available in three different formats:</w:t>
+        <w:t>There is a website</w:t>
+      </w:r>
+      <w:r>
+        <w:rPr>
+          <w:rFonts w:ascii="Bell MT" w:hAnsi="Bell MT"/>
+          <w:color w:val="000000"/>
+        </w:rPr>
+        <w:t xml:space="preserve">, hosted at </w:t>
+      </w:r>
+      <w:hyperlink r:id="rId16" w:history="1">
+        <w:r>
+          <w:rPr>
+            <w:rStyle w:val="Hyperlink"/>
+            <w:rFonts w:ascii="Bell MT" w:hAnsi="Bell MT"/>
+          </w:rPr>
+          <w:t>https://www.law.cornell.edu/citation/</w:t>
+        </w:r>
+      </w:hyperlink>
+      <w:proofErr w:type="gramStart"/>
+      <w:r>
+        <w:rPr>
+          <w:rFonts w:ascii="Bell MT" w:hAnsi="Bell MT"/>
+          <w:color w:val="000000"/>
+        </w:rPr>
+        <w:t xml:space="preserve">, </w:t>
+      </w:r>
+      <w:r>
+        <w:rPr>
+          <w:rFonts w:ascii="Bell MT" w:hAnsi="Bell MT"/>
+          <w:color w:val="000000"/>
+        </w:rPr>
+        <w:t>that</w:t>
+      </w:r>
+      <w:proofErr w:type="gramEnd"/>
+      <w:r>
+        <w:rPr>
+          <w:rFonts w:ascii="Bell MT" w:hAnsi="Bell MT"/>
+          <w:color w:val="000000"/>
+        </w:rPr>
+        <w:t xml:space="preserve"> provide</w:t>
+      </w:r>
+      <w:r>
+        <w:rPr>
+          <w:rFonts w:ascii="Bell MT" w:hAnsi="Bell MT"/>
+          <w:color w:val="000000"/>
+        </w:rPr>
+        <w:t>s</w:t>
+      </w:r>
+      <w:r>
+        <w:rPr>
+          <w:rFonts w:ascii="Bell MT" w:hAnsi="Bell MT"/>
+          <w:color w:val="000000"/>
+        </w:rPr>
+        <w:t xml:space="preserve"> users</w:t>
+      </w:r>
+      <w:r>
+        <w:rPr>
+          <w:rFonts w:ascii="Bell MT" w:hAnsi="Bell MT"/>
+          <w:color w:val="000000"/>
+        </w:rPr>
+        <w:t xml:space="preserve"> with the ability</w:t>
+      </w:r>
+      <w:r>
+        <w:rPr>
+          <w:rFonts w:ascii="Bell MT" w:hAnsi="Bell MT"/>
+          <w:color w:val="000000"/>
+        </w:rPr>
+        <w:t xml:space="preserve"> to view the legal citation content</w:t>
+      </w:r>
+      <w:r>
+        <w:rPr>
+          <w:rFonts w:ascii="Bell MT" w:hAnsi="Bell MT"/>
+          <w:color w:val="000000"/>
+        </w:rPr>
+        <w:t>, in HTML format,</w:t>
+      </w:r>
+      <w:r>
+        <w:rPr>
+          <w:rFonts w:ascii="Bell MT" w:hAnsi="Bell MT"/>
+          <w:color w:val="000000"/>
+        </w:rPr>
+        <w:t xml:space="preserve"> written by Prof. Martin</w:t>
+      </w:r>
+      <w:r>
+        <w:rPr>
+          <w:rFonts w:ascii="Bell MT" w:hAnsi="Bell MT"/>
+          <w:color w:val="000000"/>
+        </w:rPr>
+        <w:t>.</w:t>
+      </w:r>
+      <w:r>
+        <w:rPr>
+          <w:rFonts w:ascii="Bell MT" w:hAnsi="Bell MT"/>
+          <w:color w:val="000000"/>
+        </w:rPr>
+        <w:t xml:space="preserve"> </w:t>
+      </w:r>
+      <w:r>
+        <w:rPr>
+          <w:rFonts w:ascii="Bell MT" w:hAnsi="Bell MT"/>
+          <w:color w:val="000000"/>
+        </w:rPr>
+        <w:t>The current system is outdated in its design aspects and interactivity</w:t>
+      </w:r>
+      <w:r>
+        <w:rPr>
+          <w:rFonts w:ascii="Bell MT" w:hAnsi="Bell MT"/>
+          <w:color w:val="000000"/>
+        </w:rPr>
+        <w:t>. Also it is not mobile-friendly.</w:t>
+      </w:r>
+    </w:p>
+    <w:p>
+      <w:pPr>
+        <w:pStyle w:val="NormalWeb"/>
+        <w:spacing w:before="0" w:beforeAutospacing="0" w:after="0" w:afterAutospacing="0"/>
+        <w:jc w:val="both"/>
+        <w:rPr>
+          <w:rFonts w:ascii="Bell MT" w:hAnsi="Bell MT"/>
+          <w:color w:val="000000"/>
+        </w:rPr>
+      </w:pPr>
+    </w:p>
+    <w:p>
+      <w:pPr>
+        <w:pStyle w:val="NormalWeb"/>
+        <w:spacing w:before="0" w:beforeAutospacing="0" w:after="0" w:afterAutospacing="0"/>
+        <w:jc w:val="both"/>
+        <w:rPr>
+          <w:rFonts w:ascii="Bell MT" w:hAnsi="Bell MT"/>
+          <w:color w:val="000000"/>
+        </w:rPr>
+      </w:pPr>
+      <w:r>
+        <w:rPr>
+          <w:rFonts w:ascii="Bell MT" w:hAnsi="Bell MT"/>
+          <w:color w:val="000000"/>
+        </w:rPr>
+        <w:t>The conten</w:t>
+      </w:r>
+      <w:r>
+        <w:rPr>
+          <w:rFonts w:ascii="Bell MT" w:hAnsi="Bell MT"/>
+          <w:color w:val="000000"/>
+        </w:rPr>
+        <w:t>t presented on the website</w:t>
+      </w:r>
+      <w:r>
+        <w:rPr>
+          <w:rFonts w:ascii="Bell MT" w:hAnsi="Bell MT"/>
+          <w:color w:val="000000"/>
+        </w:rPr>
+        <w:t xml:space="preserve"> is also available in three different formats:</w:t>
       </w:r>
     </w:p>
     <w:p>
@@ -4573,8 +5111,37 @@
           <w:rFonts w:ascii="Bell MT" w:hAnsi="Bell MT"/>
           <w:color w:val="000000"/>
         </w:rPr>
-        <w:lastRenderedPageBreak/>
-        <w:t>A version in mobi format designed for use on the Kindles as well as other e-readers or apps using this format;</w:t>
+        <w:t xml:space="preserve">A version in </w:t>
+      </w:r>
+      <w:proofErr w:type="spellStart"/>
+      <w:r>
+        <w:rPr>
+          <w:rFonts w:ascii="Bell MT" w:hAnsi="Bell MT"/>
+          <w:color w:val="000000"/>
+        </w:rPr>
+        <w:t>mobi</w:t>
+      </w:r>
+      <w:proofErr w:type="spellEnd"/>
+      <w:r>
+        <w:rPr>
+          <w:rFonts w:ascii="Bell MT" w:hAnsi="Bell MT"/>
+          <w:color w:val="000000"/>
+        </w:rPr>
+        <w:t xml:space="preserve"> </w:t>
+      </w:r>
+      <w:r>
+        <w:rPr>
+          <w:rFonts w:ascii="Bell MT" w:hAnsi="Bell MT"/>
+          <w:color w:val="000000"/>
+        </w:rPr>
+        <w:t>format designed for use on the k</w:t>
+      </w:r>
+      <w:r>
+        <w:rPr>
+          <w:rFonts w:ascii="Bell MT" w:hAnsi="Bell MT"/>
+          <w:color w:val="000000"/>
+        </w:rPr>
+        <w:t>indles as well as other e-readers or apps using this format;</w:t>
       </w:r>
     </w:p>
     <w:p>
@@ -4592,7 +5159,23 @@
           <w:rFonts w:ascii="Bell MT" w:hAnsi="Bell MT"/>
           <w:color w:val="000000"/>
         </w:rPr>
-        <w:t>A version in ePub format for e-readers or apps that work with it.  </w:t>
+        <w:t xml:space="preserve">A version in </w:t>
+      </w:r>
+      <w:proofErr w:type="spellStart"/>
+      <w:r>
+        <w:rPr>
+          <w:rFonts w:ascii="Bell MT" w:hAnsi="Bell MT"/>
+          <w:color w:val="000000"/>
+        </w:rPr>
+        <w:t>ePub</w:t>
+      </w:r>
+      <w:proofErr w:type="spellEnd"/>
+      <w:r>
+        <w:rPr>
+          <w:rFonts w:ascii="Bell MT" w:hAnsi="Bell MT"/>
+          <w:color w:val="000000"/>
+        </w:rPr>
+        <w:t xml:space="preserve"> format for e-readers or apps that work with it.  </w:t>
       </w:r>
     </w:p>
     <w:p>
@@ -4613,10 +5196,120 @@
           <w:rFonts w:ascii="Bell MT" w:eastAsia="Times New Roman" w:hAnsi="Bell MT"/>
           <w:color w:val="000000"/>
         </w:rPr>
-        <w:t xml:space="preserve">However, currently there is no generic framework available that can do instant conversion of markup text into different format. The author doesn’t have any interface to generate different formats of the updated content. There is no mobile friendly version of the website that has been implemented yet. </w:t>
-      </w:r>
-      <w:bookmarkStart w:id="5" w:name="_GoBack"/>
-      <w:bookmarkEnd w:id="5"/>
+        <w:t xml:space="preserve">However, </w:t>
+      </w:r>
+      <w:r>
+        <w:rPr>
+          <w:rFonts w:ascii="Bell MT" w:eastAsia="Times New Roman" w:hAnsi="Bell MT"/>
+          <w:color w:val="000000"/>
+        </w:rPr>
+        <w:t xml:space="preserve">since the website is not written in a generic markup language that’s fully compatible with the three formats, there’s no generic framework available </w:t>
+      </w:r>
+      <w:r>
+        <w:rPr>
+          <w:rFonts w:ascii="Bell MT" w:eastAsia="Times New Roman" w:hAnsi="Bell MT"/>
+          <w:color w:val="000000"/>
+        </w:rPr>
+        <w:t>that can do instant conversion of</w:t>
+      </w:r>
+      <w:r>
+        <w:rPr>
+          <w:rFonts w:ascii="Bell MT" w:eastAsia="Times New Roman" w:hAnsi="Bell MT"/>
+          <w:color w:val="000000"/>
+        </w:rPr>
+        <w:t xml:space="preserve"> the HTML</w:t>
+      </w:r>
+      <w:r>
+        <w:rPr>
+          <w:rFonts w:ascii="Bell MT" w:eastAsia="Times New Roman" w:hAnsi="Bell MT"/>
+          <w:color w:val="000000"/>
+        </w:rPr>
+        <w:t>, in which the website is written,</w:t>
+      </w:r>
+      <w:r>
+        <w:rPr>
+          <w:rFonts w:ascii="Bell MT" w:eastAsia="Times New Roman" w:hAnsi="Bell MT"/>
+          <w:color w:val="000000"/>
+        </w:rPr>
+        <w:t xml:space="preserve"> </w:t>
+      </w:r>
+      <w:r>
+        <w:rPr>
+          <w:rFonts w:ascii="Bell MT" w:eastAsia="Times New Roman" w:hAnsi="Bell MT"/>
+          <w:color w:val="000000"/>
+        </w:rPr>
+        <w:t>to</w:t>
+      </w:r>
+      <w:r>
+        <w:rPr>
+          <w:rFonts w:ascii="Bell MT" w:eastAsia="Times New Roman" w:hAnsi="Bell MT"/>
+          <w:color w:val="000000"/>
+        </w:rPr>
+        <w:t xml:space="preserve"> the</w:t>
+      </w:r>
+      <w:r>
+        <w:rPr>
+          <w:rFonts w:ascii="Bell MT" w:eastAsia="Times New Roman" w:hAnsi="Bell MT"/>
+          <w:color w:val="000000"/>
+        </w:rPr>
+        <w:t xml:space="preserve"> different format</w:t>
+      </w:r>
+      <w:r>
+        <w:rPr>
+          <w:rFonts w:ascii="Bell MT" w:eastAsia="Times New Roman" w:hAnsi="Bell MT"/>
+          <w:color w:val="000000"/>
+        </w:rPr>
+        <w:t>s</w:t>
+      </w:r>
+      <w:r>
+        <w:rPr>
+          <w:rFonts w:ascii="Bell MT" w:eastAsia="Times New Roman" w:hAnsi="Bell MT"/>
+          <w:color w:val="000000"/>
+        </w:rPr>
+        <w:t xml:space="preserve">. </w:t>
+      </w:r>
+      <w:r>
+        <w:rPr>
+          <w:rFonts w:ascii="Bell MT" w:eastAsia="Times New Roman" w:hAnsi="Bell MT"/>
+          <w:color w:val="000000"/>
+        </w:rPr>
+        <w:t>Hence, the content has to be updated for each different format of the book</w:t>
+      </w:r>
+      <w:r>
+        <w:rPr>
+          <w:rFonts w:ascii="Bell MT" w:eastAsia="Times New Roman" w:hAnsi="Bell MT"/>
+          <w:color w:val="000000"/>
+        </w:rPr>
+        <w:t xml:space="preserve"> manually</w:t>
+      </w:r>
+      <w:r>
+        <w:rPr>
+          <w:rFonts w:ascii="Bell MT" w:eastAsia="Times New Roman" w:hAnsi="Bell MT"/>
+          <w:color w:val="000000"/>
+        </w:rPr>
+        <w:t xml:space="preserve">. </w:t>
+      </w:r>
+      <w:r>
+        <w:rPr>
+          <w:rFonts w:ascii="Bell MT" w:eastAsia="Times New Roman" w:hAnsi="Bell MT"/>
+          <w:color w:val="000000"/>
+        </w:rPr>
+        <w:t>By updating manually, the author needs to keep track himself of the changes made in each version</w:t>
+      </w:r>
+      <w:r>
+        <w:rPr>
+          <w:rFonts w:ascii="Bell MT" w:eastAsia="Times New Roman" w:hAnsi="Bell MT"/>
+          <w:color w:val="000000"/>
+        </w:rPr>
+        <w:t xml:space="preserve">, which is time consuming and prone to errors. </w:t>
+      </w:r>
+      <w:r>
+        <w:rPr>
+          <w:rFonts w:ascii="Bell MT" w:eastAsia="Times New Roman" w:hAnsi="Bell MT"/>
+          <w:color w:val="000000"/>
+        </w:rPr>
+        <w:t xml:space="preserve"> </w:t>
+      </w:r>
       <w:r>
         <w:rPr>
           <w:rFonts w:ascii="Bell MT" w:hAnsi="Bell MT"/>
@@ -4631,7 +5324,7 @@
           <w:rFonts w:ascii="Bell MT" w:hAnsi="Bell MT"/>
         </w:rPr>
       </w:pPr>
-      <w:bookmarkStart w:id="6" w:name="_Toc433229480"/>
+      <w:bookmarkStart w:id="5" w:name="_Toc434428561"/>
       <w:r>
         <w:rPr>
           <w:rFonts w:ascii="Bell MT" w:hAnsi="Bell MT"/>
@@ -4646,26 +5339,26 @@
         </w:rPr>
         <w:t>Requirements</w:t>
       </w:r>
+      <w:bookmarkEnd w:id="5"/>
+    </w:p>
+    <w:p>
+      <w:pPr>
+        <w:pStyle w:val="Heading2"/>
+        <w:rPr>
+          <w:rFonts w:ascii="Bell MT" w:hAnsi="Bell MT"/>
+        </w:rPr>
+      </w:pPr>
+      <w:bookmarkStart w:id="6" w:name="_Toc434428562"/>
+      <w:r>
+        <w:rPr>
+          <w:rFonts w:ascii="Bell MT" w:hAnsi="Bell MT"/>
+        </w:rPr>
+        <w:t>Overview</w:t>
+      </w:r>
       <w:bookmarkEnd w:id="6"/>
     </w:p>
     <w:p>
       <w:pPr>
-        <w:pStyle w:val="Heading2"/>
-        <w:rPr>
-          <w:rFonts w:ascii="Bell MT" w:hAnsi="Bell MT"/>
-        </w:rPr>
-      </w:pPr>
-      <w:bookmarkStart w:id="7" w:name="_Toc433229481"/>
-      <w:r>
-        <w:rPr>
-          <w:rFonts w:ascii="Bell MT" w:hAnsi="Bell MT"/>
-        </w:rPr>
-        <w:t>Overview</w:t>
-      </w:r>
-      <w:bookmarkEnd w:id="7"/>
-    </w:p>
-    <w:p>
-      <w:pPr>
         <w:jc w:val="both"/>
         <w:rPr>
           <w:rFonts w:ascii="Bell MT" w:hAnsi="Bell MT"/>
@@ -4687,7 +5380,21 @@
           <w:rFonts w:ascii="Bell MT" w:hAnsi="Bell MT"/>
           <w:color w:val="000000"/>
         </w:rPr>
-        <w:t>The project involves the following two major tasks that can be implemented individually and the requirements for both these tasks are detailed in the further sections.</w:t>
+        <w:t xml:space="preserve">The project involves the following two major tasks that </w:t>
+      </w:r>
+      <w:r>
+        <w:rPr>
+          <w:rFonts w:ascii="Bell MT" w:hAnsi="Bell MT"/>
+          <w:color w:val="000000"/>
+        </w:rPr>
+        <w:t xml:space="preserve">can be implemented individually, </w:t>
+      </w:r>
+      <w:r>
+        <w:rPr>
+          <w:rFonts w:ascii="Bell MT" w:hAnsi="Bell MT"/>
+          <w:color w:val="000000"/>
+        </w:rPr>
+        <w:t>and the requirements for both these tasks are detailed in the further sections.</w:t>
       </w:r>
     </w:p>
     <w:p>
@@ -4746,7 +5453,7 @@
           <w:lang w:eastAsia="zh-CN"/>
         </w:rPr>
       </w:pPr>
-      <w:bookmarkStart w:id="8" w:name="_Toc433229482"/>
+      <w:bookmarkStart w:id="7" w:name="_Toc434428563"/>
       <w:r>
         <w:rPr>
           <w:rFonts w:ascii="Bell MT" w:hAnsi="Bell MT"/>
@@ -4759,25 +5466,25 @@
         </w:rPr>
         <w:t>s</w:t>
       </w:r>
+      <w:bookmarkEnd w:id="7"/>
+    </w:p>
+    <w:p>
+      <w:pPr>
+        <w:pStyle w:val="Heading3"/>
+        <w:rPr>
+          <w:rFonts w:ascii="Bell MT" w:hAnsi="Bell MT"/>
+          <w:lang w:eastAsia="zh-CN"/>
+        </w:rPr>
+      </w:pPr>
+      <w:bookmarkStart w:id="8" w:name="_Toc434428564"/>
+      <w:r>
+        <w:rPr>
+          <w:rFonts w:ascii="Bell MT" w:hAnsi="Bell MT"/>
+          <w:lang w:eastAsia="zh-CN"/>
+        </w:rPr>
+        <w:t>Task 1: Website</w:t>
+      </w:r>
       <w:bookmarkEnd w:id="8"/>
-    </w:p>
-    <w:p>
-      <w:pPr>
-        <w:pStyle w:val="Heading3"/>
-        <w:rPr>
-          <w:rFonts w:ascii="Bell MT" w:hAnsi="Bell MT"/>
-          <w:lang w:eastAsia="zh-CN"/>
-        </w:rPr>
-      </w:pPr>
-      <w:bookmarkStart w:id="9" w:name="_Toc433229483"/>
-      <w:r>
-        <w:rPr>
-          <w:rFonts w:ascii="Bell MT" w:hAnsi="Bell MT"/>
-          <w:lang w:eastAsia="zh-CN"/>
-        </w:rPr>
-        <w:t>Task 1: Website</w:t>
-      </w:r>
-      <w:bookmarkEnd w:id="9"/>
     </w:p>
     <w:p>
       <w:pPr>
@@ -4843,7 +5550,15 @@
           <w:color w:val="222222"/>
           <w:shd w:val="clear" w:color="auto" w:fill="FFFFFF"/>
         </w:rPr>
-        <w:t xml:space="preserve"> i.e., it has to be mobile friendly.</w:t>
+        <w:t xml:space="preserve"> i.e., it has to be mobile-</w:t>
+      </w:r>
+      <w:r>
+        <w:rPr>
+          <w:rFonts w:ascii="Bell MT" w:hAnsi="Bell MT"/>
+          <w:color w:val="222222"/>
+          <w:shd w:val="clear" w:color="auto" w:fill="FFFFFF"/>
+        </w:rPr>
+        <w:t>friendly.</w:t>
       </w:r>
     </w:p>
     <w:p>
@@ -5035,7 +5750,25 @@
           <w:color w:val="222222"/>
           <w:shd w:val="clear" w:color="auto" w:fill="FFFFFF"/>
         </w:rPr>
-        <w:t>The website has to be crawlable. This is to say that the website should allow its pages to be indexed by a search engine.</w:t>
+        <w:t xml:space="preserve">The website has to be </w:t>
+      </w:r>
+      <w:proofErr w:type="spellStart"/>
+      <w:r>
+        <w:rPr>
+          <w:rFonts w:ascii="Bell MT" w:hAnsi="Bell MT"/>
+          <w:color w:val="222222"/>
+          <w:shd w:val="clear" w:color="auto" w:fill="FFFFFF"/>
+        </w:rPr>
+        <w:t>crawlable</w:t>
+      </w:r>
+      <w:proofErr w:type="spellEnd"/>
+      <w:r>
+        <w:rPr>
+          <w:rFonts w:ascii="Bell MT" w:hAnsi="Bell MT"/>
+          <w:color w:val="222222"/>
+          <w:shd w:val="clear" w:color="auto" w:fill="FFFFFF"/>
+        </w:rPr>
+        <w:t>. This is to say that the website should allow its pages to be indexed by a search engine.</w:t>
       </w:r>
     </w:p>
     <w:p>
@@ -5156,7 +5889,7 @@
           <w:lang w:eastAsia="zh-CN"/>
         </w:rPr>
       </w:pPr>
-      <w:bookmarkStart w:id="10" w:name="_Toc433229484"/>
+      <w:bookmarkStart w:id="9" w:name="_Toc434428565"/>
       <w:r>
         <w:rPr>
           <w:rFonts w:ascii="Bell MT" w:hAnsi="Bell MT"/>
@@ -5164,7 +5897,7 @@
         </w:rPr>
         <w:t>Task 2: Conversions</w:t>
       </w:r>
-      <w:bookmarkEnd w:id="10"/>
+      <w:bookmarkEnd w:id="9"/>
     </w:p>
     <w:p>
       <w:pPr>
@@ -5191,7 +5924,47 @@
           <w:color w:val="222222"/>
           <w:shd w:val="clear" w:color="auto" w:fill="FFFFFF"/>
         </w:rPr>
-        <w:t>Convert multiple HTML files to one file of the following output format:</w:t>
+        <w:t>It must be possible to c</w:t>
+      </w:r>
+      <w:r>
+        <w:rPr>
+          <w:rFonts w:ascii="Bell MT" w:hAnsi="Bell MT"/>
+          <w:color w:val="222222"/>
+          <w:shd w:val="clear" w:color="auto" w:fill="FFFFFF"/>
+        </w:rPr>
+        <w:t xml:space="preserve">onvert </w:t>
+      </w:r>
+      <w:r>
+        <w:rPr>
+          <w:rFonts w:ascii="Bell MT" w:hAnsi="Bell MT"/>
+          <w:color w:val="222222"/>
+          <w:shd w:val="clear" w:color="auto" w:fill="FFFFFF"/>
+        </w:rPr>
+        <w:t>the</w:t>
+      </w:r>
+      <w:r>
+        <w:rPr>
+          <w:rFonts w:ascii="Bell MT" w:hAnsi="Bell MT"/>
+          <w:color w:val="222222"/>
+          <w:shd w:val="clear" w:color="auto" w:fill="FFFFFF"/>
+        </w:rPr>
+        <w:t xml:space="preserve"> HTML files</w:t>
+      </w:r>
+      <w:r>
+        <w:rPr>
+          <w:rFonts w:ascii="Bell MT" w:hAnsi="Bell MT"/>
+          <w:color w:val="222222"/>
+          <w:shd w:val="clear" w:color="auto" w:fill="FFFFFF"/>
+        </w:rPr>
+        <w:t xml:space="preserve"> on the website</w:t>
+      </w:r>
+      <w:r>
+        <w:rPr>
+          <w:rFonts w:ascii="Bell MT" w:hAnsi="Bell MT"/>
+          <w:color w:val="222222"/>
+          <w:shd w:val="clear" w:color="auto" w:fill="FFFFFF"/>
+        </w:rPr>
+        <w:t xml:space="preserve"> to one file of the following output format:</w:t>
       </w:r>
     </w:p>
     <w:p>
@@ -5231,6 +6004,7 @@
           <w:color w:val="222222"/>
         </w:rPr>
       </w:pPr>
+      <w:proofErr w:type="spellStart"/>
       <w:r>
         <w:rPr>
           <w:rFonts w:ascii="Bell MT" w:hAnsi="Bell MT"/>
@@ -5239,6 +6013,7 @@
         </w:rPr>
         <w:t>ePub</w:t>
       </w:r>
+      <w:proofErr w:type="spellEnd"/>
     </w:p>
     <w:p>
       <w:pPr>
@@ -5293,15 +6068,51 @@
           <w:color w:val="222222"/>
           <w:shd w:val="clear" w:color="auto" w:fill="FFFFFF"/>
         </w:rPr>
-        <w:t>n to the other formats such as M</w:t>
-      </w:r>
+        <w:t xml:space="preserve">n to the other formats such as </w:t>
+      </w:r>
+      <w:proofErr w:type="spellStart"/>
       <w:r>
         <w:rPr>
           <w:rFonts w:ascii="Bell MT" w:hAnsi="Bell MT"/>
           <w:color w:val="222222"/>
           <w:shd w:val="clear" w:color="auto" w:fill="FFFFFF"/>
         </w:rPr>
-        <w:t xml:space="preserve">obi format, either from HTML or ePub is </w:t>
+        <w:t>m</w:t>
+      </w:r>
+      <w:r>
+        <w:rPr>
+          <w:rFonts w:ascii="Bell MT" w:hAnsi="Bell MT"/>
+          <w:color w:val="222222"/>
+          <w:shd w:val="clear" w:color="auto" w:fill="FFFFFF"/>
+        </w:rPr>
+        <w:t>obi</w:t>
+      </w:r>
+      <w:proofErr w:type="spellEnd"/>
+      <w:r>
+        <w:rPr>
+          <w:rFonts w:ascii="Bell MT" w:hAnsi="Bell MT"/>
+          <w:color w:val="222222"/>
+          <w:shd w:val="clear" w:color="auto" w:fill="FFFFFF"/>
+        </w:rPr>
+        <w:t xml:space="preserve"> format, either from HTML or </w:t>
+      </w:r>
+      <w:proofErr w:type="spellStart"/>
+      <w:r>
+        <w:rPr>
+          <w:rFonts w:ascii="Bell MT" w:hAnsi="Bell MT"/>
+          <w:color w:val="222222"/>
+          <w:shd w:val="clear" w:color="auto" w:fill="FFFFFF"/>
+        </w:rPr>
+        <w:t>ePub</w:t>
+      </w:r>
+      <w:proofErr w:type="spellEnd"/>
+      <w:r>
+        <w:rPr>
+          <w:rFonts w:ascii="Bell MT" w:hAnsi="Bell MT"/>
+          <w:color w:val="222222"/>
+          <w:shd w:val="clear" w:color="auto" w:fill="FFFFFF"/>
+        </w:rPr>
+        <w:t xml:space="preserve"> is </w:t>
       </w:r>
       <w:r>
         <w:rPr>
@@ -5330,7 +6141,7 @@
           <w:lang w:eastAsia="zh-CN"/>
         </w:rPr>
       </w:pPr>
-      <w:bookmarkStart w:id="11" w:name="_Toc433229485"/>
+      <w:bookmarkStart w:id="10" w:name="_Toc434428566"/>
       <w:r>
         <w:rPr>
           <w:rFonts w:ascii="Bell MT" w:hAnsi="Bell MT"/>
@@ -5344,6 +6155,63 @@
         </w:rPr>
         <w:t>ability Requirements</w:t>
       </w:r>
+      <w:bookmarkEnd w:id="10"/>
+    </w:p>
+    <w:p>
+      <w:pPr>
+        <w:jc w:val="both"/>
+        <w:rPr>
+          <w:rFonts w:ascii="Bell MT" w:hAnsi="Bell MT"/>
+          <w:lang w:eastAsia="zh-CN"/>
+        </w:rPr>
+      </w:pPr>
+    </w:p>
+    <w:p>
+      <w:pPr>
+        <w:jc w:val="both"/>
+        <w:rPr>
+          <w:rFonts w:eastAsia="Times New Roman"/>
+        </w:rPr>
+      </w:pPr>
+      <w:r>
+        <w:rPr>
+          <w:rFonts w:ascii="Bell MT" w:eastAsia="Times New Roman" w:hAnsi="Bell MT"/>
+          <w:color w:val="000000"/>
+        </w:rPr>
+        <w:t xml:space="preserve">The application will have two interfaces, the author side and the user side. The author is the person who owns the content on the website and is also responsible for the perpetual updating </w:t>
+      </w:r>
+      <w:r>
+        <w:rPr>
+          <w:rFonts w:ascii="Bell MT" w:eastAsia="Times New Roman" w:hAnsi="Bell MT"/>
+          <w:color w:val="000000"/>
+        </w:rPr>
+        <w:lastRenderedPageBreak/>
+        <w:t>of the same. The user base would be thousands of law students or legal professionals who use this website as a resource to understand the legal writing and learn how to cite the legal sources.</w:t>
+      </w:r>
+      <w:r>
+        <w:rPr>
+          <w:rFonts w:ascii="Bell MT" w:eastAsia="Times New Roman" w:hAnsi="Bell MT"/>
+          <w:color w:val="000000"/>
+        </w:rPr>
+        <w:t xml:space="preserve"> </w:t>
+      </w:r>
+    </w:p>
+    <w:p>
+      <w:pPr>
+        <w:pStyle w:val="Heading3"/>
+        <w:rPr>
+          <w:rFonts w:ascii="Bell MT" w:hAnsi="Bell MT"/>
+          <w:lang w:eastAsia="zh-CN"/>
+        </w:rPr>
+      </w:pPr>
+      <w:bookmarkStart w:id="11" w:name="_Toc434428567"/>
+      <w:r>
+        <w:rPr>
+          <w:rFonts w:ascii="Bell MT" w:hAnsi="Bell MT"/>
+          <w:lang w:eastAsia="zh-CN"/>
+        </w:rPr>
+        <w:t>Author View</w:t>
+      </w:r>
       <w:bookmarkEnd w:id="11"/>
     </w:p>
     <w:p>
@@ -5367,14 +6235,23 @@
           <w:rFonts w:ascii="Bell MT" w:eastAsia="Times New Roman" w:hAnsi="Bell MT"/>
           <w:color w:val="000000"/>
         </w:rPr>
-        <w:t>The application will have two interfaces, the author side and the user side. The author is the person who owns the content on the website and is also responsible for the perpetual updating of the same. The user base would be thousands of law students or legal professionals who use this website as a resource to understand the legal writing and learn how to cite the legal sources.</w:t>
-      </w:r>
-      <w:r>
-        <w:rPr>
-          <w:rFonts w:ascii="Bell MT" w:eastAsia="Times New Roman" w:hAnsi="Bell MT"/>
-          <w:color w:val="000000"/>
-        </w:rPr>
-        <w:t xml:space="preserve"> </w:t>
+        <w:t xml:space="preserve">The author view will consist of an editor interface that will allow editing of the content on the website. This updated content is to be reflected in three formats (HTML, </w:t>
+      </w:r>
+      <w:proofErr w:type="spellStart"/>
+      <w:r>
+        <w:rPr>
+          <w:rFonts w:ascii="Bell MT" w:eastAsia="Times New Roman" w:hAnsi="Bell MT"/>
+          <w:color w:val="000000"/>
+        </w:rPr>
+        <w:t>ePub</w:t>
+      </w:r>
+      <w:proofErr w:type="spellEnd"/>
+      <w:r>
+        <w:rPr>
+          <w:rFonts w:ascii="Bell MT" w:eastAsia="Times New Roman" w:hAnsi="Bell MT"/>
+          <w:color w:val="000000"/>
+        </w:rPr>
+        <w:t xml:space="preserve"> and PDF). Once the author decides to publish these changes, he will have an option to reflect the changes in any of the other formats without manually having to repeat the updating process.</w:t>
       </w:r>
     </w:p>
     <w:p>
@@ -5385,66 +6262,23 @@
           <w:lang w:eastAsia="zh-CN"/>
         </w:rPr>
       </w:pPr>
-      <w:bookmarkStart w:id="12" w:name="_Toc433229486"/>
-      <w:r>
-        <w:rPr>
-          <w:rFonts w:ascii="Bell MT" w:hAnsi="Bell MT"/>
+      <w:bookmarkStart w:id="12" w:name="_Toc434428568"/>
+      <w:r>
+        <w:rPr>
+          <w:rFonts w:ascii="Bell MT" w:hAnsi="Bell MT" w:cs="Times New Roman"/>
+          <w:color w:val="000000"/>
           <w:lang w:eastAsia="zh-CN"/>
         </w:rPr>
-        <w:lastRenderedPageBreak/>
-        <w:t>Author View</w:t>
+        <w:t>User</w:t>
+      </w:r>
+      <w:r>
+        <w:rPr>
+          <w:rFonts w:ascii="Bell MT" w:hAnsi="Bell MT"/>
+          <w:lang w:eastAsia="zh-CN"/>
+        </w:rPr>
+        <w:t xml:space="preserve"> View</w:t>
       </w:r>
       <w:bookmarkEnd w:id="12"/>
-    </w:p>
-    <w:p>
-      <w:pPr>
-        <w:jc w:val="both"/>
-        <w:rPr>
-          <w:rFonts w:ascii="Bell MT" w:hAnsi="Bell MT"/>
-          <w:lang w:eastAsia="zh-CN"/>
-        </w:rPr>
-      </w:pPr>
-    </w:p>
-    <w:p>
-      <w:pPr>
-        <w:jc w:val="both"/>
-        <w:rPr>
-          <w:rFonts w:eastAsia="Times New Roman"/>
-        </w:rPr>
-      </w:pPr>
-      <w:r>
-        <w:rPr>
-          <w:rFonts w:ascii="Bell MT" w:eastAsia="Times New Roman" w:hAnsi="Bell MT"/>
-          <w:color w:val="000000"/>
-        </w:rPr>
-        <w:t>The author view will consist of an editor interface that will allow editing of the content on the website. This updated content is to be reflected in three formats (HTML, ePub and PDF). Once the author decides to publish these changes, he will have an option to reflect the changes in any of the other formats without manually having to repeat the updating process.</w:t>
-      </w:r>
-    </w:p>
-    <w:p>
-      <w:pPr>
-        <w:pStyle w:val="Heading3"/>
-        <w:rPr>
-          <w:rFonts w:ascii="Bell MT" w:hAnsi="Bell MT"/>
-          <w:lang w:eastAsia="zh-CN"/>
-        </w:rPr>
-      </w:pPr>
-      <w:bookmarkStart w:id="13" w:name="_Toc433229487"/>
-      <w:r>
-        <w:rPr>
-          <w:rFonts w:ascii="Bell MT" w:hAnsi="Bell MT" w:cs="Times New Roman"/>
-          <w:color w:val="000000"/>
-          <w:lang w:eastAsia="zh-CN"/>
-        </w:rPr>
-        <w:t>User</w:t>
-      </w:r>
-      <w:r>
-        <w:rPr>
-          <w:rFonts w:ascii="Bell MT" w:hAnsi="Bell MT"/>
-          <w:lang w:eastAsia="zh-CN"/>
-        </w:rPr>
-        <w:t xml:space="preserve"> View</w:t>
-      </w:r>
-      <w:bookmarkEnd w:id="13"/>
     </w:p>
     <w:p>
       <w:pPr>
@@ -5712,14 +6546,14 @@
           <w:lang w:eastAsia="zh-CN"/>
         </w:rPr>
       </w:pPr>
-      <w:bookmarkStart w:id="14" w:name="_Toc433229488"/>
+      <w:bookmarkStart w:id="13" w:name="_Toc434428569"/>
       <w:r>
         <w:rPr>
           <w:rFonts w:ascii="Bell MT" w:hAnsi="Bell MT"/>
         </w:rPr>
         <w:t>Non-functional Requirements</w:t>
       </w:r>
-      <w:bookmarkEnd w:id="14"/>
+      <w:bookmarkEnd w:id="13"/>
     </w:p>
     <w:p>
       <w:pPr>
@@ -5898,6 +6732,7 @@
           <w:bCs/>
           <w:color w:val="000000"/>
         </w:rPr>
+        <w:lastRenderedPageBreak/>
         <w:t>Compatibility</w:t>
       </w:r>
       <w:r>
@@ -5921,7 +6756,7 @@
           <w:rFonts w:ascii="Bell MT" w:hAnsi="Bell MT"/>
         </w:rPr>
       </w:pPr>
-      <w:bookmarkStart w:id="15" w:name="_Toc433229489"/>
+      <w:bookmarkStart w:id="14" w:name="_Toc434428570"/>
       <w:r>
         <w:rPr>
           <w:rFonts w:ascii="Bell MT" w:hAnsi="Bell MT"/>
@@ -5930,28 +6765,28 @@
         <w:lastRenderedPageBreak/>
         <w:t>Requirement models</w:t>
       </w:r>
+      <w:bookmarkEnd w:id="14"/>
+    </w:p>
+    <w:p>
+      <w:pPr>
+        <w:pStyle w:val="Heading2"/>
+        <w:rPr>
+          <w:rFonts w:ascii="Bell MT" w:hAnsi="Bell MT"/>
+          <w:lang w:eastAsia="zh-CN"/>
+        </w:rPr>
+      </w:pPr>
+      <w:bookmarkStart w:id="15" w:name="_Toc434428571"/>
+      <w:r>
+        <w:rPr>
+          <w:rFonts w:ascii="Bell MT" w:hAnsi="Bell MT"/>
+          <w:lang w:eastAsia="zh-CN"/>
+        </w:rPr>
+        <w:t>Use Case Diagrams</w:t>
+      </w:r>
       <w:bookmarkEnd w:id="15"/>
     </w:p>
     <w:p>
       <w:pPr>
-        <w:pStyle w:val="Heading2"/>
-        <w:rPr>
-          <w:rFonts w:ascii="Bell MT" w:hAnsi="Bell MT"/>
-          <w:lang w:eastAsia="zh-CN"/>
-        </w:rPr>
-      </w:pPr>
-      <w:bookmarkStart w:id="16" w:name="_Toc433229490"/>
-      <w:r>
-        <w:rPr>
-          <w:rFonts w:ascii="Bell MT" w:hAnsi="Bell MT"/>
-          <w:lang w:eastAsia="zh-CN"/>
-        </w:rPr>
-        <w:t>Use Case Diagrams</w:t>
-      </w:r>
-      <w:bookmarkEnd w:id="16"/>
-    </w:p>
-    <w:p>
-      <w:pPr>
         <w:rPr>
           <w:rFonts w:ascii="Bell MT" w:hAnsi="Bell MT"/>
           <w:color w:val="000000"/>
@@ -5973,6 +6808,7 @@
         </w:rPr>
         <w:t xml:space="preserve">As discussed above, there are two different user roles: a visitor and the author. In general, a visitor will view the content, download one or more formats of the e-book, even buy a </w:t>
       </w:r>
+      <w:proofErr w:type="spellStart"/>
       <w:r>
         <w:rPr>
           <w:rFonts w:ascii="Bell MT" w:hAnsi="Bell MT"/>
@@ -5985,7 +6821,15 @@
           <w:rFonts w:ascii="Bell MT" w:hAnsi="Bell MT"/>
           <w:color w:val="000000"/>
         </w:rPr>
-        <w:t>obi format e</w:t>
+        <w:t>obi</w:t>
+      </w:r>
+      <w:proofErr w:type="spellEnd"/>
+      <w:r>
+        <w:rPr>
+          <w:rFonts w:ascii="Bell MT" w:hAnsi="Bell MT"/>
+          <w:color w:val="000000"/>
+        </w:rPr>
+        <w:t xml:space="preserve"> format e</w:t>
       </w:r>
       <w:r>
         <w:rPr>
@@ -6051,7 +6895,7 @@
                     </pic:cNvPicPr>
                   </pic:nvPicPr>
                   <pic:blipFill>
-                    <a:blip r:embed="rId16">
+                    <a:blip r:embed="rId17">
                       <a:extLst>
                         <a:ext uri="{28A0092B-C50C-407E-A947-70E740481C1C}">
                           <a14:useLocalDpi xmlns:a14="http://schemas.microsoft.com/office/drawing/2010/main" val="0"/>
@@ -6117,7 +6961,7 @@
           <w:lang w:eastAsia="zh-CN"/>
         </w:rPr>
       </w:pPr>
-      <w:bookmarkStart w:id="17" w:name="_Toc433229491"/>
+      <w:bookmarkStart w:id="16" w:name="_Toc434428572"/>
       <w:r>
         <w:rPr>
           <w:rFonts w:ascii="Bell MT" w:hAnsi="Bell MT"/>
@@ -6154,25 +6998,25 @@
         </w:rPr>
         <w:t>pecifications</w:t>
       </w:r>
+      <w:bookmarkEnd w:id="16"/>
+    </w:p>
+    <w:p>
+      <w:pPr>
+        <w:pStyle w:val="Heading3"/>
+        <w:rPr>
+          <w:rFonts w:ascii="Bell MT" w:hAnsi="Bell MT"/>
+          <w:lang w:eastAsia="zh-CN"/>
+        </w:rPr>
+      </w:pPr>
+      <w:bookmarkStart w:id="17" w:name="_Toc434428573"/>
+      <w:r>
+        <w:rPr>
+          <w:rFonts w:ascii="Bell MT" w:hAnsi="Bell MT"/>
+          <w:lang w:eastAsia="zh-CN"/>
+        </w:rPr>
+        <w:t>Search Content</w:t>
+      </w:r>
       <w:bookmarkEnd w:id="17"/>
-    </w:p>
-    <w:p>
-      <w:pPr>
-        <w:pStyle w:val="Heading3"/>
-        <w:rPr>
-          <w:rFonts w:ascii="Bell MT" w:hAnsi="Bell MT"/>
-          <w:lang w:eastAsia="zh-CN"/>
-        </w:rPr>
-      </w:pPr>
-      <w:bookmarkStart w:id="18" w:name="_Toc433229492"/>
-      <w:r>
-        <w:rPr>
-          <w:rFonts w:ascii="Bell MT" w:hAnsi="Bell MT"/>
-          <w:lang w:eastAsia="zh-CN"/>
-        </w:rPr>
-        <w:t>Search Content</w:t>
-      </w:r>
-      <w:bookmarkEnd w:id="18"/>
       <w:r>
         <w:rPr>
           <w:rFonts w:ascii="Bell MT" w:hAnsi="Bell MT"/>
@@ -6631,7 +7475,7 @@
           <w:lang w:eastAsia="zh-CN"/>
         </w:rPr>
       </w:pPr>
-      <w:bookmarkStart w:id="19" w:name="_Toc433229493"/>
+      <w:bookmarkStart w:id="18" w:name="_Toc434428574"/>
       <w:r>
         <w:rPr>
           <w:rFonts w:ascii="Bell MT" w:hAnsi="Bell MT"/>
@@ -6654,7 +7498,7 @@
         </w:rPr>
         <w:t>ook</w:t>
       </w:r>
-      <w:bookmarkEnd w:id="19"/>
+      <w:bookmarkEnd w:id="18"/>
       <w:r>
         <w:rPr>
           <w:rFonts w:ascii="Bell MT" w:hAnsi="Bell MT"/>
@@ -6785,6 +7629,7 @@
         </w:rPr>
         <w:t xml:space="preserve">ts to download - </w:t>
       </w:r>
+      <w:proofErr w:type="spellStart"/>
       <w:r>
         <w:rPr>
           <w:rFonts w:ascii="Bell MT" w:hAnsi="Bell MT"/>
@@ -6797,14 +7642,38 @@
           <w:rFonts w:ascii="Bell MT" w:hAnsi="Bell MT"/>
           <w:color w:val="000000"/>
         </w:rPr>
-        <w:t>obi, PDF or eP</w:t>
-      </w:r>
-      <w:r>
-        <w:rPr>
-          <w:rFonts w:ascii="Bell MT" w:hAnsi="Bell MT"/>
-          <w:color w:val="000000"/>
-        </w:rPr>
-        <w:t>ub.</w:t>
+        <w:t>obi</w:t>
+      </w:r>
+      <w:proofErr w:type="spellEnd"/>
+      <w:r>
+        <w:rPr>
+          <w:rFonts w:ascii="Bell MT" w:hAnsi="Bell MT"/>
+          <w:color w:val="000000"/>
+        </w:rPr>
+        <w:t xml:space="preserve">, PDF or </w:t>
+      </w:r>
+      <w:proofErr w:type="spellStart"/>
+      <w:r>
+        <w:rPr>
+          <w:rFonts w:ascii="Bell MT" w:hAnsi="Bell MT"/>
+          <w:color w:val="000000"/>
+        </w:rPr>
+        <w:t>eP</w:t>
+      </w:r>
+      <w:r>
+        <w:rPr>
+          <w:rFonts w:ascii="Bell MT" w:hAnsi="Bell MT"/>
+          <w:color w:val="000000"/>
+        </w:rPr>
+        <w:t>ub</w:t>
+      </w:r>
+      <w:proofErr w:type="spellEnd"/>
+      <w:r>
+        <w:rPr>
+          <w:rFonts w:ascii="Bell MT" w:hAnsi="Bell MT"/>
+          <w:color w:val="000000"/>
+        </w:rPr>
+        <w:t>.</w:t>
       </w:r>
     </w:p>
     <w:p>
@@ -6842,26 +7711,42 @@
           <w:lang w:eastAsia="zh-CN"/>
         </w:rPr>
       </w:pPr>
-      <w:bookmarkStart w:id="20" w:name="_Toc433229494"/>
+      <w:bookmarkStart w:id="19" w:name="_Toc434428575"/>
       <w:r>
         <w:rPr>
           <w:rFonts w:ascii="Bell MT" w:hAnsi="Bell MT"/>
           <w:lang w:eastAsia="zh-CN"/>
         </w:rPr>
-        <w:t>Buy .m</w:t>
-      </w:r>
+        <w:t>Buy .</w:t>
+      </w:r>
+      <w:proofErr w:type="spellStart"/>
       <w:r>
         <w:rPr>
           <w:rFonts w:ascii="Bell MT" w:hAnsi="Bell MT"/>
           <w:lang w:eastAsia="zh-CN"/>
         </w:rPr>
-        <w:t>obi e</w:t>
+        <w:t>m</w:t>
       </w:r>
       <w:r>
         <w:rPr>
           <w:rFonts w:ascii="Bell MT" w:hAnsi="Bell MT"/>
           <w:lang w:eastAsia="zh-CN"/>
         </w:rPr>
+        <w:t>obi</w:t>
+      </w:r>
+      <w:proofErr w:type="spellEnd"/>
+      <w:r>
+        <w:rPr>
+          <w:rFonts w:ascii="Bell MT" w:hAnsi="Bell MT"/>
+          <w:lang w:eastAsia="zh-CN"/>
+        </w:rPr>
+        <w:t xml:space="preserve"> e</w:t>
+      </w:r>
+      <w:r>
+        <w:rPr>
+          <w:rFonts w:ascii="Bell MT" w:hAnsi="Bell MT"/>
+          <w:lang w:eastAsia="zh-CN"/>
+        </w:rPr>
         <w:t>B</w:t>
       </w:r>
       <w:r>
@@ -6871,7 +7756,7 @@
         </w:rPr>
         <w:t>ook</w:t>
       </w:r>
-      <w:bookmarkEnd w:id="20"/>
+      <w:bookmarkEnd w:id="19"/>
       <w:r>
         <w:rPr>
           <w:rFonts w:ascii="Bell MT" w:hAnsi="Bell MT"/>
@@ -6915,6 +7800,7 @@
         </w:rPr>
         <w:t xml:space="preserve">ence, the visitor can have the </w:t>
       </w:r>
+      <w:proofErr w:type="spellStart"/>
       <w:r>
         <w:rPr>
           <w:rFonts w:ascii="Bell MT" w:hAnsi="Bell MT"/>
@@ -6927,7 +7813,15 @@
           <w:rFonts w:ascii="Bell MT" w:hAnsi="Bell MT"/>
           <w:color w:val="000000"/>
         </w:rPr>
-        <w:t>obi e</w:t>
+        <w:t>obi</w:t>
+      </w:r>
+      <w:proofErr w:type="spellEnd"/>
+      <w:r>
+        <w:rPr>
+          <w:rFonts w:ascii="Bell MT" w:hAnsi="Bell MT"/>
+          <w:color w:val="000000"/>
+        </w:rPr>
+        <w:t xml:space="preserve"> e</w:t>
       </w:r>
       <w:r>
         <w:rPr>
@@ -6950,6 +7844,7 @@
         </w:rPr>
         <w:t xml:space="preserve">o this the visitor selects buy </w:t>
       </w:r>
+      <w:proofErr w:type="spellStart"/>
       <w:r>
         <w:rPr>
           <w:rFonts w:ascii="Bell MT" w:hAnsi="Bell MT"/>
@@ -6962,7 +7857,15 @@
           <w:rFonts w:ascii="Bell MT" w:hAnsi="Bell MT"/>
           <w:color w:val="000000"/>
         </w:rPr>
-        <w:t>obi on the menu, and they’re redirected to Amazon to purchase the e</w:t>
+        <w:t>obi</w:t>
+      </w:r>
+      <w:proofErr w:type="spellEnd"/>
+      <w:r>
+        <w:rPr>
+          <w:rFonts w:ascii="Bell MT" w:hAnsi="Bell MT"/>
+          <w:color w:val="000000"/>
+        </w:rPr>
+        <w:t xml:space="preserve"> on the menu, and they’re redirected to Amazon to purchase the e</w:t>
       </w:r>
       <w:r>
         <w:rPr>
@@ -7052,6 +7955,7 @@
         </w:rPr>
         <w:t xml:space="preserve">: The visitor clicks on buy </w:t>
       </w:r>
+      <w:proofErr w:type="spellStart"/>
       <w:r>
         <w:rPr>
           <w:rFonts w:ascii="Bell MT" w:hAnsi="Bell MT"/>
@@ -7064,7 +7968,15 @@
           <w:rFonts w:ascii="Bell MT" w:hAnsi="Bell MT"/>
           <w:color w:val="000000"/>
         </w:rPr>
-        <w:t>obi e</w:t>
+        <w:t>obi</w:t>
+      </w:r>
+      <w:proofErr w:type="spellEnd"/>
+      <w:r>
+        <w:rPr>
+          <w:rFonts w:ascii="Bell MT" w:hAnsi="Bell MT"/>
+          <w:color w:val="000000"/>
+        </w:rPr>
+        <w:t xml:space="preserve"> e</w:t>
       </w:r>
       <w:r>
         <w:rPr>
@@ -7100,6 +8012,7 @@
         </w:rPr>
         <w:t xml:space="preserve">e amazon purchase page for the </w:t>
       </w:r>
+      <w:proofErr w:type="spellStart"/>
       <w:r>
         <w:rPr>
           <w:rFonts w:ascii="Bell MT" w:hAnsi="Bell MT"/>
@@ -7112,7 +8025,15 @@
           <w:rFonts w:ascii="Bell MT" w:hAnsi="Bell MT"/>
           <w:color w:val="000000"/>
         </w:rPr>
-        <w:t>obi e</w:t>
+        <w:t>obi</w:t>
+      </w:r>
+      <w:proofErr w:type="spellEnd"/>
+      <w:r>
+        <w:rPr>
+          <w:rFonts w:ascii="Bell MT" w:hAnsi="Bell MT"/>
+          <w:color w:val="000000"/>
+        </w:rPr>
+        <w:t xml:space="preserve"> e</w:t>
       </w:r>
       <w:r>
         <w:rPr>
@@ -7161,12 +8082,21 @@
         </w:rPr>
         <w:t xml:space="preserve">es a payment to amazon for the </w:t>
       </w:r>
-      <w:r>
-        <w:rPr>
-          <w:rFonts w:ascii="Bell MT" w:hAnsi="Bell MT"/>
-          <w:color w:val="000000"/>
-        </w:rPr>
-        <w:t>mobi eB</w:t>
+      <w:proofErr w:type="spellStart"/>
+      <w:r>
+        <w:rPr>
+          <w:rFonts w:ascii="Bell MT" w:hAnsi="Bell MT"/>
+          <w:color w:val="000000"/>
+        </w:rPr>
+        <w:t>mobi</w:t>
+      </w:r>
+      <w:proofErr w:type="spellEnd"/>
+      <w:r>
+        <w:rPr>
+          <w:rFonts w:ascii="Bell MT" w:hAnsi="Bell MT"/>
+          <w:color w:val="000000"/>
+        </w:rPr>
+        <w:t xml:space="preserve"> eB</w:t>
       </w:r>
       <w:r>
         <w:rPr>
@@ -7211,12 +8141,21 @@
         </w:rPr>
         <w:t xml:space="preserve">e amazon website sends the </w:t>
       </w:r>
-      <w:r>
-        <w:rPr>
-          <w:rFonts w:ascii="Bell MT" w:eastAsia="Times New Roman" w:hAnsi="Bell MT"/>
-          <w:color w:val="000000"/>
-        </w:rPr>
-        <w:t>mobi eB</w:t>
+      <w:proofErr w:type="spellStart"/>
+      <w:r>
+        <w:rPr>
+          <w:rFonts w:ascii="Bell MT" w:eastAsia="Times New Roman" w:hAnsi="Bell MT"/>
+          <w:color w:val="000000"/>
+        </w:rPr>
+        <w:t>mobi</w:t>
+      </w:r>
+      <w:proofErr w:type="spellEnd"/>
+      <w:r>
+        <w:rPr>
+          <w:rFonts w:ascii="Bell MT" w:eastAsia="Times New Roman" w:hAnsi="Bell MT"/>
+          <w:color w:val="000000"/>
+        </w:rPr>
+        <w:t xml:space="preserve"> eB</w:t>
       </w:r>
       <w:r>
         <w:rPr>
@@ -7241,7 +8180,7 @@
           <w:lang w:eastAsia="zh-CN"/>
         </w:rPr>
       </w:pPr>
-      <w:bookmarkStart w:id="21" w:name="_Toc433229495"/>
+      <w:bookmarkStart w:id="20" w:name="_Toc434428576"/>
       <w:r>
         <w:rPr>
           <w:rFonts w:ascii="Bell MT" w:hAnsi="Bell MT"/>
@@ -7249,7 +8188,7 @@
         </w:rPr>
         <w:t>Edit Content</w:t>
       </w:r>
-      <w:bookmarkEnd w:id="21"/>
+      <w:bookmarkEnd w:id="20"/>
       <w:r>
         <w:rPr>
           <w:rFonts w:ascii="Bell MT" w:hAnsi="Bell MT"/>
@@ -7462,7 +8401,7 @@
           <w:lang w:eastAsia="zh-CN"/>
         </w:rPr>
       </w:pPr>
-      <w:bookmarkStart w:id="22" w:name="_Toc433229496"/>
+      <w:bookmarkStart w:id="21" w:name="_Toc434428577"/>
       <w:r>
         <w:rPr>
           <w:rFonts w:ascii="Bell MT" w:hAnsi="Bell MT"/>
@@ -7470,7 +8409,7 @@
         </w:rPr>
         <w:t>Add Content</w:t>
       </w:r>
-      <w:bookmarkEnd w:id="22"/>
+      <w:bookmarkEnd w:id="21"/>
       <w:r>
         <w:rPr>
           <w:rFonts w:ascii="Bell MT" w:hAnsi="Bell MT"/>
@@ -7713,7 +8652,7 @@
           <w:lang w:eastAsia="zh-CN"/>
         </w:rPr>
       </w:pPr>
-      <w:bookmarkStart w:id="23" w:name="_Toc433229497"/>
+      <w:bookmarkStart w:id="22" w:name="_Toc434428578"/>
       <w:r>
         <w:rPr>
           <w:rFonts w:ascii="Bell MT" w:hAnsi="Bell MT"/>
@@ -7749,7 +8688,7 @@
         </w:rPr>
         <w:t>cenarios</w:t>
       </w:r>
-      <w:bookmarkEnd w:id="23"/>
+      <w:bookmarkEnd w:id="22"/>
     </w:p>
     <w:p>
       <w:pPr>
@@ -7759,7 +8698,7 @@
           <w:color w:val="000000"/>
         </w:rPr>
       </w:pPr>
-      <w:bookmarkStart w:id="24" w:name="_Toc433229498"/>
+      <w:bookmarkStart w:id="23" w:name="_Toc434428579"/>
       <w:r>
         <w:rPr>
           <w:rFonts w:ascii="Bell MT" w:hAnsi="Bell MT"/>
@@ -7781,7 +8720,7 @@
         </w:rPr>
         <w:t>A law student using the website.</w:t>
       </w:r>
-      <w:bookmarkEnd w:id="24"/>
+      <w:bookmarkEnd w:id="23"/>
     </w:p>
     <w:p>
       <w:pPr>
@@ -7964,7 +8903,7 @@
           <w:lang w:eastAsia="zh-CN"/>
         </w:rPr>
       </w:pPr>
-      <w:bookmarkStart w:id="25" w:name="_Toc433229499"/>
+      <w:bookmarkStart w:id="24" w:name="_Toc434428580"/>
       <w:r>
         <w:rPr>
           <w:rFonts w:ascii="Bell MT" w:hAnsi="Bell MT"/>
@@ -7986,7 +8925,7 @@
         </w:rPr>
         <w:t>The author edits content on the website.</w:t>
       </w:r>
-      <w:bookmarkEnd w:id="25"/>
+      <w:bookmarkEnd w:id="24"/>
     </w:p>
     <w:p>
       <w:pPr>
@@ -8243,8 +9182,25 @@
           <w:rFonts w:ascii="Bell MT" w:eastAsia="Times New Roman" w:hAnsi="Bell MT"/>
           <w:color w:val="000000"/>
         </w:rPr>
-        <w:t xml:space="preserve">HTML from the website and convert it to other formats like PDF, ePub and </w:t>
-      </w:r>
+        <w:t xml:space="preserve">HTML from the website and convert it to other formats like PDF, </w:t>
+      </w:r>
+      <w:proofErr w:type="spellStart"/>
+      <w:r>
+        <w:rPr>
+          <w:rFonts w:ascii="Bell MT" w:eastAsia="Times New Roman" w:hAnsi="Bell MT"/>
+          <w:color w:val="000000"/>
+        </w:rPr>
+        <w:t>ePub</w:t>
+      </w:r>
+      <w:proofErr w:type="spellEnd"/>
+      <w:r>
+        <w:rPr>
+          <w:rFonts w:ascii="Bell MT" w:eastAsia="Times New Roman" w:hAnsi="Bell MT"/>
+          <w:color w:val="000000"/>
+        </w:rPr>
+        <w:t xml:space="preserve"> and </w:t>
+      </w:r>
+      <w:proofErr w:type="spellStart"/>
       <w:r>
         <w:rPr>
           <w:rFonts w:ascii="Bell MT" w:eastAsia="Times New Roman" w:hAnsi="Bell MT"/>
@@ -8257,7 +9213,15 @@
           <w:rFonts w:ascii="Bell MT" w:eastAsia="Times New Roman" w:hAnsi="Bell MT"/>
           <w:color w:val="000000"/>
         </w:rPr>
-        <w:t xml:space="preserve">obi and the website will be updated with the links for downloads. </w:t>
+        <w:t>obi</w:t>
+      </w:r>
+      <w:proofErr w:type="spellEnd"/>
+      <w:r>
+        <w:rPr>
+          <w:rFonts w:ascii="Bell MT" w:eastAsia="Times New Roman" w:hAnsi="Bell MT"/>
+          <w:color w:val="000000"/>
+        </w:rPr>
+        <w:t xml:space="preserve"> and the website will be updated with the links for downloads. </w:t>
       </w:r>
     </w:p>
     <w:p>
@@ -8269,7 +9233,7 @@
           <w:lang w:eastAsia="zh-CN"/>
         </w:rPr>
       </w:pPr>
-      <w:bookmarkStart w:id="26" w:name="_Toc433229500"/>
+      <w:bookmarkStart w:id="25" w:name="_Toc434428581"/>
       <w:r>
         <w:rPr>
           <w:rFonts w:ascii="Bell MT" w:hAnsi="Bell MT"/>
@@ -8284,7 +9248,7 @@
         </w:rPr>
         <w:t>Visitor wishes to download an e-book</w:t>
       </w:r>
-      <w:bookmarkEnd w:id="26"/>
+      <w:bookmarkEnd w:id="25"/>
     </w:p>
     <w:p>
       <w:pPr>
@@ -8424,7 +9388,23 @@
           <w:rFonts w:ascii="Bell MT" w:hAnsi="Bell MT"/>
           <w:color w:val="000000"/>
         </w:rPr>
-        <w:t>4.   Based on the the type of e-book Gordon clicks on one of the following</w:t>
+        <w:t xml:space="preserve">4.   Based on the </w:t>
+      </w:r>
+      <w:proofErr w:type="spellStart"/>
+      <w:r>
+        <w:rPr>
+          <w:rFonts w:ascii="Bell MT" w:hAnsi="Bell MT"/>
+          <w:color w:val="000000"/>
+        </w:rPr>
+        <w:t>the</w:t>
+      </w:r>
+      <w:proofErr w:type="spellEnd"/>
+      <w:r>
+        <w:rPr>
+          <w:rFonts w:ascii="Bell MT" w:hAnsi="Bell MT"/>
+          <w:color w:val="000000"/>
+        </w:rPr>
+        <w:t xml:space="preserve"> type of e-book Gordon clicks on one of the following</w:t>
       </w:r>
     </w:p>
     <w:p>
@@ -8460,8 +9440,17 @@
           <w:rFonts w:ascii="Bell MT" w:hAnsi="Bell MT"/>
           <w:color w:val="000000"/>
         </w:rPr>
-        <w:t>b.   basic_legal_citation.epub</w:t>
-      </w:r>
+        <w:t>b.   </w:t>
+      </w:r>
+      <w:proofErr w:type="spellStart"/>
+      <w:r>
+        <w:rPr>
+          <w:rFonts w:ascii="Bell MT" w:hAnsi="Bell MT"/>
+          <w:color w:val="000000"/>
+        </w:rPr>
+        <w:t>basic_legal_citation.epub</w:t>
+      </w:r>
+      <w:proofErr w:type="spellEnd"/>
     </w:p>
     <w:p>
       <w:pPr>
@@ -8510,7 +9499,7 @@
           <w:lang w:eastAsia="zh-CN"/>
         </w:rPr>
       </w:pPr>
-      <w:bookmarkStart w:id="27" w:name="_Toc433229501"/>
+      <w:bookmarkStart w:id="26" w:name="_Toc434428582"/>
       <w:r>
         <w:rPr>
           <w:rFonts w:ascii="Bell MT" w:hAnsi="Bell MT"/>
@@ -8539,7 +9528,7 @@
         </w:rPr>
         <w:t>Author, Prof Martin wants to generate all formats of e-books</w:t>
       </w:r>
-      <w:bookmarkEnd w:id="27"/>
+      <w:bookmarkEnd w:id="26"/>
     </w:p>
     <w:p>
       <w:pPr>
@@ -8873,7 +9862,7 @@
           <w:rFonts w:ascii="Bell MT" w:hAnsi="Bell MT"/>
         </w:rPr>
       </w:pPr>
-      <w:bookmarkStart w:id="28" w:name="_Toc433229502"/>
+      <w:bookmarkStart w:id="27" w:name="_Toc434428583"/>
       <w:r>
         <w:rPr>
           <w:rFonts w:ascii="Bell MT" w:hAnsi="Bell MT"/>
@@ -8889,24 +9878,24 @@
         </w:rPr>
         <w:t>Design</w:t>
       </w:r>
+      <w:bookmarkEnd w:id="27"/>
+    </w:p>
+    <w:p>
+      <w:pPr>
+        <w:pStyle w:val="Heading2"/>
+        <w:rPr>
+          <w:rFonts w:ascii="Bell MT" w:hAnsi="Bell MT"/>
+        </w:rPr>
+      </w:pPr>
+      <w:bookmarkStart w:id="28" w:name="_Toc434428584"/>
+      <w:r>
+        <w:rPr>
+          <w:rFonts w:ascii="Bell MT" w:hAnsi="Bell MT"/>
+          <w:lang w:eastAsia="zh-CN"/>
+        </w:rPr>
+        <w:t>System Architecture</w:t>
+      </w:r>
       <w:bookmarkEnd w:id="28"/>
-    </w:p>
-    <w:p>
-      <w:pPr>
-        <w:pStyle w:val="Heading2"/>
-        <w:rPr>
-          <w:rFonts w:ascii="Bell MT" w:hAnsi="Bell MT"/>
-        </w:rPr>
-      </w:pPr>
-      <w:bookmarkStart w:id="29" w:name="_Toc433229503"/>
-      <w:r>
-        <w:rPr>
-          <w:rFonts w:ascii="Bell MT" w:hAnsi="Bell MT"/>
-          <w:lang w:eastAsia="zh-CN"/>
-        </w:rPr>
-        <w:t>System Architecture</w:t>
-      </w:r>
-      <w:bookmarkEnd w:id="29"/>
     </w:p>
     <w:p>
       <w:pPr>
@@ -9010,19 +9999,39 @@
           <w:szCs w:val="24"/>
           <w:lang w:eastAsia="en-US"/>
         </w:rPr>
-        <w:t>Additionally, the clients can also request to download different publishing formats - PDF, ePub, etc., stored on the server.</w:t>
-      </w:r>
-    </w:p>
-    <w:p>
-      <w:pPr>
-        <w:pStyle w:val="NoSpacing"/>
-        <w:jc w:val="both"/>
+        <w:t xml:space="preserve">Additionally, the clients can also request to download different publishing formats - PDF, </w:t>
+      </w:r>
+      <w:proofErr w:type="spellStart"/>
+      <w:r>
         <w:rPr>
           <w:rFonts w:ascii="Bell MT" w:hAnsi="Bell MT" w:cs="Times New Roman"/>
           <w:sz w:val="24"/>
           <w:szCs w:val="24"/>
           <w:lang w:eastAsia="en-US"/>
         </w:rPr>
+        <w:t>ePub</w:t>
+      </w:r>
+      <w:proofErr w:type="spellEnd"/>
+      <w:r>
+        <w:rPr>
+          <w:rFonts w:ascii="Bell MT" w:hAnsi="Bell MT" w:cs="Times New Roman"/>
+          <w:sz w:val="24"/>
+          <w:szCs w:val="24"/>
+          <w:lang w:eastAsia="en-US"/>
+        </w:rPr>
+        <w:t>, etc., stored on the server.</w:t>
+      </w:r>
+    </w:p>
+    <w:p>
+      <w:pPr>
+        <w:pStyle w:val="NoSpacing"/>
+        <w:jc w:val="both"/>
+        <w:rPr>
+          <w:rFonts w:ascii="Bell MT" w:hAnsi="Bell MT" w:cs="Times New Roman"/>
+          <w:sz w:val="24"/>
+          <w:szCs w:val="24"/>
+          <w:lang w:eastAsia="en-US"/>
+        </w:rPr>
       </w:pPr>
     </w:p>
     <w:p>
@@ -9032,7 +10041,7 @@
           <w:rFonts w:ascii="Bell MT" w:hAnsi="Bell MT"/>
         </w:rPr>
       </w:pPr>
-      <w:bookmarkStart w:id="30" w:name="_Toc433229504"/>
+      <w:bookmarkStart w:id="29" w:name="_Toc434428585"/>
       <w:r>
         <w:rPr>
           <w:rFonts w:ascii="Bell MT" w:hAnsi="Bell MT"/>
@@ -9040,7 +10049,7 @@
         </w:rPr>
         <w:t>Workflow</w:t>
       </w:r>
-      <w:bookmarkEnd w:id="30"/>
+      <w:bookmarkEnd w:id="29"/>
     </w:p>
     <w:p>
       <w:pPr>
@@ -9065,7 +10074,49 @@
         <w:rPr>
           <w:rFonts w:ascii="Bell MT" w:hAnsi="Bell MT"/>
         </w:rPr>
-        <w:t>The author uses DreamWeaver, a web design tool and HTML and CSS editor, to add or edit pages stored on the server. Additionally, the server allows the author to trigger a creation of PDF, ePub or mobi format from the H</w:t>
+        <w:t xml:space="preserve">The author uses </w:t>
+      </w:r>
+      <w:proofErr w:type="spellStart"/>
+      <w:r>
+        <w:rPr>
+          <w:rFonts w:ascii="Bell MT" w:hAnsi="Bell MT"/>
+        </w:rPr>
+        <w:t>DreamWeaver</w:t>
+      </w:r>
+      <w:proofErr w:type="spellEnd"/>
+      <w:r>
+        <w:rPr>
+          <w:rFonts w:ascii="Bell MT" w:hAnsi="Bell MT"/>
+        </w:rPr>
+        <w:t xml:space="preserve">, a web design tool and HTML and CSS editor, to add or edit pages stored on the server. Additionally, the server allows the author to trigger a creation of PDF, </w:t>
+      </w:r>
+      <w:proofErr w:type="spellStart"/>
+      <w:r>
+        <w:rPr>
+          <w:rFonts w:ascii="Bell MT" w:hAnsi="Bell MT"/>
+        </w:rPr>
+        <w:t>ePub</w:t>
+      </w:r>
+      <w:proofErr w:type="spellEnd"/>
+      <w:r>
+        <w:rPr>
+          <w:rFonts w:ascii="Bell MT" w:hAnsi="Bell MT"/>
+        </w:rPr>
+        <w:t xml:space="preserve"> or </w:t>
+      </w:r>
+      <w:proofErr w:type="spellStart"/>
+      <w:r>
+        <w:rPr>
+          <w:rFonts w:ascii="Bell MT" w:hAnsi="Bell MT"/>
+        </w:rPr>
+        <w:t>mobi</w:t>
+      </w:r>
+      <w:proofErr w:type="spellEnd"/>
+      <w:r>
+        <w:rPr>
+          <w:rFonts w:ascii="Bell MT" w:hAnsi="Bell MT"/>
+        </w:rPr>
+        <w:t xml:space="preserve"> format from the H</w:t>
       </w:r>
       <w:r>
         <w:rPr>
@@ -9120,7 +10171,21 @@
           <w:rFonts w:ascii="Bell MT" w:hAnsi="Bell MT"/>
         </w:rPr>
         <w:br/>
-        <w:t>The choice of DreamWeaver was made because the author is already familiar with it and he’s used to uploading HTML pages to the server.</w:t>
+        <w:t xml:space="preserve">The choice of </w:t>
+      </w:r>
+      <w:proofErr w:type="spellStart"/>
+      <w:r>
+        <w:rPr>
+          <w:rFonts w:ascii="Bell MT" w:hAnsi="Bell MT"/>
+        </w:rPr>
+        <w:t>DreamWeaver</w:t>
+      </w:r>
+      <w:proofErr w:type="spellEnd"/>
+      <w:r>
+        <w:rPr>
+          <w:rFonts w:ascii="Bell MT" w:hAnsi="Bell MT"/>
+        </w:rPr>
+        <w:t xml:space="preserve"> was made because the author is already familiar with it and he’s used to uploading HTML pages to the server.</w:t>
       </w:r>
     </w:p>
     <w:p>
@@ -9165,7 +10230,7 @@
                     </pic:cNvPicPr>
                   </pic:nvPicPr>
                   <pic:blipFill>
-                    <a:blip r:embed="rId17">
+                    <a:blip r:embed="rId18">
                       <a:extLst>
                         <a:ext uri="{28A0092B-C50C-407E-A947-70E740481C1C}">
                           <a14:useLocalDpi xmlns:a14="http://schemas.microsoft.com/office/drawing/2010/main" val="0"/>
@@ -9232,7 +10297,7 @@
           <w:rFonts w:ascii="Bell MT" w:hAnsi="Bell MT"/>
         </w:rPr>
       </w:pPr>
-      <w:bookmarkStart w:id="31" w:name="_Toc433229505"/>
+      <w:bookmarkStart w:id="30" w:name="_Toc434428586"/>
       <w:r>
         <w:rPr>
           <w:rFonts w:ascii="Bell MT" w:hAnsi="Bell MT"/>
@@ -9254,7 +10319,7 @@
         </w:rPr>
         <w:t>s</w:t>
       </w:r>
-      <w:bookmarkEnd w:id="31"/>
+      <w:bookmarkEnd w:id="30"/>
     </w:p>
     <w:p>
       <w:pPr>
@@ -9413,7 +10478,7 @@
                     </pic:cNvPicPr>
                   </pic:nvPicPr>
                   <pic:blipFill>
-                    <a:blip r:embed="rId18" cstate="print">
+                    <a:blip r:embed="rId19" cstate="print">
                       <a:extLst>
                         <a:ext uri="{28A0092B-C50C-407E-A947-70E740481C1C}">
                           <a14:useLocalDpi xmlns:a14="http://schemas.microsoft.com/office/drawing/2010/main" val="0"/>
@@ -9516,7 +10581,7 @@
                     </pic:cNvPicPr>
                   </pic:nvPicPr>
                   <pic:blipFill>
-                    <a:blip r:embed="rId19" cstate="print">
+                    <a:blip r:embed="rId20" cstate="print">
                       <a:extLst>
                         <a:ext uri="{28A0092B-C50C-407E-A947-70E740481C1C}">
                           <a14:useLocalDpi xmlns:a14="http://schemas.microsoft.com/office/drawing/2010/main" val="0"/>
@@ -9624,7 +10689,7 @@
                     </pic:cNvPicPr>
                   </pic:nvPicPr>
                   <pic:blipFill>
-                    <a:blip r:embed="rId20">
+                    <a:blip r:embed="rId21">
                       <a:extLst>
                         <a:ext uri="{28A0092B-C50C-407E-A947-70E740481C1C}">
                           <a14:useLocalDpi xmlns:a14="http://schemas.microsoft.com/office/drawing/2010/main" val="0"/>
@@ -9762,7 +10827,7 @@
                     </pic:cNvPicPr>
                   </pic:nvPicPr>
                   <pic:blipFill>
-                    <a:blip r:embed="rId21">
+                    <a:blip r:embed="rId22">
                       <a:extLst>
                         <a:ext uri="{28A0092B-C50C-407E-A947-70E740481C1C}">
                           <a14:useLocalDpi xmlns:a14="http://schemas.microsoft.com/office/drawing/2010/main" val="0"/>
@@ -9892,7 +10957,7 @@
                     </pic:cNvPicPr>
                   </pic:nvPicPr>
                   <pic:blipFill>
-                    <a:blip r:embed="rId22">
+                    <a:blip r:embed="rId23">
                       <a:extLst>
                         <a:ext uri="{28A0092B-C50C-407E-A947-70E740481C1C}">
                           <a14:useLocalDpi xmlns:a14="http://schemas.microsoft.com/office/drawing/2010/main" val="0"/>
@@ -9968,7 +11033,7 @@
           <w:rFonts w:ascii="Bell MT" w:hAnsi="Bell MT"/>
         </w:rPr>
       </w:pPr>
-      <w:bookmarkStart w:id="32" w:name="_Toc433229506"/>
+      <w:bookmarkStart w:id="31" w:name="_Toc434428587"/>
       <w:r>
         <w:rPr>
           <w:rFonts w:ascii="Bell MT" w:hAnsi="Bell MT"/>
@@ -9976,7 +11041,7 @@
         </w:rPr>
         <w:t>Generic File generator</w:t>
       </w:r>
-      <w:bookmarkEnd w:id="32"/>
+      <w:bookmarkEnd w:id="31"/>
     </w:p>
     <w:p>
       <w:pPr>
@@ -10001,7 +11066,21 @@
         <w:rPr>
           <w:rFonts w:ascii="Bell MT" w:hAnsi="Bell MT"/>
         </w:rPr>
-        <w:t xml:space="preserve">The file generator is to convert HTML pages into various publishing formats viz. PDF and ePub. A lot of converter tools were researched for use in this project. But, all of them had pitfalls and need to be customized for use in this project. </w:t>
+        <w:t xml:space="preserve">The file generator is to convert HTML pages into various publishing formats viz. PDF and </w:t>
+      </w:r>
+      <w:proofErr w:type="spellStart"/>
+      <w:r>
+        <w:rPr>
+          <w:rFonts w:ascii="Bell MT" w:hAnsi="Bell MT"/>
+        </w:rPr>
+        <w:t>ePub</w:t>
+      </w:r>
+      <w:proofErr w:type="spellEnd"/>
+      <w:r>
+        <w:rPr>
+          <w:rFonts w:ascii="Bell MT" w:hAnsi="Bell MT"/>
+        </w:rPr>
+        <w:t xml:space="preserve">. A lot of converter tools were researched for use in this project. But, all of them had pitfalls and need to be customized for use in this project. </w:t>
       </w:r>
     </w:p>
     <w:p>
@@ -10094,7 +11173,15 @@
         <w:rPr>
           <w:rFonts w:ascii="Bell MT" w:hAnsi="Bell MT"/>
         </w:rPr>
-        <w:t xml:space="preserve">Calibre </w:t>
+        <w:t>Cal</w:t>
+      </w:r>
+      <w:bookmarkStart w:id="32" w:name="_GoBack"/>
+      <w:bookmarkEnd w:id="32"/>
+      <w:r>
+        <w:rPr>
+          <w:rFonts w:ascii="Bell MT" w:hAnsi="Bell MT"/>
+        </w:rPr>
+        <w:t xml:space="preserve">ibre </w:t>
       </w:r>
       <w:r>
         <w:rPr>
@@ -10140,8 +11227,28 @@
       <w:r>
         <w:rPr>
           <w:rFonts w:ascii="Bell MT" w:hAnsi="Bell MT"/>
-        </w:rPr>
-        <w:t>Html-pdf - can only convert to the PDF format</w:t>
+          <w:b/>
+        </w:rPr>
+        <w:t>Html</w:t>
+      </w:r>
+      <w:r>
+        <w:rPr>
+          <w:rFonts w:ascii="Bell MT" w:hAnsi="Bell MT"/>
+        </w:rPr>
+        <w:t>-</w:t>
+      </w:r>
+      <w:r>
+        <w:rPr>
+          <w:rFonts w:ascii="Bell MT" w:hAnsi="Bell MT"/>
+          <w:b/>
+        </w:rPr>
+        <w:t>pdf</w:t>
+      </w:r>
+      <w:r>
+        <w:rPr>
+          <w:rFonts w:ascii="Bell MT" w:hAnsi="Bell MT"/>
+        </w:rPr>
+        <w:t xml:space="preserve"> - can only convert to the PDF format</w:t>
       </w:r>
     </w:p>
     <w:p>
@@ -10158,15 +11265,36 @@
       <w:r>
         <w:rPr>
           <w:rFonts w:ascii="Bell MT" w:hAnsi="Bell MT"/>
-        </w:rPr>
-        <w:t xml:space="preserve">Softcover - a generic framework that has been designed for book publishing. This framework allows easy authoring of a book and subsequent conversion to PDF, HTML </w:t>
+          <w:b/>
+        </w:rPr>
+        <w:t>Softcover</w:t>
+      </w:r>
+      <w:r>
+        <w:rPr>
+          <w:rFonts w:ascii="Bell MT" w:hAnsi="Bell MT"/>
+        </w:rPr>
+        <w:t xml:space="preserve"> - a generic framework that has been designed for book publishing. This framework allows easy authoring of a book and subsequent conversion to PDF, HTML </w:t>
       </w:r>
       <w:r>
         <w:rPr>
           <w:rFonts w:ascii="Bell MT" w:hAnsi="Bell MT"/>
         </w:rPr>
         <w:lastRenderedPageBreak/>
-        <w:t>website and ePub. The design layouts were consistent across sources too. But, this tool requires the author to write his book using Latex and this stymied its use in our project.</w:t>
+        <w:t xml:space="preserve">website and </w:t>
+      </w:r>
+      <w:proofErr w:type="spellStart"/>
+      <w:r>
+        <w:rPr>
+          <w:rFonts w:ascii="Bell MT" w:hAnsi="Bell MT"/>
+        </w:rPr>
+        <w:t>ePub</w:t>
+      </w:r>
+      <w:proofErr w:type="spellEnd"/>
+      <w:r>
+        <w:rPr>
+          <w:rFonts w:ascii="Bell MT" w:hAnsi="Bell MT"/>
+        </w:rPr>
+        <w:t>. The design layouts were consistent across sources too. But, this tool requires the author to write his book using Latex and this stymied its use in our project.</w:t>
       </w:r>
     </w:p>
     <w:p>
@@ -10183,8 +11311,15 @@
       <w:r>
         <w:rPr>
           <w:rFonts w:ascii="Bell MT" w:hAnsi="Bell MT"/>
-        </w:rPr>
-        <w:t>Calibre - a very powerful tool with a lot of configuration options. But, since the existing LII site has a lot of tags like &lt;iframe&gt; and large tables, there were in-consistent styles and overlapping of text with tables in the converted PDF.</w:t>
+          <w:b/>
+        </w:rPr>
+        <w:t>Calibre</w:t>
+      </w:r>
+      <w:r>
+        <w:rPr>
+          <w:rFonts w:ascii="Bell MT" w:hAnsi="Bell MT"/>
+        </w:rPr>
+        <w:t xml:space="preserve"> - a very powerful tool with a lot of configuration options. But, since the existing LII site has a lot of tags like &lt;iframe&gt; and large tables, there were in-consistent styles and overlapping of text with tables in the converted PDF.</w:t>
       </w:r>
     </w:p>
     <w:p>
@@ -10286,7 +11421,7 @@
           <w:rFonts w:ascii="Bell MT" w:hAnsi="Bell MT"/>
         </w:rPr>
       </w:pPr>
-      <w:bookmarkStart w:id="33" w:name="_Toc433229507"/>
+      <w:bookmarkStart w:id="33" w:name="_Toc434428588"/>
       <w:r>
         <w:rPr>
           <w:rFonts w:ascii="Bell MT" w:hAnsi="Bell MT"/>
@@ -10315,7 +11450,23 @@
           <w:rFonts w:ascii="Bell MT" w:hAnsi="Bell MT"/>
           <w:color w:val="000000"/>
         </w:rPr>
-        <w:t>As we have decided earlier, we are following spiral development model for our current standing. The team is on the expected schedule. In the first iteration, the team has clear understanding of the requirements defined by consultation with the client to establish the application. In addition, the team has built prototypes for an interactive and mobile friendly website and a converter from HTML files to PDF and ePub files. Before starting the second iteration, a u</w:t>
+        <w:t xml:space="preserve">As we have decided earlier, we are following spiral development model for our current standing. The team is on the expected schedule. In the first iteration, the team has clear understanding of the requirements defined by consultation with the client to establish the application. In addition, the team has built prototypes for an interactive and mobile friendly website and a converter from HTML files to PDF and </w:t>
+      </w:r>
+      <w:proofErr w:type="spellStart"/>
+      <w:r>
+        <w:rPr>
+          <w:rFonts w:ascii="Bell MT" w:hAnsi="Bell MT"/>
+          <w:color w:val="000000"/>
+        </w:rPr>
+        <w:t>ePub</w:t>
+      </w:r>
+      <w:proofErr w:type="spellEnd"/>
+      <w:r>
+        <w:rPr>
+          <w:rFonts w:ascii="Bell MT" w:hAnsi="Bell MT"/>
+          <w:color w:val="000000"/>
+        </w:rPr>
+        <w:t xml:space="preserve"> files. Before starting the second iteration, a u</w:t>
       </w:r>
       <w:r>
         <w:rPr>
@@ -10779,7 +11930,7 @@
           <w:lang w:eastAsia="zh-CN"/>
         </w:rPr>
       </w:pPr>
-      <w:bookmarkStart w:id="34" w:name="_Toc433229508"/>
+      <w:bookmarkStart w:id="34" w:name="_Toc434428589"/>
       <w:r>
         <w:rPr>
           <w:rFonts w:ascii="Bell MT" w:hAnsi="Bell MT"/>
@@ -10787,6 +11938,7 @@
         </w:rPr>
         <w:t>User Testing</w:t>
       </w:r>
+      <w:bookmarkEnd w:id="34"/>
     </w:p>
     <w:p>
       <w:pPr>
@@ -10822,7 +11974,23 @@
           <w:rFonts w:ascii="Bell MT" w:eastAsia="Times New Roman" w:hAnsi="Bell MT"/>
           <w:color w:val="000000"/>
         </w:rPr>
-        <w:t xml:space="preserve"> and glanced over the conversion to ePub and PDF using calibre. To create interactivity, the team removed the &lt;iframes&gt; from the website and created a new expand-collapse panel to replace them. </w:t>
+        <w:t xml:space="preserve"> and glanced over the conversion to </w:t>
+      </w:r>
+      <w:proofErr w:type="spellStart"/>
+      <w:r>
+        <w:rPr>
+          <w:rFonts w:ascii="Bell MT" w:eastAsia="Times New Roman" w:hAnsi="Bell MT"/>
+          <w:color w:val="000000"/>
+        </w:rPr>
+        <w:t>ePub</w:t>
+      </w:r>
+      <w:proofErr w:type="spellEnd"/>
+      <w:r>
+        <w:rPr>
+          <w:rFonts w:ascii="Bell MT" w:eastAsia="Times New Roman" w:hAnsi="Bell MT"/>
+          <w:color w:val="000000"/>
+        </w:rPr>
+        <w:t xml:space="preserve"> and PDF using calibre. To create interactivity, the team removed the &lt;iframes&gt; from the website and created a new expand-collapse panel to replace them. </w:t>
       </w:r>
     </w:p>
     <w:p>
@@ -11048,6 +12216,7 @@
           <w:lang w:eastAsia="zh-CN"/>
         </w:rPr>
       </w:pPr>
+      <w:bookmarkStart w:id="35" w:name="_Toc434428590"/>
       <w:r>
         <w:rPr>
           <w:rFonts w:ascii="Bell MT" w:hAnsi="Bell MT"/>
@@ -11060,7 +12229,7 @@
         </w:rPr>
         <w:t>Table &amp; Gantt Chart</w:t>
       </w:r>
-      <w:bookmarkEnd w:id="34"/>
+      <w:bookmarkEnd w:id="35"/>
     </w:p>
     <w:p>
       <w:pPr>
@@ -11136,10 +12305,10 @@
         </w:rPr>
         <w:lastRenderedPageBreak/>
         <w:drawing>
-          <wp:inline distT="0" distB="0" distL="0" distR="0" wp14:anchorId="7825DF7B" wp14:editId="138D9691">
-            <wp:extent cx="5943600" cy="2915920"/>
-            <wp:effectExtent l="0" t="0" r="0" b="0"/>
-            <wp:docPr id="2" name="Picture 2"/>
+          <wp:inline distT="0" distB="0" distL="0" distR="0" wp14:anchorId="4C069E88" wp14:editId="54007563">
+            <wp:extent cx="5943600" cy="2908300"/>
+            <wp:effectExtent l="0" t="0" r="0" b="6350"/>
+            <wp:docPr id="4" name="Picture 4"/>
             <wp:cNvGraphicFramePr>
               <a:graphicFrameLocks xmlns:a="http://schemas.openxmlformats.org/drawingml/2006/main" noChangeAspect="1"/>
             </wp:cNvGraphicFramePr>
@@ -11147,11 +12316,11 @@
               <a:graphicData uri="http://schemas.openxmlformats.org/drawingml/2006/picture">
                 <pic:pic xmlns:pic="http://schemas.openxmlformats.org/drawingml/2006/picture">
                   <pic:nvPicPr>
-                    <pic:cNvPr id="2" name="gannttable.png"/>
+                    <pic:cNvPr id="4" name="gannttable.png"/>
                     <pic:cNvPicPr/>
                   </pic:nvPicPr>
                   <pic:blipFill>
-                    <a:blip r:embed="rId23">
+                    <a:blip r:embed="rId24">
                       <a:extLst>
                         <a:ext uri="{28A0092B-C50C-407E-A947-70E740481C1C}">
                           <a14:useLocalDpi xmlns:a14="http://schemas.microsoft.com/office/drawing/2010/main" val="0"/>
@@ -11165,7 +12334,7 @@
                   <pic:spPr>
                     <a:xfrm>
                       <a:off x="0" y="0"/>
-                      <a:ext cx="5943600" cy="2915920"/>
+                      <a:ext cx="5943600" cy="2908300"/>
                     </a:xfrm>
                     <a:prstGeom prst="rect">
                       <a:avLst/>
@@ -11255,10 +12424,10 @@
         </w:rPr>
         <w:lastRenderedPageBreak/>
         <w:drawing>
-          <wp:inline distT="0" distB="0" distL="0" distR="0" wp14:anchorId="091C7E72" wp14:editId="0AE90DC3">
+          <wp:inline distT="0" distB="0" distL="0" distR="0" wp14:anchorId="23B3088F" wp14:editId="708BCB77">
             <wp:extent cx="5943600" cy="7842885"/>
             <wp:effectExtent l="0" t="0" r="0" b="5715"/>
-            <wp:docPr id="10" name="Picture 10"/>
+            <wp:docPr id="1" name="Picture 1"/>
             <wp:cNvGraphicFramePr>
               <a:graphicFrameLocks xmlns:a="http://schemas.openxmlformats.org/drawingml/2006/main" noChangeAspect="1"/>
             </wp:cNvGraphicFramePr>
@@ -11266,11 +12435,11 @@
               <a:graphicData uri="http://schemas.openxmlformats.org/drawingml/2006/picture">
                 <pic:pic xmlns:pic="http://schemas.openxmlformats.org/drawingml/2006/picture">
                   <pic:nvPicPr>
-                    <pic:cNvPr id="10" name="image001.png"/>
+                    <pic:cNvPr id="1" name="image001.png"/>
                     <pic:cNvPicPr/>
                   </pic:nvPicPr>
                   <pic:blipFill>
-                    <a:blip r:embed="rId24">
+                    <a:blip r:embed="rId25">
                       <a:extLst>
                         <a:ext uri="{28A0092B-C50C-407E-A947-70E740481C1C}">
                           <a14:useLocalDpi xmlns:a14="http://schemas.microsoft.com/office/drawing/2010/main" val="0"/>
@@ -11350,7 +12519,7 @@
       <w:proofErr w:type="gramEnd"/>
     </w:p>
     <w:sectPr>
-      <w:headerReference w:type="first" r:id="rId25"/>
+      <w:headerReference w:type="first" r:id="rId26"/>
       <w:pgSz w:w="12240" w:h="15840"/>
       <w:pgMar w:top="1440" w:right="1440" w:bottom="1440" w:left="1440" w:header="720" w:footer="720" w:gutter="0"/>
       <w:cols w:space="720"/>
@@ -11451,7 +12620,7 @@
         <w:rStyle w:val="PageNumber"/>
         <w:noProof/>
       </w:rPr>
-      <w:t>4</w:t>
+      <w:t>21</w:t>
     </w:r>
     <w:r>
       <w:rPr>
@@ -16824,7 +17993,7 @@
 </file>
 
 <file path=customXml/itemProps3.xml><?xml version="1.0" encoding="utf-8"?>
-<ds:datastoreItem xmlns:ds="http://schemas.openxmlformats.org/officeDocument/2006/customXml" ds:itemID="{43A20DE9-3DAB-40EF-ACED-DE1E8E9977FF}">
+<ds:datastoreItem xmlns:ds="http://schemas.openxmlformats.org/officeDocument/2006/customXml" ds:itemID="{5B30DEEF-B753-4848-8835-2488D6593423}">
   <ds:schemaRefs>
     <ds:schemaRef ds:uri="http://schemas.openxmlformats.org/officeDocument/2006/bibliography"/>
   </ds:schemaRefs>

--- a/Reports/Basic_Legal_Citation_Report.docx
+++ b/Reports/Basic_Legal_Citation_Report.docx
@@ -156,6 +156,7 @@
             <w:dataBinding w:prefixMappings="xmlns:ns0='http://purl.org/dc/elements/1.1/' xmlns:ns1='http://schemas.openxmlformats.org/package/2006/metadata/core-properties' " w:xpath="/ns1:coreProperties[1]/ns0:subject[1]" w:storeItemID="{6C3C8BC8-F283-45AE-878A-BAB7291924A1}"/>
             <w:text/>
           </w:sdtPr>
+          <w:sdtEndPr/>
           <w:sdtContent>
             <w:p>
               <w:pPr>
@@ -272,6 +273,7 @@
                                     <w:calendar w:val="gregorian"/>
                                   </w:date>
                                 </w:sdtPr>
+                                <w:sdtEndPr/>
                                 <w:sdtContent>
                                   <w:p>
                                     <w:pPr>
@@ -320,6 +322,7 @@
                                     <w:dataBinding w:prefixMappings="xmlns:ns0='http://schemas.openxmlformats.org/officeDocument/2006/extended-properties' " w:xpath="/ns0:Properties[1]/ns0:Company[1]" w:storeItemID="{6668398D-A668-4E3E-A5EB-62B293D839F1}"/>
                                     <w:text/>
                                   </w:sdtPr>
+                                  <w:sdtEndPr/>
                                   <w:sdtContent>
                                     <w:r>
                                       <w:rPr>
@@ -350,6 +353,7 @@
                                     <w:dataBinding w:prefixMappings="xmlns:ns0='http://schemas.microsoft.com/office/2006/coverPageProps' " w:xpath="/ns0:CoverPageProperties[1]/ns0:CompanyAddress[1]" w:storeItemID="{55AF091B-3C7A-41E3-B477-F2FDAA23CFDA}"/>
                                     <w:text/>
                                   </w:sdtPr>
+                                  <w:sdtEndPr/>
                                   <w:sdtContent>
                                     <w:r>
                                       <w:rPr>
@@ -687,36 +691,16 @@
           <w:color w:val="000000"/>
         </w:rPr>
       </w:pPr>
+      <w:bookmarkStart w:id="0" w:name="_GoBack"/>
+      <w:bookmarkEnd w:id="0"/>
     </w:p>
     <w:p>
       <w:pPr>
         <w:pStyle w:val="NoSpacing"/>
         <w:jc w:val="center"/>
         <w:rPr>
-          <w:rFonts w:ascii="Bell MT" w:hAnsi="Bell MT"/>
-        </w:rPr>
-      </w:pPr>
-      <w:r>
-        <w:rPr>
-          <w:rFonts w:ascii="Bell MT" w:hAnsi="Bell MT"/>
-        </w:rPr>
-        <w:t xml:space="preserve">Harish </w:t>
-      </w:r>
-      <w:proofErr w:type="spellStart"/>
-      <w:r>
-        <w:rPr>
-          <w:rFonts w:ascii="Bell MT" w:hAnsi="Bell MT"/>
-        </w:rPr>
-        <w:t>Sethumadhavan</w:t>
-      </w:r>
-      <w:proofErr w:type="spellEnd"/>
-    </w:p>
-    <w:p>
-      <w:pPr>
-        <w:pStyle w:val="NoSpacing"/>
-        <w:jc w:val="center"/>
-        <w:rPr>
           <w:rFonts w:ascii="Bell MT" w:eastAsia="Times New Roman" w:hAnsi="Bell MT" w:cs="Times New Roman"/>
+          <w:color w:val="404040" w:themeColor="text1" w:themeTint="BF"/>
           <w:sz w:val="24"/>
           <w:szCs w:val="24"/>
           <w:lang w:eastAsia="en-US"/>
@@ -726,6 +710,7 @@
       <w:r>
         <w:rPr>
           <w:rFonts w:ascii="Bell MT" w:eastAsia="Times New Roman" w:hAnsi="Bell MT"/>
+          <w:color w:val="404040" w:themeColor="text1" w:themeTint="BF"/>
           <w:sz w:val="24"/>
           <w:szCs w:val="24"/>
           <w:lang w:eastAsia="en-US"/>
@@ -736,6 +721,7 @@
       <w:r>
         <w:rPr>
           <w:rFonts w:ascii="Bell MT" w:eastAsia="Times New Roman" w:hAnsi="Bell MT"/>
+          <w:color w:val="404040" w:themeColor="text1" w:themeTint="BF"/>
           <w:sz w:val="24"/>
           <w:szCs w:val="24"/>
           <w:lang w:eastAsia="en-US"/>
@@ -748,7 +734,8 @@
         <w:pStyle w:val="NoSpacing"/>
         <w:jc w:val="center"/>
         <w:rPr>
-          <w:rFonts w:ascii="Bell MT" w:eastAsia="Times New Roman" w:hAnsi="Bell MT" w:cs="Times New Roman"/>
+          <w:rFonts w:ascii="Bell MT" w:eastAsia="Times New Roman" w:hAnsi="Bell MT"/>
+          <w:color w:val="404040" w:themeColor="text1" w:themeTint="BF"/>
           <w:sz w:val="24"/>
           <w:szCs w:val="24"/>
           <w:lang w:eastAsia="en-US"/>
@@ -758,6 +745,7 @@
       <w:r>
         <w:rPr>
           <w:rFonts w:ascii="Bell MT" w:eastAsia="Times New Roman" w:hAnsi="Bell MT"/>
+          <w:color w:val="404040" w:themeColor="text1" w:themeTint="BF"/>
           <w:sz w:val="24"/>
           <w:szCs w:val="24"/>
           <w:lang w:eastAsia="en-US"/>
@@ -768,175 +756,234 @@
       <w:r>
         <w:rPr>
           <w:rFonts w:ascii="Bell MT" w:eastAsia="Times New Roman" w:hAnsi="Bell MT"/>
+          <w:color w:val="404040" w:themeColor="text1" w:themeTint="BF"/>
           <w:sz w:val="24"/>
           <w:szCs w:val="24"/>
           <w:lang w:eastAsia="en-US"/>
         </w:rPr>
         <w:t xml:space="preserve"> Tata</w:t>
       </w:r>
-    </w:p>
-    <w:p>
-      <w:pPr>
-        <w:pStyle w:val="NoSpacing"/>
-        <w:jc w:val="center"/>
-        <w:rPr>
-          <w:rFonts w:ascii="Bell MT" w:eastAsia="Times New Roman" w:hAnsi="Bell MT" w:cs="Times New Roman"/>
+      <w:r>
+        <w:rPr>
+          <w:rFonts w:ascii="Bell MT" w:eastAsia="Times New Roman" w:hAnsi="Bell MT"/>
+          <w:color w:val="404040" w:themeColor="text1" w:themeTint="BF"/>
           <w:sz w:val="24"/>
           <w:szCs w:val="24"/>
           <w:lang w:eastAsia="en-US"/>
         </w:rPr>
-      </w:pPr>
-      <w:r>
-        <w:rPr>
-          <w:rFonts w:ascii="Bell MT" w:eastAsia="Times New Roman" w:hAnsi="Bell MT"/>
+        <w:t xml:space="preserve"> </w:t>
+      </w:r>
+    </w:p>
+    <w:p>
+      <w:pPr>
+        <w:pStyle w:val="NoSpacing"/>
+        <w:jc w:val="center"/>
+        <w:rPr>
+          <w:rFonts w:ascii="Bell MT" w:eastAsia="Times New Roman" w:hAnsi="Bell MT"/>
+          <w:color w:val="404040" w:themeColor="text1" w:themeTint="BF"/>
           <w:sz w:val="24"/>
           <w:szCs w:val="24"/>
           <w:lang w:eastAsia="en-US"/>
         </w:rPr>
-        <w:t>Brenda Martis</w:t>
-      </w:r>
-    </w:p>
-    <w:p>
-      <w:pPr>
-        <w:pStyle w:val="NoSpacing"/>
-        <w:jc w:val="center"/>
-        <w:rPr>
-          <w:rFonts w:ascii="Bell MT" w:eastAsia="Times New Roman" w:hAnsi="Bell MT" w:cs="Times New Roman"/>
+      </w:pPr>
+      <w:r>
+        <w:rPr>
+          <w:rFonts w:ascii="Bell MT" w:eastAsia="Times New Roman" w:hAnsi="Bell MT"/>
+          <w:color w:val="404040" w:themeColor="text1" w:themeTint="BF"/>
           <w:sz w:val="24"/>
           <w:szCs w:val="24"/>
           <w:lang w:eastAsia="en-US"/>
         </w:rPr>
-      </w:pPr>
-      <w:r>
-        <w:rPr>
-          <w:rFonts w:ascii="Bell MT" w:eastAsia="Times New Roman" w:hAnsi="Bell MT"/>
+        <w:t>Brenda Martis</w:t>
+      </w:r>
+    </w:p>
+    <w:p>
+      <w:pPr>
+        <w:pStyle w:val="NoSpacing"/>
+        <w:jc w:val="center"/>
+        <w:rPr>
+          <w:rFonts w:ascii="Bell MT" w:eastAsia="Times New Roman" w:hAnsi="Bell MT" w:cs="Times New Roman"/>
+          <w:color w:val="404040" w:themeColor="text1" w:themeTint="BF"/>
           <w:sz w:val="24"/>
           <w:szCs w:val="24"/>
           <w:lang w:eastAsia="en-US"/>
         </w:rPr>
-        <w:t xml:space="preserve">Devi </w:t>
-      </w:r>
-      <w:proofErr w:type="spellStart"/>
-      <w:r>
-        <w:rPr>
-          <w:rFonts w:ascii="Bell MT" w:eastAsia="Times New Roman" w:hAnsi="Bell MT"/>
+      </w:pPr>
+      <w:r>
+        <w:rPr>
+          <w:rFonts w:ascii="Bell MT" w:eastAsia="Times New Roman" w:hAnsi="Bell MT"/>
+          <w:color w:val="404040" w:themeColor="text1" w:themeTint="BF"/>
           <w:sz w:val="24"/>
           <w:szCs w:val="24"/>
           <w:lang w:eastAsia="en-US"/>
         </w:rPr>
-        <w:t>Snigdha</w:t>
-      </w:r>
-      <w:proofErr w:type="spellEnd"/>
-      <w:r>
-        <w:rPr>
-          <w:rFonts w:ascii="Bell MT" w:eastAsia="Times New Roman" w:hAnsi="Bell MT"/>
+        <w:t xml:space="preserve">Devi </w:t>
+      </w:r>
+      <w:proofErr w:type="spellStart"/>
+      <w:r>
+        <w:rPr>
+          <w:rFonts w:ascii="Bell MT" w:eastAsia="Times New Roman" w:hAnsi="Bell MT"/>
+          <w:color w:val="404040" w:themeColor="text1" w:themeTint="BF"/>
           <w:sz w:val="24"/>
           <w:szCs w:val="24"/>
           <w:lang w:eastAsia="en-US"/>
         </w:rPr>
-        <w:t xml:space="preserve"> </w:t>
-      </w:r>
-      <w:proofErr w:type="spellStart"/>
-      <w:r>
-        <w:rPr>
-          <w:rFonts w:ascii="Bell MT" w:eastAsia="Times New Roman" w:hAnsi="Bell MT"/>
+        <w:t>Snigdha</w:t>
+      </w:r>
+      <w:proofErr w:type="spellEnd"/>
+      <w:r>
+        <w:rPr>
+          <w:rFonts w:ascii="Bell MT" w:eastAsia="Times New Roman" w:hAnsi="Bell MT"/>
+          <w:color w:val="404040" w:themeColor="text1" w:themeTint="BF"/>
           <w:sz w:val="24"/>
           <w:szCs w:val="24"/>
           <w:lang w:eastAsia="en-US"/>
         </w:rPr>
-        <w:t>Muppala</w:t>
-      </w:r>
-      <w:proofErr w:type="spellEnd"/>
-    </w:p>
-    <w:p>
-      <w:pPr>
-        <w:pStyle w:val="NoSpacing"/>
-        <w:jc w:val="center"/>
-        <w:rPr>
-          <w:rFonts w:ascii="Bell MT" w:eastAsia="Times New Roman" w:hAnsi="Bell MT" w:cs="Times New Roman"/>
+        <w:t xml:space="preserve"> </w:t>
+      </w:r>
+      <w:proofErr w:type="spellStart"/>
+      <w:r>
+        <w:rPr>
+          <w:rFonts w:ascii="Bell MT" w:eastAsia="Times New Roman" w:hAnsi="Bell MT"/>
+          <w:color w:val="404040" w:themeColor="text1" w:themeTint="BF"/>
           <w:sz w:val="24"/>
           <w:szCs w:val="24"/>
           <w:lang w:eastAsia="en-US"/>
         </w:rPr>
-      </w:pPr>
+        <w:t>Muppala</w:t>
+      </w:r>
+      <w:proofErr w:type="spellEnd"/>
+    </w:p>
+    <w:p>
+      <w:pPr>
+        <w:pStyle w:val="NoSpacing"/>
+        <w:jc w:val="center"/>
+        <w:rPr>
+          <w:rFonts w:ascii="Bell MT" w:hAnsi="Bell MT"/>
+          <w:color w:val="404040" w:themeColor="text1" w:themeTint="BF"/>
+          <w:sz w:val="24"/>
+          <w:szCs w:val="24"/>
+        </w:rPr>
+      </w:pPr>
+      <w:r>
+        <w:rPr>
+          <w:rFonts w:ascii="Bell MT" w:hAnsi="Bell MT"/>
+          <w:color w:val="404040" w:themeColor="text1" w:themeTint="BF"/>
+          <w:sz w:val="24"/>
+          <w:szCs w:val="24"/>
+        </w:rPr>
+        <w:t xml:space="preserve">Harish </w:t>
+      </w:r>
       <w:proofErr w:type="spellStart"/>
       <w:r>
         <w:rPr>
-          <w:rFonts w:ascii="Bell MT" w:eastAsia="Times New Roman" w:hAnsi="Bell MT"/>
+          <w:rFonts w:ascii="Bell MT" w:hAnsi="Bell MT"/>
+          <w:color w:val="404040" w:themeColor="text1" w:themeTint="BF"/>
+          <w:sz w:val="24"/>
+          <w:szCs w:val="24"/>
+        </w:rPr>
+        <w:t>Sethumadhavan</w:t>
+      </w:r>
+      <w:proofErr w:type="spellEnd"/>
+    </w:p>
+    <w:p>
+      <w:pPr>
+        <w:pStyle w:val="NoSpacing"/>
+        <w:jc w:val="center"/>
+        <w:rPr>
+          <w:rFonts w:ascii="Bell MT" w:eastAsia="Times New Roman" w:hAnsi="Bell MT" w:cs="Times New Roman"/>
+          <w:color w:val="404040" w:themeColor="text1" w:themeTint="BF"/>
           <w:sz w:val="24"/>
           <w:szCs w:val="24"/>
           <w:lang w:eastAsia="en-US"/>
         </w:rPr>
-        <w:t>Sania</w:t>
-      </w:r>
-      <w:proofErr w:type="spellEnd"/>
-      <w:r>
-        <w:rPr>
-          <w:rFonts w:ascii="Bell MT" w:eastAsia="Times New Roman" w:hAnsi="Bell MT"/>
+      </w:pPr>
+      <w:r>
+        <w:rPr>
+          <w:rFonts w:ascii="Bell MT" w:eastAsia="Times New Roman" w:hAnsi="Bell MT"/>
+          <w:color w:val="404040" w:themeColor="text1" w:themeTint="BF"/>
           <w:sz w:val="24"/>
           <w:szCs w:val="24"/>
           <w:lang w:eastAsia="en-US"/>
         </w:rPr>
-        <w:t xml:space="preserve"> </w:t>
-      </w:r>
-      <w:proofErr w:type="spellStart"/>
-      <w:r>
-        <w:rPr>
-          <w:rFonts w:ascii="Bell MT" w:eastAsia="Times New Roman" w:hAnsi="Bell MT"/>
+        <w:t>Joao Curcio</w:t>
+      </w:r>
+    </w:p>
+    <w:p>
+      <w:pPr>
+        <w:pStyle w:val="NoSpacing"/>
+        <w:jc w:val="center"/>
+        <w:rPr>
+          <w:rFonts w:ascii="Bell MT" w:eastAsia="Times New Roman" w:hAnsi="Bell MT" w:cs="Times New Roman"/>
+          <w:color w:val="404040" w:themeColor="text1" w:themeTint="BF"/>
           <w:sz w:val="24"/>
           <w:szCs w:val="24"/>
           <w:lang w:eastAsia="en-US"/>
         </w:rPr>
-        <w:t>Nagpal</w:t>
-      </w:r>
-      <w:proofErr w:type="spellEnd"/>
-    </w:p>
-    <w:p>
-      <w:pPr>
-        <w:pStyle w:val="NoSpacing"/>
-        <w:jc w:val="center"/>
-        <w:rPr>
-          <w:rFonts w:ascii="Bell MT" w:eastAsia="Times New Roman" w:hAnsi="Bell MT" w:cs="Times New Roman"/>
+      </w:pPr>
+      <w:proofErr w:type="spellStart"/>
+      <w:r>
+        <w:rPr>
+          <w:rFonts w:ascii="Bell MT" w:eastAsia="Times New Roman" w:hAnsi="Bell MT"/>
+          <w:color w:val="404040" w:themeColor="text1" w:themeTint="BF"/>
           <w:sz w:val="24"/>
           <w:szCs w:val="24"/>
           <w:lang w:eastAsia="en-US"/>
         </w:rPr>
-      </w:pPr>
-      <w:r>
-        <w:rPr>
-          <w:rFonts w:ascii="Bell MT" w:eastAsia="Times New Roman" w:hAnsi="Bell MT"/>
+        <w:t>Sania</w:t>
+      </w:r>
+      <w:proofErr w:type="spellEnd"/>
+      <w:r>
+        <w:rPr>
+          <w:rFonts w:ascii="Bell MT" w:eastAsia="Times New Roman" w:hAnsi="Bell MT"/>
+          <w:color w:val="404040" w:themeColor="text1" w:themeTint="BF"/>
           <w:sz w:val="24"/>
           <w:szCs w:val="24"/>
           <w:lang w:eastAsia="en-US"/>
         </w:rPr>
-        <w:t>Joao Curcio</w:t>
-      </w:r>
-    </w:p>
-    <w:p>
-      <w:pPr>
-        <w:pStyle w:val="NoSpacing"/>
-        <w:jc w:val="center"/>
-        <w:rPr>
-          <w:rFonts w:ascii="Bell MT" w:eastAsia="Times New Roman" w:hAnsi="Bell MT"/>
+        <w:t xml:space="preserve"> </w:t>
+      </w:r>
+      <w:proofErr w:type="spellStart"/>
+      <w:r>
+        <w:rPr>
+          <w:rFonts w:ascii="Bell MT" w:eastAsia="Times New Roman" w:hAnsi="Bell MT"/>
+          <w:color w:val="404040" w:themeColor="text1" w:themeTint="BF"/>
           <w:sz w:val="24"/>
           <w:szCs w:val="24"/>
           <w:lang w:eastAsia="en-US"/>
         </w:rPr>
-      </w:pPr>
-      <w:proofErr w:type="spellStart"/>
-      <w:r>
-        <w:rPr>
-          <w:rFonts w:ascii="Bell MT" w:eastAsia="Times New Roman" w:hAnsi="Bell MT"/>
+        <w:t>Nagpal</w:t>
+      </w:r>
+      <w:proofErr w:type="spellEnd"/>
+    </w:p>
+    <w:p>
+      <w:pPr>
+        <w:pStyle w:val="NoSpacing"/>
+        <w:jc w:val="center"/>
+        <w:rPr>
+          <w:rFonts w:ascii="Bell MT" w:eastAsia="Times New Roman" w:hAnsi="Bell MT"/>
+          <w:color w:val="404040" w:themeColor="text1" w:themeTint="BF"/>
           <w:sz w:val="24"/>
           <w:szCs w:val="24"/>
           <w:lang w:eastAsia="en-US"/>
         </w:rPr>
+      </w:pPr>
+      <w:proofErr w:type="spellStart"/>
+      <w:r>
+        <w:rPr>
+          <w:rFonts w:ascii="Bell MT" w:eastAsia="Times New Roman" w:hAnsi="Bell MT"/>
+          <w:color w:val="404040" w:themeColor="text1" w:themeTint="BF"/>
+          <w:sz w:val="24"/>
+          <w:szCs w:val="24"/>
+          <w:lang w:eastAsia="en-US"/>
+        </w:rPr>
         <w:t>Yihui</w:t>
       </w:r>
       <w:proofErr w:type="spellEnd"/>
       <w:r>
         <w:rPr>
           <w:rFonts w:ascii="Bell MT" w:eastAsia="Times New Roman" w:hAnsi="Bell MT"/>
+          <w:color w:val="404040" w:themeColor="text1" w:themeTint="BF"/>
           <w:sz w:val="24"/>
           <w:szCs w:val="24"/>
           <w:lang w:eastAsia="en-US"/>
@@ -4512,7 +4559,7 @@
           <w:rFonts w:ascii="Bell MT" w:hAnsi="Bell MT"/>
         </w:rPr>
       </w:pPr>
-      <w:bookmarkStart w:id="0" w:name="_Toc434428556"/>
+      <w:bookmarkStart w:id="1" w:name="_Toc434428556"/>
       <w:r>
         <w:rPr>
           <w:rFonts w:ascii="Bell MT" w:hAnsi="Bell MT"/>
@@ -4520,7 +4567,7 @@
         <w:lastRenderedPageBreak/>
         <w:t>Introduction</w:t>
       </w:r>
-      <w:bookmarkEnd w:id="0"/>
+      <w:bookmarkEnd w:id="1"/>
     </w:p>
     <w:p>
       <w:pPr>
@@ -4530,7 +4577,7 @@
           <w:lang w:eastAsia="zh-CN"/>
         </w:rPr>
       </w:pPr>
-      <w:bookmarkStart w:id="1" w:name="_Toc434428557"/>
+      <w:bookmarkStart w:id="2" w:name="_Toc434428557"/>
       <w:r>
         <w:rPr>
           <w:rFonts w:ascii="Bell MT" w:hAnsi="Bell MT"/>
@@ -4538,7 +4585,7 @@
         </w:rPr>
         <w:t>Project general overview</w:t>
       </w:r>
-      <w:bookmarkEnd w:id="1"/>
+      <w:bookmarkEnd w:id="2"/>
     </w:p>
     <w:p>
       <w:pPr>
@@ -4548,14 +4595,14 @@
           <w:lang w:eastAsia="zh-CN"/>
         </w:rPr>
       </w:pPr>
-      <w:bookmarkStart w:id="2" w:name="_Toc434428558"/>
+      <w:bookmarkStart w:id="3" w:name="_Toc434428558"/>
       <w:r>
         <w:rPr>
           <w:rFonts w:ascii="Bell MT" w:hAnsi="Bell MT" w:hint="eastAsia"/>
         </w:rPr>
         <w:t>Purpose and Scope</w:t>
       </w:r>
-      <w:bookmarkEnd w:id="2"/>
+      <w:bookmarkEnd w:id="3"/>
     </w:p>
     <w:p>
       <w:pPr>
@@ -4726,14 +4773,14 @@
           <w:lang w:eastAsia="zh-CN"/>
         </w:rPr>
       </w:pPr>
-      <w:bookmarkStart w:id="3" w:name="_Toc434428559"/>
+      <w:bookmarkStart w:id="4" w:name="_Toc434428559"/>
       <w:r>
         <w:rPr>
           <w:rFonts w:ascii="Bell MT" w:hAnsi="Bell MT" w:hint="eastAsia"/>
         </w:rPr>
         <w:t>Objectives and Goals</w:t>
       </w:r>
-      <w:bookmarkEnd w:id="3"/>
+      <w:bookmarkEnd w:id="4"/>
     </w:p>
     <w:p>
       <w:pPr>
@@ -4879,7 +4926,7 @@
           <w:lang w:eastAsia="zh-CN"/>
         </w:rPr>
       </w:pPr>
-      <w:bookmarkStart w:id="4" w:name="_Toc434428560"/>
+      <w:bookmarkStart w:id="5" w:name="_Toc434428560"/>
       <w:r>
         <w:rPr>
           <w:rFonts w:ascii="Bell MT" w:hAnsi="Bell MT"/>
@@ -4887,7 +4934,7 @@
         </w:rPr>
         <w:t>Current systems</w:t>
       </w:r>
-      <w:bookmarkEnd w:id="4"/>
+      <w:bookmarkEnd w:id="5"/>
     </w:p>
     <w:p>
       <w:pPr>
@@ -5324,7 +5371,7 @@
           <w:rFonts w:ascii="Bell MT" w:hAnsi="Bell MT"/>
         </w:rPr>
       </w:pPr>
-      <w:bookmarkStart w:id="5" w:name="_Toc434428561"/>
+      <w:bookmarkStart w:id="6" w:name="_Toc434428561"/>
       <w:r>
         <w:rPr>
           <w:rFonts w:ascii="Bell MT" w:hAnsi="Bell MT"/>
@@ -5339,7 +5386,7 @@
         </w:rPr>
         <w:t>Requirements</w:t>
       </w:r>
-      <w:bookmarkEnd w:id="5"/>
+      <w:bookmarkEnd w:id="6"/>
     </w:p>
     <w:p>
       <w:pPr>
@@ -5348,14 +5395,14 @@
           <w:rFonts w:ascii="Bell MT" w:hAnsi="Bell MT"/>
         </w:rPr>
       </w:pPr>
-      <w:bookmarkStart w:id="6" w:name="_Toc434428562"/>
+      <w:bookmarkStart w:id="7" w:name="_Toc434428562"/>
       <w:r>
         <w:rPr>
           <w:rFonts w:ascii="Bell MT" w:hAnsi="Bell MT"/>
         </w:rPr>
         <w:t>Overview</w:t>
       </w:r>
-      <w:bookmarkEnd w:id="6"/>
+      <w:bookmarkEnd w:id="7"/>
     </w:p>
     <w:p>
       <w:pPr>
@@ -5453,7 +5500,7 @@
           <w:lang w:eastAsia="zh-CN"/>
         </w:rPr>
       </w:pPr>
-      <w:bookmarkStart w:id="7" w:name="_Toc434428563"/>
+      <w:bookmarkStart w:id="8" w:name="_Toc434428563"/>
       <w:r>
         <w:rPr>
           <w:rFonts w:ascii="Bell MT" w:hAnsi="Bell MT"/>
@@ -5466,7 +5513,7 @@
         </w:rPr>
         <w:t>s</w:t>
       </w:r>
-      <w:bookmarkEnd w:id="7"/>
+      <w:bookmarkEnd w:id="8"/>
     </w:p>
     <w:p>
       <w:pPr>
@@ -5476,7 +5523,7 @@
           <w:lang w:eastAsia="zh-CN"/>
         </w:rPr>
       </w:pPr>
-      <w:bookmarkStart w:id="8" w:name="_Toc434428564"/>
+      <w:bookmarkStart w:id="9" w:name="_Toc434428564"/>
       <w:r>
         <w:rPr>
           <w:rFonts w:ascii="Bell MT" w:hAnsi="Bell MT"/>
@@ -5484,7 +5531,7 @@
         </w:rPr>
         <w:t>Task 1: Website</w:t>
       </w:r>
-      <w:bookmarkEnd w:id="8"/>
+      <w:bookmarkEnd w:id="9"/>
     </w:p>
     <w:p>
       <w:pPr>
@@ -5889,7 +5936,7 @@
           <w:lang w:eastAsia="zh-CN"/>
         </w:rPr>
       </w:pPr>
-      <w:bookmarkStart w:id="9" w:name="_Toc434428565"/>
+      <w:bookmarkStart w:id="10" w:name="_Toc434428565"/>
       <w:r>
         <w:rPr>
           <w:rFonts w:ascii="Bell MT" w:hAnsi="Bell MT"/>
@@ -5897,7 +5944,7 @@
         </w:rPr>
         <w:t>Task 2: Conversions</w:t>
       </w:r>
-      <w:bookmarkEnd w:id="9"/>
+      <w:bookmarkEnd w:id="10"/>
     </w:p>
     <w:p>
       <w:pPr>
@@ -6141,7 +6188,7 @@
           <w:lang w:eastAsia="zh-CN"/>
         </w:rPr>
       </w:pPr>
-      <w:bookmarkStart w:id="10" w:name="_Toc434428566"/>
+      <w:bookmarkStart w:id="11" w:name="_Toc434428566"/>
       <w:r>
         <w:rPr>
           <w:rFonts w:ascii="Bell MT" w:hAnsi="Bell MT"/>
@@ -6155,7 +6202,7 @@
         </w:rPr>
         <w:t>ability Requirements</w:t>
       </w:r>
-      <w:bookmarkEnd w:id="10"/>
+      <w:bookmarkEnd w:id="11"/>
     </w:p>
     <w:p>
       <w:pPr>
@@ -6204,7 +6251,7 @@
           <w:lang w:eastAsia="zh-CN"/>
         </w:rPr>
       </w:pPr>
-      <w:bookmarkStart w:id="11" w:name="_Toc434428567"/>
+      <w:bookmarkStart w:id="12" w:name="_Toc434428567"/>
       <w:r>
         <w:rPr>
           <w:rFonts w:ascii="Bell MT" w:hAnsi="Bell MT"/>
@@ -6212,7 +6259,7 @@
         </w:rPr>
         <w:t>Author View</w:t>
       </w:r>
-      <w:bookmarkEnd w:id="11"/>
+      <w:bookmarkEnd w:id="12"/>
     </w:p>
     <w:p>
       <w:pPr>
@@ -6262,7 +6309,7 @@
           <w:lang w:eastAsia="zh-CN"/>
         </w:rPr>
       </w:pPr>
-      <w:bookmarkStart w:id="12" w:name="_Toc434428568"/>
+      <w:bookmarkStart w:id="13" w:name="_Toc434428568"/>
       <w:r>
         <w:rPr>
           <w:rFonts w:ascii="Bell MT" w:hAnsi="Bell MT" w:cs="Times New Roman"/>
@@ -6278,7 +6325,7 @@
         </w:rPr>
         <w:t xml:space="preserve"> View</w:t>
       </w:r>
-      <w:bookmarkEnd w:id="12"/>
+      <w:bookmarkEnd w:id="13"/>
     </w:p>
     <w:p>
       <w:pPr>
@@ -6546,14 +6593,14 @@
           <w:lang w:eastAsia="zh-CN"/>
         </w:rPr>
       </w:pPr>
-      <w:bookmarkStart w:id="13" w:name="_Toc434428569"/>
+      <w:bookmarkStart w:id="14" w:name="_Toc434428569"/>
       <w:r>
         <w:rPr>
           <w:rFonts w:ascii="Bell MT" w:hAnsi="Bell MT"/>
         </w:rPr>
         <w:t>Non-functional Requirements</w:t>
       </w:r>
-      <w:bookmarkEnd w:id="13"/>
+      <w:bookmarkEnd w:id="14"/>
     </w:p>
     <w:p>
       <w:pPr>
@@ -6756,7 +6803,7 @@
           <w:rFonts w:ascii="Bell MT" w:hAnsi="Bell MT"/>
         </w:rPr>
       </w:pPr>
-      <w:bookmarkStart w:id="14" w:name="_Toc434428570"/>
+      <w:bookmarkStart w:id="15" w:name="_Toc434428570"/>
       <w:r>
         <w:rPr>
           <w:rFonts w:ascii="Bell MT" w:hAnsi="Bell MT"/>
@@ -6765,7 +6812,7 @@
         <w:lastRenderedPageBreak/>
         <w:t>Requirement models</w:t>
       </w:r>
-      <w:bookmarkEnd w:id="14"/>
+      <w:bookmarkEnd w:id="15"/>
     </w:p>
     <w:p>
       <w:pPr>
@@ -6775,7 +6822,7 @@
           <w:lang w:eastAsia="zh-CN"/>
         </w:rPr>
       </w:pPr>
-      <w:bookmarkStart w:id="15" w:name="_Toc434428571"/>
+      <w:bookmarkStart w:id="16" w:name="_Toc434428571"/>
       <w:r>
         <w:rPr>
           <w:rFonts w:ascii="Bell MT" w:hAnsi="Bell MT"/>
@@ -6783,7 +6830,7 @@
         </w:rPr>
         <w:t>Use Case Diagrams</w:t>
       </w:r>
-      <w:bookmarkEnd w:id="15"/>
+      <w:bookmarkEnd w:id="16"/>
     </w:p>
     <w:p>
       <w:pPr>
@@ -6961,7 +7008,7 @@
           <w:lang w:eastAsia="zh-CN"/>
         </w:rPr>
       </w:pPr>
-      <w:bookmarkStart w:id="16" w:name="_Toc434428572"/>
+      <w:bookmarkStart w:id="17" w:name="_Toc434428572"/>
       <w:r>
         <w:rPr>
           <w:rFonts w:ascii="Bell MT" w:hAnsi="Bell MT"/>
@@ -6998,7 +7045,7 @@
         </w:rPr>
         <w:t>pecifications</w:t>
       </w:r>
-      <w:bookmarkEnd w:id="16"/>
+      <w:bookmarkEnd w:id="17"/>
     </w:p>
     <w:p>
       <w:pPr>
@@ -7008,7 +7055,7 @@
           <w:lang w:eastAsia="zh-CN"/>
         </w:rPr>
       </w:pPr>
-      <w:bookmarkStart w:id="17" w:name="_Toc434428573"/>
+      <w:bookmarkStart w:id="18" w:name="_Toc434428573"/>
       <w:r>
         <w:rPr>
           <w:rFonts w:ascii="Bell MT" w:hAnsi="Bell MT"/>
@@ -7016,7 +7063,7 @@
         </w:rPr>
         <w:t>Search Content</w:t>
       </w:r>
-      <w:bookmarkEnd w:id="17"/>
+      <w:bookmarkEnd w:id="18"/>
       <w:r>
         <w:rPr>
           <w:rFonts w:ascii="Bell MT" w:hAnsi="Bell MT"/>
@@ -7475,7 +7522,7 @@
           <w:lang w:eastAsia="zh-CN"/>
         </w:rPr>
       </w:pPr>
-      <w:bookmarkStart w:id="18" w:name="_Toc434428574"/>
+      <w:bookmarkStart w:id="19" w:name="_Toc434428574"/>
       <w:r>
         <w:rPr>
           <w:rFonts w:ascii="Bell MT" w:hAnsi="Bell MT"/>
@@ -7498,7 +7545,7 @@
         </w:rPr>
         <w:t>ook</w:t>
       </w:r>
-      <w:bookmarkEnd w:id="18"/>
+      <w:bookmarkEnd w:id="19"/>
       <w:r>
         <w:rPr>
           <w:rFonts w:ascii="Bell MT" w:hAnsi="Bell MT"/>
@@ -7711,7 +7758,7 @@
           <w:lang w:eastAsia="zh-CN"/>
         </w:rPr>
       </w:pPr>
-      <w:bookmarkStart w:id="19" w:name="_Toc434428575"/>
+      <w:bookmarkStart w:id="20" w:name="_Toc434428575"/>
       <w:r>
         <w:rPr>
           <w:rFonts w:ascii="Bell MT" w:hAnsi="Bell MT"/>
@@ -7756,7 +7803,7 @@
         </w:rPr>
         <w:t>ook</w:t>
       </w:r>
-      <w:bookmarkEnd w:id="19"/>
+      <w:bookmarkEnd w:id="20"/>
       <w:r>
         <w:rPr>
           <w:rFonts w:ascii="Bell MT" w:hAnsi="Bell MT"/>
@@ -8180,7 +8227,7 @@
           <w:lang w:eastAsia="zh-CN"/>
         </w:rPr>
       </w:pPr>
-      <w:bookmarkStart w:id="20" w:name="_Toc434428576"/>
+      <w:bookmarkStart w:id="21" w:name="_Toc434428576"/>
       <w:r>
         <w:rPr>
           <w:rFonts w:ascii="Bell MT" w:hAnsi="Bell MT"/>
@@ -8188,7 +8235,7 @@
         </w:rPr>
         <w:t>Edit Content</w:t>
       </w:r>
-      <w:bookmarkEnd w:id="20"/>
+      <w:bookmarkEnd w:id="21"/>
       <w:r>
         <w:rPr>
           <w:rFonts w:ascii="Bell MT" w:hAnsi="Bell MT"/>
@@ -8401,7 +8448,7 @@
           <w:lang w:eastAsia="zh-CN"/>
         </w:rPr>
       </w:pPr>
-      <w:bookmarkStart w:id="21" w:name="_Toc434428577"/>
+      <w:bookmarkStart w:id="22" w:name="_Toc434428577"/>
       <w:r>
         <w:rPr>
           <w:rFonts w:ascii="Bell MT" w:hAnsi="Bell MT"/>
@@ -8409,7 +8456,7 @@
         </w:rPr>
         <w:t>Add Content</w:t>
       </w:r>
-      <w:bookmarkEnd w:id="21"/>
+      <w:bookmarkEnd w:id="22"/>
       <w:r>
         <w:rPr>
           <w:rFonts w:ascii="Bell MT" w:hAnsi="Bell MT"/>
@@ -8652,7 +8699,7 @@
           <w:lang w:eastAsia="zh-CN"/>
         </w:rPr>
       </w:pPr>
-      <w:bookmarkStart w:id="22" w:name="_Toc434428578"/>
+      <w:bookmarkStart w:id="23" w:name="_Toc434428578"/>
       <w:r>
         <w:rPr>
           <w:rFonts w:ascii="Bell MT" w:hAnsi="Bell MT"/>
@@ -8688,7 +8735,7 @@
         </w:rPr>
         <w:t>cenarios</w:t>
       </w:r>
-      <w:bookmarkEnd w:id="22"/>
+      <w:bookmarkEnd w:id="23"/>
     </w:p>
     <w:p>
       <w:pPr>
@@ -8698,7 +8745,7 @@
           <w:color w:val="000000"/>
         </w:rPr>
       </w:pPr>
-      <w:bookmarkStart w:id="23" w:name="_Toc434428579"/>
+      <w:bookmarkStart w:id="24" w:name="_Toc434428579"/>
       <w:r>
         <w:rPr>
           <w:rFonts w:ascii="Bell MT" w:hAnsi="Bell MT"/>
@@ -8720,7 +8767,7 @@
         </w:rPr>
         <w:t>A law student using the website.</w:t>
       </w:r>
-      <w:bookmarkEnd w:id="23"/>
+      <w:bookmarkEnd w:id="24"/>
     </w:p>
     <w:p>
       <w:pPr>
@@ -8903,7 +8950,7 @@
           <w:lang w:eastAsia="zh-CN"/>
         </w:rPr>
       </w:pPr>
-      <w:bookmarkStart w:id="24" w:name="_Toc434428580"/>
+      <w:bookmarkStart w:id="25" w:name="_Toc434428580"/>
       <w:r>
         <w:rPr>
           <w:rFonts w:ascii="Bell MT" w:hAnsi="Bell MT"/>
@@ -8925,7 +8972,7 @@
         </w:rPr>
         <w:t>The author edits content on the website.</w:t>
       </w:r>
-      <w:bookmarkEnd w:id="24"/>
+      <w:bookmarkEnd w:id="25"/>
     </w:p>
     <w:p>
       <w:pPr>
@@ -9233,7 +9280,7 @@
           <w:lang w:eastAsia="zh-CN"/>
         </w:rPr>
       </w:pPr>
-      <w:bookmarkStart w:id="25" w:name="_Toc434428581"/>
+      <w:bookmarkStart w:id="26" w:name="_Toc434428581"/>
       <w:r>
         <w:rPr>
           <w:rFonts w:ascii="Bell MT" w:hAnsi="Bell MT"/>
@@ -9248,7 +9295,7 @@
         </w:rPr>
         <w:t>Visitor wishes to download an e-book</w:t>
       </w:r>
-      <w:bookmarkEnd w:id="25"/>
+      <w:bookmarkEnd w:id="26"/>
     </w:p>
     <w:p>
       <w:pPr>
@@ -9499,7 +9546,7 @@
           <w:lang w:eastAsia="zh-CN"/>
         </w:rPr>
       </w:pPr>
-      <w:bookmarkStart w:id="26" w:name="_Toc434428582"/>
+      <w:bookmarkStart w:id="27" w:name="_Toc434428582"/>
       <w:r>
         <w:rPr>
           <w:rFonts w:ascii="Bell MT" w:hAnsi="Bell MT"/>
@@ -9528,7 +9575,7 @@
         </w:rPr>
         <w:t>Author, Prof Martin wants to generate all formats of e-books</w:t>
       </w:r>
-      <w:bookmarkEnd w:id="26"/>
+      <w:bookmarkEnd w:id="27"/>
     </w:p>
     <w:p>
       <w:pPr>
@@ -9862,7 +9909,7 @@
           <w:rFonts w:ascii="Bell MT" w:hAnsi="Bell MT"/>
         </w:rPr>
       </w:pPr>
-      <w:bookmarkStart w:id="27" w:name="_Toc434428583"/>
+      <w:bookmarkStart w:id="28" w:name="_Toc434428583"/>
       <w:r>
         <w:rPr>
           <w:rFonts w:ascii="Bell MT" w:hAnsi="Bell MT"/>
@@ -9878,7 +9925,7 @@
         </w:rPr>
         <w:t>Design</w:t>
       </w:r>
-      <w:bookmarkEnd w:id="27"/>
+      <w:bookmarkEnd w:id="28"/>
     </w:p>
     <w:p>
       <w:pPr>
@@ -9887,7 +9934,7 @@
           <w:rFonts w:ascii="Bell MT" w:hAnsi="Bell MT"/>
         </w:rPr>
       </w:pPr>
-      <w:bookmarkStart w:id="28" w:name="_Toc434428584"/>
+      <w:bookmarkStart w:id="29" w:name="_Toc434428584"/>
       <w:r>
         <w:rPr>
           <w:rFonts w:ascii="Bell MT" w:hAnsi="Bell MT"/>
@@ -9895,7 +9942,7 @@
         </w:rPr>
         <w:t>System Architecture</w:t>
       </w:r>
-      <w:bookmarkEnd w:id="28"/>
+      <w:bookmarkEnd w:id="29"/>
     </w:p>
     <w:p>
       <w:pPr>
@@ -10041,7 +10088,7 @@
           <w:rFonts w:ascii="Bell MT" w:hAnsi="Bell MT"/>
         </w:rPr>
       </w:pPr>
-      <w:bookmarkStart w:id="29" w:name="_Toc434428585"/>
+      <w:bookmarkStart w:id="30" w:name="_Toc434428585"/>
       <w:r>
         <w:rPr>
           <w:rFonts w:ascii="Bell MT" w:hAnsi="Bell MT"/>
@@ -10049,7 +10096,7 @@
         </w:rPr>
         <w:t>Workflow</w:t>
       </w:r>
-      <w:bookmarkEnd w:id="29"/>
+      <w:bookmarkEnd w:id="30"/>
     </w:p>
     <w:p>
       <w:pPr>
@@ -10297,7 +10344,7 @@
           <w:rFonts w:ascii="Bell MT" w:hAnsi="Bell MT"/>
         </w:rPr>
       </w:pPr>
-      <w:bookmarkStart w:id="30" w:name="_Toc434428586"/>
+      <w:bookmarkStart w:id="31" w:name="_Toc434428586"/>
       <w:r>
         <w:rPr>
           <w:rFonts w:ascii="Bell MT" w:hAnsi="Bell MT"/>
@@ -10319,7 +10366,7 @@
         </w:rPr>
         <w:t>s</w:t>
       </w:r>
-      <w:bookmarkEnd w:id="30"/>
+      <w:bookmarkEnd w:id="31"/>
     </w:p>
     <w:p>
       <w:pPr>
@@ -11033,7 +11080,7 @@
           <w:rFonts w:ascii="Bell MT" w:hAnsi="Bell MT"/>
         </w:rPr>
       </w:pPr>
-      <w:bookmarkStart w:id="31" w:name="_Toc434428587"/>
+      <w:bookmarkStart w:id="32" w:name="_Toc434428587"/>
       <w:r>
         <w:rPr>
           <w:rFonts w:ascii="Bell MT" w:hAnsi="Bell MT"/>
@@ -11041,7 +11088,7 @@
         </w:rPr>
         <w:t>Generic File generator</w:t>
       </w:r>
-      <w:bookmarkEnd w:id="31"/>
+      <w:bookmarkEnd w:id="32"/>
     </w:p>
     <w:p>
       <w:pPr>
@@ -11173,15 +11220,7 @@
         <w:rPr>
           <w:rFonts w:ascii="Bell MT" w:hAnsi="Bell MT"/>
         </w:rPr>
-        <w:t>Cal</w:t>
-      </w:r>
-      <w:bookmarkStart w:id="32" w:name="_GoBack"/>
-      <w:bookmarkEnd w:id="32"/>
-      <w:r>
-        <w:rPr>
-          <w:rFonts w:ascii="Bell MT" w:hAnsi="Bell MT"/>
-        </w:rPr>
-        <w:t xml:space="preserve">ibre </w:t>
+        <w:t xml:space="preserve">Calibre </w:t>
       </w:r>
       <w:r>
         <w:rPr>
@@ -17993,7 +18032,7 @@
 </file>
 
 <file path=customXml/itemProps3.xml><?xml version="1.0" encoding="utf-8"?>
-<ds:datastoreItem xmlns:ds="http://schemas.openxmlformats.org/officeDocument/2006/customXml" ds:itemID="{5B30DEEF-B753-4848-8835-2488D6593423}">
+<ds:datastoreItem xmlns:ds="http://schemas.openxmlformats.org/officeDocument/2006/customXml" ds:itemID="{FD972D79-EFF9-4A6B-AC08-E16565B50B05}">
   <ds:schemaRefs>
     <ds:schemaRef ds:uri="http://schemas.openxmlformats.org/officeDocument/2006/bibliography"/>
   </ds:schemaRefs>

--- a/Reports/Basic_Legal_Citation_Report.docx
+++ b/Reports/Basic_Legal_Citation_Report.docx
@@ -411,6 +411,7 @@
                               <w:calendar w:val="gregorian"/>
                             </w:date>
                           </w:sdtPr>
+                          <w:sdtEndPr/>
                           <w:sdtContent>
                             <w:p>
                               <w:pPr>
@@ -459,6 +460,7 @@
                               <w:dataBinding w:prefixMappings="xmlns:ns0='http://schemas.openxmlformats.org/officeDocument/2006/extended-properties' " w:xpath="/ns0:Properties[1]/ns0:Company[1]" w:storeItemID="{6668398D-A668-4E3E-A5EB-62B293D839F1}"/>
                               <w:text/>
                             </w:sdtPr>
+                            <w:sdtEndPr/>
                             <w:sdtContent>
                               <w:r>
                                 <w:rPr>
@@ -489,6 +491,7 @@
                               <w:dataBinding w:prefixMappings="xmlns:ns0='http://schemas.microsoft.com/office/2006/coverPageProps' " w:xpath="/ns0:CoverPageProperties[1]/ns0:CompanyAddress[1]" w:storeItemID="{55AF091B-3C7A-41E3-B477-F2FDAA23CFDA}"/>
                               <w:text/>
                             </w:sdtPr>
+                            <w:sdtEndPr/>
                             <w:sdtContent>
                               <w:r>
                                 <w:rPr>
@@ -604,21 +607,12 @@
           <w:rFonts w:ascii="Bell MT" w:hAnsi="Bell MT"/>
         </w:rPr>
       </w:pPr>
-      <w:proofErr w:type="gramStart"/>
       <w:r>
         <w:rPr>
           <w:rStyle w:val="Emphasis"/>
           <w:rFonts w:ascii="Bell MT" w:hAnsi="Bell MT"/>
         </w:rPr>
-        <w:t>for</w:t>
-      </w:r>
-      <w:proofErr w:type="gramEnd"/>
-      <w:r>
-        <w:rPr>
-          <w:rStyle w:val="Emphasis"/>
-          <w:rFonts w:ascii="Bell MT" w:hAnsi="Bell MT"/>
-        </w:rPr>
-        <w:t xml:space="preserve"> Legal Information Institute</w:t>
+        <w:t>for Legal Information Institute</w:t>
       </w:r>
     </w:p>
     <w:p>
@@ -691,8 +685,6 @@
           <w:color w:val="000000"/>
         </w:rPr>
       </w:pPr>
-      <w:bookmarkStart w:id="0" w:name="_GoBack"/>
-      <w:bookmarkEnd w:id="0"/>
     </w:p>
     <w:p>
       <w:pPr>
@@ -706,7 +698,6 @@
           <w:lang w:eastAsia="en-US"/>
         </w:rPr>
       </w:pPr>
-      <w:proofErr w:type="spellStart"/>
       <w:r>
         <w:rPr>
           <w:rFonts w:ascii="Bell MT" w:eastAsia="Times New Roman" w:hAnsi="Bell MT"/>
@@ -715,10 +706,13 @@
           <w:szCs w:val="24"/>
           <w:lang w:eastAsia="en-US"/>
         </w:rPr>
-        <w:t>Aiswarya</w:t>
-      </w:r>
-      <w:proofErr w:type="spellEnd"/>
-      <w:r>
+        <w:t>Aiswarya Jami</w:t>
+      </w:r>
+    </w:p>
+    <w:p>
+      <w:pPr>
+        <w:pStyle w:val="NoSpacing"/>
+        <w:jc w:val="center"/>
         <w:rPr>
           <w:rFonts w:ascii="Bell MT" w:eastAsia="Times New Roman" w:hAnsi="Bell MT"/>
           <w:color w:val="404040" w:themeColor="text1" w:themeTint="BF"/>
@@ -726,13 +720,8 @@
           <w:szCs w:val="24"/>
           <w:lang w:eastAsia="en-US"/>
         </w:rPr>
-        <w:t xml:space="preserve"> Jami</w:t>
-      </w:r>
-    </w:p>
-    <w:p>
-      <w:pPr>
-        <w:pStyle w:val="NoSpacing"/>
-        <w:jc w:val="center"/>
+      </w:pPr>
+      <w:r>
         <w:rPr>
           <w:rFonts w:ascii="Bell MT" w:eastAsia="Times New Roman" w:hAnsi="Bell MT"/>
           <w:color w:val="404040" w:themeColor="text1" w:themeTint="BF"/>
@@ -740,28 +729,7 @@
           <w:szCs w:val="24"/>
           <w:lang w:eastAsia="en-US"/>
         </w:rPr>
-      </w:pPr>
-      <w:proofErr w:type="spellStart"/>
-      <w:r>
-        <w:rPr>
-          <w:rFonts w:ascii="Bell MT" w:eastAsia="Times New Roman" w:hAnsi="Bell MT"/>
-          <w:color w:val="404040" w:themeColor="text1" w:themeTint="BF"/>
-          <w:sz w:val="24"/>
-          <w:szCs w:val="24"/>
-          <w:lang w:eastAsia="en-US"/>
-        </w:rPr>
-        <w:t>Akshay</w:t>
-      </w:r>
-      <w:proofErr w:type="spellEnd"/>
-      <w:r>
-        <w:rPr>
-          <w:rFonts w:ascii="Bell MT" w:eastAsia="Times New Roman" w:hAnsi="Bell MT"/>
-          <w:color w:val="404040" w:themeColor="text1" w:themeTint="BF"/>
-          <w:sz w:val="24"/>
-          <w:szCs w:val="24"/>
-          <w:lang w:eastAsia="en-US"/>
-        </w:rPr>
-        <w:t xml:space="preserve"> Tata</w:t>
+        <w:t>Akshay Tata</w:t>
       </w:r>
       <w:r>
         <w:rPr>
@@ -817,74 +785,29 @@
           <w:szCs w:val="24"/>
           <w:lang w:eastAsia="en-US"/>
         </w:rPr>
-        <w:t xml:space="preserve">Devi </w:t>
-      </w:r>
-      <w:proofErr w:type="spellStart"/>
-      <w:r>
-        <w:rPr>
-          <w:rFonts w:ascii="Bell MT" w:eastAsia="Times New Roman" w:hAnsi="Bell MT"/>
+        <w:t>Devi Snigdha Muppala</w:t>
+      </w:r>
+    </w:p>
+    <w:p>
+      <w:pPr>
+        <w:pStyle w:val="NoSpacing"/>
+        <w:jc w:val="center"/>
+        <w:rPr>
+          <w:rFonts w:ascii="Bell MT" w:hAnsi="Bell MT"/>
           <w:color w:val="404040" w:themeColor="text1" w:themeTint="BF"/>
           <w:sz w:val="24"/>
           <w:szCs w:val="24"/>
-          <w:lang w:eastAsia="en-US"/>
-        </w:rPr>
-        <w:t>Snigdha</w:t>
-      </w:r>
-      <w:proofErr w:type="spellEnd"/>
-      <w:r>
-        <w:rPr>
-          <w:rFonts w:ascii="Bell MT" w:eastAsia="Times New Roman" w:hAnsi="Bell MT"/>
+        </w:rPr>
+      </w:pPr>
+      <w:r>
+        <w:rPr>
+          <w:rFonts w:ascii="Bell MT" w:hAnsi="Bell MT"/>
           <w:color w:val="404040" w:themeColor="text1" w:themeTint="BF"/>
           <w:sz w:val="24"/>
           <w:szCs w:val="24"/>
-          <w:lang w:eastAsia="en-US"/>
-        </w:rPr>
-        <w:t xml:space="preserve"> </w:t>
-      </w:r>
-      <w:proofErr w:type="spellStart"/>
-      <w:r>
-        <w:rPr>
-          <w:rFonts w:ascii="Bell MT" w:eastAsia="Times New Roman" w:hAnsi="Bell MT"/>
-          <w:color w:val="404040" w:themeColor="text1" w:themeTint="BF"/>
-          <w:sz w:val="24"/>
-          <w:szCs w:val="24"/>
-          <w:lang w:eastAsia="en-US"/>
-        </w:rPr>
-        <w:t>Muppala</w:t>
-      </w:r>
-      <w:proofErr w:type="spellEnd"/>
-    </w:p>
-    <w:p>
-      <w:pPr>
-        <w:pStyle w:val="NoSpacing"/>
-        <w:jc w:val="center"/>
-        <w:rPr>
-          <w:rFonts w:ascii="Bell MT" w:hAnsi="Bell MT"/>
-          <w:color w:val="404040" w:themeColor="text1" w:themeTint="BF"/>
-          <w:sz w:val="24"/>
-          <w:szCs w:val="24"/>
-        </w:rPr>
-      </w:pPr>
-      <w:r>
-        <w:rPr>
-          <w:rFonts w:ascii="Bell MT" w:hAnsi="Bell MT"/>
-          <w:color w:val="404040" w:themeColor="text1" w:themeTint="BF"/>
-          <w:sz w:val="24"/>
-          <w:szCs w:val="24"/>
-        </w:rPr>
-        <w:t xml:space="preserve">Harish </w:t>
-      </w:r>
-      <w:proofErr w:type="spellStart"/>
-      <w:r>
-        <w:rPr>
-          <w:rFonts w:ascii="Bell MT" w:hAnsi="Bell MT"/>
-          <w:color w:val="404040" w:themeColor="text1" w:themeTint="BF"/>
-          <w:sz w:val="24"/>
-          <w:szCs w:val="24"/>
-        </w:rPr>
-        <w:t>Sethumadhavan</w:t>
-      </w:r>
-      <w:proofErr w:type="spellEnd"/>
+        </w:rPr>
+        <w:t>Harish Sethumadhavan</w:t>
+      </w:r>
     </w:p>
     <w:p>
       <w:pPr>
@@ -921,7 +844,6 @@
           <w:lang w:eastAsia="en-US"/>
         </w:rPr>
       </w:pPr>
-      <w:proofErr w:type="spellStart"/>
       <w:r>
         <w:rPr>
           <w:rFonts w:ascii="Bell MT" w:eastAsia="Times New Roman" w:hAnsi="Bell MT"/>
@@ -930,10 +852,13 @@
           <w:szCs w:val="24"/>
           <w:lang w:eastAsia="en-US"/>
         </w:rPr>
-        <w:t>Sania</w:t>
-      </w:r>
-      <w:proofErr w:type="spellEnd"/>
-      <w:r>
+        <w:t>Sania Nagpal</w:t>
+      </w:r>
+    </w:p>
+    <w:p>
+      <w:pPr>
+        <w:pStyle w:val="NoSpacing"/>
+        <w:jc w:val="center"/>
         <w:rPr>
           <w:rFonts w:ascii="Bell MT" w:eastAsia="Times New Roman" w:hAnsi="Bell MT"/>
           <w:color w:val="404040" w:themeColor="text1" w:themeTint="BF"/>
@@ -941,9 +866,7 @@
           <w:szCs w:val="24"/>
           <w:lang w:eastAsia="en-US"/>
         </w:rPr>
-        <w:t xml:space="preserve"> </w:t>
-      </w:r>
-      <w:proofErr w:type="spellStart"/>
+      </w:pPr>
       <w:r>
         <w:rPr>
           <w:rFonts w:ascii="Bell MT" w:eastAsia="Times New Roman" w:hAnsi="Bell MT"/>
@@ -952,43 +875,7 @@
           <w:szCs w:val="24"/>
           <w:lang w:eastAsia="en-US"/>
         </w:rPr>
-        <w:t>Nagpal</w:t>
-      </w:r>
-      <w:proofErr w:type="spellEnd"/>
-    </w:p>
-    <w:p>
-      <w:pPr>
-        <w:pStyle w:val="NoSpacing"/>
-        <w:jc w:val="center"/>
-        <w:rPr>
-          <w:rFonts w:ascii="Bell MT" w:eastAsia="Times New Roman" w:hAnsi="Bell MT"/>
-          <w:color w:val="404040" w:themeColor="text1" w:themeTint="BF"/>
-          <w:sz w:val="24"/>
-          <w:szCs w:val="24"/>
-          <w:lang w:eastAsia="en-US"/>
-        </w:rPr>
-      </w:pPr>
-      <w:proofErr w:type="spellStart"/>
-      <w:r>
-        <w:rPr>
-          <w:rFonts w:ascii="Bell MT" w:eastAsia="Times New Roman" w:hAnsi="Bell MT"/>
-          <w:color w:val="404040" w:themeColor="text1" w:themeTint="BF"/>
-          <w:sz w:val="24"/>
-          <w:szCs w:val="24"/>
-          <w:lang w:eastAsia="en-US"/>
-        </w:rPr>
-        <w:t>Yihui</w:t>
-      </w:r>
-      <w:proofErr w:type="spellEnd"/>
-      <w:r>
-        <w:rPr>
-          <w:rFonts w:ascii="Bell MT" w:eastAsia="Times New Roman" w:hAnsi="Bell MT"/>
-          <w:color w:val="404040" w:themeColor="text1" w:themeTint="BF"/>
-          <w:sz w:val="24"/>
-          <w:szCs w:val="24"/>
-          <w:lang w:eastAsia="en-US"/>
-        </w:rPr>
-        <w:t xml:space="preserve"> Fu</w:t>
+        <w:t>Yihui Fu</w:t>
       </w:r>
     </w:p>
     <w:p>
@@ -4559,7 +4446,7 @@
           <w:rFonts w:ascii="Bell MT" w:hAnsi="Bell MT"/>
         </w:rPr>
       </w:pPr>
-      <w:bookmarkStart w:id="1" w:name="_Toc434428556"/>
+      <w:bookmarkStart w:id="0" w:name="_Toc434428556"/>
       <w:r>
         <w:rPr>
           <w:rFonts w:ascii="Bell MT" w:hAnsi="Bell MT"/>
@@ -4567,42 +4454,42 @@
         <w:lastRenderedPageBreak/>
         <w:t>Introduction</w:t>
       </w:r>
+      <w:bookmarkEnd w:id="0"/>
+    </w:p>
+    <w:p>
+      <w:pPr>
+        <w:pStyle w:val="Heading2"/>
+        <w:rPr>
+          <w:rFonts w:ascii="Bell MT" w:hAnsi="Bell MT"/>
+          <w:lang w:eastAsia="zh-CN"/>
+        </w:rPr>
+      </w:pPr>
+      <w:bookmarkStart w:id="1" w:name="_Toc434428557"/>
+      <w:r>
+        <w:rPr>
+          <w:rFonts w:ascii="Bell MT" w:hAnsi="Bell MT"/>
+          <w:lang w:eastAsia="zh-CN"/>
+        </w:rPr>
+        <w:t>Project general overview</w:t>
+      </w:r>
       <w:bookmarkEnd w:id="1"/>
     </w:p>
     <w:p>
       <w:pPr>
-        <w:pStyle w:val="Heading2"/>
+        <w:pStyle w:val="Heading3"/>
         <w:rPr>
           <w:rFonts w:ascii="Bell MT" w:hAnsi="Bell MT"/>
           <w:lang w:eastAsia="zh-CN"/>
         </w:rPr>
       </w:pPr>
-      <w:bookmarkStart w:id="2" w:name="_Toc434428557"/>
-      <w:r>
-        <w:rPr>
-          <w:rFonts w:ascii="Bell MT" w:hAnsi="Bell MT"/>
-          <w:lang w:eastAsia="zh-CN"/>
-        </w:rPr>
-        <w:t>Project general overview</w:t>
+      <w:bookmarkStart w:id="2" w:name="_Toc434428558"/>
+      <w:r>
+        <w:rPr>
+          <w:rFonts w:ascii="Bell MT" w:hAnsi="Bell MT" w:hint="eastAsia"/>
+        </w:rPr>
+        <w:t>Purpose and Scope</w:t>
       </w:r>
       <w:bookmarkEnd w:id="2"/>
-    </w:p>
-    <w:p>
-      <w:pPr>
-        <w:pStyle w:val="Heading3"/>
-        <w:rPr>
-          <w:rFonts w:ascii="Bell MT" w:hAnsi="Bell MT"/>
-          <w:lang w:eastAsia="zh-CN"/>
-        </w:rPr>
-      </w:pPr>
-      <w:bookmarkStart w:id="3" w:name="_Toc434428558"/>
-      <w:r>
-        <w:rPr>
-          <w:rFonts w:ascii="Bell MT" w:hAnsi="Bell MT" w:hint="eastAsia"/>
-        </w:rPr>
-        <w:t>Purpose and Scope</w:t>
-      </w:r>
-      <w:bookmarkEnd w:id="3"/>
     </w:p>
     <w:p>
       <w:pPr>
@@ -4773,14 +4660,14 @@
           <w:lang w:eastAsia="zh-CN"/>
         </w:rPr>
       </w:pPr>
-      <w:bookmarkStart w:id="4" w:name="_Toc434428559"/>
+      <w:bookmarkStart w:id="3" w:name="_Toc434428559"/>
       <w:r>
         <w:rPr>
           <w:rFonts w:ascii="Bell MT" w:hAnsi="Bell MT" w:hint="eastAsia"/>
         </w:rPr>
         <w:t>Objectives and Goals</w:t>
       </w:r>
-      <w:bookmarkEnd w:id="4"/>
+      <w:bookmarkEnd w:id="3"/>
     </w:p>
     <w:p>
       <w:pPr>
@@ -4851,71 +4738,7 @@
           <w:rFonts w:ascii="Bell MT" w:hAnsi="Bell MT"/>
           <w:color w:val="000000"/>
         </w:rPr>
-        <w:t xml:space="preserve"> </w:t>
-      </w:r>
-      <w:proofErr w:type="spellStart"/>
-      <w:r>
-        <w:rPr>
-          <w:rFonts w:ascii="Bell MT" w:hAnsi="Bell MT"/>
-          <w:color w:val="000000"/>
-        </w:rPr>
-        <w:t>ePub</w:t>
-      </w:r>
-      <w:proofErr w:type="spellEnd"/>
-      <w:r>
-        <w:rPr>
-          <w:rFonts w:ascii="Bell MT" w:hAnsi="Bell MT"/>
-          <w:color w:val="000000"/>
-        </w:rPr>
-        <w:t xml:space="preserve">, </w:t>
-      </w:r>
-      <w:proofErr w:type="spellStart"/>
-      <w:r>
-        <w:rPr>
-          <w:rFonts w:ascii="Bell MT" w:hAnsi="Bell MT"/>
-          <w:color w:val="000000"/>
-        </w:rPr>
-        <w:t>mobi</w:t>
-      </w:r>
-      <w:proofErr w:type="spellEnd"/>
-      <w:r>
-        <w:rPr>
-          <w:rFonts w:ascii="Bell MT" w:hAnsi="Bell MT"/>
-          <w:color w:val="000000"/>
-        </w:rPr>
-        <w:t xml:space="preserve"> and PDF. The changes can be done only by the author and none other. The author can have an option to reflect the changes to in any other formats without manually having to repeat the updating process. On the other side, the application also should allow user to view the content hosted on the website and should be able to generate different formats of the same content (HTML, </w:t>
-      </w:r>
-      <w:proofErr w:type="spellStart"/>
-      <w:r>
-        <w:rPr>
-          <w:rFonts w:ascii="Bell MT" w:hAnsi="Bell MT"/>
-          <w:color w:val="000000"/>
-        </w:rPr>
-        <w:t>ePub</w:t>
-      </w:r>
-      <w:proofErr w:type="spellEnd"/>
-      <w:r>
-        <w:rPr>
-          <w:rFonts w:ascii="Bell MT" w:hAnsi="Bell MT"/>
-          <w:color w:val="000000"/>
-        </w:rPr>
-        <w:t xml:space="preserve">, </w:t>
-      </w:r>
-      <w:proofErr w:type="spellStart"/>
-      <w:r>
-        <w:rPr>
-          <w:rFonts w:ascii="Bell MT" w:hAnsi="Bell MT"/>
-          <w:color w:val="000000"/>
-        </w:rPr>
-        <w:t>mobi</w:t>
-      </w:r>
-      <w:proofErr w:type="spellEnd"/>
-      <w:r>
-        <w:rPr>
-          <w:rFonts w:ascii="Bell MT" w:hAnsi="Bell MT"/>
-          <w:color w:val="000000"/>
-        </w:rPr>
-        <w:t xml:space="preserve"> and PDF). </w:t>
+        <w:t xml:space="preserve"> ePub, mobi and PDF. The changes can be done only by the author and none other. The author can have an option to reflect the changes to in any other formats without manually having to repeat the updating process. On the other side, the application also should allow user to view the content hosted on the website and should be able to generate different formats of the same content (HTML, ePub, mobi and PDF). </w:t>
       </w:r>
     </w:p>
     <w:p>
@@ -4926,7 +4749,7 @@
           <w:lang w:eastAsia="zh-CN"/>
         </w:rPr>
       </w:pPr>
-      <w:bookmarkStart w:id="5" w:name="_Toc434428560"/>
+      <w:bookmarkStart w:id="4" w:name="_Toc434428560"/>
       <w:r>
         <w:rPr>
           <w:rFonts w:ascii="Bell MT" w:hAnsi="Bell MT"/>
@@ -4934,7 +4757,7 @@
         </w:rPr>
         <w:t>Current systems</w:t>
       </w:r>
-      <w:bookmarkEnd w:id="5"/>
+      <w:bookmarkEnd w:id="4"/>
     </w:p>
     <w:p>
       <w:pPr>
@@ -4977,7 +4800,6 @@
           <w:t>https://www.law.cornell.edu/citation/</w:t>
         </w:r>
       </w:hyperlink>
-      <w:proofErr w:type="gramStart"/>
       <w:r>
         <w:rPr>
           <w:rFonts w:ascii="Bell MT" w:hAnsi="Bell MT"/>
@@ -4990,15 +4812,7 @@
           <w:rFonts w:ascii="Bell MT" w:hAnsi="Bell MT"/>
           <w:color w:val="000000"/>
         </w:rPr>
-        <w:t>that</w:t>
-      </w:r>
-      <w:proofErr w:type="gramEnd"/>
-      <w:r>
-        <w:rPr>
-          <w:rFonts w:ascii="Bell MT" w:hAnsi="Bell MT"/>
-          <w:color w:val="000000"/>
-        </w:rPr>
-        <w:t xml:space="preserve"> provide</w:t>
+        <w:t>that provide</w:t>
       </w:r>
       <w:r>
         <w:rPr>
@@ -5158,23 +4972,7 @@
           <w:rFonts w:ascii="Bell MT" w:hAnsi="Bell MT"/>
           <w:color w:val="000000"/>
         </w:rPr>
-        <w:t xml:space="preserve">A version in </w:t>
-      </w:r>
-      <w:proofErr w:type="spellStart"/>
-      <w:r>
-        <w:rPr>
-          <w:rFonts w:ascii="Bell MT" w:hAnsi="Bell MT"/>
-          <w:color w:val="000000"/>
-        </w:rPr>
-        <w:t>mobi</w:t>
-      </w:r>
-      <w:proofErr w:type="spellEnd"/>
-      <w:r>
-        <w:rPr>
-          <w:rFonts w:ascii="Bell MT" w:hAnsi="Bell MT"/>
-          <w:color w:val="000000"/>
-        </w:rPr>
-        <w:t xml:space="preserve"> </w:t>
+        <w:t xml:space="preserve">A version in mobi </w:t>
       </w:r>
       <w:r>
         <w:rPr>
@@ -5206,23 +5004,7 @@
           <w:rFonts w:ascii="Bell MT" w:hAnsi="Bell MT"/>
           <w:color w:val="000000"/>
         </w:rPr>
-        <w:t xml:space="preserve">A version in </w:t>
-      </w:r>
-      <w:proofErr w:type="spellStart"/>
-      <w:r>
-        <w:rPr>
-          <w:rFonts w:ascii="Bell MT" w:hAnsi="Bell MT"/>
-          <w:color w:val="000000"/>
-        </w:rPr>
-        <w:t>ePub</w:t>
-      </w:r>
-      <w:proofErr w:type="spellEnd"/>
-      <w:r>
-        <w:rPr>
-          <w:rFonts w:ascii="Bell MT" w:hAnsi="Bell MT"/>
-          <w:color w:val="000000"/>
-        </w:rPr>
-        <w:t xml:space="preserve"> format for e-readers or apps that work with it.  </w:t>
+        <w:t>A version in ePub format for e-readers or apps that work with it.  </w:t>
       </w:r>
     </w:p>
     <w:p>
@@ -5371,7 +5153,7 @@
           <w:rFonts w:ascii="Bell MT" w:hAnsi="Bell MT"/>
         </w:rPr>
       </w:pPr>
-      <w:bookmarkStart w:id="6" w:name="_Toc434428561"/>
+      <w:bookmarkStart w:id="5" w:name="_Toc434428561"/>
       <w:r>
         <w:rPr>
           <w:rFonts w:ascii="Bell MT" w:hAnsi="Bell MT"/>
@@ -5386,23 +5168,23 @@
         </w:rPr>
         <w:t>Requirements</w:t>
       </w:r>
+      <w:bookmarkEnd w:id="5"/>
+    </w:p>
+    <w:p>
+      <w:pPr>
+        <w:pStyle w:val="Heading2"/>
+        <w:rPr>
+          <w:rFonts w:ascii="Bell MT" w:hAnsi="Bell MT"/>
+        </w:rPr>
+      </w:pPr>
+      <w:bookmarkStart w:id="6" w:name="_Toc434428562"/>
+      <w:r>
+        <w:rPr>
+          <w:rFonts w:ascii="Bell MT" w:hAnsi="Bell MT"/>
+        </w:rPr>
+        <w:t>Overview</w:t>
+      </w:r>
       <w:bookmarkEnd w:id="6"/>
-    </w:p>
-    <w:p>
-      <w:pPr>
-        <w:pStyle w:val="Heading2"/>
-        <w:rPr>
-          <w:rFonts w:ascii="Bell MT" w:hAnsi="Bell MT"/>
-        </w:rPr>
-      </w:pPr>
-      <w:bookmarkStart w:id="7" w:name="_Toc434428562"/>
-      <w:r>
-        <w:rPr>
-          <w:rFonts w:ascii="Bell MT" w:hAnsi="Bell MT"/>
-        </w:rPr>
-        <w:t>Overview</w:t>
-      </w:r>
-      <w:bookmarkEnd w:id="7"/>
     </w:p>
     <w:p>
       <w:pPr>
@@ -5500,7 +5282,7 @@
           <w:lang w:eastAsia="zh-CN"/>
         </w:rPr>
       </w:pPr>
-      <w:bookmarkStart w:id="8" w:name="_Toc434428563"/>
+      <w:bookmarkStart w:id="7" w:name="_Toc434428563"/>
       <w:r>
         <w:rPr>
           <w:rFonts w:ascii="Bell MT" w:hAnsi="Bell MT"/>
@@ -5513,25 +5295,25 @@
         </w:rPr>
         <w:t>s</w:t>
       </w:r>
+      <w:bookmarkEnd w:id="7"/>
+    </w:p>
+    <w:p>
+      <w:pPr>
+        <w:pStyle w:val="Heading3"/>
+        <w:rPr>
+          <w:rFonts w:ascii="Bell MT" w:hAnsi="Bell MT"/>
+          <w:lang w:eastAsia="zh-CN"/>
+        </w:rPr>
+      </w:pPr>
+      <w:bookmarkStart w:id="8" w:name="_Toc434428564"/>
+      <w:r>
+        <w:rPr>
+          <w:rFonts w:ascii="Bell MT" w:hAnsi="Bell MT"/>
+          <w:lang w:eastAsia="zh-CN"/>
+        </w:rPr>
+        <w:t>Task 1: Website</w:t>
+      </w:r>
       <w:bookmarkEnd w:id="8"/>
-    </w:p>
-    <w:p>
-      <w:pPr>
-        <w:pStyle w:val="Heading3"/>
-        <w:rPr>
-          <w:rFonts w:ascii="Bell MT" w:hAnsi="Bell MT"/>
-          <w:lang w:eastAsia="zh-CN"/>
-        </w:rPr>
-      </w:pPr>
-      <w:bookmarkStart w:id="9" w:name="_Toc434428564"/>
-      <w:r>
-        <w:rPr>
-          <w:rFonts w:ascii="Bell MT" w:hAnsi="Bell MT"/>
-          <w:lang w:eastAsia="zh-CN"/>
-        </w:rPr>
-        <w:t>Task 1: Website</w:t>
-      </w:r>
-      <w:bookmarkEnd w:id="9"/>
     </w:p>
     <w:p>
       <w:pPr>
@@ -5797,25 +5579,7 @@
           <w:color w:val="222222"/>
           <w:shd w:val="clear" w:color="auto" w:fill="FFFFFF"/>
         </w:rPr>
-        <w:t xml:space="preserve">The website has to be </w:t>
-      </w:r>
-      <w:proofErr w:type="spellStart"/>
-      <w:r>
-        <w:rPr>
-          <w:rFonts w:ascii="Bell MT" w:hAnsi="Bell MT"/>
-          <w:color w:val="222222"/>
-          <w:shd w:val="clear" w:color="auto" w:fill="FFFFFF"/>
-        </w:rPr>
-        <w:t>crawlable</w:t>
-      </w:r>
-      <w:proofErr w:type="spellEnd"/>
-      <w:r>
-        <w:rPr>
-          <w:rFonts w:ascii="Bell MT" w:hAnsi="Bell MT"/>
-          <w:color w:val="222222"/>
-          <w:shd w:val="clear" w:color="auto" w:fill="FFFFFF"/>
-        </w:rPr>
-        <w:t>. This is to say that the website should allow its pages to be indexed by a search engine.</w:t>
+        <w:t>The website has to be crawlable. This is to say that the website should allow its pages to be indexed by a search engine.</w:t>
       </w:r>
     </w:p>
     <w:p>
@@ -5936,7 +5700,7 @@
           <w:lang w:eastAsia="zh-CN"/>
         </w:rPr>
       </w:pPr>
-      <w:bookmarkStart w:id="10" w:name="_Toc434428565"/>
+      <w:bookmarkStart w:id="9" w:name="_Toc434428565"/>
       <w:r>
         <w:rPr>
           <w:rFonts w:ascii="Bell MT" w:hAnsi="Bell MT"/>
@@ -5944,7 +5708,7 @@
         </w:rPr>
         <w:t>Task 2: Conversions</w:t>
       </w:r>
-      <w:bookmarkEnd w:id="10"/>
+      <w:bookmarkEnd w:id="9"/>
     </w:p>
     <w:p>
       <w:pPr>
@@ -6051,7 +5815,6 @@
           <w:color w:val="222222"/>
         </w:rPr>
       </w:pPr>
-      <w:proofErr w:type="spellStart"/>
       <w:r>
         <w:rPr>
           <w:rFonts w:ascii="Bell MT" w:hAnsi="Bell MT"/>
@@ -6060,7 +5823,6 @@
         </w:rPr>
         <w:t>ePub</w:t>
       </w:r>
-      <w:proofErr w:type="spellEnd"/>
     </w:p>
     <w:p>
       <w:pPr>
@@ -6115,51 +5877,15 @@
           <w:color w:val="222222"/>
           <w:shd w:val="clear" w:color="auto" w:fill="FFFFFF"/>
         </w:rPr>
-        <w:t xml:space="preserve">n to the other formats such as </w:t>
-      </w:r>
-      <w:proofErr w:type="spellStart"/>
+        <w:t>n to the other formats such as m</w:t>
+      </w:r>
       <w:r>
         <w:rPr>
           <w:rFonts w:ascii="Bell MT" w:hAnsi="Bell MT"/>
           <w:color w:val="222222"/>
           <w:shd w:val="clear" w:color="auto" w:fill="FFFFFF"/>
         </w:rPr>
-        <w:t>m</w:t>
-      </w:r>
-      <w:r>
-        <w:rPr>
-          <w:rFonts w:ascii="Bell MT" w:hAnsi="Bell MT"/>
-          <w:color w:val="222222"/>
-          <w:shd w:val="clear" w:color="auto" w:fill="FFFFFF"/>
-        </w:rPr>
-        <w:t>obi</w:t>
-      </w:r>
-      <w:proofErr w:type="spellEnd"/>
-      <w:r>
-        <w:rPr>
-          <w:rFonts w:ascii="Bell MT" w:hAnsi="Bell MT"/>
-          <w:color w:val="222222"/>
-          <w:shd w:val="clear" w:color="auto" w:fill="FFFFFF"/>
-        </w:rPr>
-        <w:t xml:space="preserve"> format, either from HTML or </w:t>
-      </w:r>
-      <w:proofErr w:type="spellStart"/>
-      <w:r>
-        <w:rPr>
-          <w:rFonts w:ascii="Bell MT" w:hAnsi="Bell MT"/>
-          <w:color w:val="222222"/>
-          <w:shd w:val="clear" w:color="auto" w:fill="FFFFFF"/>
-        </w:rPr>
-        <w:t>ePub</w:t>
-      </w:r>
-      <w:proofErr w:type="spellEnd"/>
-      <w:r>
-        <w:rPr>
-          <w:rFonts w:ascii="Bell MT" w:hAnsi="Bell MT"/>
-          <w:color w:val="222222"/>
-          <w:shd w:val="clear" w:color="auto" w:fill="FFFFFF"/>
-        </w:rPr>
-        <w:t xml:space="preserve"> is </w:t>
+        <w:t xml:space="preserve">obi format, either from HTML or ePub is </w:t>
       </w:r>
       <w:r>
         <w:rPr>
@@ -6188,7 +5914,7 @@
           <w:lang w:eastAsia="zh-CN"/>
         </w:rPr>
       </w:pPr>
-      <w:bookmarkStart w:id="11" w:name="_Toc434428566"/>
+      <w:bookmarkStart w:id="10" w:name="_Toc434428566"/>
       <w:r>
         <w:rPr>
           <w:rFonts w:ascii="Bell MT" w:hAnsi="Bell MT"/>
@@ -6202,7 +5928,7 @@
         </w:rPr>
         <w:t>ability Requirements</w:t>
       </w:r>
-      <w:bookmarkEnd w:id="11"/>
+      <w:bookmarkEnd w:id="10"/>
     </w:p>
     <w:p>
       <w:pPr>
@@ -6251,7 +5977,7 @@
           <w:lang w:eastAsia="zh-CN"/>
         </w:rPr>
       </w:pPr>
-      <w:bookmarkStart w:id="12" w:name="_Toc434428567"/>
+      <w:bookmarkStart w:id="11" w:name="_Toc434428567"/>
       <w:r>
         <w:rPr>
           <w:rFonts w:ascii="Bell MT" w:hAnsi="Bell MT"/>
@@ -6259,73 +5985,57 @@
         </w:rPr>
         <w:t>Author View</w:t>
       </w:r>
+      <w:bookmarkEnd w:id="11"/>
+    </w:p>
+    <w:p>
+      <w:pPr>
+        <w:jc w:val="both"/>
+        <w:rPr>
+          <w:rFonts w:ascii="Bell MT" w:hAnsi="Bell MT"/>
+          <w:lang w:eastAsia="zh-CN"/>
+        </w:rPr>
+      </w:pPr>
+    </w:p>
+    <w:p>
+      <w:pPr>
+        <w:jc w:val="both"/>
+        <w:rPr>
+          <w:rFonts w:eastAsia="Times New Roman"/>
+        </w:rPr>
+      </w:pPr>
+      <w:r>
+        <w:rPr>
+          <w:rFonts w:ascii="Bell MT" w:eastAsia="Times New Roman" w:hAnsi="Bell MT"/>
+          <w:color w:val="000000"/>
+        </w:rPr>
+        <w:t>The author view will consist of an editor interface that will allow editing of the content on the website. This updated content is to be reflected in three formats (HTML, ePub and PDF). Once the author decides to publish these changes, he will have an option to reflect the changes in any of the other formats without manually having to repeat the updating process.</w:t>
+      </w:r>
+    </w:p>
+    <w:p>
+      <w:pPr>
+        <w:pStyle w:val="Heading3"/>
+        <w:rPr>
+          <w:rFonts w:ascii="Bell MT" w:hAnsi="Bell MT"/>
+          <w:lang w:eastAsia="zh-CN"/>
+        </w:rPr>
+      </w:pPr>
+      <w:bookmarkStart w:id="12" w:name="_Toc434428568"/>
+      <w:r>
+        <w:rPr>
+          <w:rFonts w:ascii="Bell MT" w:hAnsi="Bell MT" w:cs="Times New Roman"/>
+          <w:color w:val="000000"/>
+          <w:lang w:eastAsia="zh-CN"/>
+        </w:rPr>
+        <w:t>User</w:t>
+      </w:r>
+      <w:r>
+        <w:rPr>
+          <w:rFonts w:ascii="Bell MT" w:hAnsi="Bell MT"/>
+          <w:lang w:eastAsia="zh-CN"/>
+        </w:rPr>
+        <w:t xml:space="preserve"> View</w:t>
+      </w:r>
       <w:bookmarkEnd w:id="12"/>
-    </w:p>
-    <w:p>
-      <w:pPr>
-        <w:jc w:val="both"/>
-        <w:rPr>
-          <w:rFonts w:ascii="Bell MT" w:hAnsi="Bell MT"/>
-          <w:lang w:eastAsia="zh-CN"/>
-        </w:rPr>
-      </w:pPr>
-    </w:p>
-    <w:p>
-      <w:pPr>
-        <w:jc w:val="both"/>
-        <w:rPr>
-          <w:rFonts w:eastAsia="Times New Roman"/>
-        </w:rPr>
-      </w:pPr>
-      <w:r>
-        <w:rPr>
-          <w:rFonts w:ascii="Bell MT" w:eastAsia="Times New Roman" w:hAnsi="Bell MT"/>
-          <w:color w:val="000000"/>
-        </w:rPr>
-        <w:t xml:space="preserve">The author view will consist of an editor interface that will allow editing of the content on the website. This updated content is to be reflected in three formats (HTML, </w:t>
-      </w:r>
-      <w:proofErr w:type="spellStart"/>
-      <w:r>
-        <w:rPr>
-          <w:rFonts w:ascii="Bell MT" w:eastAsia="Times New Roman" w:hAnsi="Bell MT"/>
-          <w:color w:val="000000"/>
-        </w:rPr>
-        <w:t>ePub</w:t>
-      </w:r>
-      <w:proofErr w:type="spellEnd"/>
-      <w:r>
-        <w:rPr>
-          <w:rFonts w:ascii="Bell MT" w:eastAsia="Times New Roman" w:hAnsi="Bell MT"/>
-          <w:color w:val="000000"/>
-        </w:rPr>
-        <w:t xml:space="preserve"> and PDF). Once the author decides to publish these changes, he will have an option to reflect the changes in any of the other formats without manually having to repeat the updating process.</w:t>
-      </w:r>
-    </w:p>
-    <w:p>
-      <w:pPr>
-        <w:pStyle w:val="Heading3"/>
-        <w:rPr>
-          <w:rFonts w:ascii="Bell MT" w:hAnsi="Bell MT"/>
-          <w:lang w:eastAsia="zh-CN"/>
-        </w:rPr>
-      </w:pPr>
-      <w:bookmarkStart w:id="13" w:name="_Toc434428568"/>
-      <w:r>
-        <w:rPr>
-          <w:rFonts w:ascii="Bell MT" w:hAnsi="Bell MT" w:cs="Times New Roman"/>
-          <w:color w:val="000000"/>
-          <w:lang w:eastAsia="zh-CN"/>
-        </w:rPr>
-        <w:t>User</w:t>
-      </w:r>
-      <w:r>
-        <w:rPr>
-          <w:rFonts w:ascii="Bell MT" w:hAnsi="Bell MT"/>
-          <w:lang w:eastAsia="zh-CN"/>
-        </w:rPr>
-        <w:t xml:space="preserve"> View</w:t>
-      </w:r>
-      <w:bookmarkEnd w:id="13"/>
     </w:p>
     <w:p>
       <w:pPr>
@@ -6593,14 +6303,14 @@
           <w:lang w:eastAsia="zh-CN"/>
         </w:rPr>
       </w:pPr>
-      <w:bookmarkStart w:id="14" w:name="_Toc434428569"/>
+      <w:bookmarkStart w:id="13" w:name="_Toc434428569"/>
       <w:r>
         <w:rPr>
           <w:rFonts w:ascii="Bell MT" w:hAnsi="Bell MT"/>
         </w:rPr>
         <w:t>Non-functional Requirements</w:t>
       </w:r>
-      <w:bookmarkEnd w:id="14"/>
+      <w:bookmarkEnd w:id="13"/>
     </w:p>
     <w:p>
       <w:pPr>
@@ -6803,7 +6513,7 @@
           <w:rFonts w:ascii="Bell MT" w:hAnsi="Bell MT"/>
         </w:rPr>
       </w:pPr>
-      <w:bookmarkStart w:id="15" w:name="_Toc434428570"/>
+      <w:bookmarkStart w:id="14" w:name="_Toc434428570"/>
       <w:r>
         <w:rPr>
           <w:rFonts w:ascii="Bell MT" w:hAnsi="Bell MT"/>
@@ -6812,28 +6522,28 @@
         <w:lastRenderedPageBreak/>
         <w:t>Requirement models</w:t>
       </w:r>
+      <w:bookmarkEnd w:id="14"/>
+    </w:p>
+    <w:p>
+      <w:pPr>
+        <w:pStyle w:val="Heading2"/>
+        <w:rPr>
+          <w:rFonts w:ascii="Bell MT" w:hAnsi="Bell MT"/>
+          <w:lang w:eastAsia="zh-CN"/>
+        </w:rPr>
+      </w:pPr>
+      <w:bookmarkStart w:id="15" w:name="_Toc434428571"/>
+      <w:r>
+        <w:rPr>
+          <w:rFonts w:ascii="Bell MT" w:hAnsi="Bell MT"/>
+          <w:lang w:eastAsia="zh-CN"/>
+        </w:rPr>
+        <w:t>Use Case Diagrams</w:t>
+      </w:r>
       <w:bookmarkEnd w:id="15"/>
     </w:p>
     <w:p>
       <w:pPr>
-        <w:pStyle w:val="Heading2"/>
-        <w:rPr>
-          <w:rFonts w:ascii="Bell MT" w:hAnsi="Bell MT"/>
-          <w:lang w:eastAsia="zh-CN"/>
-        </w:rPr>
-      </w:pPr>
-      <w:bookmarkStart w:id="16" w:name="_Toc434428571"/>
-      <w:r>
-        <w:rPr>
-          <w:rFonts w:ascii="Bell MT" w:hAnsi="Bell MT"/>
-          <w:lang w:eastAsia="zh-CN"/>
-        </w:rPr>
-        <w:t>Use Case Diagrams</w:t>
-      </w:r>
-      <w:bookmarkEnd w:id="16"/>
-    </w:p>
-    <w:p>
-      <w:pPr>
         <w:rPr>
           <w:rFonts w:ascii="Bell MT" w:hAnsi="Bell MT"/>
           <w:color w:val="000000"/>
@@ -6855,7 +6565,6 @@
         </w:rPr>
         <w:t xml:space="preserve">As discussed above, there are two different user roles: a visitor and the author. In general, a visitor will view the content, download one or more formats of the e-book, even buy a </w:t>
       </w:r>
-      <w:proofErr w:type="spellStart"/>
       <w:r>
         <w:rPr>
           <w:rFonts w:ascii="Bell MT" w:hAnsi="Bell MT"/>
@@ -6868,15 +6577,7 @@
           <w:rFonts w:ascii="Bell MT" w:hAnsi="Bell MT"/>
           <w:color w:val="000000"/>
         </w:rPr>
-        <w:t>obi</w:t>
-      </w:r>
-      <w:proofErr w:type="spellEnd"/>
-      <w:r>
-        <w:rPr>
-          <w:rFonts w:ascii="Bell MT" w:hAnsi="Bell MT"/>
-          <w:color w:val="000000"/>
-        </w:rPr>
-        <w:t xml:space="preserve"> format e</w:t>
+        <w:t>obi format e</w:t>
       </w:r>
       <w:r>
         <w:rPr>
@@ -7008,7 +6709,7 @@
           <w:lang w:eastAsia="zh-CN"/>
         </w:rPr>
       </w:pPr>
-      <w:bookmarkStart w:id="17" w:name="_Toc434428572"/>
+      <w:bookmarkStart w:id="16" w:name="_Toc434428572"/>
       <w:r>
         <w:rPr>
           <w:rFonts w:ascii="Bell MT" w:hAnsi="Bell MT"/>
@@ -7045,25 +6746,25 @@
         </w:rPr>
         <w:t>pecifications</w:t>
       </w:r>
+      <w:bookmarkEnd w:id="16"/>
+    </w:p>
+    <w:p>
+      <w:pPr>
+        <w:pStyle w:val="Heading3"/>
+        <w:rPr>
+          <w:rFonts w:ascii="Bell MT" w:hAnsi="Bell MT"/>
+          <w:lang w:eastAsia="zh-CN"/>
+        </w:rPr>
+      </w:pPr>
+      <w:bookmarkStart w:id="17" w:name="_Toc434428573"/>
+      <w:r>
+        <w:rPr>
+          <w:rFonts w:ascii="Bell MT" w:hAnsi="Bell MT"/>
+          <w:lang w:eastAsia="zh-CN"/>
+        </w:rPr>
+        <w:t>Search Content</w:t>
+      </w:r>
       <w:bookmarkEnd w:id="17"/>
-    </w:p>
-    <w:p>
-      <w:pPr>
-        <w:pStyle w:val="Heading3"/>
-        <w:rPr>
-          <w:rFonts w:ascii="Bell MT" w:hAnsi="Bell MT"/>
-          <w:lang w:eastAsia="zh-CN"/>
-        </w:rPr>
-      </w:pPr>
-      <w:bookmarkStart w:id="18" w:name="_Toc434428573"/>
-      <w:r>
-        <w:rPr>
-          <w:rFonts w:ascii="Bell MT" w:hAnsi="Bell MT"/>
-          <w:lang w:eastAsia="zh-CN"/>
-        </w:rPr>
-        <w:t>Search Content</w:t>
-      </w:r>
-      <w:bookmarkEnd w:id="18"/>
       <w:r>
         <w:rPr>
           <w:rFonts w:ascii="Bell MT" w:hAnsi="Bell MT"/>
@@ -7296,23 +6997,7 @@
           <w:rFonts w:ascii="Bell MT" w:hAnsi="Bell MT"/>
           <w:color w:val="000000"/>
         </w:rPr>
-        <w:t xml:space="preserve">2b. </w:t>
-      </w:r>
-      <w:proofErr w:type="gramStart"/>
-      <w:r>
-        <w:rPr>
-          <w:rFonts w:ascii="Bell MT" w:hAnsi="Bell MT"/>
-          <w:color w:val="000000"/>
-        </w:rPr>
-        <w:t>The</w:t>
-      </w:r>
-      <w:proofErr w:type="gramEnd"/>
-      <w:r>
-        <w:rPr>
-          <w:rFonts w:ascii="Bell MT" w:hAnsi="Bell MT"/>
-          <w:color w:val="000000"/>
-        </w:rPr>
-        <w:t xml:space="preserve"> basic legal citation search bar cannot find any search results matching the terms.</w:t>
+        <w:t>2b. The basic legal citation search bar cannot find any search results matching the terms.</w:t>
       </w:r>
     </w:p>
     <w:p>
@@ -7328,23 +7013,7 @@
           <w:rFonts w:ascii="Bell MT" w:hAnsi="Bell MT"/>
           <w:color w:val="000000"/>
         </w:rPr>
-        <w:t xml:space="preserve">3b. </w:t>
-      </w:r>
-      <w:proofErr w:type="gramStart"/>
-      <w:r>
-        <w:rPr>
-          <w:rFonts w:ascii="Bell MT" w:hAnsi="Bell MT"/>
-          <w:color w:val="000000"/>
-        </w:rPr>
-        <w:t>The</w:t>
-      </w:r>
-      <w:proofErr w:type="gramEnd"/>
-      <w:r>
-        <w:rPr>
-          <w:rFonts w:ascii="Bell MT" w:hAnsi="Bell MT"/>
-          <w:color w:val="000000"/>
-        </w:rPr>
-        <w:t xml:space="preserve"> basic legal citation displays an error page indicating that the terms match no result in the website.</w:t>
+        <w:t>3b. The basic legal citation displays an error page indicating that the terms match no result in the website.</w:t>
       </w:r>
     </w:p>
     <w:p>
@@ -7360,23 +7029,7 @@
           <w:rFonts w:ascii="Bell MT" w:hAnsi="Bell MT"/>
           <w:color w:val="000000"/>
         </w:rPr>
-        <w:t xml:space="preserve">4b. </w:t>
-      </w:r>
-      <w:proofErr w:type="gramStart"/>
-      <w:r>
-        <w:rPr>
-          <w:rFonts w:ascii="Bell MT" w:hAnsi="Bell MT"/>
-          <w:color w:val="000000"/>
-        </w:rPr>
-        <w:t>The</w:t>
-      </w:r>
-      <w:proofErr w:type="gramEnd"/>
-      <w:r>
-        <w:rPr>
-          <w:rFonts w:ascii="Bell MT" w:hAnsi="Bell MT"/>
-          <w:color w:val="000000"/>
-        </w:rPr>
-        <w:t xml:space="preserve"> visitor search for a new term on the search bar or cancels the search by navigating to another section of the website.</w:t>
+        <w:t>4b. The visitor search for a new term on the search bar or cancels the search by navigating to another section of the website.</w:t>
       </w:r>
     </w:p>
     <w:p>
@@ -7448,55 +7101,23 @@
           <w:rFonts w:ascii="Bell MT" w:hAnsi="Bell MT"/>
           <w:color w:val="000000"/>
         </w:rPr>
-        <w:t xml:space="preserve">1c. </w:t>
-      </w:r>
-      <w:proofErr w:type="gramStart"/>
-      <w:r>
-        <w:rPr>
-          <w:rFonts w:ascii="Bell MT" w:hAnsi="Bell MT"/>
-          <w:color w:val="000000"/>
-        </w:rPr>
-        <w:t>The</w:t>
-      </w:r>
-      <w:proofErr w:type="gramEnd"/>
-      <w:r>
-        <w:rPr>
-          <w:rFonts w:ascii="Bell MT" w:hAnsi="Bell MT"/>
-          <w:color w:val="000000"/>
-        </w:rPr>
-        <w:t xml:space="preserve"> visitor cancels the search by clicking in a link on the website or hitting the back button on the browser.</w:t>
-      </w:r>
-    </w:p>
-    <w:p>
-      <w:pPr>
-        <w:jc w:val="both"/>
-        <w:rPr>
-          <w:rFonts w:ascii="Bell MT" w:eastAsia="Times New Roman" w:hAnsi="Bell MT"/>
-          <w:color w:val="000000"/>
-        </w:rPr>
-      </w:pPr>
-      <w:r>
-        <w:rPr>
-          <w:rFonts w:ascii="Bell MT" w:eastAsia="Times New Roman" w:hAnsi="Bell MT"/>
-          <w:color w:val="000000"/>
-        </w:rPr>
-        <w:t xml:space="preserve">2c. </w:t>
-      </w:r>
-      <w:proofErr w:type="gramStart"/>
-      <w:r>
-        <w:rPr>
-          <w:rFonts w:ascii="Bell MT" w:eastAsia="Times New Roman" w:hAnsi="Bell MT"/>
-          <w:color w:val="000000"/>
-        </w:rPr>
-        <w:t>The</w:t>
-      </w:r>
-      <w:proofErr w:type="gramEnd"/>
-      <w:r>
-        <w:rPr>
-          <w:rFonts w:ascii="Bell MT" w:eastAsia="Times New Roman" w:hAnsi="Bell MT"/>
-          <w:color w:val="000000"/>
-        </w:rPr>
-        <w:t xml:space="preserve"> basic legal citation website displays the appropriate page.</w:t>
+        <w:t>1c. The visitor cancels the search by clicking in a link on the website or hitting the back button on the browser.</w:t>
+      </w:r>
+    </w:p>
+    <w:p>
+      <w:pPr>
+        <w:jc w:val="both"/>
+        <w:rPr>
+          <w:rFonts w:ascii="Bell MT" w:eastAsia="Times New Roman" w:hAnsi="Bell MT"/>
+          <w:color w:val="000000"/>
+        </w:rPr>
+      </w:pPr>
+      <w:r>
+        <w:rPr>
+          <w:rFonts w:ascii="Bell MT" w:eastAsia="Times New Roman" w:hAnsi="Bell MT"/>
+          <w:color w:val="000000"/>
+        </w:rPr>
+        <w:t>2c. The basic legal citation website displays the appropriate page.</w:t>
       </w:r>
     </w:p>
     <w:p>
@@ -7522,7 +7143,7 @@
           <w:lang w:eastAsia="zh-CN"/>
         </w:rPr>
       </w:pPr>
-      <w:bookmarkStart w:id="19" w:name="_Toc434428574"/>
+      <w:bookmarkStart w:id="18" w:name="_Toc434428574"/>
       <w:r>
         <w:rPr>
           <w:rFonts w:ascii="Bell MT" w:hAnsi="Bell MT"/>
@@ -7545,7 +7166,7 @@
         </w:rPr>
         <w:t>ook</w:t>
       </w:r>
-      <w:bookmarkEnd w:id="19"/>
+      <w:bookmarkEnd w:id="18"/>
       <w:r>
         <w:rPr>
           <w:rFonts w:ascii="Bell MT" w:hAnsi="Bell MT"/>
@@ -7676,7 +7297,6 @@
         </w:rPr>
         <w:t xml:space="preserve">ts to download - </w:t>
       </w:r>
-      <w:proofErr w:type="spellStart"/>
       <w:r>
         <w:rPr>
           <w:rFonts w:ascii="Bell MT" w:hAnsi="Bell MT"/>
@@ -7689,38 +7309,14 @@
           <w:rFonts w:ascii="Bell MT" w:hAnsi="Bell MT"/>
           <w:color w:val="000000"/>
         </w:rPr>
-        <w:t>obi</w:t>
-      </w:r>
-      <w:proofErr w:type="spellEnd"/>
-      <w:r>
-        <w:rPr>
-          <w:rFonts w:ascii="Bell MT" w:hAnsi="Bell MT"/>
-          <w:color w:val="000000"/>
-        </w:rPr>
-        <w:t xml:space="preserve">, PDF or </w:t>
-      </w:r>
-      <w:proofErr w:type="spellStart"/>
-      <w:r>
-        <w:rPr>
-          <w:rFonts w:ascii="Bell MT" w:hAnsi="Bell MT"/>
-          <w:color w:val="000000"/>
-        </w:rPr>
-        <w:t>eP</w:t>
-      </w:r>
-      <w:r>
-        <w:rPr>
-          <w:rFonts w:ascii="Bell MT" w:hAnsi="Bell MT"/>
-          <w:color w:val="000000"/>
-        </w:rPr>
-        <w:t>ub</w:t>
-      </w:r>
-      <w:proofErr w:type="spellEnd"/>
-      <w:r>
-        <w:rPr>
-          <w:rFonts w:ascii="Bell MT" w:hAnsi="Bell MT"/>
-          <w:color w:val="000000"/>
-        </w:rPr>
-        <w:t>.</w:t>
+        <w:t>obi, PDF or eP</w:t>
+      </w:r>
+      <w:r>
+        <w:rPr>
+          <w:rFonts w:ascii="Bell MT" w:hAnsi="Bell MT"/>
+          <w:color w:val="000000"/>
+        </w:rPr>
+        <w:t>ub.</w:t>
       </w:r>
     </w:p>
     <w:p>
@@ -7758,52 +7354,36 @@
           <w:lang w:eastAsia="zh-CN"/>
         </w:rPr>
       </w:pPr>
-      <w:bookmarkStart w:id="20" w:name="_Toc434428575"/>
+      <w:bookmarkStart w:id="19" w:name="_Toc434428575"/>
       <w:r>
         <w:rPr>
           <w:rFonts w:ascii="Bell MT" w:hAnsi="Bell MT"/>
           <w:lang w:eastAsia="zh-CN"/>
         </w:rPr>
-        <w:t>Buy .</w:t>
-      </w:r>
-      <w:proofErr w:type="spellStart"/>
+        <w:t>Buy .m</w:t>
+      </w:r>
       <w:r>
         <w:rPr>
           <w:rFonts w:ascii="Bell MT" w:hAnsi="Bell MT"/>
           <w:lang w:eastAsia="zh-CN"/>
         </w:rPr>
-        <w:t>m</w:t>
+        <w:t>obi e</w:t>
       </w:r>
       <w:r>
         <w:rPr>
           <w:rFonts w:ascii="Bell MT" w:hAnsi="Bell MT"/>
           <w:lang w:eastAsia="zh-CN"/>
         </w:rPr>
-        <w:t>obi</w:t>
-      </w:r>
-      <w:proofErr w:type="spellEnd"/>
+        <w:t>B</w:t>
+      </w:r>
       <w:r>
         <w:rPr>
           <w:rFonts w:ascii="Bell MT" w:hAnsi="Bell MT"/>
           <w:lang w:eastAsia="zh-CN"/>
         </w:rPr>
-        <w:t xml:space="preserve"> e</w:t>
-      </w:r>
-      <w:r>
-        <w:rPr>
-          <w:rFonts w:ascii="Bell MT" w:hAnsi="Bell MT"/>
-          <w:lang w:eastAsia="zh-CN"/>
-        </w:rPr>
-        <w:t>B</w:t>
-      </w:r>
-      <w:r>
-        <w:rPr>
-          <w:rFonts w:ascii="Bell MT" w:hAnsi="Bell MT"/>
-          <w:lang w:eastAsia="zh-CN"/>
-        </w:rPr>
         <w:t>ook</w:t>
       </w:r>
-      <w:bookmarkEnd w:id="20"/>
+      <w:bookmarkEnd w:id="19"/>
       <w:r>
         <w:rPr>
           <w:rFonts w:ascii="Bell MT" w:hAnsi="Bell MT"/>
@@ -7847,7 +7427,6 @@
         </w:rPr>
         <w:t xml:space="preserve">ence, the visitor can have the </w:t>
       </w:r>
-      <w:proofErr w:type="spellStart"/>
       <w:r>
         <w:rPr>
           <w:rFonts w:ascii="Bell MT" w:hAnsi="Bell MT"/>
@@ -7860,15 +7439,7 @@
           <w:rFonts w:ascii="Bell MT" w:hAnsi="Bell MT"/>
           <w:color w:val="000000"/>
         </w:rPr>
-        <w:t>obi</w:t>
-      </w:r>
-      <w:proofErr w:type="spellEnd"/>
-      <w:r>
-        <w:rPr>
-          <w:rFonts w:ascii="Bell MT" w:hAnsi="Bell MT"/>
-          <w:color w:val="000000"/>
-        </w:rPr>
-        <w:t xml:space="preserve"> e</w:t>
+        <w:t>obi e</w:t>
       </w:r>
       <w:r>
         <w:rPr>
@@ -7891,7 +7462,6 @@
         </w:rPr>
         <w:t xml:space="preserve">o this the visitor selects buy </w:t>
       </w:r>
-      <w:proofErr w:type="spellStart"/>
       <w:r>
         <w:rPr>
           <w:rFonts w:ascii="Bell MT" w:hAnsi="Bell MT"/>
@@ -7904,15 +7474,7 @@
           <w:rFonts w:ascii="Bell MT" w:hAnsi="Bell MT"/>
           <w:color w:val="000000"/>
         </w:rPr>
-        <w:t>obi</w:t>
-      </w:r>
-      <w:proofErr w:type="spellEnd"/>
-      <w:r>
-        <w:rPr>
-          <w:rFonts w:ascii="Bell MT" w:hAnsi="Bell MT"/>
-          <w:color w:val="000000"/>
-        </w:rPr>
-        <w:t xml:space="preserve"> on the menu, and they’re redirected to Amazon to purchase the e</w:t>
+        <w:t>obi on the menu, and they’re redirected to Amazon to purchase the e</w:t>
       </w:r>
       <w:r>
         <w:rPr>
@@ -7955,23 +7517,7 @@
           <w:rFonts w:ascii="Bell MT" w:hAnsi="Bell MT"/>
           <w:color w:val="000000"/>
         </w:rPr>
-        <w:t xml:space="preserve">, </w:t>
-      </w:r>
-      <w:proofErr w:type="gramStart"/>
-      <w:r>
-        <w:rPr>
-          <w:rFonts w:ascii="Bell MT" w:hAnsi="Bell MT"/>
-          <w:color w:val="000000"/>
-        </w:rPr>
-        <w:t>the</w:t>
-      </w:r>
-      <w:proofErr w:type="gramEnd"/>
-      <w:r>
-        <w:rPr>
-          <w:rFonts w:ascii="Bell MT" w:hAnsi="Bell MT"/>
-          <w:color w:val="000000"/>
-        </w:rPr>
-        <w:t xml:space="preserve"> visitor must own a Kindle</w:t>
+        <w:t>, the visitor must own a Kindle</w:t>
       </w:r>
       <w:r>
         <w:rPr>
@@ -8002,7 +7548,6 @@
         </w:rPr>
         <w:t xml:space="preserve">: The visitor clicks on buy </w:t>
       </w:r>
-      <w:proofErr w:type="spellStart"/>
       <w:r>
         <w:rPr>
           <w:rFonts w:ascii="Bell MT" w:hAnsi="Bell MT"/>
@@ -8015,15 +7560,7 @@
           <w:rFonts w:ascii="Bell MT" w:hAnsi="Bell MT"/>
           <w:color w:val="000000"/>
         </w:rPr>
-        <w:t>obi</w:t>
-      </w:r>
-      <w:proofErr w:type="spellEnd"/>
-      <w:r>
-        <w:rPr>
-          <w:rFonts w:ascii="Bell MT" w:hAnsi="Bell MT"/>
-          <w:color w:val="000000"/>
-        </w:rPr>
-        <w:t xml:space="preserve"> e</w:t>
+        <w:t>obi e</w:t>
       </w:r>
       <w:r>
         <w:rPr>
@@ -8059,7 +7596,6 @@
         </w:rPr>
         <w:t xml:space="preserve">e amazon purchase page for the </w:t>
       </w:r>
-      <w:proofErr w:type="spellStart"/>
       <w:r>
         <w:rPr>
           <w:rFonts w:ascii="Bell MT" w:hAnsi="Bell MT"/>
@@ -8072,15 +7608,7 @@
           <w:rFonts w:ascii="Bell MT" w:hAnsi="Bell MT"/>
           <w:color w:val="000000"/>
         </w:rPr>
-        <w:t>obi</w:t>
-      </w:r>
-      <w:proofErr w:type="spellEnd"/>
-      <w:r>
-        <w:rPr>
-          <w:rFonts w:ascii="Bell MT" w:hAnsi="Bell MT"/>
-          <w:color w:val="000000"/>
-        </w:rPr>
-        <w:t xml:space="preserve"> e</w:t>
+        <w:t>obi e</w:t>
       </w:r>
       <w:r>
         <w:rPr>
@@ -8129,21 +7657,12 @@
         </w:rPr>
         <w:t xml:space="preserve">es a payment to amazon for the </w:t>
       </w:r>
-      <w:proofErr w:type="spellStart"/>
-      <w:r>
-        <w:rPr>
-          <w:rFonts w:ascii="Bell MT" w:hAnsi="Bell MT"/>
-          <w:color w:val="000000"/>
-        </w:rPr>
-        <w:t>mobi</w:t>
-      </w:r>
-      <w:proofErr w:type="spellEnd"/>
-      <w:r>
-        <w:rPr>
-          <w:rFonts w:ascii="Bell MT" w:hAnsi="Bell MT"/>
-          <w:color w:val="000000"/>
-        </w:rPr>
-        <w:t xml:space="preserve"> eB</w:t>
+      <w:r>
+        <w:rPr>
+          <w:rFonts w:ascii="Bell MT" w:hAnsi="Bell MT"/>
+          <w:color w:val="000000"/>
+        </w:rPr>
+        <w:t>mobi eB</w:t>
       </w:r>
       <w:r>
         <w:rPr>
@@ -8188,21 +7707,12 @@
         </w:rPr>
         <w:t xml:space="preserve">e amazon website sends the </w:t>
       </w:r>
-      <w:proofErr w:type="spellStart"/>
-      <w:r>
-        <w:rPr>
-          <w:rFonts w:ascii="Bell MT" w:eastAsia="Times New Roman" w:hAnsi="Bell MT"/>
-          <w:color w:val="000000"/>
-        </w:rPr>
-        <w:t>mobi</w:t>
-      </w:r>
-      <w:proofErr w:type="spellEnd"/>
-      <w:r>
-        <w:rPr>
-          <w:rFonts w:ascii="Bell MT" w:eastAsia="Times New Roman" w:hAnsi="Bell MT"/>
-          <w:color w:val="000000"/>
-        </w:rPr>
-        <w:t xml:space="preserve"> eB</w:t>
+      <w:r>
+        <w:rPr>
+          <w:rFonts w:ascii="Bell MT" w:eastAsia="Times New Roman" w:hAnsi="Bell MT"/>
+          <w:color w:val="000000"/>
+        </w:rPr>
+        <w:t>mobi eB</w:t>
       </w:r>
       <w:r>
         <w:rPr>
@@ -8227,7 +7737,7 @@
           <w:lang w:eastAsia="zh-CN"/>
         </w:rPr>
       </w:pPr>
-      <w:bookmarkStart w:id="21" w:name="_Toc434428576"/>
+      <w:bookmarkStart w:id="20" w:name="_Toc434428576"/>
       <w:r>
         <w:rPr>
           <w:rFonts w:ascii="Bell MT" w:hAnsi="Bell MT"/>
@@ -8235,7 +7745,7 @@
         </w:rPr>
         <w:t>Edit Content</w:t>
       </w:r>
-      <w:bookmarkEnd w:id="21"/>
+      <w:bookmarkEnd w:id="20"/>
       <w:r>
         <w:rPr>
           <w:rFonts w:ascii="Bell MT" w:hAnsi="Bell MT"/>
@@ -8448,7 +7958,7 @@
           <w:lang w:eastAsia="zh-CN"/>
         </w:rPr>
       </w:pPr>
-      <w:bookmarkStart w:id="22" w:name="_Toc434428577"/>
+      <w:bookmarkStart w:id="21" w:name="_Toc434428577"/>
       <w:r>
         <w:rPr>
           <w:rFonts w:ascii="Bell MT" w:hAnsi="Bell MT"/>
@@ -8456,7 +7966,7 @@
         </w:rPr>
         <w:t>Add Content</w:t>
       </w:r>
-      <w:bookmarkEnd w:id="22"/>
+      <w:bookmarkEnd w:id="21"/>
       <w:r>
         <w:rPr>
           <w:rFonts w:ascii="Bell MT" w:hAnsi="Bell MT"/>
@@ -8699,7 +8209,7 @@
           <w:lang w:eastAsia="zh-CN"/>
         </w:rPr>
       </w:pPr>
-      <w:bookmarkStart w:id="23" w:name="_Toc434428578"/>
+      <w:bookmarkStart w:id="22" w:name="_Toc434428578"/>
       <w:r>
         <w:rPr>
           <w:rFonts w:ascii="Bell MT" w:hAnsi="Bell MT"/>
@@ -8735,7 +8245,7 @@
         </w:rPr>
         <w:t>cenarios</w:t>
       </w:r>
-      <w:bookmarkEnd w:id="23"/>
+      <w:bookmarkEnd w:id="22"/>
     </w:p>
     <w:p>
       <w:pPr>
@@ -8745,7 +8255,7 @@
           <w:color w:val="000000"/>
         </w:rPr>
       </w:pPr>
-      <w:bookmarkStart w:id="24" w:name="_Toc434428579"/>
+      <w:bookmarkStart w:id="23" w:name="_Toc434428579"/>
       <w:r>
         <w:rPr>
           <w:rFonts w:ascii="Bell MT" w:hAnsi="Bell MT"/>
@@ -8767,7 +8277,7 @@
         </w:rPr>
         <w:t>A law student using the website.</w:t>
       </w:r>
-      <w:bookmarkEnd w:id="24"/>
+      <w:bookmarkEnd w:id="23"/>
     </w:p>
     <w:p>
       <w:pPr>
@@ -8950,7 +8460,7 @@
           <w:lang w:eastAsia="zh-CN"/>
         </w:rPr>
       </w:pPr>
-      <w:bookmarkStart w:id="25" w:name="_Toc434428580"/>
+      <w:bookmarkStart w:id="24" w:name="_Toc434428580"/>
       <w:r>
         <w:rPr>
           <w:rFonts w:ascii="Bell MT" w:hAnsi="Bell MT"/>
@@ -8972,7 +8482,7 @@
         </w:rPr>
         <w:t>The author edits content on the website.</w:t>
       </w:r>
-      <w:bookmarkEnd w:id="25"/>
+      <w:bookmarkEnd w:id="24"/>
     </w:p>
     <w:p>
       <w:pPr>
@@ -9229,25 +8739,8 @@
           <w:rFonts w:ascii="Bell MT" w:eastAsia="Times New Roman" w:hAnsi="Bell MT"/>
           <w:color w:val="000000"/>
         </w:rPr>
-        <w:t xml:space="preserve">HTML from the website and convert it to other formats like PDF, </w:t>
-      </w:r>
-      <w:proofErr w:type="spellStart"/>
-      <w:r>
-        <w:rPr>
-          <w:rFonts w:ascii="Bell MT" w:eastAsia="Times New Roman" w:hAnsi="Bell MT"/>
-          <w:color w:val="000000"/>
-        </w:rPr>
-        <w:t>ePub</w:t>
-      </w:r>
-      <w:proofErr w:type="spellEnd"/>
-      <w:r>
-        <w:rPr>
-          <w:rFonts w:ascii="Bell MT" w:eastAsia="Times New Roman" w:hAnsi="Bell MT"/>
-          <w:color w:val="000000"/>
-        </w:rPr>
-        <w:t xml:space="preserve"> and </w:t>
-      </w:r>
-      <w:proofErr w:type="spellStart"/>
+        <w:t xml:space="preserve">HTML from the website and convert it to other formats like PDF, ePub and </w:t>
+      </w:r>
       <w:r>
         <w:rPr>
           <w:rFonts w:ascii="Bell MT" w:eastAsia="Times New Roman" w:hAnsi="Bell MT"/>
@@ -9260,15 +8753,7 @@
           <w:rFonts w:ascii="Bell MT" w:eastAsia="Times New Roman" w:hAnsi="Bell MT"/>
           <w:color w:val="000000"/>
         </w:rPr>
-        <w:t>obi</w:t>
-      </w:r>
-      <w:proofErr w:type="spellEnd"/>
-      <w:r>
-        <w:rPr>
-          <w:rFonts w:ascii="Bell MT" w:eastAsia="Times New Roman" w:hAnsi="Bell MT"/>
-          <w:color w:val="000000"/>
-        </w:rPr>
-        <w:t xml:space="preserve"> and the website will be updated with the links for downloads. </w:t>
+        <w:t xml:space="preserve">obi and the website will be updated with the links for downloads. </w:t>
       </w:r>
     </w:p>
     <w:p>
@@ -9280,7 +8765,7 @@
           <w:lang w:eastAsia="zh-CN"/>
         </w:rPr>
       </w:pPr>
-      <w:bookmarkStart w:id="26" w:name="_Toc434428581"/>
+      <w:bookmarkStart w:id="25" w:name="_Toc434428581"/>
       <w:r>
         <w:rPr>
           <w:rFonts w:ascii="Bell MT" w:hAnsi="Bell MT"/>
@@ -9295,7 +8780,7 @@
         </w:rPr>
         <w:t>Visitor wishes to download an e-book</w:t>
       </w:r>
-      <w:bookmarkEnd w:id="26"/>
+      <w:bookmarkEnd w:id="25"/>
     </w:p>
     <w:p>
       <w:pPr>
@@ -9435,23 +8920,7 @@
           <w:rFonts w:ascii="Bell MT" w:hAnsi="Bell MT"/>
           <w:color w:val="000000"/>
         </w:rPr>
-        <w:t xml:space="preserve">4.   Based on the </w:t>
-      </w:r>
-      <w:proofErr w:type="spellStart"/>
-      <w:r>
-        <w:rPr>
-          <w:rFonts w:ascii="Bell MT" w:hAnsi="Bell MT"/>
-          <w:color w:val="000000"/>
-        </w:rPr>
-        <w:t>the</w:t>
-      </w:r>
-      <w:proofErr w:type="spellEnd"/>
-      <w:r>
-        <w:rPr>
-          <w:rFonts w:ascii="Bell MT" w:hAnsi="Bell MT"/>
-          <w:color w:val="000000"/>
-        </w:rPr>
-        <w:t xml:space="preserve"> type of e-book Gordon clicks on one of the following</w:t>
+        <w:t>4.   Based on the the type of e-book Gordon clicks on one of the following</w:t>
       </w:r>
     </w:p>
     <w:p>
@@ -9487,17 +8956,8 @@
           <w:rFonts w:ascii="Bell MT" w:hAnsi="Bell MT"/>
           <w:color w:val="000000"/>
         </w:rPr>
-        <w:t>b.   </w:t>
-      </w:r>
-      <w:proofErr w:type="spellStart"/>
-      <w:r>
-        <w:rPr>
-          <w:rFonts w:ascii="Bell MT" w:hAnsi="Bell MT"/>
-          <w:color w:val="000000"/>
-        </w:rPr>
-        <w:t>basic_legal_citation.epub</w:t>
-      </w:r>
-      <w:proofErr w:type="spellEnd"/>
+        <w:t>b.   basic_legal_citation.epub</w:t>
+      </w:r>
     </w:p>
     <w:p>
       <w:pPr>
@@ -9546,7 +9006,7 @@
           <w:lang w:eastAsia="zh-CN"/>
         </w:rPr>
       </w:pPr>
-      <w:bookmarkStart w:id="27" w:name="_Toc434428582"/>
+      <w:bookmarkStart w:id="26" w:name="_Toc434428582"/>
       <w:r>
         <w:rPr>
           <w:rFonts w:ascii="Bell MT" w:hAnsi="Bell MT"/>
@@ -9575,7 +9035,7 @@
         </w:rPr>
         <w:t>Author, Prof Martin wants to generate all formats of e-books</w:t>
       </w:r>
-      <w:bookmarkEnd w:id="27"/>
+      <w:bookmarkEnd w:id="26"/>
     </w:p>
     <w:p>
       <w:pPr>
@@ -9909,7 +9369,7 @@
           <w:rFonts w:ascii="Bell MT" w:hAnsi="Bell MT"/>
         </w:rPr>
       </w:pPr>
-      <w:bookmarkStart w:id="28" w:name="_Toc434428583"/>
+      <w:bookmarkStart w:id="27" w:name="_Toc434428583"/>
       <w:r>
         <w:rPr>
           <w:rFonts w:ascii="Bell MT" w:hAnsi="Bell MT"/>
@@ -9925,24 +9385,24 @@
         </w:rPr>
         <w:t>Design</w:t>
       </w:r>
+      <w:bookmarkEnd w:id="27"/>
+    </w:p>
+    <w:p>
+      <w:pPr>
+        <w:pStyle w:val="Heading2"/>
+        <w:rPr>
+          <w:rFonts w:ascii="Bell MT" w:hAnsi="Bell MT"/>
+        </w:rPr>
+      </w:pPr>
+      <w:bookmarkStart w:id="28" w:name="_Toc434428584"/>
+      <w:r>
+        <w:rPr>
+          <w:rFonts w:ascii="Bell MT" w:hAnsi="Bell MT"/>
+          <w:lang w:eastAsia="zh-CN"/>
+        </w:rPr>
+        <w:t>System Architecture</w:t>
+      </w:r>
       <w:bookmarkEnd w:id="28"/>
-    </w:p>
-    <w:p>
-      <w:pPr>
-        <w:pStyle w:val="Heading2"/>
-        <w:rPr>
-          <w:rFonts w:ascii="Bell MT" w:hAnsi="Bell MT"/>
-        </w:rPr>
-      </w:pPr>
-      <w:bookmarkStart w:id="29" w:name="_Toc434428584"/>
-      <w:r>
-        <w:rPr>
-          <w:rFonts w:ascii="Bell MT" w:hAnsi="Bell MT"/>
-          <w:lang w:eastAsia="zh-CN"/>
-        </w:rPr>
-        <w:t>System Architecture</w:t>
-      </w:r>
-      <w:bookmarkEnd w:id="29"/>
     </w:p>
     <w:p>
       <w:pPr>
@@ -10046,39 +9506,19 @@
           <w:szCs w:val="24"/>
           <w:lang w:eastAsia="en-US"/>
         </w:rPr>
-        <w:t xml:space="preserve">Additionally, the clients can also request to download different publishing formats - PDF, </w:t>
-      </w:r>
-      <w:proofErr w:type="spellStart"/>
-      <w:r>
+        <w:t>Additionally, the clients can also request to download different publishing formats - PDF, ePub, etc., stored on the server.</w:t>
+      </w:r>
+    </w:p>
+    <w:p>
+      <w:pPr>
+        <w:pStyle w:val="NoSpacing"/>
+        <w:jc w:val="both"/>
         <w:rPr>
           <w:rFonts w:ascii="Bell MT" w:hAnsi="Bell MT" w:cs="Times New Roman"/>
           <w:sz w:val="24"/>
           <w:szCs w:val="24"/>
           <w:lang w:eastAsia="en-US"/>
         </w:rPr>
-        <w:t>ePub</w:t>
-      </w:r>
-      <w:proofErr w:type="spellEnd"/>
-      <w:r>
-        <w:rPr>
-          <w:rFonts w:ascii="Bell MT" w:hAnsi="Bell MT" w:cs="Times New Roman"/>
-          <w:sz w:val="24"/>
-          <w:szCs w:val="24"/>
-          <w:lang w:eastAsia="en-US"/>
-        </w:rPr>
-        <w:t>, etc., stored on the server.</w:t>
-      </w:r>
-    </w:p>
-    <w:p>
-      <w:pPr>
-        <w:pStyle w:val="NoSpacing"/>
-        <w:jc w:val="both"/>
-        <w:rPr>
-          <w:rFonts w:ascii="Bell MT" w:hAnsi="Bell MT" w:cs="Times New Roman"/>
-          <w:sz w:val="24"/>
-          <w:szCs w:val="24"/>
-          <w:lang w:eastAsia="en-US"/>
-        </w:rPr>
       </w:pPr>
     </w:p>
     <w:p>
@@ -10088,7 +9528,7 @@
           <w:rFonts w:ascii="Bell MT" w:hAnsi="Bell MT"/>
         </w:rPr>
       </w:pPr>
-      <w:bookmarkStart w:id="30" w:name="_Toc434428585"/>
+      <w:bookmarkStart w:id="29" w:name="_Toc434428585"/>
       <w:r>
         <w:rPr>
           <w:rFonts w:ascii="Bell MT" w:hAnsi="Bell MT"/>
@@ -10096,7 +9536,7 @@
         </w:rPr>
         <w:t>Workflow</w:t>
       </w:r>
-      <w:bookmarkEnd w:id="30"/>
+      <w:bookmarkEnd w:id="29"/>
     </w:p>
     <w:p>
       <w:pPr>
@@ -10121,49 +9561,7 @@
         <w:rPr>
           <w:rFonts w:ascii="Bell MT" w:hAnsi="Bell MT"/>
         </w:rPr>
-        <w:t xml:space="preserve">The author uses </w:t>
-      </w:r>
-      <w:proofErr w:type="spellStart"/>
-      <w:r>
-        <w:rPr>
-          <w:rFonts w:ascii="Bell MT" w:hAnsi="Bell MT"/>
-        </w:rPr>
-        <w:t>DreamWeaver</w:t>
-      </w:r>
-      <w:proofErr w:type="spellEnd"/>
-      <w:r>
-        <w:rPr>
-          <w:rFonts w:ascii="Bell MT" w:hAnsi="Bell MT"/>
-        </w:rPr>
-        <w:t xml:space="preserve">, a web design tool and HTML and CSS editor, to add or edit pages stored on the server. Additionally, the server allows the author to trigger a creation of PDF, </w:t>
-      </w:r>
-      <w:proofErr w:type="spellStart"/>
-      <w:r>
-        <w:rPr>
-          <w:rFonts w:ascii="Bell MT" w:hAnsi="Bell MT"/>
-        </w:rPr>
-        <w:t>ePub</w:t>
-      </w:r>
-      <w:proofErr w:type="spellEnd"/>
-      <w:r>
-        <w:rPr>
-          <w:rFonts w:ascii="Bell MT" w:hAnsi="Bell MT"/>
-        </w:rPr>
-        <w:t xml:space="preserve"> or </w:t>
-      </w:r>
-      <w:proofErr w:type="spellStart"/>
-      <w:r>
-        <w:rPr>
-          <w:rFonts w:ascii="Bell MT" w:hAnsi="Bell MT"/>
-        </w:rPr>
-        <w:t>mobi</w:t>
-      </w:r>
-      <w:proofErr w:type="spellEnd"/>
-      <w:r>
-        <w:rPr>
-          <w:rFonts w:ascii="Bell MT" w:hAnsi="Bell MT"/>
-        </w:rPr>
-        <w:t xml:space="preserve"> format from the H</w:t>
+        <w:t>The author uses DreamWeaver, a web design tool and HTML and CSS editor, to add or edit pages stored on the server. Additionally, the server allows the author to trigger a creation of PDF, ePub or mobi format from the H</w:t>
       </w:r>
       <w:r>
         <w:rPr>
@@ -10218,21 +9616,7 @@
           <w:rFonts w:ascii="Bell MT" w:hAnsi="Bell MT"/>
         </w:rPr>
         <w:br/>
-        <w:t xml:space="preserve">The choice of </w:t>
-      </w:r>
-      <w:proofErr w:type="spellStart"/>
-      <w:r>
-        <w:rPr>
-          <w:rFonts w:ascii="Bell MT" w:hAnsi="Bell MT"/>
-        </w:rPr>
-        <w:t>DreamWeaver</w:t>
-      </w:r>
-      <w:proofErr w:type="spellEnd"/>
-      <w:r>
-        <w:rPr>
-          <w:rFonts w:ascii="Bell MT" w:hAnsi="Bell MT"/>
-        </w:rPr>
-        <w:t xml:space="preserve"> was made because the author is already familiar with it and he’s used to uploading HTML pages to the server.</w:t>
+        <w:t>The choice of DreamWeaver was made because the author is already familiar with it and he’s used to uploading HTML pages to the server.</w:t>
       </w:r>
     </w:p>
     <w:p>
@@ -10344,7 +9728,7 @@
           <w:rFonts w:ascii="Bell MT" w:hAnsi="Bell MT"/>
         </w:rPr>
       </w:pPr>
-      <w:bookmarkStart w:id="31" w:name="_Toc434428586"/>
+      <w:bookmarkStart w:id="30" w:name="_Toc434428586"/>
       <w:r>
         <w:rPr>
           <w:rFonts w:ascii="Bell MT" w:hAnsi="Bell MT"/>
@@ -10366,7 +9750,7 @@
         </w:rPr>
         <w:t>s</w:t>
       </w:r>
-      <w:bookmarkEnd w:id="31"/>
+      <w:bookmarkEnd w:id="30"/>
     </w:p>
     <w:p>
       <w:pPr>
@@ -10503,15 +9887,13 @@
       </w:pPr>
       <w:r>
         <w:rPr>
-          <w:rFonts w:ascii="Bell MT" w:eastAsia="Times New Roman" w:hAnsi="Bell MT"/>
           <w:noProof/>
-          <w:color w:val="000000"/>
         </w:rPr>
         <w:drawing>
-          <wp:inline distT="0" distB="0" distL="0" distR="0" wp14:anchorId="4D0A1F19" wp14:editId="1857E2AB">
-            <wp:extent cx="5309235" cy="2817081"/>
-            <wp:effectExtent l="0" t="0" r="0" b="2540"/>
-            <wp:docPr id="7" name="Picture 7" descr="https://lh4.googleusercontent.com/4axosGKmkpbIxtxF2wkOApP_m8Obe_ZkAnjQ5lPHLQz7FPDlwbe7CD7hVScRTFkL4B6I--Ec3KaqB9qB_QVaXE2qow73JSajxCwp_R8874aypHJQ04SIuIyP4MyWiMi9HGWhcsCd"/>
+          <wp:inline distT="0" distB="0" distL="0" distR="0" wp14:anchorId="29F4CC88" wp14:editId="32AEF657">
+            <wp:extent cx="5943600" cy="3162935"/>
+            <wp:effectExtent l="0" t="0" r="0" b="0"/>
+            <wp:docPr id="5" name="Picture 5"/>
             <wp:cNvGraphicFramePr>
               <a:graphicFrameLocks xmlns:a="http://schemas.openxmlformats.org/drawingml/2006/main" noChangeAspect="1"/>
             </wp:cNvGraphicFramePr>
@@ -10519,36 +9901,23 @@
               <a:graphicData uri="http://schemas.openxmlformats.org/drawingml/2006/picture">
                 <pic:pic xmlns:pic="http://schemas.openxmlformats.org/drawingml/2006/picture">
                   <pic:nvPicPr>
-                    <pic:cNvPr id="0" name="Picture 5" descr="https://lh4.googleusercontent.com/4axosGKmkpbIxtxF2wkOApP_m8Obe_ZkAnjQ5lPHLQz7FPDlwbe7CD7hVScRTFkL4B6I--Ec3KaqB9qB_QVaXE2qow73JSajxCwp_R8874aypHJQ04SIuIyP4MyWiMi9HGWhcsCd"/>
-                    <pic:cNvPicPr>
-                      <a:picLocks noChangeAspect="1" noChangeArrowheads="1"/>
-                    </pic:cNvPicPr>
+                    <pic:cNvPr id="1" name=""/>
+                    <pic:cNvPicPr/>
                   </pic:nvPicPr>
                   <pic:blipFill>
-                    <a:blip r:embed="rId19" cstate="print">
-                      <a:extLst>
-                        <a:ext uri="{28A0092B-C50C-407E-A947-70E740481C1C}">
-                          <a14:useLocalDpi xmlns:a14="http://schemas.microsoft.com/office/drawing/2010/main" val="0"/>
-                        </a:ext>
-                      </a:extLst>
-                    </a:blip>
-                    <a:srcRect/>
+                    <a:blip r:embed="rId19"/>
                     <a:stretch>
                       <a:fillRect/>
                     </a:stretch>
                   </pic:blipFill>
-                  <pic:spPr bwMode="auto">
+                  <pic:spPr>
                     <a:xfrm>
                       <a:off x="0" y="0"/>
-                      <a:ext cx="5339761" cy="2833278"/>
+                      <a:ext cx="5943600" cy="3162935"/>
                     </a:xfrm>
                     <a:prstGeom prst="rect">
                       <a:avLst/>
                     </a:prstGeom>
-                    <a:noFill/>
-                    <a:ln>
-                      <a:noFill/>
-                    </a:ln>
                   </pic:spPr>
                 </pic:pic>
               </a:graphicData>
@@ -10607,14 +9976,14 @@
       </w:pPr>
       <w:r>
         <w:rPr>
-          <w:rFonts w:ascii="Bell MT" w:hAnsi="Bell MT"/>
           <w:noProof/>
         </w:rPr>
+        <w:lastRenderedPageBreak/>
         <w:drawing>
-          <wp:inline distT="0" distB="0" distL="0" distR="0" wp14:anchorId="6F7CD6D4" wp14:editId="234A683F">
-            <wp:extent cx="5194935" cy="2899951"/>
+          <wp:inline distT="0" distB="0" distL="0" distR="0" wp14:anchorId="239B4132" wp14:editId="18E617D9">
+            <wp:extent cx="5943600" cy="3162935"/>
             <wp:effectExtent l="0" t="0" r="0" b="0"/>
-            <wp:docPr id="8" name="Picture 8" descr="../../Desktop/Screen%20Shot%202015-10-21%20at%209.40.35%20PM.pn"/>
+            <wp:docPr id="2" name="Picture 2"/>
             <wp:cNvGraphicFramePr>
               <a:graphicFrameLocks xmlns:a="http://schemas.openxmlformats.org/drawingml/2006/main" noChangeAspect="1"/>
             </wp:cNvGraphicFramePr>
@@ -10622,36 +9991,23 @@
               <a:graphicData uri="http://schemas.openxmlformats.org/drawingml/2006/picture">
                 <pic:pic xmlns:pic="http://schemas.openxmlformats.org/drawingml/2006/picture">
                   <pic:nvPicPr>
-                    <pic:cNvPr id="0" name="Picture 7" descr="../../Desktop/Screen%20Shot%202015-10-21%20at%209.40.35%20PM.pn"/>
-                    <pic:cNvPicPr>
-                      <a:picLocks noChangeAspect="1" noChangeArrowheads="1"/>
-                    </pic:cNvPicPr>
+                    <pic:cNvPr id="1" name=""/>
+                    <pic:cNvPicPr/>
                   </pic:nvPicPr>
                   <pic:blipFill>
-                    <a:blip r:embed="rId20" cstate="print">
-                      <a:extLst>
-                        <a:ext uri="{28A0092B-C50C-407E-A947-70E740481C1C}">
-                          <a14:useLocalDpi xmlns:a14="http://schemas.microsoft.com/office/drawing/2010/main" val="0"/>
-                        </a:ext>
-                      </a:extLst>
-                    </a:blip>
-                    <a:srcRect/>
+                    <a:blip r:embed="rId20"/>
                     <a:stretch>
                       <a:fillRect/>
                     </a:stretch>
                   </pic:blipFill>
-                  <pic:spPr bwMode="auto">
+                  <pic:spPr>
                     <a:xfrm>
                       <a:off x="0" y="0"/>
-                      <a:ext cx="5222574" cy="2915380"/>
+                      <a:ext cx="5943600" cy="3162935"/>
                     </a:xfrm>
                     <a:prstGeom prst="rect">
                       <a:avLst/>
                     </a:prstGeom>
-                    <a:noFill/>
-                    <a:ln>
-                      <a:noFill/>
-                    </a:ln>
                   </pic:spPr>
                 </pic:pic>
               </a:graphicData>
@@ -10715,14 +10071,13 @@
       </w:pPr>
       <w:r>
         <w:rPr>
-          <w:rFonts w:ascii="Bell MT" w:hAnsi="Bell MT"/>
           <w:noProof/>
         </w:rPr>
         <w:drawing>
-          <wp:inline distT="0" distB="0" distL="0" distR="0" wp14:anchorId="191B4CB5" wp14:editId="475A8DCD">
-            <wp:extent cx="5661918" cy="3196762"/>
-            <wp:effectExtent l="0" t="0" r="2540" b="3810"/>
-            <wp:docPr id="9" name="Picture 9" descr="../../Desktop/Screen%20Shot%202015-10-21%20at%209.41.01%20PM.pn"/>
+          <wp:inline distT="0" distB="0" distL="0" distR="0" wp14:anchorId="22D7214C" wp14:editId="253CD41B">
+            <wp:extent cx="5943600" cy="3159125"/>
+            <wp:effectExtent l="0" t="0" r="0" b="3175"/>
+            <wp:docPr id="6" name="Picture 6"/>
             <wp:cNvGraphicFramePr>
               <a:graphicFrameLocks xmlns:a="http://schemas.openxmlformats.org/drawingml/2006/main" noChangeAspect="1"/>
             </wp:cNvGraphicFramePr>
@@ -10730,36 +10085,23 @@
               <a:graphicData uri="http://schemas.openxmlformats.org/drawingml/2006/picture">
                 <pic:pic xmlns:pic="http://schemas.openxmlformats.org/drawingml/2006/picture">
                   <pic:nvPicPr>
-                    <pic:cNvPr id="0" name="Picture 8" descr="../../Desktop/Screen%20Shot%202015-10-21%20at%209.41.01%20PM.pn"/>
-                    <pic:cNvPicPr>
-                      <a:picLocks noChangeAspect="1" noChangeArrowheads="1"/>
-                    </pic:cNvPicPr>
+                    <pic:cNvPr id="1" name=""/>
+                    <pic:cNvPicPr/>
                   </pic:nvPicPr>
                   <pic:blipFill>
-                    <a:blip r:embed="rId21">
-                      <a:extLst>
-                        <a:ext uri="{28A0092B-C50C-407E-A947-70E740481C1C}">
-                          <a14:useLocalDpi xmlns:a14="http://schemas.microsoft.com/office/drawing/2010/main" val="0"/>
-                        </a:ext>
-                      </a:extLst>
-                    </a:blip>
-                    <a:srcRect/>
+                    <a:blip r:embed="rId21"/>
                     <a:stretch>
                       <a:fillRect/>
                     </a:stretch>
                   </pic:blipFill>
-                  <pic:spPr bwMode="auto">
+                  <pic:spPr>
                     <a:xfrm>
                       <a:off x="0" y="0"/>
-                      <a:ext cx="5674976" cy="3204134"/>
+                      <a:ext cx="5943600" cy="3159125"/>
                     </a:xfrm>
                     <a:prstGeom prst="rect">
                       <a:avLst/>
                     </a:prstGeom>
-                    <a:noFill/>
-                    <a:ln>
-                      <a:noFill/>
-                    </a:ln>
                   </pic:spPr>
                 </pic:pic>
               </a:graphicData>
@@ -10805,21 +10147,7 @@
         <w:rPr>
           <w:rFonts w:ascii="Bell MT" w:hAnsi="Bell MT"/>
         </w:rPr>
-        <w:t xml:space="preserve">Demo of the Dropdown Menu for </w:t>
-      </w:r>
-      <w:proofErr w:type="gramStart"/>
-      <w:r>
-        <w:rPr>
-          <w:rFonts w:ascii="Bell MT" w:hAnsi="Bell MT"/>
-        </w:rPr>
-        <w:t>Downloading</w:t>
-      </w:r>
-      <w:proofErr w:type="gramEnd"/>
-      <w:r>
-        <w:rPr>
-          <w:rFonts w:ascii="Bell MT" w:hAnsi="Bell MT"/>
-        </w:rPr>
-        <w:t xml:space="preserve"> eBooks.</w:t>
+        <w:t>Demo of the Dropdown Menu for Downloading eBooks.</w:t>
       </w:r>
     </w:p>
     <w:p>
@@ -10853,14 +10181,14 @@
       </w:pPr>
       <w:r>
         <w:rPr>
-          <w:rFonts w:ascii="Bell MT" w:hAnsi="Bell MT"/>
           <w:noProof/>
         </w:rPr>
+        <w:lastRenderedPageBreak/>
         <w:drawing>
-          <wp:inline distT="0" distB="0" distL="0" distR="0" wp14:anchorId="6F9A8E73" wp14:editId="1757C120">
-            <wp:extent cx="2708721" cy="4064654"/>
-            <wp:effectExtent l="0" t="0" r="9525" b="0"/>
-            <wp:docPr id="11" name="Picture 11" descr="../../Desktop/Screen%20Shot%202015-10-21%20at%209.41.41%20PM.pn"/>
+          <wp:inline distT="0" distB="0" distL="0" distR="0" wp14:anchorId="4D46B14F" wp14:editId="2C0D0149">
+            <wp:extent cx="2981325" cy="4638675"/>
+            <wp:effectExtent l="0" t="0" r="9525" b="9525"/>
+            <wp:docPr id="8" name="Picture 8"/>
             <wp:cNvGraphicFramePr>
               <a:graphicFrameLocks xmlns:a="http://schemas.openxmlformats.org/drawingml/2006/main" noChangeAspect="1"/>
             </wp:cNvGraphicFramePr>
@@ -10868,36 +10196,23 @@
               <a:graphicData uri="http://schemas.openxmlformats.org/drawingml/2006/picture">
                 <pic:pic xmlns:pic="http://schemas.openxmlformats.org/drawingml/2006/picture">
                   <pic:nvPicPr>
-                    <pic:cNvPr id="0" name="Picture 10" descr="../../Desktop/Screen%20Shot%202015-10-21%20at%209.41.41%20PM.pn"/>
-                    <pic:cNvPicPr>
-                      <a:picLocks noChangeAspect="1" noChangeArrowheads="1"/>
-                    </pic:cNvPicPr>
+                    <pic:cNvPr id="1" name=""/>
+                    <pic:cNvPicPr/>
                   </pic:nvPicPr>
                   <pic:blipFill>
-                    <a:blip r:embed="rId22">
-                      <a:extLst>
-                        <a:ext uri="{28A0092B-C50C-407E-A947-70E740481C1C}">
-                          <a14:useLocalDpi xmlns:a14="http://schemas.microsoft.com/office/drawing/2010/main" val="0"/>
-                        </a:ext>
-                      </a:extLst>
-                    </a:blip>
-                    <a:srcRect/>
+                    <a:blip r:embed="rId22"/>
                     <a:stretch>
                       <a:fillRect/>
                     </a:stretch>
                   </pic:blipFill>
-                  <pic:spPr bwMode="auto">
+                  <pic:spPr>
                     <a:xfrm>
                       <a:off x="0" y="0"/>
-                      <a:ext cx="2727570" cy="4092939"/>
+                      <a:ext cx="2981325" cy="4638675"/>
                     </a:xfrm>
                     <a:prstGeom prst="rect">
                       <a:avLst/>
                     </a:prstGeom>
-                    <a:noFill/>
-                    <a:ln>
-                      <a:noFill/>
-                    </a:ln>
                   </pic:spPr>
                 </pic:pic>
               </a:graphicData>
@@ -10915,42 +10230,6 @@
           <w:rFonts w:ascii="Bell MT" w:hAnsi="Bell MT"/>
         </w:rPr>
       </w:pPr>
-      <w:r>
-        <w:rPr>
-          <w:rFonts w:ascii="Bell MT" w:hAnsi="Bell MT"/>
-        </w:rPr>
-        <w:t xml:space="preserve">Figure </w:t>
-      </w:r>
-      <w:r>
-        <w:rPr>
-          <w:rFonts w:ascii="Bell MT" w:hAnsi="Bell MT"/>
-        </w:rPr>
-        <w:t>6</w:t>
-      </w:r>
-      <w:r>
-        <w:rPr>
-          <w:rFonts w:ascii="Bell MT" w:hAnsi="Bell MT"/>
-        </w:rPr>
-        <w:t>:</w:t>
-      </w:r>
-      <w:r>
-        <w:rPr>
-          <w:rFonts w:ascii="Bell MT" w:hAnsi="Bell MT"/>
-        </w:rPr>
-        <w:t xml:space="preserve"> Demo of the Website</w:t>
-      </w:r>
-      <w:r>
-        <w:rPr>
-          <w:rFonts w:ascii="Bell MT" w:hAnsi="Bell MT"/>
-        </w:rPr>
-        <w:t xml:space="preserve"> Content Layout</w:t>
-      </w:r>
-      <w:r>
-        <w:rPr>
-          <w:rFonts w:ascii="Bell MT" w:hAnsi="Bell MT"/>
-        </w:rPr>
-        <w:t xml:space="preserve"> on a Resized Screen</w:t>
-      </w:r>
     </w:p>
     <w:p>
       <w:pPr>
@@ -10961,6 +10240,42 @@
           <w:rFonts w:ascii="Bell MT" w:hAnsi="Bell MT"/>
         </w:rPr>
       </w:pPr>
+      <w:r>
+        <w:rPr>
+          <w:rFonts w:ascii="Bell MT" w:hAnsi="Bell MT"/>
+        </w:rPr>
+        <w:t xml:space="preserve">Figure </w:t>
+      </w:r>
+      <w:r>
+        <w:rPr>
+          <w:rFonts w:ascii="Bell MT" w:hAnsi="Bell MT"/>
+        </w:rPr>
+        <w:t>6</w:t>
+      </w:r>
+      <w:r>
+        <w:rPr>
+          <w:rFonts w:ascii="Bell MT" w:hAnsi="Bell MT"/>
+        </w:rPr>
+        <w:t>:</w:t>
+      </w:r>
+      <w:r>
+        <w:rPr>
+          <w:rFonts w:ascii="Bell MT" w:hAnsi="Bell MT"/>
+        </w:rPr>
+        <w:t xml:space="preserve"> Demo of the Website</w:t>
+      </w:r>
+      <w:r>
+        <w:rPr>
+          <w:rFonts w:ascii="Bell MT" w:hAnsi="Bell MT"/>
+        </w:rPr>
+        <w:t xml:space="preserve"> Content Layout</w:t>
+      </w:r>
+      <w:r>
+        <w:rPr>
+          <w:rFonts w:ascii="Bell MT" w:hAnsi="Bell MT"/>
+        </w:rPr>
+        <w:t xml:space="preserve"> on a Resized Screen</w:t>
+      </w:r>
     </w:p>
     <w:p>
       <w:pPr>
@@ -10981,16 +10296,26 @@
           <w:rFonts w:ascii="Bell MT" w:hAnsi="Bell MT"/>
         </w:rPr>
       </w:pPr>
-      <w:r>
-        <w:rPr>
-          <w:rFonts w:ascii="Bell MT" w:hAnsi="Bell MT"/>
+    </w:p>
+    <w:p>
+      <w:pPr>
+        <w:pStyle w:val="ListParagraph"/>
+        <w:ind w:left="0"/>
+        <w:jc w:val="center"/>
+        <w:rPr>
+          <w:rFonts w:ascii="Bell MT" w:hAnsi="Bell MT"/>
+        </w:rPr>
+      </w:pPr>
+      <w:r>
+        <w:rPr>
           <w:noProof/>
         </w:rPr>
+        <w:lastRenderedPageBreak/>
         <w:drawing>
-          <wp:inline distT="0" distB="0" distL="0" distR="0" wp14:anchorId="25E296AC" wp14:editId="00BB1244">
-            <wp:extent cx="3170216" cy="4571238"/>
-            <wp:effectExtent l="0" t="0" r="5080" b="1270"/>
-            <wp:docPr id="12" name="Picture 12" descr="../../Desktop/Screen%20Shot%202015-10-21%20at%209.41.53%20PM.pn"/>
+          <wp:inline distT="0" distB="0" distL="0" distR="0" wp14:anchorId="35FDF53B" wp14:editId="6AB597F8">
+            <wp:extent cx="2752725" cy="4600575"/>
+            <wp:effectExtent l="0" t="0" r="9525" b="9525"/>
+            <wp:docPr id="9" name="Picture 9"/>
             <wp:cNvGraphicFramePr>
               <a:graphicFrameLocks xmlns:a="http://schemas.openxmlformats.org/drawingml/2006/main" noChangeAspect="1"/>
             </wp:cNvGraphicFramePr>
@@ -10998,36 +10323,23 @@
               <a:graphicData uri="http://schemas.openxmlformats.org/drawingml/2006/picture">
                 <pic:pic xmlns:pic="http://schemas.openxmlformats.org/drawingml/2006/picture">
                   <pic:nvPicPr>
-                    <pic:cNvPr id="0" name="Picture 11" descr="../../Desktop/Screen%20Shot%202015-10-21%20at%209.41.53%20PM.pn"/>
-                    <pic:cNvPicPr>
-                      <a:picLocks noChangeAspect="1" noChangeArrowheads="1"/>
-                    </pic:cNvPicPr>
+                    <pic:cNvPr id="1" name=""/>
+                    <pic:cNvPicPr/>
                   </pic:nvPicPr>
                   <pic:blipFill>
-                    <a:blip r:embed="rId23">
-                      <a:extLst>
-                        <a:ext uri="{28A0092B-C50C-407E-A947-70E740481C1C}">
-                          <a14:useLocalDpi xmlns:a14="http://schemas.microsoft.com/office/drawing/2010/main" val="0"/>
-                        </a:ext>
-                      </a:extLst>
-                    </a:blip>
-                    <a:srcRect/>
+                    <a:blip r:embed="rId23"/>
                     <a:stretch>
                       <a:fillRect/>
                     </a:stretch>
                   </pic:blipFill>
-                  <pic:spPr bwMode="auto">
+                  <pic:spPr>
                     <a:xfrm>
                       <a:off x="0" y="0"/>
-                      <a:ext cx="3183430" cy="4590291"/>
+                      <a:ext cx="2752725" cy="4600575"/>
                     </a:xfrm>
                     <a:prstGeom prst="rect">
                       <a:avLst/>
                     </a:prstGeom>
-                    <a:noFill/>
-                    <a:ln>
-                      <a:noFill/>
-                    </a:ln>
                   </pic:spPr>
                 </pic:pic>
               </a:graphicData>
@@ -11045,6 +10357,18 @@
           <w:rFonts w:ascii="Bell MT" w:hAnsi="Bell MT"/>
         </w:rPr>
       </w:pPr>
+      <w:bookmarkStart w:id="31" w:name="_GoBack"/>
+      <w:bookmarkEnd w:id="31"/>
+    </w:p>
+    <w:p>
+      <w:pPr>
+        <w:pStyle w:val="ListParagraph"/>
+        <w:ind w:left="0"/>
+        <w:jc w:val="center"/>
+        <w:rPr>
+          <w:rFonts w:ascii="Bell MT" w:hAnsi="Bell MT"/>
+        </w:rPr>
+      </w:pPr>
       <w:r>
         <w:rPr>
           <w:rFonts w:ascii="Bell MT" w:hAnsi="Bell MT"/>
@@ -11086,9 +10410,29 @@
           <w:rFonts w:ascii="Bell MT" w:hAnsi="Bell MT"/>
           <w:lang w:eastAsia="zh-CN"/>
         </w:rPr>
-        <w:t>Generic File generator</w:t>
+        <w:t xml:space="preserve">Generic File </w:t>
+      </w:r>
+      <w:commentRangeStart w:id="33"/>
+      <w:r>
+        <w:rPr>
+          <w:rFonts w:ascii="Bell MT" w:hAnsi="Bell MT"/>
+          <w:lang w:eastAsia="zh-CN"/>
+        </w:rPr>
+        <w:t>generator</w:t>
       </w:r>
       <w:bookmarkEnd w:id="32"/>
+      <w:commentRangeEnd w:id="33"/>
+      <w:r>
+        <w:rPr>
+          <w:rStyle w:val="CommentReference"/>
+          <w:rFonts w:ascii="Times New Roman" w:eastAsiaTheme="minorEastAsia" w:hAnsi="Times New Roman" w:cs="Times New Roman"/>
+          <w:b w:val="0"/>
+          <w:bCs w:val="0"/>
+          <w:smallCaps w:val="0"/>
+          <w:color w:val="auto"/>
+        </w:rPr>
+        <w:commentReference w:id="33"/>
+      </w:r>
     </w:p>
     <w:p>
       <w:pPr>
@@ -11113,21 +10457,7 @@
         <w:rPr>
           <w:rFonts w:ascii="Bell MT" w:hAnsi="Bell MT"/>
         </w:rPr>
-        <w:t xml:space="preserve">The file generator is to convert HTML pages into various publishing formats viz. PDF and </w:t>
-      </w:r>
-      <w:proofErr w:type="spellStart"/>
-      <w:r>
-        <w:rPr>
-          <w:rFonts w:ascii="Bell MT" w:hAnsi="Bell MT"/>
-        </w:rPr>
-        <w:t>ePub</w:t>
-      </w:r>
-      <w:proofErr w:type="spellEnd"/>
-      <w:r>
-        <w:rPr>
-          <w:rFonts w:ascii="Bell MT" w:hAnsi="Bell MT"/>
-        </w:rPr>
-        <w:t xml:space="preserve">. A lot of converter tools were researched for use in this project. But, all of them had pitfalls and need to be customized for use in this project. </w:t>
+        <w:t xml:space="preserve">The file generator is to convert HTML pages into various publishing formats viz. PDF and ePub. A lot of converter tools were researched for use in this project. But, all of them had pitfalls and need to be customized for use in this project. </w:t>
       </w:r>
     </w:p>
     <w:p>
@@ -11319,21 +10649,7 @@
           <w:rFonts w:ascii="Bell MT" w:hAnsi="Bell MT"/>
         </w:rPr>
         <w:lastRenderedPageBreak/>
-        <w:t xml:space="preserve">website and </w:t>
-      </w:r>
-      <w:proofErr w:type="spellStart"/>
-      <w:r>
-        <w:rPr>
-          <w:rFonts w:ascii="Bell MT" w:hAnsi="Bell MT"/>
-        </w:rPr>
-        <w:t>ePub</w:t>
-      </w:r>
-      <w:proofErr w:type="spellEnd"/>
-      <w:r>
-        <w:rPr>
-          <w:rFonts w:ascii="Bell MT" w:hAnsi="Bell MT"/>
-        </w:rPr>
-        <w:t>. The design layouts were consistent across sources too. But, this tool requires the author to write his book using Latex and this stymied its use in our project.</w:t>
+        <w:t>website and ePub. The design layouts were consistent across sources too. But, this tool requires the author to write his book using Latex and this stymied its use in our project.</w:t>
       </w:r>
     </w:p>
     <w:p>
@@ -11460,7 +10776,7 @@
           <w:rFonts w:ascii="Bell MT" w:hAnsi="Bell MT"/>
         </w:rPr>
       </w:pPr>
-      <w:bookmarkStart w:id="33" w:name="_Toc434428588"/>
+      <w:bookmarkStart w:id="34" w:name="_Toc434428588"/>
       <w:r>
         <w:rPr>
           <w:rFonts w:ascii="Bell MT" w:hAnsi="Bell MT"/>
@@ -11469,43 +10785,27 @@
         <w:lastRenderedPageBreak/>
         <w:t>Project Progress</w:t>
       </w:r>
-      <w:bookmarkEnd w:id="33"/>
-    </w:p>
-    <w:p>
-      <w:pPr>
-        <w:jc w:val="both"/>
-        <w:rPr>
-          <w:rFonts w:ascii="Bell MT" w:hAnsi="Bell MT"/>
-          <w:color w:val="000000"/>
-        </w:rPr>
-      </w:pPr>
-    </w:p>
-    <w:p>
-      <w:pPr>
-        <w:jc w:val="both"/>
-      </w:pPr>
-      <w:r>
-        <w:rPr>
-          <w:rFonts w:ascii="Bell MT" w:hAnsi="Bell MT"/>
-          <w:color w:val="000000"/>
-        </w:rPr>
-        <w:t xml:space="preserve">As we have decided earlier, we are following spiral development model for our current standing. The team is on the expected schedule. In the first iteration, the team has clear understanding of the requirements defined by consultation with the client to establish the application. In addition, the team has built prototypes for an interactive and mobile friendly website and a converter from HTML files to PDF and </w:t>
-      </w:r>
-      <w:proofErr w:type="spellStart"/>
-      <w:r>
-        <w:rPr>
-          <w:rFonts w:ascii="Bell MT" w:hAnsi="Bell MT"/>
-          <w:color w:val="000000"/>
-        </w:rPr>
-        <w:t>ePub</w:t>
-      </w:r>
-      <w:proofErr w:type="spellEnd"/>
-      <w:r>
-        <w:rPr>
-          <w:rFonts w:ascii="Bell MT" w:hAnsi="Bell MT"/>
-          <w:color w:val="000000"/>
-        </w:rPr>
-        <w:t xml:space="preserve"> files. Before starting the second iteration, a u</w:t>
+      <w:bookmarkEnd w:id="34"/>
+    </w:p>
+    <w:p>
+      <w:pPr>
+        <w:jc w:val="both"/>
+        <w:rPr>
+          <w:rFonts w:ascii="Bell MT" w:hAnsi="Bell MT"/>
+          <w:color w:val="000000"/>
+        </w:rPr>
+      </w:pPr>
+    </w:p>
+    <w:p>
+      <w:pPr>
+        <w:jc w:val="both"/>
+      </w:pPr>
+      <w:r>
+        <w:rPr>
+          <w:rFonts w:ascii="Bell MT" w:hAnsi="Bell MT"/>
+          <w:color w:val="000000"/>
+        </w:rPr>
+        <w:t>As we have decided earlier, we are following spiral development model for our current standing. The team is on the expected schedule. In the first iteration, the team has clear understanding of the requirements defined by consultation with the client to establish the application. In addition, the team has built prototypes for an interactive and mobile friendly website and a converter from HTML files to PDF and ePub files. Before starting the second iteration, a u</w:t>
       </w:r>
       <w:r>
         <w:rPr>
@@ -11526,14 +10826,41 @@
       <w:pPr>
         <w:jc w:val="both"/>
         <w:rPr>
-          <w:rFonts w:ascii="Bell MT" w:eastAsia="Times New Roman" w:hAnsi="Bell MT"/>
-          <w:color w:val="000000"/>
-        </w:rPr>
-      </w:pPr>
-      <w:r>
-        <w:rPr>
           <w:rFonts w:eastAsia="Times New Roman"/>
         </w:rPr>
+      </w:pPr>
+    </w:p>
+    <w:p>
+      <w:pPr>
+        <w:pStyle w:val="ListParagraph"/>
+        <w:numPr>
+          <w:ilvl w:val="0"/>
+          <w:numId w:val="50"/>
+        </w:numPr>
+        <w:jc w:val="both"/>
+        <w:rPr>
+          <w:rFonts w:eastAsia="Times New Roman"/>
+        </w:rPr>
+      </w:pPr>
+      <w:r>
+        <w:rPr>
+          <w:rFonts w:eastAsia="Times New Roman"/>
+        </w:rPr>
+        <w:t>Second Iteration</w:t>
+      </w:r>
+    </w:p>
+    <w:p>
+      <w:pPr>
+        <w:jc w:val="both"/>
+        <w:rPr>
+          <w:rFonts w:ascii="Bell MT" w:eastAsia="Times New Roman" w:hAnsi="Bell MT"/>
+          <w:color w:val="000000"/>
+        </w:rPr>
+      </w:pPr>
+      <w:r>
+        <w:rPr>
+          <w:rFonts w:eastAsia="Times New Roman"/>
+        </w:rPr>
         <w:br/>
       </w:r>
       <w:r>
@@ -11746,6 +11073,229 @@
       <w:pPr>
         <w:jc w:val="both"/>
         <w:rPr>
+          <w:rFonts w:ascii="Bell MT" w:eastAsia="Times New Roman" w:hAnsi="Bell MT"/>
+          <w:color w:val="000000"/>
+        </w:rPr>
+      </w:pPr>
+      <w:r>
+        <w:rPr>
+          <w:noProof/>
+        </w:rPr>
+        <w:drawing>
+          <wp:inline distT="0" distB="0" distL="0" distR="0" wp14:anchorId="0841E965" wp14:editId="51981FE6">
+            <wp:extent cx="5943600" cy="1892935"/>
+            <wp:effectExtent l="0" t="0" r="0" b="0"/>
+            <wp:docPr id="1" name="Picture 1"/>
+            <wp:cNvGraphicFramePr>
+              <a:graphicFrameLocks xmlns:a="http://schemas.openxmlformats.org/drawingml/2006/main" noChangeAspect="1"/>
+            </wp:cNvGraphicFramePr>
+            <a:graphic xmlns:a="http://schemas.openxmlformats.org/drawingml/2006/main">
+              <a:graphicData uri="http://schemas.openxmlformats.org/drawingml/2006/picture">
+                <pic:pic xmlns:pic="http://schemas.openxmlformats.org/drawingml/2006/picture">
+                  <pic:nvPicPr>
+                    <pic:cNvPr id="1" name=""/>
+                    <pic:cNvPicPr/>
+                  </pic:nvPicPr>
+                  <pic:blipFill>
+                    <a:blip r:embed="rId26"/>
+                    <a:stretch>
+                      <a:fillRect/>
+                    </a:stretch>
+                  </pic:blipFill>
+                  <pic:spPr>
+                    <a:xfrm>
+                      <a:off x="0" y="0"/>
+                      <a:ext cx="5943600" cy="1892935"/>
+                    </a:xfrm>
+                    <a:prstGeom prst="rect">
+                      <a:avLst/>
+                    </a:prstGeom>
+                  </pic:spPr>
+                </pic:pic>
+              </a:graphicData>
+            </a:graphic>
+          </wp:inline>
+        </w:drawing>
+      </w:r>
+    </w:p>
+    <w:p>
+      <w:pPr>
+        <w:jc w:val="both"/>
+        <w:rPr>
+          <w:rFonts w:ascii="Bell MT" w:eastAsia="Times New Roman" w:hAnsi="Bell MT"/>
+          <w:color w:val="000000"/>
+        </w:rPr>
+      </w:pPr>
+      <w:r>
+        <w:rPr>
+          <w:rFonts w:ascii="Bell MT" w:eastAsia="Times New Roman" w:hAnsi="Bell MT"/>
+          <w:color w:val="000000"/>
+        </w:rPr>
+        <w:t>Figure: Example PopUp</w:t>
+      </w:r>
+    </w:p>
+    <w:p>
+      <w:pPr>
+        <w:jc w:val="both"/>
+        <w:rPr>
+          <w:rFonts w:ascii="Bell MT" w:eastAsia="Times New Roman" w:hAnsi="Bell MT"/>
+          <w:color w:val="000000"/>
+        </w:rPr>
+      </w:pPr>
+    </w:p>
+    <w:p>
+      <w:pPr>
+        <w:jc w:val="both"/>
+        <w:rPr>
+          <w:rFonts w:ascii="Bell MT" w:eastAsia="Times New Roman" w:hAnsi="Bell MT"/>
+          <w:color w:val="000000"/>
+        </w:rPr>
+      </w:pPr>
+      <w:r>
+        <w:rPr>
+          <w:noProof/>
+        </w:rPr>
+        <w:drawing>
+          <wp:inline distT="0" distB="0" distL="0" distR="0" wp14:anchorId="011CF2DC" wp14:editId="66168A82">
+            <wp:extent cx="5943600" cy="2555240"/>
+            <wp:effectExtent l="0" t="0" r="0" b="0"/>
+            <wp:docPr id="7" name="Picture 7"/>
+            <wp:cNvGraphicFramePr>
+              <a:graphicFrameLocks xmlns:a="http://schemas.openxmlformats.org/drawingml/2006/main" noChangeAspect="1"/>
+            </wp:cNvGraphicFramePr>
+            <a:graphic xmlns:a="http://schemas.openxmlformats.org/drawingml/2006/main">
+              <a:graphicData uri="http://schemas.openxmlformats.org/drawingml/2006/picture">
+                <pic:pic xmlns:pic="http://schemas.openxmlformats.org/drawingml/2006/picture">
+                  <pic:nvPicPr>
+                    <pic:cNvPr id="1" name=""/>
+                    <pic:cNvPicPr/>
+                  </pic:nvPicPr>
+                  <pic:blipFill>
+                    <a:blip r:embed="rId27"/>
+                    <a:stretch>
+                      <a:fillRect/>
+                    </a:stretch>
+                  </pic:blipFill>
+                  <pic:spPr>
+                    <a:xfrm>
+                      <a:off x="0" y="0"/>
+                      <a:ext cx="5943600" cy="2555240"/>
+                    </a:xfrm>
+                    <a:prstGeom prst="rect">
+                      <a:avLst/>
+                    </a:prstGeom>
+                  </pic:spPr>
+                </pic:pic>
+              </a:graphicData>
+            </a:graphic>
+          </wp:inline>
+        </w:drawing>
+      </w:r>
+    </w:p>
+    <w:p>
+      <w:pPr>
+        <w:jc w:val="both"/>
+        <w:rPr>
+          <w:rFonts w:ascii="Bell MT" w:eastAsia="Times New Roman" w:hAnsi="Bell MT"/>
+          <w:color w:val="000000"/>
+        </w:rPr>
+      </w:pPr>
+      <w:r>
+        <w:rPr>
+          <w:rFonts w:ascii="Bell MT" w:eastAsia="Times New Roman" w:hAnsi="Bell MT"/>
+          <w:color w:val="000000"/>
+        </w:rPr>
+        <w:lastRenderedPageBreak/>
+        <w:t>Figure: Search Box implemented</w:t>
+      </w:r>
+    </w:p>
+    <w:p>
+      <w:pPr>
+        <w:jc w:val="both"/>
+        <w:rPr>
+          <w:rFonts w:ascii="Bell MT" w:eastAsia="Times New Roman" w:hAnsi="Bell MT"/>
+          <w:color w:val="000000"/>
+        </w:rPr>
+      </w:pPr>
+    </w:p>
+    <w:p>
+      <w:pPr>
+        <w:jc w:val="both"/>
+        <w:rPr>
+          <w:rFonts w:ascii="Bell MT" w:eastAsia="Times New Roman" w:hAnsi="Bell MT"/>
+          <w:color w:val="000000"/>
+        </w:rPr>
+      </w:pPr>
+      <w:r>
+        <w:rPr>
+          <w:noProof/>
+        </w:rPr>
+        <w:drawing>
+          <wp:inline distT="0" distB="0" distL="0" distR="0" wp14:anchorId="75276F51" wp14:editId="067EEEF6">
+            <wp:extent cx="5943600" cy="1286510"/>
+            <wp:effectExtent l="0" t="0" r="0" b="8890"/>
+            <wp:docPr id="4" name="Picture 4"/>
+            <wp:cNvGraphicFramePr>
+              <a:graphicFrameLocks xmlns:a="http://schemas.openxmlformats.org/drawingml/2006/main" noChangeAspect="1"/>
+            </wp:cNvGraphicFramePr>
+            <a:graphic xmlns:a="http://schemas.openxmlformats.org/drawingml/2006/main">
+              <a:graphicData uri="http://schemas.openxmlformats.org/drawingml/2006/picture">
+                <pic:pic xmlns:pic="http://schemas.openxmlformats.org/drawingml/2006/picture">
+                  <pic:nvPicPr>
+                    <pic:cNvPr id="1" name=""/>
+                    <pic:cNvPicPr/>
+                  </pic:nvPicPr>
+                  <pic:blipFill>
+                    <a:blip r:embed="rId28"/>
+                    <a:stretch>
+                      <a:fillRect/>
+                    </a:stretch>
+                  </pic:blipFill>
+                  <pic:spPr>
+                    <a:xfrm>
+                      <a:off x="0" y="0"/>
+                      <a:ext cx="5943600" cy="1286510"/>
+                    </a:xfrm>
+                    <a:prstGeom prst="rect">
+                      <a:avLst/>
+                    </a:prstGeom>
+                  </pic:spPr>
+                </pic:pic>
+              </a:graphicData>
+            </a:graphic>
+          </wp:inline>
+        </w:drawing>
+      </w:r>
+    </w:p>
+    <w:p>
+      <w:pPr>
+        <w:jc w:val="both"/>
+        <w:rPr>
+          <w:rFonts w:ascii="Bell MT" w:eastAsia="Times New Roman" w:hAnsi="Bell MT"/>
+          <w:color w:val="000000"/>
+        </w:rPr>
+      </w:pPr>
+      <w:r>
+        <w:rPr>
+          <w:rFonts w:ascii="Bell MT" w:eastAsia="Times New Roman" w:hAnsi="Bell MT"/>
+          <w:color w:val="000000"/>
+        </w:rPr>
+        <w:t>Figure: Search Box on List of States</w:t>
+      </w:r>
+    </w:p>
+    <w:p>
+      <w:pPr>
+        <w:jc w:val="both"/>
+        <w:rPr>
+          <w:rFonts w:ascii="Bell MT" w:eastAsia="Times New Roman" w:hAnsi="Bell MT"/>
+          <w:color w:val="000000"/>
+        </w:rPr>
+      </w:pPr>
+    </w:p>
+    <w:p>
+      <w:pPr>
+        <w:jc w:val="both"/>
+        <w:rPr>
           <w:rFonts w:eastAsia="Times New Roman"/>
         </w:rPr>
       </w:pPr>
@@ -11969,7 +11519,7 @@
           <w:lang w:eastAsia="zh-CN"/>
         </w:rPr>
       </w:pPr>
-      <w:bookmarkStart w:id="34" w:name="_Toc434428589"/>
+      <w:bookmarkStart w:id="35" w:name="_Toc434428589"/>
       <w:r>
         <w:rPr>
           <w:rFonts w:ascii="Bell MT" w:hAnsi="Bell MT"/>
@@ -11977,7 +11527,7 @@
         </w:rPr>
         <w:t>User Testing</w:t>
       </w:r>
-      <w:bookmarkEnd w:id="34"/>
+      <w:bookmarkEnd w:id="35"/>
     </w:p>
     <w:p>
       <w:pPr>
@@ -12013,23 +11563,7 @@
           <w:rFonts w:ascii="Bell MT" w:eastAsia="Times New Roman" w:hAnsi="Bell MT"/>
           <w:color w:val="000000"/>
         </w:rPr>
-        <w:t xml:space="preserve"> and glanced over the conversion to </w:t>
-      </w:r>
-      <w:proofErr w:type="spellStart"/>
-      <w:r>
-        <w:rPr>
-          <w:rFonts w:ascii="Bell MT" w:eastAsia="Times New Roman" w:hAnsi="Bell MT"/>
-          <w:color w:val="000000"/>
-        </w:rPr>
-        <w:t>ePub</w:t>
-      </w:r>
-      <w:proofErr w:type="spellEnd"/>
-      <w:r>
-        <w:rPr>
-          <w:rFonts w:ascii="Bell MT" w:eastAsia="Times New Roman" w:hAnsi="Bell MT"/>
-          <w:color w:val="000000"/>
-        </w:rPr>
-        <w:t xml:space="preserve"> and PDF using calibre. To create interactivity, the team removed the &lt;iframes&gt; from the website and created a new expand-collapse panel to replace them. </w:t>
+        <w:t xml:space="preserve"> and glanced over the conversion to ePub and PDF using calibre. To create interactivity, the team removed the &lt;iframes&gt; from the website and created a new expand-collapse panel to replace them. </w:t>
       </w:r>
     </w:p>
     <w:p>
@@ -12255,7 +11789,7 @@
           <w:lang w:eastAsia="zh-CN"/>
         </w:rPr>
       </w:pPr>
-      <w:bookmarkStart w:id="35" w:name="_Toc434428590"/>
+      <w:bookmarkStart w:id="36" w:name="_Toc434428590"/>
       <w:r>
         <w:rPr>
           <w:rFonts w:ascii="Bell MT" w:hAnsi="Bell MT"/>
@@ -12268,47 +11802,31 @@
         </w:rPr>
         <w:t>Table &amp; Gantt Chart</w:t>
       </w:r>
-      <w:bookmarkEnd w:id="35"/>
-    </w:p>
-    <w:p>
-      <w:pPr>
-        <w:jc w:val="both"/>
-        <w:rPr>
-          <w:rFonts w:ascii="Bell MT" w:eastAsia="Times New Roman" w:hAnsi="Bell MT"/>
-          <w:color w:val="000000"/>
-        </w:rPr>
-      </w:pPr>
-    </w:p>
-    <w:p>
-      <w:pPr>
-        <w:jc w:val="both"/>
-        <w:rPr>
-          <w:rFonts w:ascii="Bell MT" w:eastAsia="Times New Roman" w:hAnsi="Bell MT"/>
-          <w:color w:val="000000"/>
-        </w:rPr>
-      </w:pPr>
-      <w:r>
-        <w:rPr>
-          <w:rFonts w:ascii="Bell MT" w:eastAsia="Times New Roman" w:hAnsi="Bell MT"/>
-          <w:color w:val="000000"/>
-        </w:rPr>
-        <w:t xml:space="preserve">The schedule as proposed in the feasibility study is slightly been changed. The Gantt table and Gantt </w:t>
-      </w:r>
-      <w:proofErr w:type="gramStart"/>
-      <w:r>
-        <w:rPr>
-          <w:rFonts w:ascii="Bell MT" w:eastAsia="Times New Roman" w:hAnsi="Bell MT"/>
-          <w:color w:val="000000"/>
-        </w:rPr>
-        <w:t>Chart</w:t>
-      </w:r>
-      <w:proofErr w:type="gramEnd"/>
-      <w:r>
-        <w:rPr>
-          <w:rFonts w:ascii="Bell MT" w:eastAsia="Times New Roman" w:hAnsi="Bell MT"/>
-          <w:color w:val="000000"/>
-        </w:rPr>
-        <w:t xml:space="preserve"> has been updated accordingly.</w:t>
+      <w:bookmarkEnd w:id="36"/>
+    </w:p>
+    <w:p>
+      <w:pPr>
+        <w:jc w:val="both"/>
+        <w:rPr>
+          <w:rFonts w:ascii="Bell MT" w:eastAsia="Times New Roman" w:hAnsi="Bell MT"/>
+          <w:color w:val="000000"/>
+        </w:rPr>
+      </w:pPr>
+    </w:p>
+    <w:p>
+      <w:pPr>
+        <w:jc w:val="both"/>
+        <w:rPr>
+          <w:rFonts w:ascii="Bell MT" w:eastAsia="Times New Roman" w:hAnsi="Bell MT"/>
+          <w:color w:val="000000"/>
+        </w:rPr>
+      </w:pPr>
+      <w:r>
+        <w:rPr>
+          <w:rFonts w:ascii="Bell MT" w:eastAsia="Times New Roman" w:hAnsi="Bell MT"/>
+          <w:color w:val="000000"/>
+        </w:rPr>
+        <w:t>The schedule as proposed in the feasibility study is slightly been changed. The Gantt table and Gantt Chart has been updated accordingly.</w:t>
       </w:r>
     </w:p>
     <w:p>
@@ -12333,6 +11851,155 @@
       </w:pPr>
       <w:r>
         <w:rPr>
+          <w:noProof/>
+        </w:rPr>
+        <w:lastRenderedPageBreak/>
+        <w:drawing>
+          <wp:inline distT="0" distB="0" distL="0" distR="0" wp14:anchorId="6E68E710" wp14:editId="4975330B">
+            <wp:extent cx="5819775" cy="4000500"/>
+            <wp:effectExtent l="0" t="0" r="9525" b="0"/>
+            <wp:docPr id="10" name="Picture 10"/>
+            <wp:cNvGraphicFramePr>
+              <a:graphicFrameLocks xmlns:a="http://schemas.openxmlformats.org/drawingml/2006/main" noChangeAspect="1"/>
+            </wp:cNvGraphicFramePr>
+            <a:graphic xmlns:a="http://schemas.openxmlformats.org/drawingml/2006/main">
+              <a:graphicData uri="http://schemas.openxmlformats.org/drawingml/2006/picture">
+                <pic:pic xmlns:pic="http://schemas.openxmlformats.org/drawingml/2006/picture">
+                  <pic:nvPicPr>
+                    <pic:cNvPr id="1" name=""/>
+                    <pic:cNvPicPr/>
+                  </pic:nvPicPr>
+                  <pic:blipFill>
+                    <a:blip r:embed="rId29"/>
+                    <a:stretch>
+                      <a:fillRect/>
+                    </a:stretch>
+                  </pic:blipFill>
+                  <pic:spPr>
+                    <a:xfrm>
+                      <a:off x="0" y="0"/>
+                      <a:ext cx="5819775" cy="4000500"/>
+                    </a:xfrm>
+                    <a:prstGeom prst="rect">
+                      <a:avLst/>
+                    </a:prstGeom>
+                  </pic:spPr>
+                </pic:pic>
+              </a:graphicData>
+            </a:graphic>
+          </wp:inline>
+        </w:drawing>
+      </w:r>
+    </w:p>
+    <w:p>
+      <w:pPr>
+        <w:jc w:val="center"/>
+        <w:rPr>
+          <w:rFonts w:ascii="Bell MT" w:eastAsia="Times New Roman" w:hAnsi="Bell MT"/>
+          <w:color w:val="000000"/>
+        </w:rPr>
+      </w:pPr>
+      <w:r>
+        <w:rPr>
+          <w:rFonts w:ascii="Bell MT" w:eastAsia="Times New Roman" w:hAnsi="Bell MT"/>
+          <w:color w:val="000000"/>
+        </w:rPr>
+        <w:t xml:space="preserve">Figure </w:t>
+      </w:r>
+      <w:r>
+        <w:rPr>
+          <w:rFonts w:ascii="Bell MT" w:eastAsia="Times New Roman" w:hAnsi="Bell MT"/>
+          <w:color w:val="000000"/>
+        </w:rPr>
+        <w:t>8</w:t>
+      </w:r>
+      <w:r>
+        <w:rPr>
+          <w:rFonts w:ascii="Bell MT" w:eastAsia="Times New Roman" w:hAnsi="Bell MT"/>
+          <w:color w:val="000000"/>
+        </w:rPr>
+        <w:t>:</w:t>
+      </w:r>
+      <w:r>
+        <w:rPr>
+          <w:rFonts w:ascii="Bell MT" w:eastAsia="Times New Roman" w:hAnsi="Bell MT"/>
+          <w:color w:val="000000"/>
+        </w:rPr>
+        <w:t xml:space="preserve"> Gantt Table</w:t>
+      </w:r>
+    </w:p>
+    <w:p>
+      <w:pPr>
+        <w:jc w:val="center"/>
+        <w:rPr>
+          <w:rFonts w:ascii="Bell MT" w:eastAsia="Times New Roman" w:hAnsi="Bell MT"/>
+          <w:color w:val="000000"/>
+        </w:rPr>
+      </w:pPr>
+    </w:p>
+    <w:p>
+      <w:pPr>
+        <w:jc w:val="center"/>
+        <w:rPr>
+          <w:rFonts w:ascii="Bell MT" w:eastAsia="Times New Roman" w:hAnsi="Bell MT"/>
+          <w:color w:val="000000"/>
+        </w:rPr>
+      </w:pPr>
+    </w:p>
+    <w:p>
+      <w:pPr>
+        <w:jc w:val="center"/>
+        <w:rPr>
+          <w:rFonts w:ascii="Bell MT" w:eastAsia="Times New Roman" w:hAnsi="Bell MT"/>
+          <w:color w:val="000000"/>
+        </w:rPr>
+      </w:pPr>
+    </w:p>
+    <w:p>
+      <w:pPr>
+        <w:jc w:val="center"/>
+        <w:rPr>
+          <w:rFonts w:ascii="Bell MT" w:eastAsia="Times New Roman" w:hAnsi="Bell MT"/>
+          <w:color w:val="000000"/>
+        </w:rPr>
+      </w:pPr>
+      <w:r>
+        <w:rPr>
+          <w:rFonts w:ascii="Bell MT" w:eastAsia="Times New Roman" w:hAnsi="Bell MT"/>
+          <w:color w:val="000000"/>
+        </w:rPr>
+        <w:t>Figure 9: Gantt Chart</w:t>
+      </w:r>
+    </w:p>
+    <w:p>
+      <w:pPr>
+        <w:rPr>
+          <w:rFonts w:ascii="Bell MT" w:eastAsiaTheme="majorEastAsia" w:hAnsi="Bell MT" w:cstheme="majorBidi"/>
+          <w:b/>
+          <w:bCs/>
+          <w:smallCaps/>
+          <w:color w:val="000000" w:themeColor="text1"/>
+          <w:sz w:val="36"/>
+          <w:szCs w:val="36"/>
+          <w:lang w:eastAsia="zh-CN"/>
+        </w:rPr>
+      </w:pPr>
+    </w:p>
+    <w:p>
+      <w:pPr>
+        <w:rPr>
+          <w:rFonts w:ascii="Bell MT" w:eastAsiaTheme="majorEastAsia" w:hAnsi="Bell MT" w:cstheme="majorBidi"/>
+          <w:b/>
+          <w:bCs/>
+          <w:smallCaps/>
+          <w:color w:val="000000" w:themeColor="text1"/>
+          <w:sz w:val="36"/>
+          <w:szCs w:val="36"/>
+          <w:lang w:eastAsia="zh-CN"/>
+        </w:rPr>
+      </w:pPr>
+      <w:r>
+        <w:rPr>
           <w:rFonts w:ascii="Bell MT" w:eastAsiaTheme="majorEastAsia" w:hAnsi="Bell MT" w:cstheme="majorBidi"/>
           <w:b/>
           <w:bCs/>
@@ -12342,12 +12009,11 @@
           <w:sz w:val="36"/>
           <w:szCs w:val="36"/>
         </w:rPr>
-        <w:lastRenderedPageBreak/>
         <w:drawing>
-          <wp:inline distT="0" distB="0" distL="0" distR="0" wp14:anchorId="4C069E88" wp14:editId="54007563">
-            <wp:extent cx="5943600" cy="2908300"/>
-            <wp:effectExtent l="0" t="0" r="0" b="6350"/>
-            <wp:docPr id="4" name="Picture 4"/>
+          <wp:inline distT="0" distB="0" distL="0" distR="0" wp14:anchorId="5511A8C3" wp14:editId="52C72FB6">
+            <wp:extent cx="6341182" cy="1600200"/>
+            <wp:effectExtent l="0" t="0" r="2540" b="0"/>
+            <wp:docPr id="16" name="Picture 16"/>
             <wp:cNvGraphicFramePr>
               <a:graphicFrameLocks xmlns:a="http://schemas.openxmlformats.org/drawingml/2006/main" noChangeAspect="1"/>
             </wp:cNvGraphicFramePr>
@@ -12355,11 +12021,11 @@
               <a:graphicData uri="http://schemas.openxmlformats.org/drawingml/2006/picture">
                 <pic:pic xmlns:pic="http://schemas.openxmlformats.org/drawingml/2006/picture">
                   <pic:nvPicPr>
-                    <pic:cNvPr id="4" name="gannttable.png"/>
+                    <pic:cNvPr id="16" name="Gantt1.PNG"/>
                     <pic:cNvPicPr/>
                   </pic:nvPicPr>
                   <pic:blipFill>
-                    <a:blip r:embed="rId24">
+                    <a:blip r:embed="rId30">
                       <a:extLst>
                         <a:ext uri="{28A0092B-C50C-407E-A947-70E740481C1C}">
                           <a14:useLocalDpi xmlns:a14="http://schemas.microsoft.com/office/drawing/2010/main" val="0"/>
@@ -12373,7 +12039,7 @@
                   <pic:spPr>
                     <a:xfrm>
                       <a:off x="0" y="0"/>
-                      <a:ext cx="5943600" cy="2908300"/>
+                      <a:ext cx="6356077" cy="1603959"/>
                     </a:xfrm>
                     <a:prstGeom prst="rect">
                       <a:avLst/>
@@ -12388,40 +12054,16 @@
     </w:p>
     <w:p>
       <w:pPr>
-        <w:jc w:val="center"/>
-        <w:rPr>
-          <w:rFonts w:ascii="Bell MT" w:eastAsia="Times New Roman" w:hAnsi="Bell MT"/>
-          <w:color w:val="000000"/>
-        </w:rPr>
-      </w:pPr>
-      <w:r>
-        <w:rPr>
-          <w:rFonts w:ascii="Bell MT" w:eastAsia="Times New Roman" w:hAnsi="Bell MT"/>
-          <w:color w:val="000000"/>
-        </w:rPr>
-        <w:t xml:space="preserve">Figure </w:t>
-      </w:r>
-      <w:r>
-        <w:rPr>
-          <w:rFonts w:ascii="Bell MT" w:eastAsia="Times New Roman" w:hAnsi="Bell MT"/>
-          <w:color w:val="000000"/>
-        </w:rPr>
-        <w:t>8</w:t>
-      </w:r>
-      <w:r>
-        <w:rPr>
-          <w:rFonts w:ascii="Bell MT" w:eastAsia="Times New Roman" w:hAnsi="Bell MT"/>
-          <w:color w:val="000000"/>
-        </w:rPr>
-        <w:t>:</w:t>
-      </w:r>
-      <w:r>
-        <w:rPr>
-          <w:rFonts w:ascii="Bell MT" w:eastAsia="Times New Roman" w:hAnsi="Bell MT"/>
-          <w:color w:val="000000"/>
-        </w:rPr>
-        <w:t xml:space="preserve"> Gantt Table</w:t>
-      </w:r>
+        <w:rPr>
+          <w:rFonts w:eastAsiaTheme="majorEastAsia"/>
+          <w:bCs/>
+          <w:smallCaps/>
+          <w:color w:val="000000" w:themeColor="text1"/>
+          <w:sz w:val="36"/>
+          <w:szCs w:val="36"/>
+          <w:lang w:eastAsia="zh-CN"/>
+        </w:rPr>
+      </w:pPr>
     </w:p>
     <w:p>
       <w:pPr>
@@ -12436,20 +12078,6 @@
           <w:lang w:eastAsia="zh-CN"/>
         </w:rPr>
       </w:pPr>
-    </w:p>
-    <w:p>
-      <w:pPr>
-        <w:rPr>
-          <w:rFonts w:ascii="Bell MT" w:eastAsiaTheme="majorEastAsia" w:hAnsi="Bell MT" w:cstheme="majorBidi"/>
-          <w:b/>
-          <w:bCs/>
-          <w:smallCaps/>
-          <w:color w:val="000000" w:themeColor="text1"/>
-          <w:sz w:val="36"/>
-          <w:szCs w:val="36"/>
-          <w:lang w:eastAsia="zh-CN"/>
-        </w:rPr>
-      </w:pPr>
       <w:r>
         <w:rPr>
           <w:rFonts w:ascii="Bell MT" w:eastAsiaTheme="majorEastAsia" w:hAnsi="Bell MT" w:cstheme="majorBidi"/>
@@ -12463,10 +12091,10 @@
         </w:rPr>
         <w:lastRenderedPageBreak/>
         <w:drawing>
-          <wp:inline distT="0" distB="0" distL="0" distR="0" wp14:anchorId="23B3088F" wp14:editId="708BCB77">
-            <wp:extent cx="5943600" cy="7842885"/>
-            <wp:effectExtent l="0" t="0" r="0" b="5715"/>
-            <wp:docPr id="1" name="Picture 1"/>
+          <wp:inline distT="0" distB="0" distL="0" distR="0" wp14:anchorId="692936D5" wp14:editId="45ABAF71">
+            <wp:extent cx="5410955" cy="1943371"/>
+            <wp:effectExtent l="0" t="0" r="0" b="0"/>
+            <wp:docPr id="13" name="Picture 13"/>
             <wp:cNvGraphicFramePr>
               <a:graphicFrameLocks xmlns:a="http://schemas.openxmlformats.org/drawingml/2006/main" noChangeAspect="1"/>
             </wp:cNvGraphicFramePr>
@@ -12474,11 +12102,11 @@
               <a:graphicData uri="http://schemas.openxmlformats.org/drawingml/2006/picture">
                 <pic:pic xmlns:pic="http://schemas.openxmlformats.org/drawingml/2006/picture">
                   <pic:nvPicPr>
-                    <pic:cNvPr id="1" name="image001.png"/>
+                    <pic:cNvPr id="13" name="FinalGantt2.png"/>
                     <pic:cNvPicPr/>
                   </pic:nvPicPr>
                   <pic:blipFill>
-                    <a:blip r:embed="rId25">
+                    <a:blip r:embed="rId31">
                       <a:extLst>
                         <a:ext uri="{28A0092B-C50C-407E-A947-70E740481C1C}">
                           <a14:useLocalDpi xmlns:a14="http://schemas.microsoft.com/office/drawing/2010/main" val="0"/>
@@ -12492,7 +12120,7 @@
                   <pic:spPr>
                     <a:xfrm>
                       <a:off x="0" y="0"/>
-                      <a:ext cx="5943600" cy="7842885"/>
+                      <a:ext cx="5410955" cy="1943371"/>
                     </a:xfrm>
                     <a:prstGeom prst="rect">
                       <a:avLst/>
@@ -12507,7 +12135,6 @@
     </w:p>
     <w:p>
       <w:pPr>
-        <w:jc w:val="center"/>
         <w:rPr>
           <w:rFonts w:ascii="Bell MT" w:eastAsiaTheme="majorEastAsia" w:hAnsi="Bell MT" w:cstheme="majorBidi"/>
           <w:b/>
@@ -12519,11 +12146,107 @@
           <w:lang w:eastAsia="zh-CN"/>
         </w:rPr>
       </w:pPr>
-      <w:r>
-        <w:rPr>
-          <w:rFonts w:ascii="Bell MT" w:eastAsia="Times New Roman" w:hAnsi="Bell MT"/>
-          <w:color w:val="000000"/>
-        </w:rPr>
+    </w:p>
+    <w:p>
+      <w:pPr>
+        <w:rPr>
+          <w:rFonts w:ascii="Bell MT" w:eastAsiaTheme="majorEastAsia" w:hAnsi="Bell MT" w:cstheme="majorBidi"/>
+          <w:b/>
+          <w:bCs/>
+          <w:smallCaps/>
+          <w:color w:val="000000" w:themeColor="text1"/>
+          <w:sz w:val="36"/>
+          <w:szCs w:val="36"/>
+          <w:lang w:eastAsia="zh-CN"/>
+        </w:rPr>
+      </w:pPr>
+      <w:r>
+        <w:rPr>
+          <w:rFonts w:ascii="Bell MT" w:eastAsiaTheme="majorEastAsia" w:hAnsi="Bell MT" w:cstheme="majorBidi"/>
+          <w:b/>
+          <w:bCs/>
+          <w:smallCaps/>
+          <w:noProof/>
+          <w:color w:val="000000" w:themeColor="text1"/>
+          <w:sz w:val="36"/>
+          <w:szCs w:val="36"/>
+        </w:rPr>
+        <w:drawing>
+          <wp:inline distT="0" distB="0" distL="0" distR="0" wp14:anchorId="6E5973C3" wp14:editId="2B9313E6">
+            <wp:extent cx="5402859" cy="1762838"/>
+            <wp:effectExtent l="0" t="0" r="7620" b="8890"/>
+            <wp:docPr id="14" name="Picture 14"/>
+            <wp:cNvGraphicFramePr>
+              <a:graphicFrameLocks xmlns:a="http://schemas.openxmlformats.org/drawingml/2006/main" noChangeAspect="1"/>
+            </wp:cNvGraphicFramePr>
+            <a:graphic xmlns:a="http://schemas.openxmlformats.org/drawingml/2006/main">
+              <a:graphicData uri="http://schemas.openxmlformats.org/drawingml/2006/picture">
+                <pic:pic xmlns:pic="http://schemas.openxmlformats.org/drawingml/2006/picture">
+                  <pic:nvPicPr>
+                    <pic:cNvPr id="14" name="FinalGantt3.png"/>
+                    <pic:cNvPicPr/>
+                  </pic:nvPicPr>
+                  <pic:blipFill>
+                    <a:blip r:embed="rId32">
+                      <a:extLst>
+                        <a:ext uri="{28A0092B-C50C-407E-A947-70E740481C1C}">
+                          <a14:useLocalDpi xmlns:a14="http://schemas.microsoft.com/office/drawing/2010/main" val="0"/>
+                        </a:ext>
+                      </a:extLst>
+                    </a:blip>
+                    <a:stretch>
+                      <a:fillRect/>
+                    </a:stretch>
+                  </pic:blipFill>
+                  <pic:spPr>
+                    <a:xfrm>
+                      <a:off x="0" y="0"/>
+                      <a:ext cx="5402859" cy="1762838"/>
+                    </a:xfrm>
+                    <a:prstGeom prst="rect">
+                      <a:avLst/>
+                    </a:prstGeom>
+                  </pic:spPr>
+                </pic:pic>
+              </a:graphicData>
+            </a:graphic>
+          </wp:inline>
+        </w:drawing>
+      </w:r>
+    </w:p>
+    <w:p>
+      <w:pPr>
+        <w:spacing w:after="160" w:line="259" w:lineRule="auto"/>
+        <w:rPr>
+          <w:rFonts w:ascii="Bell MT" w:eastAsiaTheme="majorEastAsia" w:hAnsi="Bell MT" w:cstheme="majorBidi"/>
+          <w:b/>
+          <w:bCs/>
+          <w:smallCaps/>
+          <w:color w:val="000000" w:themeColor="text1"/>
+          <w:sz w:val="36"/>
+          <w:szCs w:val="36"/>
+          <w:lang w:eastAsia="zh-CN"/>
+        </w:rPr>
+      </w:pPr>
+      <w:r>
+        <w:rPr>
+          <w:rFonts w:ascii="Bell MT" w:eastAsiaTheme="majorEastAsia" w:hAnsi="Bell MT" w:cstheme="majorBidi"/>
+          <w:b/>
+          <w:bCs/>
+          <w:smallCaps/>
+          <w:color w:val="000000" w:themeColor="text1"/>
+          <w:sz w:val="36"/>
+          <w:szCs w:val="36"/>
+          <w:lang w:eastAsia="zh-CN"/>
+        </w:rPr>
+        <w:br w:type="page"/>
+      </w:r>
+      <w:r>
+        <w:rPr>
+          <w:rFonts w:ascii="Bell MT" w:eastAsia="Times New Roman" w:hAnsi="Bell MT"/>
+          <w:color w:val="000000"/>
+        </w:rPr>
+        <w:lastRenderedPageBreak/>
         <w:t>Figure</w:t>
       </w:r>
       <w:r>
@@ -12547,7 +12270,7 @@
         </w:rPr>
         <w:t xml:space="preserve">Gantt </w:t>
       </w:r>
-      <w:proofErr w:type="gramStart"/>
+      <w:commentRangeStart w:id="37"/>
       <w:r>
         <w:rPr>
           <w:rFonts w:ascii="Bell MT" w:eastAsia="Times New Roman" w:hAnsi="Bell MT"/>
@@ -12555,10 +12278,69 @@
         </w:rPr>
         <w:t>Chart</w:t>
       </w:r>
-      <w:proofErr w:type="gramEnd"/>
+      <w:commentRangeEnd w:id="37"/>
+      <w:r>
+        <w:rPr>
+          <w:rStyle w:val="CommentReference"/>
+        </w:rPr>
+        <w:commentReference w:id="37"/>
+      </w:r>
+      <w:r>
+        <w:rPr>
+          <w:rFonts w:ascii="Bell MT" w:eastAsiaTheme="majorEastAsia" w:hAnsi="Bell MT" w:cstheme="majorBidi"/>
+          <w:b/>
+          <w:bCs/>
+          <w:smallCaps/>
+          <w:noProof/>
+          <w:color w:val="000000" w:themeColor="text1"/>
+          <w:sz w:val="36"/>
+          <w:szCs w:val="36"/>
+        </w:rPr>
+        <w:drawing>
+          <wp:inline distT="0" distB="0" distL="0" distR="0" wp14:anchorId="78EBDD63" wp14:editId="7A2EA6DA">
+            <wp:extent cx="7699750" cy="5353502"/>
+            <wp:effectExtent l="0" t="7937" r="7937" b="7938"/>
+            <wp:docPr id="17" name="Picture 17"/>
+            <wp:cNvGraphicFramePr>
+              <a:graphicFrameLocks xmlns:a="http://schemas.openxmlformats.org/drawingml/2006/main" noChangeAspect="1"/>
+            </wp:cNvGraphicFramePr>
+            <a:graphic xmlns:a="http://schemas.openxmlformats.org/drawingml/2006/main">
+              <a:graphicData uri="http://schemas.openxmlformats.org/drawingml/2006/picture">
+                <pic:pic xmlns:pic="http://schemas.openxmlformats.org/drawingml/2006/picture">
+                  <pic:nvPicPr>
+                    <pic:cNvPr id="17" name="GanttChart-Final.PNG"/>
+                    <pic:cNvPicPr/>
+                  </pic:nvPicPr>
+                  <pic:blipFill>
+                    <a:blip r:embed="rId33">
+                      <a:extLst>
+                        <a:ext uri="{28A0092B-C50C-407E-A947-70E740481C1C}">
+                          <a14:useLocalDpi xmlns:a14="http://schemas.microsoft.com/office/drawing/2010/main" val="0"/>
+                        </a:ext>
+                      </a:extLst>
+                    </a:blip>
+                    <a:stretch>
+                      <a:fillRect/>
+                    </a:stretch>
+                  </pic:blipFill>
+                  <pic:spPr>
+                    <a:xfrm rot="5400000">
+                      <a:off x="0" y="0"/>
+                      <a:ext cx="7742145" cy="5382978"/>
+                    </a:xfrm>
+                    <a:prstGeom prst="rect">
+                      <a:avLst/>
+                    </a:prstGeom>
+                  </pic:spPr>
+                </pic:pic>
+              </a:graphicData>
+            </a:graphic>
+          </wp:inline>
+        </w:drawing>
+      </w:r>
     </w:p>
     <w:sectPr>
-      <w:headerReference w:type="first" r:id="rId26"/>
+      <w:headerReference w:type="first" r:id="rId34"/>
       <w:pgSz w:w="12240" w:h="15840"/>
       <w:pgMar w:top="1440" w:right="1440" w:bottom="1440" w:left="1440" w:header="720" w:footer="720" w:gutter="0"/>
       <w:cols w:space="720"/>
@@ -12567,6 +12349,50 @@
     </w:sectPr>
   </w:body>
 </w:document>
+</file>
+
+<file path=word/comments.xml><?xml version="1.0" encoding="utf-8"?>
+<w:comments xmlns:wpc="http://schemas.microsoft.com/office/word/2010/wordprocessingCanvas" xmlns:mc="http://schemas.openxmlformats.org/markup-compatibility/2006" xmlns:o="urn:schemas-microsoft-com:office:office" xmlns:r="http://schemas.openxmlformats.org/officeDocument/2006/relationships" xmlns:m="http://schemas.openxmlformats.org/officeDocument/2006/math" xmlns:v="urn:schemas-microsoft-com:vml" xmlns:wp14="http://schemas.microsoft.com/office/word/2010/wordprocessingDrawing" xmlns:wp="http://schemas.openxmlformats.org/drawingml/2006/wordprocessingDrawing" xmlns:w10="urn:schemas-microsoft-com:office:word" xmlns:w="http://schemas.openxmlformats.org/wordprocessingml/2006/main" xmlns:w14="http://schemas.microsoft.com/office/word/2010/wordml" xmlns:w15="http://schemas.microsoft.com/office/word/2012/wordml" xmlns:wpg="http://schemas.microsoft.com/office/word/2010/wordprocessingGroup" xmlns:wpi="http://schemas.microsoft.com/office/word/2010/wordprocessingInk" xmlns:wne="http://schemas.microsoft.com/office/word/2006/wordml" xmlns:wps="http://schemas.microsoft.com/office/word/2010/wordprocessingShape" mc:Ignorable="w14 w15 wp14">
+  <w:comment w:id="33" w:author="Devi Snigdha Muppala" w:date="2015-11-05T23:23:00Z" w:initials="DSM">
+    <w:p>
+      <w:pPr>
+        <w:pStyle w:val="CommentText"/>
+      </w:pPr>
+      <w:r>
+        <w:rPr>
+          <w:rStyle w:val="CommentReference"/>
+        </w:rPr>
+        <w:annotationRef/>
+      </w:r>
+      <w:r>
+        <w:t>We have to remove this.</w:t>
+      </w:r>
+    </w:p>
+  </w:comment>
+  <w:comment w:id="37" w:author="Devi Snigdha Muppala" w:date="2015-11-06T00:18:00Z" w:initials="DSM">
+    <w:p>
+      <w:pPr>
+        <w:pStyle w:val="CommentText"/>
+      </w:pPr>
+      <w:r>
+        <w:rPr>
+          <w:rStyle w:val="CommentReference"/>
+        </w:rPr>
+        <w:annotationRef/>
+      </w:r>
+      <w:r>
+        <w:t>Not sure if I have to add three broken pieces or one picture. Added both as of now, please delete whichever doesn’t look good.</w:t>
+      </w:r>
+    </w:p>
+  </w:comment>
+</w:comments>
+</file>
+
+<file path=word/commentsExtended.xml><?xml version="1.0" encoding="utf-8"?>
+<w15:commentsEx xmlns:wpc="http://schemas.microsoft.com/office/word/2010/wordprocessingCanvas" xmlns:mc="http://schemas.openxmlformats.org/markup-compatibility/2006" xmlns:o="urn:schemas-microsoft-com:office:office" xmlns:r="http://schemas.openxmlformats.org/officeDocument/2006/relationships" xmlns:m="http://schemas.openxmlformats.org/officeDocument/2006/math" xmlns:v="urn:schemas-microsoft-com:vml" xmlns:wp14="http://schemas.microsoft.com/office/word/2010/wordprocessingDrawing" xmlns:wp="http://schemas.openxmlformats.org/drawingml/2006/wordprocessingDrawing" xmlns:w10="urn:schemas-microsoft-com:office:word" xmlns:w="http://schemas.openxmlformats.org/wordprocessingml/2006/main" xmlns:w14="http://schemas.microsoft.com/office/word/2010/wordml" xmlns:w15="http://schemas.microsoft.com/office/word/2012/wordml" xmlns:wpg="http://schemas.microsoft.com/office/word/2010/wordprocessingGroup" xmlns:wpi="http://schemas.microsoft.com/office/word/2010/wordprocessingInk" xmlns:wne="http://schemas.microsoft.com/office/word/2006/wordml" xmlns:wps="http://schemas.microsoft.com/office/word/2010/wordprocessingShape" mc:Ignorable="w14 w15 wp14">
+  <w15:commentEx w15:paraId="23951F5E" w15:done="0"/>
+  <w15:commentEx w15:paraId="35C12F7D" w15:done="0"/>
+</w15:commentsEx>
 </file>
 
 <file path=word/endnotes.xml><?xml version="1.0" encoding="utf-8"?>
@@ -12659,7 +12485,7 @@
         <w:rStyle w:val="PageNumber"/>
         <w:noProof/>
       </w:rPr>
-      <w:t>21</w:t>
+      <w:t>24</w:t>
     </w:r>
     <w:r>
       <w:rPr>
@@ -15148,6 +14974,119 @@
     </w:lvl>
   </w:abstractNum>
   <w:abstractNum w:abstractNumId="19" w15:restartNumberingAfterBreak="0">
+    <w:nsid w:val="5B034DBF"/>
+    <w:multiLevelType w:val="hybridMultilevel"/>
+    <w:tmpl w:val="BC268160"/>
+    <w:lvl w:ilvl="0" w:tplc="04090001">
+      <w:start w:val="1"/>
+      <w:numFmt w:val="bullet"/>
+      <w:lvlText w:val=""/>
+      <w:lvlJc w:val="left"/>
+      <w:pPr>
+        <w:ind w:left="720" w:hanging="360"/>
+      </w:pPr>
+      <w:rPr>
+        <w:rFonts w:ascii="Symbol" w:hAnsi="Symbol" w:hint="default"/>
+      </w:rPr>
+    </w:lvl>
+    <w:lvl w:ilvl="1" w:tplc="04090003" w:tentative="1">
+      <w:start w:val="1"/>
+      <w:numFmt w:val="bullet"/>
+      <w:lvlText w:val="o"/>
+      <w:lvlJc w:val="left"/>
+      <w:pPr>
+        <w:ind w:left="1440" w:hanging="360"/>
+      </w:pPr>
+      <w:rPr>
+        <w:rFonts w:ascii="Courier New" w:hAnsi="Courier New" w:cs="Courier New" w:hint="default"/>
+      </w:rPr>
+    </w:lvl>
+    <w:lvl w:ilvl="2" w:tplc="04090005" w:tentative="1">
+      <w:start w:val="1"/>
+      <w:numFmt w:val="bullet"/>
+      <w:lvlText w:val=""/>
+      <w:lvlJc w:val="left"/>
+      <w:pPr>
+        <w:ind w:left="2160" w:hanging="360"/>
+      </w:pPr>
+      <w:rPr>
+        <w:rFonts w:ascii="Wingdings" w:hAnsi="Wingdings" w:hint="default"/>
+      </w:rPr>
+    </w:lvl>
+    <w:lvl w:ilvl="3" w:tplc="04090001" w:tentative="1">
+      <w:start w:val="1"/>
+      <w:numFmt w:val="bullet"/>
+      <w:lvlText w:val=""/>
+      <w:lvlJc w:val="left"/>
+      <w:pPr>
+        <w:ind w:left="2880" w:hanging="360"/>
+      </w:pPr>
+      <w:rPr>
+        <w:rFonts w:ascii="Symbol" w:hAnsi="Symbol" w:hint="default"/>
+      </w:rPr>
+    </w:lvl>
+    <w:lvl w:ilvl="4" w:tplc="04090003" w:tentative="1">
+      <w:start w:val="1"/>
+      <w:numFmt w:val="bullet"/>
+      <w:lvlText w:val="o"/>
+      <w:lvlJc w:val="left"/>
+      <w:pPr>
+        <w:ind w:left="3600" w:hanging="360"/>
+      </w:pPr>
+      <w:rPr>
+        <w:rFonts w:ascii="Courier New" w:hAnsi="Courier New" w:cs="Courier New" w:hint="default"/>
+      </w:rPr>
+    </w:lvl>
+    <w:lvl w:ilvl="5" w:tplc="04090005" w:tentative="1">
+      <w:start w:val="1"/>
+      <w:numFmt w:val="bullet"/>
+      <w:lvlText w:val=""/>
+      <w:lvlJc w:val="left"/>
+      <w:pPr>
+        <w:ind w:left="4320" w:hanging="360"/>
+      </w:pPr>
+      <w:rPr>
+        <w:rFonts w:ascii="Wingdings" w:hAnsi="Wingdings" w:hint="default"/>
+      </w:rPr>
+    </w:lvl>
+    <w:lvl w:ilvl="6" w:tplc="04090001" w:tentative="1">
+      <w:start w:val="1"/>
+      <w:numFmt w:val="bullet"/>
+      <w:lvlText w:val=""/>
+      <w:lvlJc w:val="left"/>
+      <w:pPr>
+        <w:ind w:left="5040" w:hanging="360"/>
+      </w:pPr>
+      <w:rPr>
+        <w:rFonts w:ascii="Symbol" w:hAnsi="Symbol" w:hint="default"/>
+      </w:rPr>
+    </w:lvl>
+    <w:lvl w:ilvl="7" w:tplc="04090003" w:tentative="1">
+      <w:start w:val="1"/>
+      <w:numFmt w:val="bullet"/>
+      <w:lvlText w:val="o"/>
+      <w:lvlJc w:val="left"/>
+      <w:pPr>
+        <w:ind w:left="5760" w:hanging="360"/>
+      </w:pPr>
+      <w:rPr>
+        <w:rFonts w:ascii="Courier New" w:hAnsi="Courier New" w:cs="Courier New" w:hint="default"/>
+      </w:rPr>
+    </w:lvl>
+    <w:lvl w:ilvl="8" w:tplc="04090005" w:tentative="1">
+      <w:start w:val="1"/>
+      <w:numFmt w:val="bullet"/>
+      <w:lvlText w:val=""/>
+      <w:lvlJc w:val="left"/>
+      <w:pPr>
+        <w:ind w:left="6480" w:hanging="360"/>
+      </w:pPr>
+      <w:rPr>
+        <w:rFonts w:ascii="Wingdings" w:hAnsi="Wingdings" w:hint="default"/>
+      </w:rPr>
+    </w:lvl>
+  </w:abstractNum>
+  <w:abstractNum w:abstractNumId="20" w15:restartNumberingAfterBreak="0">
     <w:nsid w:val="5B0D4635"/>
     <w:multiLevelType w:val="multilevel"/>
     <w:tmpl w:val="5B06725E"/>
@@ -15260,7 +15199,7 @@
       </w:pPr>
     </w:lvl>
   </w:abstractNum>
-  <w:abstractNum w:abstractNumId="20" w15:restartNumberingAfterBreak="0">
+  <w:abstractNum w:abstractNumId="21" w15:restartNumberingAfterBreak="0">
     <w:nsid w:val="620231DD"/>
     <w:multiLevelType w:val="hybridMultilevel"/>
     <w:tmpl w:val="D5DE526A"/>
@@ -15373,7 +15312,7 @@
       </w:rPr>
     </w:lvl>
   </w:abstractNum>
-  <w:abstractNum w:abstractNumId="21" w15:restartNumberingAfterBreak="0">
+  <w:abstractNum w:abstractNumId="22" w15:restartNumberingAfterBreak="0">
     <w:nsid w:val="641A0E89"/>
     <w:multiLevelType w:val="multilevel"/>
     <w:tmpl w:val="A53C5D92"/>
@@ -15486,7 +15425,7 @@
       </w:pPr>
     </w:lvl>
   </w:abstractNum>
-  <w:abstractNum w:abstractNumId="22" w15:restartNumberingAfterBreak="0">
+  <w:abstractNum w:abstractNumId="23" w15:restartNumberingAfterBreak="0">
     <w:nsid w:val="64EF7C2D"/>
     <w:multiLevelType w:val="hybridMultilevel"/>
     <w:tmpl w:val="5DBA346E"/>
@@ -15572,7 +15511,7 @@
       </w:pPr>
     </w:lvl>
   </w:abstractNum>
-  <w:abstractNum w:abstractNumId="23" w15:restartNumberingAfterBreak="0">
+  <w:abstractNum w:abstractNumId="24" w15:restartNumberingAfterBreak="0">
     <w:nsid w:val="6573432D"/>
     <w:multiLevelType w:val="hybridMultilevel"/>
     <w:tmpl w:val="D1D4369E"/>
@@ -15685,7 +15624,7 @@
       </w:rPr>
     </w:lvl>
   </w:abstractNum>
-  <w:abstractNum w:abstractNumId="24" w15:restartNumberingAfterBreak="0">
+  <w:abstractNum w:abstractNumId="25" w15:restartNumberingAfterBreak="0">
     <w:nsid w:val="6BF304DD"/>
     <w:multiLevelType w:val="hybridMultilevel"/>
     <w:tmpl w:val="A77A685A"/>
@@ -15798,7 +15737,7 @@
       </w:rPr>
     </w:lvl>
   </w:abstractNum>
-  <w:abstractNum w:abstractNumId="25" w15:restartNumberingAfterBreak="0">
+  <w:abstractNum w:abstractNumId="26" w15:restartNumberingAfterBreak="0">
     <w:nsid w:val="6F6969F2"/>
     <w:multiLevelType w:val="hybridMultilevel"/>
     <w:tmpl w:val="88549CA0"/>
@@ -15911,7 +15850,7 @@
       </w:rPr>
     </w:lvl>
   </w:abstractNum>
-  <w:abstractNum w:abstractNumId="26" w15:restartNumberingAfterBreak="0">
+  <w:abstractNum w:abstractNumId="27" w15:restartNumberingAfterBreak="0">
     <w:nsid w:val="70A52F30"/>
     <w:multiLevelType w:val="hybridMultilevel"/>
     <w:tmpl w:val="E41A687E"/>
@@ -16024,7 +15963,7 @@
       </w:rPr>
     </w:lvl>
   </w:abstractNum>
-  <w:abstractNum w:abstractNumId="27" w15:restartNumberingAfterBreak="0">
+  <w:abstractNum w:abstractNumId="28" w15:restartNumberingAfterBreak="0">
     <w:nsid w:val="71E93E01"/>
     <w:multiLevelType w:val="hybridMultilevel"/>
     <w:tmpl w:val="DB362288"/>
@@ -16110,7 +16049,7 @@
       </w:pPr>
     </w:lvl>
   </w:abstractNum>
-  <w:abstractNum w:abstractNumId="28" w15:restartNumberingAfterBreak="0">
+  <w:abstractNum w:abstractNumId="29" w15:restartNumberingAfterBreak="0">
     <w:nsid w:val="761313BF"/>
     <w:multiLevelType w:val="multilevel"/>
     <w:tmpl w:val="8E247B64"/>
@@ -16256,7 +16195,7 @@
       </w:rPr>
     </w:lvl>
   </w:abstractNum>
-  <w:abstractNum w:abstractNumId="29" w15:restartNumberingAfterBreak="0">
+  <w:abstractNum w:abstractNumId="30" w15:restartNumberingAfterBreak="0">
     <w:nsid w:val="7CB57DD5"/>
     <w:multiLevelType w:val="hybridMultilevel"/>
     <w:tmpl w:val="6D32A88A"/>
@@ -16436,22 +16375,22 @@
     <w:abstractNumId w:val="18"/>
   </w:num>
   <w:num w:numId="14">
-    <w:abstractNumId w:val="29"/>
+    <w:abstractNumId w:val="30"/>
   </w:num>
   <w:num w:numId="15">
     <w:abstractNumId w:val="16"/>
   </w:num>
   <w:num w:numId="16">
-    <w:abstractNumId w:val="26"/>
+    <w:abstractNumId w:val="27"/>
   </w:num>
   <w:num w:numId="17">
-    <w:abstractNumId w:val="20"/>
+    <w:abstractNumId w:val="21"/>
   </w:num>
   <w:num w:numId="18">
-    <w:abstractNumId w:val="24"/>
+    <w:abstractNumId w:val="25"/>
   </w:num>
   <w:num w:numId="19">
-    <w:abstractNumId w:val="25"/>
+    <w:abstractNumId w:val="26"/>
   </w:num>
   <w:num w:numId="20">
     <w:abstractNumId w:val="4"/>
@@ -16466,7 +16405,7 @@
     <w:abstractNumId w:val="5"/>
   </w:num>
   <w:num w:numId="24">
-    <w:abstractNumId w:val="19"/>
+    <w:abstractNumId w:val="20"/>
   </w:num>
   <w:num w:numId="25">
     <w:abstractNumId w:val="11"/>
@@ -16504,13 +16443,13 @@
     </w:lvlOverride>
   </w:num>
   <w:num w:numId="32">
-    <w:abstractNumId w:val="28"/>
+    <w:abstractNumId w:val="29"/>
   </w:num>
   <w:num w:numId="33">
     <w:abstractNumId w:val="13"/>
   </w:num>
   <w:num w:numId="34">
-    <w:abstractNumId w:val="22"/>
+    <w:abstractNumId w:val="23"/>
   </w:num>
   <w:num w:numId="35">
     <w:abstractNumId w:val="5"/>
@@ -16540,7 +16479,7 @@
     <w:abstractNumId w:val="12"/>
   </w:num>
   <w:num w:numId="44">
-    <w:abstractNumId w:val="21"/>
+    <w:abstractNumId w:val="22"/>
   </w:num>
   <w:num w:numId="45">
     <w:abstractNumId w:val="17"/>
@@ -16549,15 +16488,26 @@
     <w:abstractNumId w:val="10"/>
   </w:num>
   <w:num w:numId="47">
-    <w:abstractNumId w:val="23"/>
+    <w:abstractNumId w:val="24"/>
   </w:num>
   <w:num w:numId="48">
     <w:abstractNumId w:val="15"/>
   </w:num>
   <w:num w:numId="49">
-    <w:abstractNumId w:val="27"/>
+    <w:abstractNumId w:val="28"/>
+  </w:num>
+  <w:num w:numId="50">
+    <w:abstractNumId w:val="19"/>
   </w:num>
 </w:numbering>
+</file>
+
+<file path=word/people.xml><?xml version="1.0" encoding="utf-8"?>
+<w15:people xmlns:wpc="http://schemas.microsoft.com/office/word/2010/wordprocessingCanvas" xmlns:mc="http://schemas.openxmlformats.org/markup-compatibility/2006" xmlns:o="urn:schemas-microsoft-com:office:office" xmlns:r="http://schemas.openxmlformats.org/officeDocument/2006/relationships" xmlns:m="http://schemas.openxmlformats.org/officeDocument/2006/math" xmlns:v="urn:schemas-microsoft-com:vml" xmlns:wp14="http://schemas.microsoft.com/office/word/2010/wordprocessingDrawing" xmlns:wp="http://schemas.openxmlformats.org/drawingml/2006/wordprocessingDrawing" xmlns:w10="urn:schemas-microsoft-com:office:word" xmlns:w="http://schemas.openxmlformats.org/wordprocessingml/2006/main" xmlns:w14="http://schemas.microsoft.com/office/word/2010/wordml" xmlns:w15="http://schemas.microsoft.com/office/word/2012/wordml" xmlns:wpg="http://schemas.microsoft.com/office/word/2010/wordprocessingGroup" xmlns:wpi="http://schemas.microsoft.com/office/word/2010/wordprocessingInk" xmlns:wne="http://schemas.microsoft.com/office/word/2006/wordml" xmlns:wps="http://schemas.microsoft.com/office/word/2010/wordprocessingShape" mc:Ignorable="w14 w15 wp14">
+  <w15:person w15:author="Devi Snigdha Muppala">
+    <w15:presenceInfo w15:providerId="Windows Live" w15:userId="ee8bec6085a89f58"/>
+  </w15:person>
+</w15:people>
 </file>
 
 <file path=word/styles.xml><?xml version="1.0" encoding="utf-8"?>
@@ -17727,6 +17677,103 @@
     <w:unhideWhenUsed/>
     <w:rsid w:val="00CB069D"/>
   </w:style>
+  <w:style w:type="character" w:styleId="CommentReference">
+    <w:name w:val="annotation reference"/>
+    <w:basedOn w:val="DefaultParagraphFont"/>
+    <w:uiPriority w:val="99"/>
+    <w:semiHidden/>
+    <w:unhideWhenUsed/>
+    <w:rsid w:val="00073124"/>
+    <w:rPr>
+      <w:sz w:val="16"/>
+      <w:szCs w:val="16"/>
+    </w:rPr>
+  </w:style>
+  <w:style w:type="paragraph" w:styleId="CommentText">
+    <w:name w:val="annotation text"/>
+    <w:basedOn w:val="Normal"/>
+    <w:link w:val="CommentTextChar"/>
+    <w:uiPriority w:val="99"/>
+    <w:semiHidden/>
+    <w:unhideWhenUsed/>
+    <w:rsid w:val="00073124"/>
+    <w:rPr>
+      <w:sz w:val="20"/>
+      <w:szCs w:val="20"/>
+    </w:rPr>
+  </w:style>
+  <w:style w:type="character" w:customStyle="1" w:styleId="CommentTextChar">
+    <w:name w:val="Comment Text Char"/>
+    <w:basedOn w:val="DefaultParagraphFont"/>
+    <w:link w:val="CommentText"/>
+    <w:uiPriority w:val="99"/>
+    <w:semiHidden/>
+    <w:rsid w:val="00073124"/>
+    <w:rPr>
+      <w:rFonts w:ascii="Times New Roman" w:hAnsi="Times New Roman" w:cs="Times New Roman"/>
+      <w:sz w:val="20"/>
+      <w:szCs w:val="20"/>
+      <w:lang w:eastAsia="en-US"/>
+    </w:rPr>
+  </w:style>
+  <w:style w:type="paragraph" w:styleId="CommentSubject">
+    <w:name w:val="annotation subject"/>
+    <w:basedOn w:val="CommentText"/>
+    <w:next w:val="CommentText"/>
+    <w:link w:val="CommentSubjectChar"/>
+    <w:uiPriority w:val="99"/>
+    <w:semiHidden/>
+    <w:unhideWhenUsed/>
+    <w:rsid w:val="00073124"/>
+    <w:rPr>
+      <w:b/>
+      <w:bCs/>
+    </w:rPr>
+  </w:style>
+  <w:style w:type="character" w:customStyle="1" w:styleId="CommentSubjectChar">
+    <w:name w:val="Comment Subject Char"/>
+    <w:basedOn w:val="CommentTextChar"/>
+    <w:link w:val="CommentSubject"/>
+    <w:uiPriority w:val="99"/>
+    <w:semiHidden/>
+    <w:rsid w:val="00073124"/>
+    <w:rPr>
+      <w:rFonts w:ascii="Times New Roman" w:hAnsi="Times New Roman" w:cs="Times New Roman"/>
+      <w:b/>
+      <w:bCs/>
+      <w:sz w:val="20"/>
+      <w:szCs w:val="20"/>
+      <w:lang w:eastAsia="en-US"/>
+    </w:rPr>
+  </w:style>
+  <w:style w:type="paragraph" w:styleId="BalloonText">
+    <w:name w:val="Balloon Text"/>
+    <w:basedOn w:val="Normal"/>
+    <w:link w:val="BalloonTextChar"/>
+    <w:uiPriority w:val="99"/>
+    <w:semiHidden/>
+    <w:unhideWhenUsed/>
+    <w:rsid w:val="00073124"/>
+    <w:rPr>
+      <w:rFonts w:ascii="Segoe UI" w:hAnsi="Segoe UI" w:cs="Segoe UI"/>
+      <w:sz w:val="18"/>
+      <w:szCs w:val="18"/>
+    </w:rPr>
+  </w:style>
+  <w:style w:type="character" w:customStyle="1" w:styleId="BalloonTextChar">
+    <w:name w:val="Balloon Text Char"/>
+    <w:basedOn w:val="DefaultParagraphFont"/>
+    <w:link w:val="BalloonText"/>
+    <w:uiPriority w:val="99"/>
+    <w:semiHidden/>
+    <w:rsid w:val="00073124"/>
+    <w:rPr>
+      <w:rFonts w:ascii="Segoe UI" w:hAnsi="Segoe UI" w:cs="Segoe UI"/>
+      <w:sz w:val="18"/>
+      <w:szCs w:val="18"/>
+      <w:lang w:eastAsia="en-US"/>
+    </w:rPr>
+  </w:style>
 </w:styles>
 </file>
 
@@ -18032,7 +18079,7 @@
 </file>
 
 <file path=customXml/itemProps3.xml><?xml version="1.0" encoding="utf-8"?>
-<ds:datastoreItem xmlns:ds="http://schemas.openxmlformats.org/officeDocument/2006/customXml" ds:itemID="{FD972D79-EFF9-4A6B-AC08-E16565B50B05}">
+<ds:datastoreItem xmlns:ds="http://schemas.openxmlformats.org/officeDocument/2006/customXml" ds:itemID="{2EEA6531-83AE-4E21-AB1E-316CBB3F90A2}">
   <ds:schemaRefs>
     <ds:schemaRef ds:uri="http://schemas.openxmlformats.org/officeDocument/2006/bibliography"/>
   </ds:schemaRefs>

--- a/Reports/Basic_Legal_Citation_Report.docx
+++ b/Reports/Basic_Legal_Citation_Report.docx
@@ -1,6 +1,6 @@
 
 <file path=word/document.xml><?xml version="1.0" encoding="utf-8"?>
-<w:document xmlns:wpc="http://schemas.microsoft.com/office/word/2010/wordprocessingCanvas" xmlns:mc="http://schemas.openxmlformats.org/markup-compatibility/2006" xmlns:o="urn:schemas-microsoft-com:office:office" xmlns:r="http://schemas.openxmlformats.org/officeDocument/2006/relationships" xmlns:m="http://schemas.openxmlformats.org/officeDocument/2006/math" xmlns:v="urn:schemas-microsoft-com:vml" xmlns:wp14="http://schemas.microsoft.com/office/word/2010/wordprocessingDrawing" xmlns:wp="http://schemas.openxmlformats.org/drawingml/2006/wordprocessingDrawing" xmlns:w10="urn:schemas-microsoft-com:office:word" xmlns:w="http://schemas.openxmlformats.org/wordprocessingml/2006/main" xmlns:w14="http://schemas.microsoft.com/office/word/2010/wordml" xmlns:w15="http://schemas.microsoft.com/office/word/2012/wordml" xmlns:wpg="http://schemas.microsoft.com/office/word/2010/wordprocessingGroup" xmlns:wpi="http://schemas.microsoft.com/office/word/2010/wordprocessingInk" xmlns:wne="http://schemas.microsoft.com/office/word/2006/wordml" xmlns:wps="http://schemas.microsoft.com/office/word/2010/wordprocessingShape" mc:Ignorable="w14 w15 wp14">
+<w:document xmlns:wpc="http://schemas.microsoft.com/office/word/2010/wordprocessingCanvas" xmlns:mo="http://schemas.microsoft.com/office/mac/office/2008/main" xmlns:mc="http://schemas.openxmlformats.org/markup-compatibility/2006" xmlns:mv="urn:schemas-microsoft-com:mac:vml" xmlns:o="urn:schemas-microsoft-com:office:office" xmlns:r="http://schemas.openxmlformats.org/officeDocument/2006/relationships" xmlns:m="http://schemas.openxmlformats.org/officeDocument/2006/math" xmlns:v="urn:schemas-microsoft-com:vml" xmlns:wp14="http://schemas.microsoft.com/office/word/2010/wordprocessingDrawing" xmlns:wp="http://schemas.openxmlformats.org/drawingml/2006/wordprocessingDrawing" xmlns:w10="urn:schemas-microsoft-com:office:word" xmlns:w="http://schemas.openxmlformats.org/wordprocessingml/2006/main" xmlns:w14="http://schemas.microsoft.com/office/word/2010/wordml" xmlns:w15="http://schemas.microsoft.com/office/word/2012/wordml" xmlns:wpg="http://schemas.microsoft.com/office/word/2010/wordprocessingGroup" xmlns:wpi="http://schemas.microsoft.com/office/word/2010/wordprocessingInk" xmlns:wne="http://schemas.microsoft.com/office/word/2006/wordml" xmlns:wps="http://schemas.microsoft.com/office/word/2010/wordprocessingShape" mc:Ignorable="w14 w15 wp14">
   <w:body>
     <w:sdt>
       <w:sdtPr>
@@ -156,7 +156,6 @@
             <w:dataBinding w:prefixMappings="xmlns:ns0='http://purl.org/dc/elements/1.1/' xmlns:ns1='http://schemas.openxmlformats.org/package/2006/metadata/core-properties' " w:xpath="/ns1:coreProperties[1]/ns0:subject[1]" w:storeItemID="{6C3C8BC8-F283-45AE-878A-BAB7291924A1}"/>
             <w:text/>
           </w:sdtPr>
-          <w:sdtEndPr/>
           <w:sdtContent>
             <w:p>
               <w:pPr>
@@ -273,7 +272,6 @@
                                     <w:calendar w:val="gregorian"/>
                                   </w:date>
                                 </w:sdtPr>
-                                <w:sdtEndPr/>
                                 <w:sdtContent>
                                   <w:p>
                                     <w:pPr>
@@ -322,7 +320,6 @@
                                     <w:dataBinding w:prefixMappings="xmlns:ns0='http://schemas.openxmlformats.org/officeDocument/2006/extended-properties' " w:xpath="/ns0:Properties[1]/ns0:Company[1]" w:storeItemID="{6668398D-A668-4E3E-A5EB-62B293D839F1}"/>
                                     <w:text/>
                                   </w:sdtPr>
-                                  <w:sdtEndPr/>
                                   <w:sdtContent>
                                     <w:r>
                                       <w:rPr>
@@ -353,7 +350,6 @@
                                     <w:dataBinding w:prefixMappings="xmlns:ns0='http://schemas.microsoft.com/office/2006/coverPageProps' " w:xpath="/ns0:CoverPageProperties[1]/ns0:CompanyAddress[1]" w:storeItemID="{55AF091B-3C7A-41E3-B477-F2FDAA23CFDA}"/>
                                     <w:text/>
                                   </w:sdtPr>
-                                  <w:sdtEndPr/>
                                   <w:sdtContent>
                                     <w:r>
                                       <w:rPr>
@@ -386,11 +382,11 @@
               </mc:Choice>
               <mc:Fallback>
                 <w:pict>
-                  <v:shapetype w14:anchorId="7496F82B" id="_x0000_t202" coordsize="21600,21600" o:spt="202" path="m,l,21600r21600,l21600,xe">
+                  <v:shapetype w14:anchorId="7496F82B" id="_x0000_t202" coordsize="21600,21600" o:spt="202" path="m0,0l0,21600,21600,21600,21600,0xe">
                     <v:stroke joinstyle="miter"/>
                     <v:path gradientshapeok="t" o:connecttype="rect"/>
                   </v:shapetype>
-                  <v:shape id="Text Box 142" o:spid="_x0000_s1026" type="#_x0000_t202" style="position:absolute;left:0;text-align:left;margin-left:0;margin-top:0;width:468pt;height:46.45pt;z-index:251659264;visibility:visible;mso-wrap-style:square;mso-width-percent:1000;mso-height-percent:0;mso-top-percent:850;mso-wrap-distance-left:9pt;mso-wrap-distance-top:0;mso-wrap-distance-right:9pt;mso-wrap-distance-bottom:0;mso-position-horizontal:center;mso-position-horizontal-relative:margin;mso-position-vertical-relative:page;mso-width-percent:1000;mso-height-percent:0;mso-top-percent:850;mso-width-relative:margin;mso-height-relative:margin;v-text-anchor:bottom" o:gfxdata="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" filled="f" stroked="f" strokeweight=".5pt">
+                  <v:shape id="Text_x0020_Box_x0020_142" o:spid="_x0000_s1026" type="#_x0000_t202" style="position:absolute;left:0;text-align:left;margin-left:0;margin-top:0;width:468pt;height:46.45pt;z-index:251659264;visibility:visible;mso-wrap-style:square;mso-width-percent:1000;mso-height-percent:0;mso-top-percent:850;mso-wrap-distance-left:9pt;mso-wrap-distance-top:0;mso-wrap-distance-right:9pt;mso-wrap-distance-bottom:0;mso-position-horizontal:center;mso-position-horizontal-relative:margin;mso-position-vertical-relative:page;mso-width-percent:1000;mso-height-percent:0;mso-top-percent:850;mso-width-relative:margin;mso-height-relative:margin;v-text-anchor:bottom" o:gfxdata="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" filled="f" stroked="f" strokeweight=".5pt">
                     <v:textbox style="mso-fit-shape-to-text:t" inset="0,0,0,0">
                       <w:txbxContent>
                         <w:sdt>
@@ -411,7 +407,6 @@
                               <w:calendar w:val="gregorian"/>
                             </w:date>
                           </w:sdtPr>
-                          <w:sdtEndPr/>
                           <w:sdtContent>
                             <w:p>
                               <w:pPr>
@@ -460,7 +455,6 @@
                               <w:dataBinding w:prefixMappings="xmlns:ns0='http://schemas.openxmlformats.org/officeDocument/2006/extended-properties' " w:xpath="/ns0:Properties[1]/ns0:Company[1]" w:storeItemID="{6668398D-A668-4E3E-A5EB-62B293D839F1}"/>
                               <w:text/>
                             </w:sdtPr>
-                            <w:sdtEndPr/>
                             <w:sdtContent>
                               <w:r>
                                 <w:rPr>
@@ -491,7 +485,6 @@
                               <w:dataBinding w:prefixMappings="xmlns:ns0='http://schemas.microsoft.com/office/2006/coverPageProps' " w:xpath="/ns0:CoverPageProperties[1]/ns0:CompanyAddress[1]" w:storeItemID="{55AF091B-3C7A-41E3-B477-F2FDAA23CFDA}"/>
                               <w:text/>
                             </w:sdtPr>
-                            <w:sdtEndPr/>
                             <w:sdtContent>
                               <w:r>
                                 <w:rPr>
@@ -698,6 +691,7 @@
           <w:lang w:eastAsia="en-US"/>
         </w:rPr>
       </w:pPr>
+      <w:proofErr w:type="spellStart"/>
       <w:r>
         <w:rPr>
           <w:rFonts w:ascii="Bell MT" w:eastAsia="Times New Roman" w:hAnsi="Bell MT"/>
@@ -706,13 +700,10 @@
           <w:szCs w:val="24"/>
           <w:lang w:eastAsia="en-US"/>
         </w:rPr>
-        <w:t>Aiswarya Jami</w:t>
-      </w:r>
-    </w:p>
-    <w:p>
-      <w:pPr>
-        <w:pStyle w:val="NoSpacing"/>
-        <w:jc w:val="center"/>
+        <w:t>Aiswarya</w:t>
+      </w:r>
+      <w:proofErr w:type="spellEnd"/>
+      <w:r>
         <w:rPr>
           <w:rFonts w:ascii="Bell MT" w:eastAsia="Times New Roman" w:hAnsi="Bell MT"/>
           <w:color w:val="404040" w:themeColor="text1" w:themeTint="BF"/>
@@ -720,8 +711,13 @@
           <w:szCs w:val="24"/>
           <w:lang w:eastAsia="en-US"/>
         </w:rPr>
-      </w:pPr>
-      <w:r>
+        <w:t xml:space="preserve"> Jami</w:t>
+      </w:r>
+    </w:p>
+    <w:p>
+      <w:pPr>
+        <w:pStyle w:val="NoSpacing"/>
+        <w:jc w:val="center"/>
         <w:rPr>
           <w:rFonts w:ascii="Bell MT" w:eastAsia="Times New Roman" w:hAnsi="Bell MT"/>
           <w:color w:val="404040" w:themeColor="text1" w:themeTint="BF"/>
@@ -729,8 +725,8 @@
           <w:szCs w:val="24"/>
           <w:lang w:eastAsia="en-US"/>
         </w:rPr>
-        <w:t>Akshay Tata</w:t>
-      </w:r>
+      </w:pPr>
+      <w:proofErr w:type="spellStart"/>
       <w:r>
         <w:rPr>
           <w:rFonts w:ascii="Bell MT" w:eastAsia="Times New Roman" w:hAnsi="Bell MT"/>
@@ -739,13 +735,10 @@
           <w:szCs w:val="24"/>
           <w:lang w:eastAsia="en-US"/>
         </w:rPr>
-        <w:t xml:space="preserve"> </w:t>
-      </w:r>
-    </w:p>
-    <w:p>
-      <w:pPr>
-        <w:pStyle w:val="NoSpacing"/>
-        <w:jc w:val="center"/>
+        <w:t>Akshay</w:t>
+      </w:r>
+      <w:proofErr w:type="spellEnd"/>
+      <w:r>
         <w:rPr>
           <w:rFonts w:ascii="Bell MT" w:eastAsia="Times New Roman" w:hAnsi="Bell MT"/>
           <w:color w:val="404040" w:themeColor="text1" w:themeTint="BF"/>
@@ -753,7 +746,8 @@
           <w:szCs w:val="24"/>
           <w:lang w:eastAsia="en-US"/>
         </w:rPr>
-      </w:pPr>
+        <w:t xml:space="preserve"> Tata</w:t>
+      </w:r>
       <w:r>
         <w:rPr>
           <w:rFonts w:ascii="Bell MT" w:eastAsia="Times New Roman" w:hAnsi="Bell MT"/>
@@ -762,8 +756,43 @@
           <w:szCs w:val="24"/>
           <w:lang w:eastAsia="en-US"/>
         </w:rPr>
-        <w:t>Brenda Martis</w:t>
-      </w:r>
+        <w:t xml:space="preserve"> </w:t>
+      </w:r>
+    </w:p>
+    <w:p>
+      <w:pPr>
+        <w:pStyle w:val="NoSpacing"/>
+        <w:jc w:val="center"/>
+        <w:rPr>
+          <w:rFonts w:ascii="Bell MT" w:eastAsia="Times New Roman" w:hAnsi="Bell MT"/>
+          <w:color w:val="404040" w:themeColor="text1" w:themeTint="BF"/>
+          <w:sz w:val="24"/>
+          <w:szCs w:val="24"/>
+          <w:lang w:eastAsia="en-US"/>
+        </w:rPr>
+      </w:pPr>
+      <w:r>
+        <w:rPr>
+          <w:rFonts w:ascii="Bell MT" w:eastAsia="Times New Roman" w:hAnsi="Bell MT"/>
+          <w:color w:val="404040" w:themeColor="text1" w:themeTint="BF"/>
+          <w:sz w:val="24"/>
+          <w:szCs w:val="24"/>
+          <w:lang w:eastAsia="en-US"/>
+        </w:rPr>
+        <w:t xml:space="preserve">Brenda </w:t>
+      </w:r>
+      <w:proofErr w:type="spellStart"/>
+      <w:r>
+        <w:rPr>
+          <w:rFonts w:ascii="Bell MT" w:eastAsia="Times New Roman" w:hAnsi="Bell MT"/>
+          <w:color w:val="404040" w:themeColor="text1" w:themeTint="BF"/>
+          <w:sz w:val="24"/>
+          <w:szCs w:val="24"/>
+          <w:lang w:eastAsia="en-US"/>
+        </w:rPr>
+        <w:t>Martis</w:t>
+      </w:r>
+      <w:proofErr w:type="spellEnd"/>
     </w:p>
     <w:p>
       <w:pPr>
@@ -785,29 +814,74 @@
           <w:szCs w:val="24"/>
           <w:lang w:eastAsia="en-US"/>
         </w:rPr>
-        <w:t>Devi Snigdha Muppala</w:t>
-      </w:r>
-    </w:p>
-    <w:p>
-      <w:pPr>
-        <w:pStyle w:val="NoSpacing"/>
-        <w:jc w:val="center"/>
-        <w:rPr>
-          <w:rFonts w:ascii="Bell MT" w:hAnsi="Bell MT"/>
+        <w:t xml:space="preserve">Devi </w:t>
+      </w:r>
+      <w:proofErr w:type="spellStart"/>
+      <w:r>
+        <w:rPr>
+          <w:rFonts w:ascii="Bell MT" w:eastAsia="Times New Roman" w:hAnsi="Bell MT"/>
           <w:color w:val="404040" w:themeColor="text1" w:themeTint="BF"/>
           <w:sz w:val="24"/>
           <w:szCs w:val="24"/>
-        </w:rPr>
-      </w:pPr>
-      <w:r>
-        <w:rPr>
-          <w:rFonts w:ascii="Bell MT" w:hAnsi="Bell MT"/>
+          <w:lang w:eastAsia="en-US"/>
+        </w:rPr>
+        <w:t>Snigdha</w:t>
+      </w:r>
+      <w:proofErr w:type="spellEnd"/>
+      <w:r>
+        <w:rPr>
+          <w:rFonts w:ascii="Bell MT" w:eastAsia="Times New Roman" w:hAnsi="Bell MT"/>
           <w:color w:val="404040" w:themeColor="text1" w:themeTint="BF"/>
           <w:sz w:val="24"/>
           <w:szCs w:val="24"/>
-        </w:rPr>
-        <w:t>Harish Sethumadhavan</w:t>
-      </w:r>
+          <w:lang w:eastAsia="en-US"/>
+        </w:rPr>
+        <w:t xml:space="preserve"> </w:t>
+      </w:r>
+      <w:proofErr w:type="spellStart"/>
+      <w:r>
+        <w:rPr>
+          <w:rFonts w:ascii="Bell MT" w:eastAsia="Times New Roman" w:hAnsi="Bell MT"/>
+          <w:color w:val="404040" w:themeColor="text1" w:themeTint="BF"/>
+          <w:sz w:val="24"/>
+          <w:szCs w:val="24"/>
+          <w:lang w:eastAsia="en-US"/>
+        </w:rPr>
+        <w:t>Muppala</w:t>
+      </w:r>
+      <w:proofErr w:type="spellEnd"/>
+    </w:p>
+    <w:p>
+      <w:pPr>
+        <w:pStyle w:val="NoSpacing"/>
+        <w:jc w:val="center"/>
+        <w:rPr>
+          <w:rFonts w:ascii="Bell MT" w:hAnsi="Bell MT"/>
+          <w:color w:val="404040" w:themeColor="text1" w:themeTint="BF"/>
+          <w:sz w:val="24"/>
+          <w:szCs w:val="24"/>
+        </w:rPr>
+      </w:pPr>
+      <w:r>
+        <w:rPr>
+          <w:rFonts w:ascii="Bell MT" w:hAnsi="Bell MT"/>
+          <w:color w:val="404040" w:themeColor="text1" w:themeTint="BF"/>
+          <w:sz w:val="24"/>
+          <w:szCs w:val="24"/>
+        </w:rPr>
+        <w:t xml:space="preserve">Harish </w:t>
+      </w:r>
+      <w:proofErr w:type="spellStart"/>
+      <w:r>
+        <w:rPr>
+          <w:rFonts w:ascii="Bell MT" w:hAnsi="Bell MT"/>
+          <w:color w:val="404040" w:themeColor="text1" w:themeTint="BF"/>
+          <w:sz w:val="24"/>
+          <w:szCs w:val="24"/>
+        </w:rPr>
+        <w:t>Sethumadhavan</w:t>
+      </w:r>
+      <w:proofErr w:type="spellEnd"/>
     </w:p>
     <w:p>
       <w:pPr>
@@ -829,8 +903,20 @@
           <w:szCs w:val="24"/>
           <w:lang w:eastAsia="en-US"/>
         </w:rPr>
-        <w:t>Joao Curcio</w:t>
-      </w:r>
+        <w:t xml:space="preserve">Joao </w:t>
+      </w:r>
+      <w:proofErr w:type="spellStart"/>
+      <w:r>
+        <w:rPr>
+          <w:rFonts w:ascii="Bell MT" w:eastAsia="Times New Roman" w:hAnsi="Bell MT"/>
+          <w:color w:val="404040" w:themeColor="text1" w:themeTint="BF"/>
+          <w:sz w:val="24"/>
+          <w:szCs w:val="24"/>
+          <w:lang w:eastAsia="en-US"/>
+        </w:rPr>
+        <w:t>Curcio</w:t>
+      </w:r>
+      <w:proofErr w:type="spellEnd"/>
     </w:p>
     <w:p>
       <w:pPr>
@@ -844,6 +930,7 @@
           <w:lang w:eastAsia="en-US"/>
         </w:rPr>
       </w:pPr>
+      <w:proofErr w:type="spellStart"/>
       <w:r>
         <w:rPr>
           <w:rFonts w:ascii="Bell MT" w:eastAsia="Times New Roman" w:hAnsi="Bell MT"/>
@@ -852,8 +939,31 @@
           <w:szCs w:val="24"/>
           <w:lang w:eastAsia="en-US"/>
         </w:rPr>
-        <w:t>Sania Nagpal</w:t>
-      </w:r>
+        <w:t>Sania</w:t>
+      </w:r>
+      <w:proofErr w:type="spellEnd"/>
+      <w:r>
+        <w:rPr>
+          <w:rFonts w:ascii="Bell MT" w:eastAsia="Times New Roman" w:hAnsi="Bell MT"/>
+          <w:color w:val="404040" w:themeColor="text1" w:themeTint="BF"/>
+          <w:sz w:val="24"/>
+          <w:szCs w:val="24"/>
+          <w:lang w:eastAsia="en-US"/>
+        </w:rPr>
+        <w:t xml:space="preserve"> </w:t>
+      </w:r>
+      <w:proofErr w:type="spellStart"/>
+      <w:r>
+        <w:rPr>
+          <w:rFonts w:ascii="Bell MT" w:eastAsia="Times New Roman" w:hAnsi="Bell MT"/>
+          <w:color w:val="404040" w:themeColor="text1" w:themeTint="BF"/>
+          <w:sz w:val="24"/>
+          <w:szCs w:val="24"/>
+          <w:lang w:eastAsia="en-US"/>
+        </w:rPr>
+        <w:t>Nagpal</w:t>
+      </w:r>
+      <w:proofErr w:type="spellEnd"/>
     </w:p>
     <w:p>
       <w:pPr>
@@ -4724,7 +4834,23 @@
           <w:rFonts w:ascii="Bell MT" w:hAnsi="Bell MT"/>
           <w:color w:val="000000"/>
         </w:rPr>
-        <w:t>The secondary objective is provide an editor interface to the author which can allow him to edit the content of the website. The updated content is supposed to be reflected in</w:t>
+        <w:t xml:space="preserve">The secondary objective is </w:t>
+      </w:r>
+      <w:proofErr w:type="gramStart"/>
+      <w:r>
+        <w:rPr>
+          <w:rFonts w:ascii="Bell MT" w:hAnsi="Bell MT"/>
+          <w:color w:val="000000"/>
+        </w:rPr>
+        <w:t>provide</w:t>
+      </w:r>
+      <w:proofErr w:type="gramEnd"/>
+      <w:r>
+        <w:rPr>
+          <w:rFonts w:ascii="Bell MT" w:hAnsi="Bell MT"/>
+          <w:color w:val="000000"/>
+        </w:rPr>
+        <w:t xml:space="preserve"> an editor interface to the author which can allow him to edit the content of the website. The updated content is supposed to be reflected in</w:t>
       </w:r>
       <w:r>
         <w:rPr>
@@ -4738,7 +4864,71 @@
           <w:rFonts w:ascii="Bell MT" w:hAnsi="Bell MT"/>
           <w:color w:val="000000"/>
         </w:rPr>
-        <w:t xml:space="preserve"> ePub, mobi and PDF. The changes can be done only by the author and none other. The author can have an option to reflect the changes to in any other formats without manually having to repeat the updating process. On the other side, the application also should allow user to view the content hosted on the website and should be able to generate different formats of the same content (HTML, ePub, mobi and PDF). </w:t>
+        <w:t xml:space="preserve"> </w:t>
+      </w:r>
+      <w:proofErr w:type="spellStart"/>
+      <w:r>
+        <w:rPr>
+          <w:rFonts w:ascii="Bell MT" w:hAnsi="Bell MT"/>
+          <w:color w:val="000000"/>
+        </w:rPr>
+        <w:t>ePub</w:t>
+      </w:r>
+      <w:proofErr w:type="spellEnd"/>
+      <w:r>
+        <w:rPr>
+          <w:rFonts w:ascii="Bell MT" w:hAnsi="Bell MT"/>
+          <w:color w:val="000000"/>
+        </w:rPr>
+        <w:t xml:space="preserve">, </w:t>
+      </w:r>
+      <w:proofErr w:type="spellStart"/>
+      <w:r>
+        <w:rPr>
+          <w:rFonts w:ascii="Bell MT" w:hAnsi="Bell MT"/>
+          <w:color w:val="000000"/>
+        </w:rPr>
+        <w:t>mobi</w:t>
+      </w:r>
+      <w:proofErr w:type="spellEnd"/>
+      <w:r>
+        <w:rPr>
+          <w:rFonts w:ascii="Bell MT" w:hAnsi="Bell MT"/>
+          <w:color w:val="000000"/>
+        </w:rPr>
+        <w:t xml:space="preserve"> and PDF. The changes can be done only by the author and none other. The author can have an option to reflect the changes to in any other formats without manually having to repeat the updating process. On the other side, the application also should allow user to view the content hosted on the website and should be able to generate different formats of the same content (HTML, </w:t>
+      </w:r>
+      <w:proofErr w:type="spellStart"/>
+      <w:r>
+        <w:rPr>
+          <w:rFonts w:ascii="Bell MT" w:hAnsi="Bell MT"/>
+          <w:color w:val="000000"/>
+        </w:rPr>
+        <w:t>ePub</w:t>
+      </w:r>
+      <w:proofErr w:type="spellEnd"/>
+      <w:r>
+        <w:rPr>
+          <w:rFonts w:ascii="Bell MT" w:hAnsi="Bell MT"/>
+          <w:color w:val="000000"/>
+        </w:rPr>
+        <w:t xml:space="preserve">, </w:t>
+      </w:r>
+      <w:proofErr w:type="spellStart"/>
+      <w:r>
+        <w:rPr>
+          <w:rFonts w:ascii="Bell MT" w:hAnsi="Bell MT"/>
+          <w:color w:val="000000"/>
+        </w:rPr>
+        <w:t>mobi</w:t>
+      </w:r>
+      <w:proofErr w:type="spellEnd"/>
+      <w:r>
+        <w:rPr>
+          <w:rFonts w:ascii="Bell MT" w:hAnsi="Bell MT"/>
+          <w:color w:val="000000"/>
+        </w:rPr>
+        <w:t xml:space="preserve"> and PDF). </w:t>
       </w:r>
     </w:p>
     <w:p>
@@ -4972,7 +5162,23 @@
           <w:rFonts w:ascii="Bell MT" w:hAnsi="Bell MT"/>
           <w:color w:val="000000"/>
         </w:rPr>
-        <w:t xml:space="preserve">A version in mobi </w:t>
+        <w:t xml:space="preserve">A version in </w:t>
+      </w:r>
+      <w:proofErr w:type="spellStart"/>
+      <w:r>
+        <w:rPr>
+          <w:rFonts w:ascii="Bell MT" w:hAnsi="Bell MT"/>
+          <w:color w:val="000000"/>
+        </w:rPr>
+        <w:t>mobi</w:t>
+      </w:r>
+      <w:proofErr w:type="spellEnd"/>
+      <w:r>
+        <w:rPr>
+          <w:rFonts w:ascii="Bell MT" w:hAnsi="Bell MT"/>
+          <w:color w:val="000000"/>
+        </w:rPr>
+        <w:t xml:space="preserve"> </w:t>
       </w:r>
       <w:r>
         <w:rPr>
@@ -5004,7 +5210,23 @@
           <w:rFonts w:ascii="Bell MT" w:hAnsi="Bell MT"/>
           <w:color w:val="000000"/>
         </w:rPr>
-        <w:t>A version in ePub format for e-readers or apps that work with it.  </w:t>
+        <w:t xml:space="preserve">A version in </w:t>
+      </w:r>
+      <w:proofErr w:type="spellStart"/>
+      <w:r>
+        <w:rPr>
+          <w:rFonts w:ascii="Bell MT" w:hAnsi="Bell MT"/>
+          <w:color w:val="000000"/>
+        </w:rPr>
+        <w:t>ePub</w:t>
+      </w:r>
+      <w:proofErr w:type="spellEnd"/>
+      <w:r>
+        <w:rPr>
+          <w:rFonts w:ascii="Bell MT" w:hAnsi="Bell MT"/>
+          <w:color w:val="000000"/>
+        </w:rPr>
+        <w:t xml:space="preserve"> format for e-readers or apps that work with it.  </w:t>
       </w:r>
     </w:p>
     <w:p>
@@ -5579,7 +5801,25 @@
           <w:color w:val="222222"/>
           <w:shd w:val="clear" w:color="auto" w:fill="FFFFFF"/>
         </w:rPr>
-        <w:t>The website has to be crawlable. This is to say that the website should allow its pages to be indexed by a search engine.</w:t>
+        <w:t xml:space="preserve">The website has to be </w:t>
+      </w:r>
+      <w:proofErr w:type="spellStart"/>
+      <w:r>
+        <w:rPr>
+          <w:rFonts w:ascii="Bell MT" w:hAnsi="Bell MT"/>
+          <w:color w:val="222222"/>
+          <w:shd w:val="clear" w:color="auto" w:fill="FFFFFF"/>
+        </w:rPr>
+        <w:t>crawlable</w:t>
+      </w:r>
+      <w:proofErr w:type="spellEnd"/>
+      <w:r>
+        <w:rPr>
+          <w:rFonts w:ascii="Bell MT" w:hAnsi="Bell MT"/>
+          <w:color w:val="222222"/>
+          <w:shd w:val="clear" w:color="auto" w:fill="FFFFFF"/>
+        </w:rPr>
+        <w:t>. This is to say that the website should allow its pages to be indexed by a search engine.</w:t>
       </w:r>
     </w:p>
     <w:p>
@@ -5815,6 +6055,7 @@
           <w:color w:val="222222"/>
         </w:rPr>
       </w:pPr>
+      <w:proofErr w:type="spellStart"/>
       <w:r>
         <w:rPr>
           <w:rFonts w:ascii="Bell MT" w:hAnsi="Bell MT"/>
@@ -5823,6 +6064,7 @@
         </w:rPr>
         <w:t>ePub</w:t>
       </w:r>
+      <w:proofErr w:type="spellEnd"/>
     </w:p>
     <w:p>
       <w:pPr>
@@ -5877,15 +6119,51 @@
           <w:color w:val="222222"/>
           <w:shd w:val="clear" w:color="auto" w:fill="FFFFFF"/>
         </w:rPr>
-        <w:t>n to the other formats such as m</w:t>
-      </w:r>
+        <w:t xml:space="preserve">n to the other formats such as </w:t>
+      </w:r>
+      <w:proofErr w:type="spellStart"/>
       <w:r>
         <w:rPr>
           <w:rFonts w:ascii="Bell MT" w:hAnsi="Bell MT"/>
           <w:color w:val="222222"/>
           <w:shd w:val="clear" w:color="auto" w:fill="FFFFFF"/>
         </w:rPr>
-        <w:t xml:space="preserve">obi format, either from HTML or ePub is </w:t>
+        <w:t>m</w:t>
+      </w:r>
+      <w:r>
+        <w:rPr>
+          <w:rFonts w:ascii="Bell MT" w:hAnsi="Bell MT"/>
+          <w:color w:val="222222"/>
+          <w:shd w:val="clear" w:color="auto" w:fill="FFFFFF"/>
+        </w:rPr>
+        <w:t>obi</w:t>
+      </w:r>
+      <w:proofErr w:type="spellEnd"/>
+      <w:r>
+        <w:rPr>
+          <w:rFonts w:ascii="Bell MT" w:hAnsi="Bell MT"/>
+          <w:color w:val="222222"/>
+          <w:shd w:val="clear" w:color="auto" w:fill="FFFFFF"/>
+        </w:rPr>
+        <w:t xml:space="preserve"> format, either from HTML or </w:t>
+      </w:r>
+      <w:proofErr w:type="spellStart"/>
+      <w:r>
+        <w:rPr>
+          <w:rFonts w:ascii="Bell MT" w:hAnsi="Bell MT"/>
+          <w:color w:val="222222"/>
+          <w:shd w:val="clear" w:color="auto" w:fill="FFFFFF"/>
+        </w:rPr>
+        <w:t>ePub</w:t>
+      </w:r>
+      <w:proofErr w:type="spellEnd"/>
+      <w:r>
+        <w:rPr>
+          <w:rFonts w:ascii="Bell MT" w:hAnsi="Bell MT"/>
+          <w:color w:val="222222"/>
+          <w:shd w:val="clear" w:color="auto" w:fill="FFFFFF"/>
+        </w:rPr>
+        <w:t xml:space="preserve"> is </w:t>
       </w:r>
       <w:r>
         <w:rPr>
@@ -5951,64 +6229,73 @@
           <w:rFonts w:ascii="Bell MT" w:eastAsia="Times New Roman" w:hAnsi="Bell MT"/>
           <w:color w:val="000000"/>
         </w:rPr>
-        <w:t xml:space="preserve">The application will have two interfaces, the author side and the user side. The author is the person who owns the content on the website and is also responsible for the perpetual updating </w:t>
+        <w:t>The application will have two interfaces, the author side and the user side. The author is the person who owns the content on the website and is also responsible for the perpetual updating of the same. The user base would be thousands of law students or legal professionals who use this website as a resource to understand the legal writing and learn how to cite the legal sources.</w:t>
       </w:r>
       <w:r>
         <w:rPr>
           <w:rFonts w:ascii="Bell MT" w:eastAsia="Times New Roman" w:hAnsi="Bell MT"/>
           <w:color w:val="000000"/>
         </w:rPr>
+        <w:t xml:space="preserve"> </w:t>
+      </w:r>
+    </w:p>
+    <w:p>
+      <w:pPr>
+        <w:pStyle w:val="Heading3"/>
+        <w:rPr>
+          <w:rFonts w:ascii="Bell MT" w:hAnsi="Bell MT"/>
+          <w:lang w:eastAsia="zh-CN"/>
+        </w:rPr>
+      </w:pPr>
+      <w:bookmarkStart w:id="11" w:name="_Toc434428567"/>
+      <w:r>
+        <w:rPr>
+          <w:rFonts w:ascii="Bell MT" w:hAnsi="Bell MT"/>
+          <w:lang w:eastAsia="zh-CN"/>
+        </w:rPr>
         <w:lastRenderedPageBreak/>
-        <w:t>of the same. The user base would be thousands of law students or legal professionals who use this website as a resource to understand the legal writing and learn how to cite the legal sources.</w:t>
-      </w:r>
+        <w:t>Author View</w:t>
+      </w:r>
+      <w:bookmarkEnd w:id="11"/>
+    </w:p>
+    <w:p>
+      <w:pPr>
+        <w:jc w:val="both"/>
+        <w:rPr>
+          <w:rFonts w:ascii="Bell MT" w:hAnsi="Bell MT"/>
+          <w:lang w:eastAsia="zh-CN"/>
+        </w:rPr>
+      </w:pPr>
+    </w:p>
+    <w:p>
+      <w:pPr>
+        <w:jc w:val="both"/>
+        <w:rPr>
+          <w:rFonts w:eastAsia="Times New Roman"/>
+        </w:rPr>
+      </w:pPr>
       <w:r>
         <w:rPr>
           <w:rFonts w:ascii="Bell MT" w:eastAsia="Times New Roman" w:hAnsi="Bell MT"/>
           <w:color w:val="000000"/>
         </w:rPr>
-        <w:t xml:space="preserve"> </w:t>
-      </w:r>
-    </w:p>
-    <w:p>
-      <w:pPr>
-        <w:pStyle w:val="Heading3"/>
-        <w:rPr>
-          <w:rFonts w:ascii="Bell MT" w:hAnsi="Bell MT"/>
-          <w:lang w:eastAsia="zh-CN"/>
-        </w:rPr>
-      </w:pPr>
-      <w:bookmarkStart w:id="11" w:name="_Toc434428567"/>
-      <w:r>
-        <w:rPr>
-          <w:rFonts w:ascii="Bell MT" w:hAnsi="Bell MT"/>
-          <w:lang w:eastAsia="zh-CN"/>
-        </w:rPr>
-        <w:t>Author View</w:t>
-      </w:r>
-      <w:bookmarkEnd w:id="11"/>
-    </w:p>
-    <w:p>
-      <w:pPr>
-        <w:jc w:val="both"/>
-        <w:rPr>
-          <w:rFonts w:ascii="Bell MT" w:hAnsi="Bell MT"/>
-          <w:lang w:eastAsia="zh-CN"/>
-        </w:rPr>
-      </w:pPr>
-    </w:p>
-    <w:p>
-      <w:pPr>
-        <w:jc w:val="both"/>
-        <w:rPr>
-          <w:rFonts w:eastAsia="Times New Roman"/>
-        </w:rPr>
-      </w:pPr>
+        <w:t xml:space="preserve">The author view will consist of an editor interface that will allow editing of the content on the website. This updated content is to be reflected in three formats (HTML, </w:t>
+      </w:r>
+      <w:proofErr w:type="spellStart"/>
       <w:r>
         <w:rPr>
           <w:rFonts w:ascii="Bell MT" w:eastAsia="Times New Roman" w:hAnsi="Bell MT"/>
           <w:color w:val="000000"/>
         </w:rPr>
-        <w:t>The author view will consist of an editor interface that will allow editing of the content on the website. This updated content is to be reflected in three formats (HTML, ePub and PDF). Once the author decides to publish these changes, he will have an option to reflect the changes in any of the other formats without manually having to repeat the updating process.</w:t>
+        <w:t>ePub</w:t>
+      </w:r>
+      <w:proofErr w:type="spellEnd"/>
+      <w:r>
+        <w:rPr>
+          <w:rFonts w:ascii="Bell MT" w:eastAsia="Times New Roman" w:hAnsi="Bell MT"/>
+          <w:color w:val="000000"/>
+        </w:rPr>
+        <w:t xml:space="preserve"> and PDF). Once the author decides to publish these changes, he will have an option to reflect the changes in any of the other formats without manually having to repeat the updating process.</w:t>
       </w:r>
     </w:p>
     <w:p>
@@ -6489,7 +6776,6 @@
           <w:bCs/>
           <w:color w:val="000000"/>
         </w:rPr>
-        <w:lastRenderedPageBreak/>
         <w:t>Compatibility</w:t>
       </w:r>
       <w:r>
@@ -6565,6 +6851,7 @@
         </w:rPr>
         <w:t xml:space="preserve">As discussed above, there are two different user roles: a visitor and the author. In general, a visitor will view the content, download one or more formats of the e-book, even buy a </w:t>
       </w:r>
+      <w:proofErr w:type="spellStart"/>
       <w:r>
         <w:rPr>
           <w:rFonts w:ascii="Bell MT" w:hAnsi="Bell MT"/>
@@ -6577,7 +6864,15 @@
           <w:rFonts w:ascii="Bell MT" w:hAnsi="Bell MT"/>
           <w:color w:val="000000"/>
         </w:rPr>
-        <w:t>obi format e</w:t>
+        <w:t>obi</w:t>
+      </w:r>
+      <w:proofErr w:type="spellEnd"/>
+      <w:r>
+        <w:rPr>
+          <w:rFonts w:ascii="Bell MT" w:hAnsi="Bell MT"/>
+          <w:color w:val="000000"/>
+        </w:rPr>
+        <w:t xml:space="preserve"> format e</w:t>
       </w:r>
       <w:r>
         <w:rPr>
@@ -7297,6 +7592,7 @@
         </w:rPr>
         <w:t xml:space="preserve">ts to download - </w:t>
       </w:r>
+      <w:proofErr w:type="spellStart"/>
       <w:r>
         <w:rPr>
           <w:rFonts w:ascii="Bell MT" w:hAnsi="Bell MT"/>
@@ -7309,14 +7605,38 @@
           <w:rFonts w:ascii="Bell MT" w:hAnsi="Bell MT"/>
           <w:color w:val="000000"/>
         </w:rPr>
-        <w:t>obi, PDF or eP</w:t>
-      </w:r>
-      <w:r>
-        <w:rPr>
-          <w:rFonts w:ascii="Bell MT" w:hAnsi="Bell MT"/>
-          <w:color w:val="000000"/>
-        </w:rPr>
-        <w:t>ub.</w:t>
+        <w:t>obi</w:t>
+      </w:r>
+      <w:proofErr w:type="spellEnd"/>
+      <w:r>
+        <w:rPr>
+          <w:rFonts w:ascii="Bell MT" w:hAnsi="Bell MT"/>
+          <w:color w:val="000000"/>
+        </w:rPr>
+        <w:t xml:space="preserve">, PDF or </w:t>
+      </w:r>
+      <w:proofErr w:type="spellStart"/>
+      <w:r>
+        <w:rPr>
+          <w:rFonts w:ascii="Bell MT" w:hAnsi="Bell MT"/>
+          <w:color w:val="000000"/>
+        </w:rPr>
+        <w:t>eP</w:t>
+      </w:r>
+      <w:r>
+        <w:rPr>
+          <w:rFonts w:ascii="Bell MT" w:hAnsi="Bell MT"/>
+          <w:color w:val="000000"/>
+        </w:rPr>
+        <w:t>ub</w:t>
+      </w:r>
+      <w:proofErr w:type="spellEnd"/>
+      <w:r>
+        <w:rPr>
+          <w:rFonts w:ascii="Bell MT" w:hAnsi="Bell MT"/>
+          <w:color w:val="000000"/>
+        </w:rPr>
+        <w:t>.</w:t>
       </w:r>
     </w:p>
     <w:p>
@@ -7360,14 +7680,30 @@
           <w:rFonts w:ascii="Bell MT" w:hAnsi="Bell MT"/>
           <w:lang w:eastAsia="zh-CN"/>
         </w:rPr>
-        <w:t>Buy .m</w:t>
-      </w:r>
+        <w:t>Buy .</w:t>
+      </w:r>
+      <w:proofErr w:type="spellStart"/>
       <w:r>
         <w:rPr>
           <w:rFonts w:ascii="Bell MT" w:hAnsi="Bell MT"/>
           <w:lang w:eastAsia="zh-CN"/>
         </w:rPr>
-        <w:t>obi e</w:t>
+        <w:t>m</w:t>
+      </w:r>
+      <w:r>
+        <w:rPr>
+          <w:rFonts w:ascii="Bell MT" w:hAnsi="Bell MT"/>
+          <w:lang w:eastAsia="zh-CN"/>
+        </w:rPr>
+        <w:t>obi</w:t>
+      </w:r>
+      <w:proofErr w:type="spellEnd"/>
+      <w:r>
+        <w:rPr>
+          <w:rFonts w:ascii="Bell MT" w:hAnsi="Bell MT"/>
+          <w:lang w:eastAsia="zh-CN"/>
+        </w:rPr>
+        <w:t xml:space="preserve"> e</w:t>
       </w:r>
       <w:r>
         <w:rPr>
@@ -7427,6 +7763,7 @@
         </w:rPr>
         <w:t xml:space="preserve">ence, the visitor can have the </w:t>
       </w:r>
+      <w:proofErr w:type="spellStart"/>
       <w:r>
         <w:rPr>
           <w:rFonts w:ascii="Bell MT" w:hAnsi="Bell MT"/>
@@ -7439,7 +7776,15 @@
           <w:rFonts w:ascii="Bell MT" w:hAnsi="Bell MT"/>
           <w:color w:val="000000"/>
         </w:rPr>
-        <w:t>obi e</w:t>
+        <w:t>obi</w:t>
+      </w:r>
+      <w:proofErr w:type="spellEnd"/>
+      <w:r>
+        <w:rPr>
+          <w:rFonts w:ascii="Bell MT" w:hAnsi="Bell MT"/>
+          <w:color w:val="000000"/>
+        </w:rPr>
+        <w:t xml:space="preserve"> e</w:t>
       </w:r>
       <w:r>
         <w:rPr>
@@ -7462,6 +7807,7 @@
         </w:rPr>
         <w:t xml:space="preserve">o this the visitor selects buy </w:t>
       </w:r>
+      <w:proofErr w:type="spellStart"/>
       <w:r>
         <w:rPr>
           <w:rFonts w:ascii="Bell MT" w:hAnsi="Bell MT"/>
@@ -7474,7 +7820,15 @@
           <w:rFonts w:ascii="Bell MT" w:hAnsi="Bell MT"/>
           <w:color w:val="000000"/>
         </w:rPr>
-        <w:t>obi on the menu, and they’re redirected to Amazon to purchase the e</w:t>
+        <w:t>obi</w:t>
+      </w:r>
+      <w:proofErr w:type="spellEnd"/>
+      <w:r>
+        <w:rPr>
+          <w:rFonts w:ascii="Bell MT" w:hAnsi="Bell MT"/>
+          <w:color w:val="000000"/>
+        </w:rPr>
+        <w:t xml:space="preserve"> on the menu, and they’re redirected to Amazon to purchase the e</w:t>
       </w:r>
       <w:r>
         <w:rPr>
@@ -7548,6 +7902,7 @@
         </w:rPr>
         <w:t xml:space="preserve">: The visitor clicks on buy </w:t>
       </w:r>
+      <w:proofErr w:type="spellStart"/>
       <w:r>
         <w:rPr>
           <w:rFonts w:ascii="Bell MT" w:hAnsi="Bell MT"/>
@@ -7560,7 +7915,15 @@
           <w:rFonts w:ascii="Bell MT" w:hAnsi="Bell MT"/>
           <w:color w:val="000000"/>
         </w:rPr>
-        <w:t>obi e</w:t>
+        <w:t>obi</w:t>
+      </w:r>
+      <w:proofErr w:type="spellEnd"/>
+      <w:r>
+        <w:rPr>
+          <w:rFonts w:ascii="Bell MT" w:hAnsi="Bell MT"/>
+          <w:color w:val="000000"/>
+        </w:rPr>
+        <w:t xml:space="preserve"> e</w:t>
       </w:r>
       <w:r>
         <w:rPr>
@@ -7596,6 +7959,7 @@
         </w:rPr>
         <w:t xml:space="preserve">e amazon purchase page for the </w:t>
       </w:r>
+      <w:proofErr w:type="spellStart"/>
       <w:r>
         <w:rPr>
           <w:rFonts w:ascii="Bell MT" w:hAnsi="Bell MT"/>
@@ -7608,7 +7972,15 @@
           <w:rFonts w:ascii="Bell MT" w:hAnsi="Bell MT"/>
           <w:color w:val="000000"/>
         </w:rPr>
-        <w:t>obi e</w:t>
+        <w:t>obi</w:t>
+      </w:r>
+      <w:proofErr w:type="spellEnd"/>
+      <w:r>
+        <w:rPr>
+          <w:rFonts w:ascii="Bell MT" w:hAnsi="Bell MT"/>
+          <w:color w:val="000000"/>
+        </w:rPr>
+        <w:t xml:space="preserve"> e</w:t>
       </w:r>
       <w:r>
         <w:rPr>
@@ -7657,12 +8029,21 @@
         </w:rPr>
         <w:t xml:space="preserve">es a payment to amazon for the </w:t>
       </w:r>
-      <w:r>
-        <w:rPr>
-          <w:rFonts w:ascii="Bell MT" w:hAnsi="Bell MT"/>
-          <w:color w:val="000000"/>
-        </w:rPr>
-        <w:t>mobi eB</w:t>
+      <w:proofErr w:type="spellStart"/>
+      <w:r>
+        <w:rPr>
+          <w:rFonts w:ascii="Bell MT" w:hAnsi="Bell MT"/>
+          <w:color w:val="000000"/>
+        </w:rPr>
+        <w:t>mobi</w:t>
+      </w:r>
+      <w:proofErr w:type="spellEnd"/>
+      <w:r>
+        <w:rPr>
+          <w:rFonts w:ascii="Bell MT" w:hAnsi="Bell MT"/>
+          <w:color w:val="000000"/>
+        </w:rPr>
+        <w:t xml:space="preserve"> eB</w:t>
       </w:r>
       <w:r>
         <w:rPr>
@@ -7707,12 +8088,21 @@
         </w:rPr>
         <w:t xml:space="preserve">e amazon website sends the </w:t>
       </w:r>
+      <w:proofErr w:type="spellStart"/>
       <w:r>
         <w:rPr>
           <w:rFonts w:ascii="Bell MT" w:eastAsia="Times New Roman" w:hAnsi="Bell MT"/>
           <w:color w:val="000000"/>
         </w:rPr>
-        <w:t>mobi eB</w:t>
+        <w:t>mobi</w:t>
+      </w:r>
+      <w:proofErr w:type="spellEnd"/>
+      <w:r>
+        <w:rPr>
+          <w:rFonts w:ascii="Bell MT" w:eastAsia="Times New Roman" w:hAnsi="Bell MT"/>
+          <w:color w:val="000000"/>
+        </w:rPr>
+        <w:t xml:space="preserve"> eB</w:t>
       </w:r>
       <w:r>
         <w:rPr>
@@ -7883,20 +8273,20 @@
           <w:rFonts w:ascii="Bell MT" w:hAnsi="Bell MT"/>
           <w:color w:val="000000"/>
         </w:rPr>
+        <w:t>2. The author opens the HTML file in any editing tool.</w:t>
+      </w:r>
+    </w:p>
+    <w:p>
+      <w:pPr>
+        <w:spacing w:after="160"/>
+        <w:jc w:val="both"/>
+      </w:pPr>
+      <w:r>
+        <w:rPr>
+          <w:rFonts w:ascii="Bell MT" w:hAnsi="Bell MT"/>
+          <w:color w:val="000000"/>
+        </w:rPr>
         <w:lastRenderedPageBreak/>
-        <w:t>2. The author opens the HTML file in any editing tool.</w:t>
-      </w:r>
-    </w:p>
-    <w:p>
-      <w:pPr>
-        <w:spacing w:after="160"/>
-        <w:jc w:val="both"/>
-      </w:pPr>
-      <w:r>
-        <w:rPr>
-          <w:rFonts w:ascii="Bell MT" w:hAnsi="Bell MT"/>
-          <w:color w:val="000000"/>
-        </w:rPr>
         <w:t>3. The author makes the appropr</w:t>
       </w:r>
       <w:r>
@@ -8001,7 +8391,23 @@
           <w:rFonts w:ascii="Bell MT" w:hAnsi="Bell MT"/>
           <w:color w:val="000000"/>
         </w:rPr>
-        <w:t>: Using an HTML editor, the author create new content for the e</w:t>
+        <w:t xml:space="preserve">: Using an HTML editor, the author </w:t>
+      </w:r>
+      <w:proofErr w:type="gramStart"/>
+      <w:r>
+        <w:rPr>
+          <w:rFonts w:ascii="Bell MT" w:hAnsi="Bell MT"/>
+          <w:color w:val="000000"/>
+        </w:rPr>
+        <w:t>create</w:t>
+      </w:r>
+      <w:proofErr w:type="gramEnd"/>
+      <w:r>
+        <w:rPr>
+          <w:rFonts w:ascii="Bell MT" w:hAnsi="Bell MT"/>
+          <w:color w:val="000000"/>
+        </w:rPr>
+        <w:t xml:space="preserve"> new content for the e</w:t>
       </w:r>
       <w:r>
         <w:rPr>
@@ -8543,7 +8949,6 @@
           <w:b/>
           <w:color w:val="000000"/>
         </w:rPr>
-        <w:lastRenderedPageBreak/>
         <w:t>Preconditions:</w:t>
       </w:r>
       <w:r>
@@ -8569,6 +8974,7 @@
           <w:rFonts w:ascii="Bell MT" w:hAnsi="Bell MT"/>
           <w:color w:val="000000"/>
         </w:rPr>
+        <w:lastRenderedPageBreak/>
         <w:t xml:space="preserve">Web browser on a system connected to the internet. </w:t>
       </w:r>
     </w:p>
@@ -8739,13 +9145,30 @@
           <w:rFonts w:ascii="Bell MT" w:eastAsia="Times New Roman" w:hAnsi="Bell MT"/>
           <w:color w:val="000000"/>
         </w:rPr>
-        <w:t xml:space="preserve">HTML from the website and convert it to other formats like PDF, ePub and </w:t>
-      </w:r>
+        <w:t xml:space="preserve">HTML from the website and convert it to other formats like PDF, </w:t>
+      </w:r>
+      <w:proofErr w:type="spellStart"/>
       <w:r>
         <w:rPr>
           <w:rFonts w:ascii="Bell MT" w:eastAsia="Times New Roman" w:hAnsi="Bell MT"/>
           <w:color w:val="000000"/>
         </w:rPr>
+        <w:t>ePub</w:t>
+      </w:r>
+      <w:proofErr w:type="spellEnd"/>
+      <w:r>
+        <w:rPr>
+          <w:rFonts w:ascii="Bell MT" w:eastAsia="Times New Roman" w:hAnsi="Bell MT"/>
+          <w:color w:val="000000"/>
+        </w:rPr>
+        <w:t xml:space="preserve"> and </w:t>
+      </w:r>
+      <w:proofErr w:type="spellStart"/>
+      <w:r>
+        <w:rPr>
+          <w:rFonts w:ascii="Bell MT" w:eastAsia="Times New Roman" w:hAnsi="Bell MT"/>
+          <w:color w:val="000000"/>
+        </w:rPr>
         <w:t>m</w:t>
       </w:r>
       <w:r>
@@ -8753,7 +9176,15 @@
           <w:rFonts w:ascii="Bell MT" w:eastAsia="Times New Roman" w:hAnsi="Bell MT"/>
           <w:color w:val="000000"/>
         </w:rPr>
-        <w:t xml:space="preserve">obi and the website will be updated with the links for downloads. </w:t>
+        <w:t>obi</w:t>
+      </w:r>
+      <w:proofErr w:type="spellEnd"/>
+      <w:r>
+        <w:rPr>
+          <w:rFonts w:ascii="Bell MT" w:eastAsia="Times New Roman" w:hAnsi="Bell MT"/>
+          <w:color w:val="000000"/>
+        </w:rPr>
+        <w:t xml:space="preserve"> and the website will be updated with the links for downloads. </w:t>
       </w:r>
     </w:p>
     <w:p>
@@ -8956,8 +9387,26 @@
           <w:rFonts w:ascii="Bell MT" w:hAnsi="Bell MT"/>
           <w:color w:val="000000"/>
         </w:rPr>
-        <w:t>b.   basic_legal_citation.epub</w:t>
-      </w:r>
+        <w:t>b.   </w:t>
+      </w:r>
+      <w:proofErr w:type="spellStart"/>
+      <w:r>
+        <w:rPr>
+          <w:rFonts w:ascii="Bell MT" w:hAnsi="Bell MT"/>
+          <w:color w:val="000000"/>
+        </w:rPr>
+        <w:t>basic_legal_</w:t>
+      </w:r>
+      <w:proofErr w:type="gramStart"/>
+      <w:r>
+        <w:rPr>
+          <w:rFonts w:ascii="Bell MT" w:hAnsi="Bell MT"/>
+          <w:color w:val="000000"/>
+        </w:rPr>
+        <w:t>citation.epub</w:t>
+      </w:r>
+      <w:proofErr w:type="spellEnd"/>
+      <w:proofErr w:type="gramEnd"/>
     </w:p>
     <w:p>
       <w:pPr>
@@ -9236,7 +9685,6 @@
           <w:rFonts w:ascii="Bell MT" w:hAnsi="Bell MT"/>
           <w:color w:val="000000"/>
         </w:rPr>
-        <w:lastRenderedPageBreak/>
         <w:t>1.   Prof Martin accesses the website.</w:t>
       </w:r>
     </w:p>
@@ -9251,6 +9699,7 @@
           <w:rFonts w:ascii="Bell MT" w:hAnsi="Bell MT"/>
           <w:color w:val="000000"/>
         </w:rPr>
+        <w:lastRenderedPageBreak/>
         <w:t>2.   Prof Martin logs in using his credentials which verifies he has edit rights to the content.</w:t>
       </w:r>
     </w:p>
@@ -9506,19 +9955,39 @@
           <w:szCs w:val="24"/>
           <w:lang w:eastAsia="en-US"/>
         </w:rPr>
-        <w:t>Additionally, the clients can also request to download different publishing formats - PDF, ePub, etc., stored on the server.</w:t>
-      </w:r>
-    </w:p>
-    <w:p>
-      <w:pPr>
-        <w:pStyle w:val="NoSpacing"/>
-        <w:jc w:val="both"/>
+        <w:t xml:space="preserve">Additionally, the clients can also request to download different publishing formats - PDF, </w:t>
+      </w:r>
+      <w:proofErr w:type="spellStart"/>
+      <w:r>
         <w:rPr>
           <w:rFonts w:ascii="Bell MT" w:hAnsi="Bell MT" w:cs="Times New Roman"/>
           <w:sz w:val="24"/>
           <w:szCs w:val="24"/>
           <w:lang w:eastAsia="en-US"/>
         </w:rPr>
+        <w:t>ePub</w:t>
+      </w:r>
+      <w:proofErr w:type="spellEnd"/>
+      <w:r>
+        <w:rPr>
+          <w:rFonts w:ascii="Bell MT" w:hAnsi="Bell MT" w:cs="Times New Roman"/>
+          <w:sz w:val="24"/>
+          <w:szCs w:val="24"/>
+          <w:lang w:eastAsia="en-US"/>
+        </w:rPr>
+        <w:t>, etc., stored on the server.</w:t>
+      </w:r>
+    </w:p>
+    <w:p>
+      <w:pPr>
+        <w:pStyle w:val="NoSpacing"/>
+        <w:jc w:val="both"/>
+        <w:rPr>
+          <w:rFonts w:ascii="Bell MT" w:hAnsi="Bell MT" w:cs="Times New Roman"/>
+          <w:sz w:val="24"/>
+          <w:szCs w:val="24"/>
+          <w:lang w:eastAsia="en-US"/>
+        </w:rPr>
       </w:pPr>
     </w:p>
     <w:p>
@@ -9561,7 +10030,49 @@
         <w:rPr>
           <w:rFonts w:ascii="Bell MT" w:hAnsi="Bell MT"/>
         </w:rPr>
-        <w:t>The author uses DreamWeaver, a web design tool and HTML and CSS editor, to add or edit pages stored on the server. Additionally, the server allows the author to trigger a creation of PDF, ePub or mobi format from the H</w:t>
+        <w:t xml:space="preserve">The author uses </w:t>
+      </w:r>
+      <w:proofErr w:type="spellStart"/>
+      <w:r>
+        <w:rPr>
+          <w:rFonts w:ascii="Bell MT" w:hAnsi="Bell MT"/>
+        </w:rPr>
+        <w:t>DreamWeaver</w:t>
+      </w:r>
+      <w:proofErr w:type="spellEnd"/>
+      <w:r>
+        <w:rPr>
+          <w:rFonts w:ascii="Bell MT" w:hAnsi="Bell MT"/>
+        </w:rPr>
+        <w:t xml:space="preserve">, a web design tool and HTML and CSS editor, to add or edit pages stored on the server. Additionally, the server allows the author to trigger a creation of PDF, </w:t>
+      </w:r>
+      <w:proofErr w:type="spellStart"/>
+      <w:r>
+        <w:rPr>
+          <w:rFonts w:ascii="Bell MT" w:hAnsi="Bell MT"/>
+        </w:rPr>
+        <w:t>ePub</w:t>
+      </w:r>
+      <w:proofErr w:type="spellEnd"/>
+      <w:r>
+        <w:rPr>
+          <w:rFonts w:ascii="Bell MT" w:hAnsi="Bell MT"/>
+        </w:rPr>
+        <w:t xml:space="preserve"> or </w:t>
+      </w:r>
+      <w:proofErr w:type="spellStart"/>
+      <w:r>
+        <w:rPr>
+          <w:rFonts w:ascii="Bell MT" w:hAnsi="Bell MT"/>
+        </w:rPr>
+        <w:t>mobi</w:t>
+      </w:r>
+      <w:proofErr w:type="spellEnd"/>
+      <w:r>
+        <w:rPr>
+          <w:rFonts w:ascii="Bell MT" w:hAnsi="Bell MT"/>
+        </w:rPr>
+        <w:t xml:space="preserve"> format from the H</w:t>
       </w:r>
       <w:r>
         <w:rPr>
@@ -9616,7 +10127,21 @@
           <w:rFonts w:ascii="Bell MT" w:hAnsi="Bell MT"/>
         </w:rPr>
         <w:br/>
-        <w:t>The choice of DreamWeaver was made because the author is already familiar with it and he’s used to uploading HTML pages to the server.</w:t>
+        <w:t xml:space="preserve">The choice of </w:t>
+      </w:r>
+      <w:proofErr w:type="spellStart"/>
+      <w:r>
+        <w:rPr>
+          <w:rFonts w:ascii="Bell MT" w:hAnsi="Bell MT"/>
+        </w:rPr>
+        <w:t>DreamWeaver</w:t>
+      </w:r>
+      <w:proofErr w:type="spellEnd"/>
+      <w:r>
+        <w:rPr>
+          <w:rFonts w:ascii="Bell MT" w:hAnsi="Bell MT"/>
+        </w:rPr>
+        <w:t xml:space="preserve"> was made because the author is already familiar with it and he’s used to uploading HTML pages to the server.</w:t>
       </w:r>
     </w:p>
     <w:p>
@@ -10357,8 +10882,6 @@
           <w:rFonts w:ascii="Bell MT" w:hAnsi="Bell MT"/>
         </w:rPr>
       </w:pPr>
-      <w:bookmarkStart w:id="31" w:name="_GoBack"/>
-      <w:bookmarkEnd w:id="31"/>
     </w:p>
     <w:p>
       <w:pPr>
@@ -10404,7 +10927,7 @@
           <w:rFonts w:ascii="Bell MT" w:hAnsi="Bell MT"/>
         </w:rPr>
       </w:pPr>
-      <w:bookmarkStart w:id="32" w:name="_Toc434428587"/>
+      <w:bookmarkStart w:id="31" w:name="_Toc434428587"/>
       <w:r>
         <w:rPr>
           <w:rFonts w:ascii="Bell MT" w:hAnsi="Bell MT"/>
@@ -10412,7 +10935,7 @@
         </w:rPr>
         <w:t xml:space="preserve">Generic File </w:t>
       </w:r>
-      <w:commentRangeStart w:id="33"/>
+      <w:commentRangeStart w:id="32"/>
       <w:r>
         <w:rPr>
           <w:rFonts w:ascii="Bell MT" w:hAnsi="Bell MT"/>
@@ -10420,8 +10943,8 @@
         </w:rPr>
         <w:t>generator</w:t>
       </w:r>
-      <w:bookmarkEnd w:id="32"/>
-      <w:commentRangeEnd w:id="33"/>
+      <w:bookmarkEnd w:id="31"/>
+      <w:commentRangeEnd w:id="32"/>
       <w:r>
         <w:rPr>
           <w:rStyle w:val="CommentReference"/>
@@ -10431,7 +10954,7 @@
           <w:smallCaps w:val="0"/>
           <w:color w:val="auto"/>
         </w:rPr>
-        <w:commentReference w:id="33"/>
+        <w:commentReference w:id="32"/>
       </w:r>
     </w:p>
     <w:p>
@@ -10457,7 +10980,21 @@
         <w:rPr>
           <w:rFonts w:ascii="Bell MT" w:hAnsi="Bell MT"/>
         </w:rPr>
-        <w:t xml:space="preserve">The file generator is to convert HTML pages into various publishing formats viz. PDF and ePub. A lot of converter tools were researched for use in this project. But, all of them had pitfalls and need to be customized for use in this project. </w:t>
+        <w:t xml:space="preserve">The file generator is to convert HTML pages into various publishing formats viz. PDF and </w:t>
+      </w:r>
+      <w:proofErr w:type="spellStart"/>
+      <w:r>
+        <w:rPr>
+          <w:rFonts w:ascii="Bell MT" w:hAnsi="Bell MT"/>
+        </w:rPr>
+        <w:t>ePub</w:t>
+      </w:r>
+      <w:proofErr w:type="spellEnd"/>
+      <w:r>
+        <w:rPr>
+          <w:rFonts w:ascii="Bell MT" w:hAnsi="Bell MT"/>
+        </w:rPr>
+        <w:t xml:space="preserve">. A lot of converter tools were researched for use in this project. But, all of them had pitfalls and need to be customized for use in this project. </w:t>
       </w:r>
     </w:p>
     <w:p>
@@ -10546,11 +11083,19 @@
           <w:rFonts w:ascii="Bell MT" w:hAnsi="Bell MT"/>
         </w:rPr>
       </w:pPr>
-      <w:r>
-        <w:rPr>
-          <w:rFonts w:ascii="Bell MT" w:hAnsi="Bell MT"/>
-        </w:rPr>
-        <w:t xml:space="preserve">Calibre </w:t>
+      <w:proofErr w:type="spellStart"/>
+      <w:r>
+        <w:rPr>
+          <w:rFonts w:ascii="Bell MT" w:hAnsi="Bell MT"/>
+        </w:rPr>
+        <w:t>Calibre</w:t>
+      </w:r>
+      <w:proofErr w:type="spellEnd"/>
+      <w:r>
+        <w:rPr>
+          <w:rFonts w:ascii="Bell MT" w:hAnsi="Bell MT"/>
+        </w:rPr>
+        <w:t xml:space="preserve"> </w:t>
       </w:r>
       <w:r>
         <w:rPr>
@@ -10649,7 +11194,21 @@
           <w:rFonts w:ascii="Bell MT" w:hAnsi="Bell MT"/>
         </w:rPr>
         <w:lastRenderedPageBreak/>
-        <w:t>website and ePub. The design layouts were consistent across sources too. But, this tool requires the author to write his book using Latex and this stymied its use in our project.</w:t>
+        <w:t xml:space="preserve">website and </w:t>
+      </w:r>
+      <w:proofErr w:type="spellStart"/>
+      <w:r>
+        <w:rPr>
+          <w:rFonts w:ascii="Bell MT" w:hAnsi="Bell MT"/>
+        </w:rPr>
+        <w:t>ePub</w:t>
+      </w:r>
+      <w:proofErr w:type="spellEnd"/>
+      <w:r>
+        <w:rPr>
+          <w:rFonts w:ascii="Bell MT" w:hAnsi="Bell MT"/>
+        </w:rPr>
+        <w:t>. The design layouts were consistent across sources too. But, this tool requires the author to write his book using Latex and this stymied its use in our project.</w:t>
       </w:r>
     </w:p>
     <w:p>
@@ -10663,6 +11222,7 @@
           <w:rFonts w:ascii="Bell MT" w:hAnsi="Bell MT"/>
         </w:rPr>
       </w:pPr>
+      <w:proofErr w:type="spellStart"/>
       <w:r>
         <w:rPr>
           <w:rFonts w:ascii="Bell MT" w:hAnsi="Bell MT"/>
@@ -10670,11 +11230,26 @@
         </w:rPr>
         <w:t>Calibre</w:t>
       </w:r>
-      <w:r>
-        <w:rPr>
-          <w:rFonts w:ascii="Bell MT" w:hAnsi="Bell MT"/>
-        </w:rPr>
-        <w:t xml:space="preserve"> - a very powerful tool with a lot of configuration options. But, since the existing LII site has a lot of tags like &lt;iframe&gt; and large tables, there were in-consistent styles and overlapping of text with tables in the converted PDF.</w:t>
+      <w:proofErr w:type="spellEnd"/>
+      <w:r>
+        <w:rPr>
+          <w:rFonts w:ascii="Bell MT" w:hAnsi="Bell MT"/>
+        </w:rPr>
+        <w:t xml:space="preserve"> - a very powerful tool with a lot of configuration options. But, since the existing LII site has a lot of tags like &lt;</w:t>
+      </w:r>
+      <w:proofErr w:type="spellStart"/>
+      <w:r>
+        <w:rPr>
+          <w:rFonts w:ascii="Bell MT" w:hAnsi="Bell MT"/>
+        </w:rPr>
+        <w:t>iframe</w:t>
+      </w:r>
+      <w:proofErr w:type="spellEnd"/>
+      <w:r>
+        <w:rPr>
+          <w:rFonts w:ascii="Bell MT" w:hAnsi="Bell MT"/>
+        </w:rPr>
+        <w:t>&gt; and large tables, there were in-consistent styles and overlapping of text with tables in the converted PDF.</w:t>
       </w:r>
     </w:p>
     <w:p>
@@ -10689,7 +11264,35 @@
           <w:rFonts w:ascii="Bell MT" w:hAnsi="Bell MT"/>
         </w:rPr>
         <w:br/>
-        <w:t>We’ve narrowed down upon Calibre for use in our project. Though the tool can’t be used as-is, we intend to customize the code or write interfacing scripts that would eliminate the &lt;iframe&gt; and convert the large tables into other mobile friendly publishing formats.</w:t>
+        <w:t xml:space="preserve">We’ve narrowed down upon </w:t>
+      </w:r>
+      <w:proofErr w:type="spellStart"/>
+      <w:r>
+        <w:rPr>
+          <w:rFonts w:ascii="Bell MT" w:hAnsi="Bell MT"/>
+        </w:rPr>
+        <w:t>Calibre</w:t>
+      </w:r>
+      <w:proofErr w:type="spellEnd"/>
+      <w:r>
+        <w:rPr>
+          <w:rFonts w:ascii="Bell MT" w:hAnsi="Bell MT"/>
+        </w:rPr>
+        <w:t xml:space="preserve"> for use in our project. Though the tool can’t be used as-is, we intend to customize the code or write interfacing scripts that would eliminate the &lt;</w:t>
+      </w:r>
+      <w:proofErr w:type="spellStart"/>
+      <w:r>
+        <w:rPr>
+          <w:rFonts w:ascii="Bell MT" w:hAnsi="Bell MT"/>
+        </w:rPr>
+        <w:t>iframe</w:t>
+      </w:r>
+      <w:proofErr w:type="spellEnd"/>
+      <w:r>
+        <w:rPr>
+          <w:rFonts w:ascii="Bell MT" w:hAnsi="Bell MT"/>
+        </w:rPr>
+        <w:t>&gt; and convert the large tables into other mobile friendly publishing formats.</w:t>
       </w:r>
     </w:p>
     <w:p>
@@ -10773,6 +11376,7 @@
       <w:pPr>
         <w:pStyle w:val="Heading1"/>
         <w:rPr>
+          <w:del w:id="33" w:author="Yihui Fu" w:date="2015-11-06T11:37:00Z"/>
           <w:rFonts w:ascii="Bell MT" w:hAnsi="Bell MT"/>
         </w:rPr>
       </w:pPr>
@@ -10789,46 +11393,425 @@
     </w:p>
     <w:p>
       <w:pPr>
-        <w:jc w:val="both"/>
-        <w:rPr>
-          <w:rFonts w:ascii="Bell MT" w:hAnsi="Bell MT"/>
-          <w:color w:val="000000"/>
-        </w:rPr>
-      </w:pPr>
-    </w:p>
-    <w:p>
-      <w:pPr>
-        <w:jc w:val="both"/>
-      </w:pPr>
-      <w:r>
-        <w:rPr>
-          <w:rFonts w:ascii="Bell MT" w:hAnsi="Bell MT"/>
-          <w:color w:val="000000"/>
-        </w:rPr>
-        <w:t>As we have decided earlier, we are following spiral development model for our current standing. The team is on the expected schedule. In the first iteration, the team has clear understanding of the requirements defined by consultation with the client to establish the application. In addition, the team has built prototypes for an interactive and mobile friendly website and a converter from HTML files to PDF and ePub files. Before starting the second iteration, a u</w:t>
-      </w:r>
-      <w:r>
-        <w:rPr>
-          <w:rFonts w:ascii="Bell MT" w:hAnsi="Bell MT"/>
-          <w:color w:val="000000"/>
-        </w:rPr>
-        <w:t>ser testing will be scheduled in</w:t>
-      </w:r>
-      <w:r>
-        <w:rPr>
-          <w:rFonts w:ascii="Bell MT" w:hAnsi="Bell MT"/>
-          <w:color w:val="000000"/>
-        </w:rPr>
-        <w:t xml:space="preserve"> the week of October 26th to 31th to provide more feedback for the next iteration.</w:t>
-      </w:r>
-    </w:p>
-    <w:p>
-      <w:pPr>
-        <w:jc w:val="both"/>
-        <w:rPr>
+        <w:pStyle w:val="Heading1"/>
+        <w:rPr>
+          <w:rFonts w:ascii="Bell MT" w:hAnsi="Bell MT"/>
+          <w:color w:val="000000"/>
+          <w:rPrChange w:id="35" w:author="Yihui Fu" w:date="2015-11-06T11:37:00Z">
+            <w:rPr/>
+          </w:rPrChange>
+        </w:rPr>
+        <w:pPrChange w:id="36" w:author="Yihui Fu" w:date="2015-11-06T11:37:00Z">
+          <w:pPr>
+            <w:jc w:val="both"/>
+          </w:pPr>
+        </w:pPrChange>
+      </w:pPr>
+    </w:p>
+    <w:p>
+      <w:pPr>
+        <w:pStyle w:val="Heading2"/>
+        <w:jc w:val="both"/>
+        <w:rPr>
+          <w:ins w:id="37" w:author="Yihui Fu" w:date="2015-11-06T11:36:00Z"/>
+          <w:rFonts w:ascii="Bell MT" w:hAnsi="Bell MT"/>
+          <w:lang w:eastAsia="zh-CN"/>
+        </w:rPr>
+      </w:pPr>
+      <w:ins w:id="38" w:author="Yihui Fu" w:date="2015-11-06T11:37:00Z">
+        <w:r>
+          <w:rPr>
+            <w:rFonts w:ascii="Bell MT" w:hAnsi="Bell MT"/>
+            <w:lang w:eastAsia="zh-CN"/>
+          </w:rPr>
+          <w:t>First Iteration</w:t>
+        </w:r>
+      </w:ins>
+    </w:p>
+    <w:p>
+      <w:pPr>
+        <w:jc w:val="both"/>
+        <w:rPr>
+          <w:ins w:id="39" w:author="Yihui Fu" w:date="2015-11-06T11:36:00Z"/>
+          <w:rFonts w:ascii="Bell MT" w:hAnsi="Bell MT"/>
+          <w:color w:val="000000"/>
+        </w:rPr>
+      </w:pPr>
+    </w:p>
+    <w:p>
+      <w:pPr>
+        <w:jc w:val="both"/>
+        <w:rPr>
+          <w:ins w:id="40" w:author="Yihui Fu" w:date="2015-11-06T11:39:00Z"/>
+          <w:rFonts w:ascii="Bell MT" w:eastAsia="Times New Roman" w:hAnsi="Bell MT" w:hint="eastAsia"/>
+          <w:color w:val="000000"/>
+          <w:rPrChange w:id="41" w:author="Yihui Fu" w:date="2015-11-06T11:42:00Z">
+            <w:rPr>
+              <w:ins w:id="42" w:author="Yihui Fu" w:date="2015-11-06T11:39:00Z"/>
+              <w:rFonts w:ascii="Bell MT" w:hAnsi="Bell MT" w:hint="eastAsia"/>
+              <w:color w:val="000000"/>
+            </w:rPr>
+          </w:rPrChange>
+        </w:rPr>
+      </w:pPr>
+      <w:r>
+        <w:rPr>
+          <w:rFonts w:ascii="Bell MT" w:hAnsi="Bell MT"/>
+          <w:color w:val="000000"/>
+        </w:rPr>
+        <w:t>As we have decided earlier, we are following spiral development model for our current standing. The team is on the expected schedule. In the first iteration, the team has clear understanding of the requirements defined by consultation with the client to establish the application. In addition, the team has</w:t>
+      </w:r>
+      <w:ins w:id="43" w:author="Yihui Fu" w:date="2015-11-06T11:41:00Z">
+        <w:r>
+          <w:rPr>
+            <w:rFonts w:ascii="Bell MT" w:hAnsi="Bell MT"/>
+            <w:color w:val="000000"/>
+          </w:rPr>
+          <w:t xml:space="preserve"> implemented a few pages to</w:t>
+        </w:r>
+      </w:ins>
+      <w:r>
+        <w:rPr>
+          <w:rFonts w:ascii="Bell MT" w:hAnsi="Bell MT"/>
+          <w:color w:val="000000"/>
+        </w:rPr>
+        <w:t xml:space="preserve"> built</w:t>
+      </w:r>
+      <w:ins w:id="44" w:author="Yihui Fu" w:date="2015-11-06T11:41:00Z">
+        <w:r>
+          <w:rPr>
+            <w:rFonts w:ascii="Bell MT" w:hAnsi="Bell MT"/>
+            <w:color w:val="000000"/>
+          </w:rPr>
+          <w:t xml:space="preserve"> </w:t>
+        </w:r>
+        <w:r>
+          <w:rPr>
+            <w:rFonts w:ascii="Bell MT" w:hAnsi="Bell MT" w:hint="eastAsia"/>
+            <w:color w:val="000000"/>
+          </w:rPr>
+          <w:t>a</w:t>
+        </w:r>
+      </w:ins>
+      <w:r>
+        <w:rPr>
+          <w:rFonts w:ascii="Bell MT" w:hAnsi="Bell MT"/>
+          <w:color w:val="000000"/>
+        </w:rPr>
+        <w:t xml:space="preserve"> prototype</w:t>
+      </w:r>
+      <w:del w:id="45" w:author="Yihui Fu" w:date="2015-11-06T11:41:00Z">
+        <w:r>
+          <w:rPr>
+            <w:rFonts w:ascii="Bell MT" w:hAnsi="Bell MT"/>
+            <w:color w:val="000000"/>
+          </w:rPr>
+          <w:delText>s</w:delText>
+        </w:r>
+      </w:del>
+      <w:r>
+        <w:rPr>
+          <w:rFonts w:ascii="Bell MT" w:hAnsi="Bell MT"/>
+          <w:color w:val="000000"/>
+        </w:rPr>
+        <w:t xml:space="preserve"> for an interactive and mobile friendly website and a converter from HTML files to PDF and </w:t>
+      </w:r>
+      <w:proofErr w:type="spellStart"/>
+      <w:r>
+        <w:rPr>
+          <w:rFonts w:ascii="Bell MT" w:hAnsi="Bell MT"/>
+          <w:color w:val="000000"/>
+        </w:rPr>
+        <w:t>ePub</w:t>
+      </w:r>
+      <w:proofErr w:type="spellEnd"/>
+      <w:r>
+        <w:rPr>
+          <w:rFonts w:ascii="Bell MT" w:hAnsi="Bell MT"/>
+          <w:color w:val="000000"/>
+        </w:rPr>
+        <w:t xml:space="preserve"> files. </w:t>
+      </w:r>
+      <w:ins w:id="46" w:author="Yihui Fu" w:date="2015-11-06T11:42:00Z">
+        <w:r>
+          <w:rPr>
+            <w:rFonts w:ascii="Bell MT" w:eastAsia="Times New Roman" w:hAnsi="Bell MT"/>
+            <w:color w:val="000000"/>
+          </w:rPr>
+          <w:t>To create interactivity, the team removed the &lt;</w:t>
+        </w:r>
+        <w:proofErr w:type="spellStart"/>
+        <w:r>
+          <w:rPr>
+            <w:rFonts w:ascii="Bell MT" w:eastAsia="Times New Roman" w:hAnsi="Bell MT"/>
+            <w:color w:val="000000"/>
+          </w:rPr>
+          <w:t>iframes</w:t>
+        </w:r>
+        <w:proofErr w:type="spellEnd"/>
+        <w:r>
+          <w:rPr>
+            <w:rFonts w:ascii="Bell MT" w:eastAsia="Times New Roman" w:hAnsi="Bell MT"/>
+            <w:color w:val="000000"/>
+          </w:rPr>
+          <w:t xml:space="preserve">&gt; from the website and created a new expand-collapse panel instead to display citation examples. </w:t>
+        </w:r>
+      </w:ins>
+      <w:del w:id="47" w:author="Yihui Fu" w:date="2015-11-06T11:43:00Z">
+        <w:r>
+          <w:rPr>
+            <w:rFonts w:ascii="Bell MT" w:hAnsi="Bell MT"/>
+            <w:color w:val="000000"/>
+          </w:rPr>
+          <w:delText xml:space="preserve">Before starting the second iteration, </w:delText>
+        </w:r>
+      </w:del>
+      <w:ins w:id="48" w:author="Yihui Fu" w:date="2015-11-06T11:43:00Z">
+        <w:r>
+          <w:rPr>
+            <w:rFonts w:ascii="Bell MT" w:hAnsi="Bell MT"/>
+            <w:color w:val="000000"/>
+          </w:rPr>
+          <w:t>A</w:t>
+        </w:r>
+      </w:ins>
+      <w:del w:id="49" w:author="Yihui Fu" w:date="2015-11-06T11:43:00Z">
+        <w:r>
+          <w:rPr>
+            <w:rFonts w:ascii="Bell MT" w:hAnsi="Bell MT"/>
+            <w:color w:val="000000"/>
+          </w:rPr>
+          <w:delText>a</w:delText>
+        </w:r>
+      </w:del>
+      <w:r>
+        <w:rPr>
+          <w:rFonts w:ascii="Bell MT" w:hAnsi="Bell MT"/>
+          <w:color w:val="000000"/>
+        </w:rPr>
+        <w:t xml:space="preserve"> u</w:t>
+      </w:r>
+      <w:r>
+        <w:rPr>
+          <w:rFonts w:ascii="Bell MT" w:hAnsi="Bell MT"/>
+          <w:color w:val="000000"/>
+        </w:rPr>
+        <w:t xml:space="preserve">ser testing </w:t>
+      </w:r>
+      <w:del w:id="50" w:author="Yihui Fu" w:date="2015-11-06T11:13:00Z">
+        <w:r>
+          <w:rPr>
+            <w:rFonts w:ascii="Bell MT" w:hAnsi="Bell MT"/>
+            <w:color w:val="000000"/>
+          </w:rPr>
+          <w:delText xml:space="preserve">will be </w:delText>
+        </w:r>
+      </w:del>
+      <w:ins w:id="51" w:author="Yihui Fu" w:date="2015-11-06T11:13:00Z">
+        <w:r>
+          <w:rPr>
+            <w:rFonts w:ascii="Bell MT" w:hAnsi="Bell MT"/>
+            <w:color w:val="000000"/>
+          </w:rPr>
+          <w:t xml:space="preserve">was </w:t>
+        </w:r>
+      </w:ins>
+      <w:r>
+        <w:rPr>
+          <w:rFonts w:ascii="Bell MT" w:hAnsi="Bell MT"/>
+          <w:color w:val="000000"/>
+        </w:rPr>
+        <w:t>scheduled in</w:t>
+      </w:r>
+      <w:r>
+        <w:rPr>
+          <w:rFonts w:ascii="Bell MT" w:hAnsi="Bell MT"/>
+          <w:color w:val="000000"/>
+        </w:rPr>
+        <w:t xml:space="preserve"> the week of October 26th to 31th to provide more feedback for the </w:t>
+      </w:r>
+      <w:del w:id="52" w:author="Yihui Fu" w:date="2015-11-06T11:13:00Z">
+        <w:r>
+          <w:rPr>
+            <w:rFonts w:ascii="Bell MT" w:hAnsi="Bell MT"/>
+            <w:color w:val="000000"/>
+          </w:rPr>
+          <w:delText xml:space="preserve">next </w:delText>
+        </w:r>
+      </w:del>
+      <w:ins w:id="53" w:author="Yihui Fu" w:date="2015-11-06T11:13:00Z">
+        <w:r>
+          <w:rPr>
+            <w:rFonts w:ascii="Bell MT" w:hAnsi="Bell MT"/>
+            <w:color w:val="000000"/>
+          </w:rPr>
+          <w:t>second</w:t>
+        </w:r>
+        <w:r>
+          <w:rPr>
+            <w:rFonts w:ascii="Bell MT" w:hAnsi="Bell MT"/>
+            <w:color w:val="000000"/>
+          </w:rPr>
+          <w:t xml:space="preserve"> </w:t>
+        </w:r>
+      </w:ins>
+      <w:r>
+        <w:rPr>
+          <w:rFonts w:ascii="Bell MT" w:hAnsi="Bell MT"/>
+          <w:color w:val="000000"/>
+        </w:rPr>
+        <w:t>iteration.</w:t>
+      </w:r>
+    </w:p>
+    <w:p>
+      <w:pPr>
+        <w:pStyle w:val="Heading3"/>
+        <w:rPr>
+          <w:ins w:id="54" w:author="Yihui Fu" w:date="2015-11-06T11:39:00Z"/>
+          <w:rFonts w:ascii="Bell MT" w:hAnsi="Bell MT"/>
+          <w:lang w:eastAsia="zh-CN"/>
+        </w:rPr>
+      </w:pPr>
+      <w:ins w:id="55" w:author="Yihui Fu" w:date="2015-11-06T11:39:00Z">
+        <w:r>
+          <w:rPr>
+            <w:rFonts w:ascii="Bell MT" w:hAnsi="Bell MT"/>
+            <w:lang w:eastAsia="zh-CN"/>
+          </w:rPr>
+          <w:t>User Testing</w:t>
+        </w:r>
+        <w:r>
+          <w:rPr>
+            <w:rFonts w:ascii="Bell MT" w:hAnsi="Bell MT"/>
+            <w:lang w:eastAsia="zh-CN"/>
+          </w:rPr>
+          <w:t xml:space="preserve"> </w:t>
+        </w:r>
+      </w:ins>
+    </w:p>
+    <w:p>
+      <w:pPr>
+        <w:jc w:val="both"/>
+        <w:rPr>
+          <w:ins w:id="56" w:author="Yihui Fu" w:date="2015-11-06T11:39:00Z"/>
+          <w:rFonts w:ascii="Bell MT" w:eastAsia="Times New Roman" w:hAnsi="Bell MT"/>
+          <w:color w:val="000000"/>
+        </w:rPr>
+      </w:pPr>
+    </w:p>
+    <w:p>
+      <w:pPr>
+        <w:jc w:val="both"/>
+        <w:rPr>
+          <w:ins w:id="57" w:author="Yihui Fu" w:date="2015-11-06T11:39:00Z"/>
+          <w:rFonts w:ascii="Bell MT" w:eastAsia="Times New Roman" w:hAnsi="Bell MT"/>
+          <w:color w:val="000000"/>
+        </w:rPr>
+      </w:pPr>
+      <w:ins w:id="58" w:author="Yihui Fu" w:date="2015-11-06T11:39:00Z">
+        <w:r>
+          <w:rPr>
+            <w:rFonts w:ascii="Bell MT" w:eastAsia="Times New Roman" w:hAnsi="Bell MT"/>
+            <w:color w:val="000000"/>
+          </w:rPr>
+          <w:t xml:space="preserve">The group invited the client Professor Martin and another student from law school to perform user testing. The user testing was performed remotely, by sending files of the prototype to the testers. There was no prior demonstration or training on how to navigate through the website or citation examples. Both the client and the student were required to evaluate the left and the upper navigation bar, and the citation examples, and report any changes that they would like to have. The feedback was collected through emails as well. </w:t>
+        </w:r>
+        <w:commentRangeStart w:id="59"/>
+        <w:r>
+          <w:rPr>
+            <w:rFonts w:ascii="Bell MT" w:eastAsia="Times New Roman" w:hAnsi="Bell MT"/>
+            <w:color w:val="000000"/>
+          </w:rPr>
+          <w:t xml:space="preserve">So far, the group has only heard from the Client, but not the student. </w:t>
+        </w:r>
+        <w:commentRangeEnd w:id="59"/>
+        <w:r>
+          <w:rPr>
+            <w:rStyle w:val="CommentReference"/>
+          </w:rPr>
+          <w:commentReference w:id="59"/>
+        </w:r>
+      </w:ins>
+      <w:ins w:id="60" w:author="Yihui Fu" w:date="2015-11-06T11:48:00Z">
+        <w:r>
+          <w:rPr>
+            <w:rFonts w:ascii="Bell MT" w:eastAsia="Times New Roman" w:hAnsi="Bell MT"/>
+            <w:color w:val="000000"/>
+          </w:rPr>
+          <w:t xml:space="preserve"> </w:t>
+        </w:r>
+        <w:r>
+          <w:rPr>
+            <w:rFonts w:ascii="Bell MT" w:eastAsia="Times New Roman" w:hAnsi="Bell MT"/>
+            <w:color w:val="000000"/>
+          </w:rPr>
+          <w:t>The client was discontent with the expand-collapse feature, the highlight color used for citation, and the look on the links to expand the examples.</w:t>
+        </w:r>
+      </w:ins>
+    </w:p>
+    <w:p>
+      <w:pPr>
+        <w:jc w:val="both"/>
+        <w:rPr>
+          <w:ins w:id="61" w:author="Yihui Fu" w:date="2015-11-06T11:39:00Z"/>
+          <w:rFonts w:ascii="Bell MT" w:eastAsia="Times New Roman" w:hAnsi="Bell MT" w:hint="eastAsia"/>
+          <w:color w:val="000000"/>
+        </w:rPr>
+      </w:pPr>
+    </w:p>
+    <w:p>
+      <w:pPr>
+        <w:jc w:val="both"/>
+        <w:rPr>
+          <w:del w:id="62" w:author="Yihui Fu" w:date="2015-11-06T11:43:00Z"/>
+          <w:rFonts w:ascii="Bell MT" w:eastAsia="Times New Roman" w:hAnsi="Bell MT" w:hint="eastAsia"/>
+          <w:color w:val="000000"/>
+          <w:rPrChange w:id="63" w:author="Yihui Fu" w:date="2015-11-06T11:39:00Z">
+            <w:rPr>
+              <w:del w:id="64" w:author="Yihui Fu" w:date="2015-11-06T11:43:00Z"/>
+            </w:rPr>
+          </w:rPrChange>
+        </w:rPr>
+      </w:pPr>
+    </w:p>
+    <w:p>
+      <w:pPr>
+        <w:jc w:val="both"/>
+        <w:rPr>
+          <w:del w:id="65" w:author="Yihui Fu" w:date="2015-11-06T11:06:00Z"/>
           <w:rFonts w:eastAsia="Times New Roman"/>
         </w:rPr>
       </w:pPr>
+    </w:p>
+    <w:p>
+      <w:pPr>
+        <w:pStyle w:val="Heading2"/>
+        <w:jc w:val="both"/>
+        <w:rPr>
+          <w:ins w:id="66" w:author="Yihui Fu" w:date="2015-11-06T11:37:00Z"/>
+          <w:rFonts w:ascii="Bell MT" w:hAnsi="Bell MT"/>
+          <w:lang w:eastAsia="zh-CN"/>
+          <w:rPrChange w:id="67" w:author="Yihui Fu" w:date="2015-11-06T11:37:00Z">
+            <w:rPr>
+              <w:ins w:id="68" w:author="Yihui Fu" w:date="2015-11-06T11:37:00Z"/>
+            </w:rPr>
+          </w:rPrChange>
+        </w:rPr>
+        <w:pPrChange w:id="69" w:author="Yihui Fu" w:date="2015-11-06T11:37:00Z">
+          <w:pPr>
+            <w:jc w:val="both"/>
+          </w:pPr>
+        </w:pPrChange>
+      </w:pPr>
+      <w:ins w:id="70" w:author="Yihui Fu" w:date="2015-11-06T11:37:00Z">
+        <w:r>
+          <w:rPr>
+            <w:rFonts w:ascii="Bell MT" w:hAnsi="Bell MT"/>
+            <w:lang w:eastAsia="zh-CN"/>
+          </w:rPr>
+          <w:t>Second Iteration</w:t>
+        </w:r>
+      </w:ins>
     </w:p>
     <w:p>
       <w:pPr>
@@ -10839,15 +11822,165 @@
         </w:numPr>
         <w:jc w:val="both"/>
         <w:rPr>
+          <w:del w:id="71" w:author="Yihui Fu" w:date="2015-11-06T11:06:00Z"/>
           <w:rFonts w:eastAsia="Times New Roman"/>
         </w:rPr>
       </w:pPr>
+      <w:del w:id="72" w:author="Yihui Fu" w:date="2015-11-06T11:06:00Z">
+        <w:r>
+          <w:rPr>
+            <w:rFonts w:eastAsia="Times New Roman"/>
+          </w:rPr>
+          <w:delText>Second Iteration</w:delText>
+        </w:r>
+      </w:del>
+    </w:p>
+    <w:p>
+      <w:pPr>
+        <w:jc w:val="both"/>
+        <w:rPr>
+          <w:ins w:id="73" w:author="Yihui Fu" w:date="2015-11-06T11:51:00Z"/>
+          <w:rFonts w:ascii="Bell MT" w:eastAsia="Times New Roman" w:hAnsi="Bell MT"/>
+          <w:color w:val="000000"/>
+        </w:rPr>
+      </w:pPr>
       <w:r>
         <w:rPr>
           <w:rFonts w:eastAsia="Times New Roman"/>
         </w:rPr>
-        <w:t>Second Iteration</w:t>
-      </w:r>
+        <w:br/>
+      </w:r>
+      <w:ins w:id="74" w:author="Yihui Fu" w:date="2015-11-06T11:44:00Z">
+        <w:r>
+          <w:rPr>
+            <w:rFonts w:ascii="Bell MT" w:eastAsia="Times New Roman" w:hAnsi="Bell MT"/>
+            <w:color w:val="000000"/>
+          </w:rPr>
+          <w:t xml:space="preserve">In the second iteration, the group has analyzed the input from the client regarding the changes made in the website. </w:t>
+        </w:r>
+        <w:r>
+          <w:rPr>
+            <w:rFonts w:ascii="Bell MT" w:eastAsia="Times New Roman" w:hAnsi="Bell MT"/>
+            <w:color w:val="000000"/>
+          </w:rPr>
+          <w:t>As</w:t>
+        </w:r>
+        <w:r>
+          <w:rPr>
+            <w:rFonts w:ascii="Bell MT" w:eastAsia="Times New Roman" w:hAnsi="Bell MT"/>
+            <w:color w:val="000000"/>
+          </w:rPr>
+          <w:t xml:space="preserve"> a consequence, we replaced </w:t>
+        </w:r>
+      </w:ins>
+      <w:ins w:id="75" w:author="Yihui Fu" w:date="2015-11-06T11:48:00Z">
+        <w:r>
+          <w:rPr>
+            <w:rFonts w:ascii="Bell MT" w:eastAsia="Times New Roman" w:hAnsi="Bell MT"/>
+            <w:color w:val="000000"/>
+          </w:rPr>
+          <w:t>the expand-collapse feature</w:t>
+        </w:r>
+      </w:ins>
+      <w:ins w:id="76" w:author="Yihui Fu" w:date="2015-11-06T11:44:00Z">
+        <w:r>
+          <w:rPr>
+            <w:rFonts w:ascii="Bell MT" w:eastAsia="Times New Roman" w:hAnsi="Bell MT"/>
+            <w:color w:val="000000"/>
+          </w:rPr>
+          <w:t xml:space="preserve"> with popups with a button to display the examples, and used a more vivid color for the citation’s highlighting</w:t>
+        </w:r>
+      </w:ins>
+      <w:ins w:id="77" w:author="Yihui Fu" w:date="2015-11-06T11:47:00Z">
+        <w:r>
+          <w:rPr>
+            <w:rFonts w:ascii="Bell MT" w:eastAsia="Times New Roman" w:hAnsi="Bell MT"/>
+            <w:color w:val="000000"/>
+          </w:rPr>
+          <w:t xml:space="preserve"> </w:t>
+        </w:r>
+        <w:r>
+          <w:rPr>
+            <w:rFonts w:ascii="Bell MT" w:eastAsia="Times New Roman" w:hAnsi="Bell MT"/>
+            <w:color w:val="000000"/>
+          </w:rPr>
+          <w:t xml:space="preserve">(Figure </w:t>
+        </w:r>
+        <w:r>
+          <w:rPr>
+            <w:rFonts w:ascii="Bell MT" w:eastAsia="Times New Roman" w:hAnsi="Bell MT"/>
+            <w:color w:val="000000"/>
+            <w:highlight w:val="yellow"/>
+          </w:rPr>
+          <w:t>*</w:t>
+        </w:r>
+        <w:r>
+          <w:rPr>
+            <w:rFonts w:ascii="Bell MT" w:eastAsia="Times New Roman" w:hAnsi="Bell MT"/>
+            <w:color w:val="000000"/>
+          </w:rPr>
+          <w:t>)</w:t>
+        </w:r>
+      </w:ins>
+      <w:ins w:id="78" w:author="Yihui Fu" w:date="2015-11-06T11:44:00Z">
+        <w:r>
+          <w:rPr>
+            <w:rFonts w:ascii="Bell MT" w:eastAsia="Times New Roman" w:hAnsi="Bell MT"/>
+            <w:color w:val="000000"/>
+          </w:rPr>
+          <w:t xml:space="preserve">, as required by the client. </w:t>
+        </w:r>
+      </w:ins>
+      <w:ins w:id="79" w:author="Yihui Fu" w:date="2015-11-06T11:51:00Z">
+        <w:r>
+          <w:rPr>
+            <w:rFonts w:ascii="Bell MT" w:eastAsia="Times New Roman" w:hAnsi="Bell MT"/>
+            <w:color w:val="000000"/>
+          </w:rPr>
+          <w:t xml:space="preserve">We have implemented an early version of the search </w:t>
+        </w:r>
+        <w:proofErr w:type="gramStart"/>
+        <w:r>
+          <w:rPr>
+            <w:rFonts w:ascii="Bell MT" w:eastAsia="Times New Roman" w:hAnsi="Bell MT"/>
+            <w:color w:val="000000"/>
+          </w:rPr>
+          <w:t>bar,</w:t>
+        </w:r>
+        <w:proofErr w:type="gramEnd"/>
+        <w:r>
+          <w:rPr>
+            <w:rFonts w:ascii="Bell MT" w:eastAsia="Times New Roman" w:hAnsi="Bell MT"/>
+            <w:color w:val="000000"/>
+          </w:rPr>
+          <w:t xml:space="preserve"> in which we use our tags to make a proper metadata search for the list of states table (Figure </w:t>
+        </w:r>
+        <w:r>
+          <w:rPr>
+            <w:rFonts w:ascii="Bell MT" w:eastAsia="Times New Roman" w:hAnsi="Bell MT"/>
+            <w:color w:val="000000"/>
+            <w:highlight w:val="yellow"/>
+          </w:rPr>
+          <w:t>*</w:t>
+        </w:r>
+        <w:r>
+          <w:rPr>
+            <w:rFonts w:ascii="Bell MT" w:eastAsia="Times New Roman" w:hAnsi="Bell MT"/>
+            <w:color w:val="000000"/>
+          </w:rPr>
+          <w:t>).</w:t>
+        </w:r>
+      </w:ins>
+    </w:p>
+    <w:p>
+      <w:pPr>
+        <w:jc w:val="both"/>
+        <w:rPr>
+          <w:ins w:id="80" w:author="Yihui Fu" w:date="2015-11-06T11:51:00Z"/>
+          <w:rFonts w:ascii="Bell MT" w:eastAsia="Times New Roman" w:hAnsi="Bell MT" w:hint="eastAsia"/>
+          <w:color w:val="000000"/>
+        </w:rPr>
+      </w:pPr>
     </w:p>
     <w:p>
       <w:pPr>
@@ -10857,45 +11990,140 @@
           <w:color w:val="000000"/>
         </w:rPr>
       </w:pPr>
-      <w:r>
-        <w:rPr>
-          <w:rFonts w:eastAsia="Times New Roman"/>
-        </w:rPr>
-        <w:br/>
-      </w:r>
+      <w:ins w:id="81" w:author="Yihui Fu" w:date="2015-11-06T11:44:00Z">
+        <w:r>
+          <w:rPr>
+            <w:rFonts w:ascii="Bell MT" w:eastAsia="Times New Roman" w:hAnsi="Bell MT"/>
+            <w:color w:val="000000"/>
+          </w:rPr>
+          <w:t>Also in this iteration, we modified a few of our previous XHTML tags, after input from the Dr. Sylvia, to make them easier for future maintenance, and current implementation.</w:t>
+        </w:r>
+        <w:r>
+          <w:rPr>
+            <w:rFonts w:ascii="Bell MT" w:eastAsia="Times New Roman" w:hAnsi="Bell MT"/>
+            <w:color w:val="000000"/>
+          </w:rPr>
+          <w:t xml:space="preserve"> </w:t>
+        </w:r>
+      </w:ins>
+      <w:del w:id="82" w:author="Yihui Fu" w:date="2015-11-06T11:50:00Z">
+        <w:r>
+          <w:rPr>
+            <w:rFonts w:ascii="Bell MT" w:eastAsia="Times New Roman" w:hAnsi="Bell MT"/>
+            <w:color w:val="000000"/>
+          </w:rPr>
+          <w:delText>In the second iteration, the team</w:delText>
+        </w:r>
+        <w:r>
+          <w:rPr>
+            <w:rFonts w:ascii="Bell MT" w:eastAsia="Times New Roman" w:hAnsi="Bell MT"/>
+            <w:color w:val="000000"/>
+          </w:rPr>
+          <w:delText xml:space="preserve"> has added more interactive aspects to the website, including highlighting for examples</w:delText>
+        </w:r>
+        <w:r>
+          <w:rPr>
+            <w:rFonts w:ascii="Bell MT" w:eastAsia="Times New Roman" w:hAnsi="Bell MT"/>
+            <w:color w:val="000000"/>
+          </w:rPr>
+          <w:delText xml:space="preserve"> snippets</w:delText>
+        </w:r>
+        <w:r>
+          <w:rPr>
+            <w:rFonts w:ascii="Bell MT" w:eastAsia="Times New Roman" w:hAnsi="Bell MT"/>
+            <w:color w:val="000000"/>
+          </w:rPr>
+          <w:delText xml:space="preserve"> and </w:delText>
+        </w:r>
+      </w:del>
+      <w:del w:id="83" w:author="Yihui Fu" w:date="2015-11-06T11:07:00Z">
+        <w:r>
+          <w:rPr>
+            <w:rFonts w:ascii="Bell MT" w:eastAsia="Times New Roman" w:hAnsi="Bell MT"/>
+            <w:color w:val="000000"/>
+          </w:rPr>
+          <w:delText xml:space="preserve">use of </w:delText>
+        </w:r>
+      </w:del>
+      <w:del w:id="84" w:author="Yihui Fu" w:date="2015-11-06T11:50:00Z">
+        <w:r>
+          <w:rPr>
+            <w:rFonts w:ascii="Bell MT" w:eastAsia="Times New Roman" w:hAnsi="Bell MT"/>
+            <w:color w:val="000000"/>
+          </w:rPr>
+          <w:delText>pop-ups for examples display</w:delText>
+        </w:r>
+        <w:r>
+          <w:rPr>
+            <w:rFonts w:ascii="Bell MT" w:eastAsia="Times New Roman" w:hAnsi="Bell MT"/>
+            <w:color w:val="000000"/>
+          </w:rPr>
+          <w:delText xml:space="preserve">. </w:delText>
+        </w:r>
+      </w:del>
       <w:r>
         <w:rPr>
           <w:rFonts w:ascii="Bell MT" w:eastAsia="Times New Roman" w:hAnsi="Bell MT"/>
           <w:color w:val="000000"/>
         </w:rPr>
-        <w:t>In the second iteration, the team</w:t>
+        <w:t>We</w:t>
       </w:r>
       <w:r>
         <w:rPr>
           <w:rFonts w:ascii="Bell MT" w:eastAsia="Times New Roman" w:hAnsi="Bell MT"/>
           <w:color w:val="000000"/>
         </w:rPr>
-        <w:t xml:space="preserve"> has added more interactive aspects to the website, including highlighting for examples</w:t>
+        <w:t>’re</w:t>
       </w:r>
       <w:r>
         <w:rPr>
           <w:rFonts w:ascii="Bell MT" w:eastAsia="Times New Roman" w:hAnsi="Bell MT"/>
           <w:color w:val="000000"/>
         </w:rPr>
-        <w:t xml:space="preserve"> snippets</w:t>
+        <w:t xml:space="preserve"> </w:t>
       </w:r>
       <w:r>
         <w:rPr>
           <w:rFonts w:ascii="Bell MT" w:eastAsia="Times New Roman" w:hAnsi="Bell MT"/>
           <w:color w:val="000000"/>
         </w:rPr>
-        <w:t xml:space="preserve"> and use of pop-ups for examples display</w:t>
-      </w:r>
+        <w:t>employing a</w:t>
+      </w:r>
+      <w:ins w:id="85" w:author="Yihui Fu" w:date="2015-11-06T11:07:00Z">
+        <w:r>
+          <w:rPr>
+            <w:rFonts w:ascii="Bell MT" w:eastAsia="Times New Roman" w:hAnsi="Bell MT"/>
+            <w:color w:val="000000"/>
+          </w:rPr>
+          <w:t>n</w:t>
+        </w:r>
+      </w:ins>
       <w:r>
         <w:rPr>
           <w:rFonts w:ascii="Bell MT" w:eastAsia="Times New Roman" w:hAnsi="Bell MT"/>
           <w:color w:val="000000"/>
         </w:rPr>
+        <w:t xml:space="preserve"> HTML</w:t>
+      </w:r>
+      <w:r>
+        <w:rPr>
+          <w:rFonts w:ascii="Bell MT" w:eastAsia="Times New Roman" w:hAnsi="Bell MT"/>
+          <w:color w:val="000000"/>
+        </w:rPr>
+        <w:t xml:space="preserve"> based tags for search purposes</w:t>
+      </w:r>
+      <w:r>
+        <w:rPr>
+          <w:rFonts w:ascii="Bell MT" w:eastAsia="Times New Roman" w:hAnsi="Bell MT"/>
+          <w:color w:val="000000"/>
+        </w:rPr>
+        <w:t xml:space="preserve"> in the website files</w:t>
+      </w:r>
+      <w:r>
+        <w:rPr>
+          <w:rFonts w:ascii="Bell MT" w:eastAsia="Times New Roman" w:hAnsi="Bell MT"/>
+          <w:color w:val="000000"/>
+        </w:rPr>
         <w:t xml:space="preserve">. </w:t>
       </w:r>
       <w:r>
@@ -10903,20 +12131,27 @@
           <w:rFonts w:ascii="Bell MT" w:eastAsia="Times New Roman" w:hAnsi="Bell MT"/>
           <w:color w:val="000000"/>
         </w:rPr>
-        <w:t>We</w:t>
+        <w:t xml:space="preserve">And have postponed the </w:t>
       </w:r>
       <w:r>
         <w:rPr>
           <w:rFonts w:ascii="Bell MT" w:eastAsia="Times New Roman" w:hAnsi="Bell MT"/>
           <w:color w:val="000000"/>
         </w:rPr>
-        <w:t>’re</w:t>
+        <w:t xml:space="preserve">consistency of the file generator </w:t>
       </w:r>
       <w:r>
         <w:rPr>
           <w:rFonts w:ascii="Bell MT" w:eastAsia="Times New Roman" w:hAnsi="Bell MT"/>
           <w:color w:val="000000"/>
         </w:rPr>
+        <w:t>tests</w:t>
+      </w:r>
+      <w:r>
+        <w:rPr>
+          <w:rFonts w:ascii="Bell MT" w:eastAsia="Times New Roman" w:hAnsi="Bell MT"/>
+          <w:color w:val="000000"/>
+        </w:rPr>
         <w:t xml:space="preserve"> </w:t>
       </w:r>
       <w:r>
@@ -10924,163 +12159,117 @@
           <w:rFonts w:ascii="Bell MT" w:eastAsia="Times New Roman" w:hAnsi="Bell MT"/>
           <w:color w:val="000000"/>
         </w:rPr>
-        <w:t>employing a HTML</w:t>
+        <w:t>to the next iteration</w:t>
       </w:r>
       <w:r>
         <w:rPr>
           <w:rFonts w:ascii="Bell MT" w:eastAsia="Times New Roman" w:hAnsi="Bell MT"/>
           <w:color w:val="000000"/>
         </w:rPr>
-        <w:t xml:space="preserve"> based tags for search purposes</w:t>
+        <w:t>.</w:t>
       </w:r>
       <w:r>
         <w:rPr>
           <w:rFonts w:ascii="Bell MT" w:eastAsia="Times New Roman" w:hAnsi="Bell MT"/>
           <w:color w:val="000000"/>
         </w:rPr>
-        <w:t xml:space="preserve"> in the website files</w:t>
+        <w:t xml:space="preserve"> The HTML tags are currently being created to be full</w:t>
       </w:r>
       <w:r>
         <w:rPr>
           <w:rFonts w:ascii="Bell MT" w:eastAsia="Times New Roman" w:hAnsi="Bell MT"/>
           <w:color w:val="000000"/>
         </w:rPr>
-        <w:t xml:space="preserve">. </w:t>
+        <w:t>y compatible with XHTML</w:t>
       </w:r>
       <w:r>
         <w:rPr>
           <w:rFonts w:ascii="Bell MT" w:eastAsia="Times New Roman" w:hAnsi="Bell MT"/>
           <w:color w:val="000000"/>
         </w:rPr>
-        <w:t xml:space="preserve">And have postponed the </w:t>
+        <w:t>, and we will have a DTD file to analyze the consistency of the tags we create in XHTML</w:t>
       </w:r>
       <w:r>
         <w:rPr>
           <w:rFonts w:ascii="Bell MT" w:eastAsia="Times New Roman" w:hAnsi="Bell MT"/>
           <w:color w:val="000000"/>
         </w:rPr>
-        <w:t xml:space="preserve">consistency of the file generator </w:t>
+        <w:t>.</w:t>
       </w:r>
       <w:r>
         <w:rPr>
           <w:rFonts w:ascii="Bell MT" w:eastAsia="Times New Roman" w:hAnsi="Bell MT"/>
           <w:color w:val="000000"/>
         </w:rPr>
-        <w:t>tests</w:t>
-      </w:r>
-      <w:r>
+        <w:t xml:space="preserve"> </w:t>
+      </w:r>
+      <w:del w:id="86" w:author="Yihui Fu" w:date="2015-11-06T11:51:00Z">
+        <w:r>
+          <w:rPr>
+            <w:rFonts w:ascii="Bell MT" w:eastAsia="Times New Roman" w:hAnsi="Bell MT"/>
+            <w:color w:val="000000"/>
+          </w:rPr>
+          <w:delText>We have implemented a</w:delText>
+        </w:r>
+        <w:r>
+          <w:rPr>
+            <w:rFonts w:ascii="Bell MT" w:eastAsia="Times New Roman" w:hAnsi="Bell MT"/>
+            <w:color w:val="000000"/>
+          </w:rPr>
+          <w:delText>n early version of the</w:delText>
+        </w:r>
+        <w:r>
+          <w:rPr>
+            <w:rFonts w:ascii="Bell MT" w:eastAsia="Times New Roman" w:hAnsi="Bell MT"/>
+            <w:color w:val="000000"/>
+          </w:rPr>
+          <w:delText xml:space="preserve"> search bar</w:delText>
+        </w:r>
+        <w:r>
+          <w:rPr>
+            <w:rFonts w:ascii="Bell MT" w:eastAsia="Times New Roman" w:hAnsi="Bell MT"/>
+            <w:color w:val="000000"/>
+          </w:rPr>
+          <w:delText>, in which we use our tags to make a proper metadata search</w:delText>
+        </w:r>
+        <w:r>
+          <w:rPr>
+            <w:rFonts w:ascii="Bell MT" w:eastAsia="Times New Roman" w:hAnsi="Bell MT"/>
+            <w:color w:val="000000"/>
+          </w:rPr>
+          <w:delText xml:space="preserve"> for the list of states table</w:delText>
+        </w:r>
+        <w:r>
+          <w:rPr>
+            <w:rFonts w:ascii="Bell MT" w:eastAsia="Times New Roman" w:hAnsi="Bell MT"/>
+            <w:color w:val="000000"/>
+          </w:rPr>
+          <w:delText>.</w:delText>
+        </w:r>
+      </w:del>
+    </w:p>
+    <w:p>
+      <w:pPr>
+        <w:jc w:val="both"/>
         <w:rPr>
           <w:rFonts w:ascii="Bell MT" w:eastAsia="Times New Roman" w:hAnsi="Bell MT"/>
           <w:color w:val="000000"/>
         </w:rPr>
-        <w:t xml:space="preserve"> </w:t>
-      </w:r>
-      <w:r>
+      </w:pPr>
+    </w:p>
+    <w:p>
+      <w:pPr>
+        <w:jc w:val="both"/>
         <w:rPr>
           <w:rFonts w:ascii="Bell MT" w:eastAsia="Times New Roman" w:hAnsi="Bell MT"/>
           <w:color w:val="000000"/>
         </w:rPr>
-        <w:t>to the next iteration</w:t>
-      </w:r>
-      <w:r>
-        <w:rPr>
-          <w:rFonts w:ascii="Bell MT" w:eastAsia="Times New Roman" w:hAnsi="Bell MT"/>
-          <w:color w:val="000000"/>
-        </w:rPr>
-        <w:t>.</w:t>
-      </w:r>
-      <w:r>
-        <w:rPr>
-          <w:rFonts w:ascii="Bell MT" w:eastAsia="Times New Roman" w:hAnsi="Bell MT"/>
-          <w:color w:val="000000"/>
-        </w:rPr>
-        <w:t xml:space="preserve"> The HTML tags are currently being created to be full</w:t>
-      </w:r>
-      <w:r>
-        <w:rPr>
-          <w:rFonts w:ascii="Bell MT" w:eastAsia="Times New Roman" w:hAnsi="Bell MT"/>
-          <w:color w:val="000000"/>
-        </w:rPr>
-        <w:t>y compatible with XHTML</w:t>
-      </w:r>
-      <w:r>
-        <w:rPr>
-          <w:rFonts w:ascii="Bell MT" w:eastAsia="Times New Roman" w:hAnsi="Bell MT"/>
-          <w:color w:val="000000"/>
-        </w:rPr>
-        <w:t>, and we will have a DTD file to analyze the consistency of the tags we create in XHTML</w:t>
-      </w:r>
-      <w:r>
-        <w:rPr>
-          <w:rFonts w:ascii="Bell MT" w:eastAsia="Times New Roman" w:hAnsi="Bell MT"/>
-          <w:color w:val="000000"/>
-        </w:rPr>
-        <w:t>.</w:t>
-      </w:r>
-      <w:r>
-        <w:rPr>
-          <w:rFonts w:ascii="Bell MT" w:eastAsia="Times New Roman" w:hAnsi="Bell MT"/>
-          <w:color w:val="000000"/>
-        </w:rPr>
-        <w:t xml:space="preserve"> We have implemented a</w:t>
-      </w:r>
-      <w:r>
-        <w:rPr>
-          <w:rFonts w:ascii="Bell MT" w:eastAsia="Times New Roman" w:hAnsi="Bell MT"/>
-          <w:color w:val="000000"/>
-        </w:rPr>
-        <w:t>n early version of the</w:t>
-      </w:r>
-      <w:r>
-        <w:rPr>
-          <w:rFonts w:ascii="Bell MT" w:eastAsia="Times New Roman" w:hAnsi="Bell MT"/>
-          <w:color w:val="000000"/>
-        </w:rPr>
-        <w:t xml:space="preserve"> search bar</w:t>
-      </w:r>
-      <w:r>
-        <w:rPr>
-          <w:rFonts w:ascii="Bell MT" w:eastAsia="Times New Roman" w:hAnsi="Bell MT"/>
-          <w:color w:val="000000"/>
-        </w:rPr>
-        <w:t>, in which we use our tags to make a proper metadata search</w:t>
-      </w:r>
-      <w:r>
-        <w:rPr>
-          <w:rFonts w:ascii="Bell MT" w:eastAsia="Times New Roman" w:hAnsi="Bell MT"/>
-          <w:color w:val="000000"/>
-        </w:rPr>
-        <w:t xml:space="preserve"> for the list of states table</w:t>
-      </w:r>
-      <w:r>
-        <w:rPr>
-          <w:rFonts w:ascii="Bell MT" w:eastAsia="Times New Roman" w:hAnsi="Bell MT"/>
-          <w:color w:val="000000"/>
-        </w:rPr>
-        <w:t>.</w:t>
-      </w:r>
-    </w:p>
-    <w:p>
-      <w:pPr>
-        <w:jc w:val="both"/>
-        <w:rPr>
-          <w:rFonts w:ascii="Bell MT" w:eastAsia="Times New Roman" w:hAnsi="Bell MT"/>
-          <w:color w:val="000000"/>
-        </w:rPr>
-      </w:pPr>
-    </w:p>
-    <w:p>
-      <w:pPr>
-        <w:jc w:val="both"/>
-        <w:rPr>
-          <w:rFonts w:ascii="Bell MT" w:eastAsia="Times New Roman" w:hAnsi="Bell MT"/>
-          <w:color w:val="000000"/>
-        </w:rPr>
       </w:pPr>
       <w:r>
         <w:rPr>
           <w:noProof/>
         </w:rPr>
+        <w:lastRenderedPageBreak/>
         <w:drawing>
           <wp:inline distT="0" distB="0" distL="0" distR="0" wp14:anchorId="0841E965" wp14:editId="51981FE6">
             <wp:extent cx="5943600" cy="1892935"/>
@@ -11120,19 +12309,63 @@
     </w:p>
     <w:p>
       <w:pPr>
-        <w:jc w:val="both"/>
+        <w:jc w:val="center"/>
         <w:rPr>
           <w:rFonts w:ascii="Bell MT" w:eastAsia="Times New Roman" w:hAnsi="Bell MT"/>
           <w:color w:val="000000"/>
         </w:rPr>
+        <w:pPrChange w:id="87" w:author="Yihui Fu" w:date="2015-11-06T11:08:00Z">
+          <w:pPr>
+            <w:jc w:val="both"/>
+          </w:pPr>
+        </w:pPrChange>
       </w:pPr>
       <w:r>
         <w:rPr>
           <w:rFonts w:ascii="Bell MT" w:eastAsia="Times New Roman" w:hAnsi="Bell MT"/>
           <w:color w:val="000000"/>
         </w:rPr>
-        <w:t>Figure: Example PopUp</w:t>
-      </w:r>
+        <w:t>Figure</w:t>
+      </w:r>
+      <w:ins w:id="88" w:author="Yihui Fu" w:date="2015-11-06T11:09:00Z">
+        <w:r>
+          <w:rPr>
+            <w:rFonts w:ascii="Bell MT" w:eastAsia="Times New Roman" w:hAnsi="Bell MT"/>
+            <w:color w:val="000000"/>
+          </w:rPr>
+          <w:t xml:space="preserve"> </w:t>
+        </w:r>
+        <w:r>
+          <w:rPr>
+            <w:rFonts w:ascii="Bell MT" w:eastAsia="Times New Roman" w:hAnsi="Bell MT"/>
+            <w:color w:val="000000"/>
+            <w:highlight w:val="yellow"/>
+            <w:rPrChange w:id="89" w:author="Yihui Fu" w:date="2015-11-06T11:09:00Z">
+              <w:rPr>
+                <w:rFonts w:ascii="Bell MT" w:eastAsia="Times New Roman" w:hAnsi="Bell MT"/>
+                <w:color w:val="000000"/>
+              </w:rPr>
+            </w:rPrChange>
+          </w:rPr>
+          <w:t>*</w:t>
+        </w:r>
+      </w:ins>
+      <w:r>
+        <w:rPr>
+          <w:rFonts w:ascii="Bell MT" w:eastAsia="Times New Roman" w:hAnsi="Bell MT"/>
+          <w:color w:val="000000"/>
+        </w:rPr>
+        <w:t xml:space="preserve">: Example </w:t>
+      </w:r>
+      <w:proofErr w:type="spellStart"/>
+      <w:r>
+        <w:rPr>
+          <w:rFonts w:ascii="Bell MT" w:eastAsia="Times New Roman" w:hAnsi="Bell MT"/>
+          <w:color w:val="000000"/>
+        </w:rPr>
+        <w:t>PopUp</w:t>
+      </w:r>
+      <w:proofErr w:type="spellEnd"/>
     </w:p>
     <w:p>
       <w:pPr>
@@ -11194,29 +12427,72 @@
     </w:p>
     <w:p>
       <w:pPr>
-        <w:jc w:val="both"/>
+        <w:jc w:val="center"/>
         <w:rPr>
           <w:rFonts w:ascii="Bell MT" w:eastAsia="Times New Roman" w:hAnsi="Bell MT"/>
           <w:color w:val="000000"/>
         </w:rPr>
+        <w:pPrChange w:id="90" w:author="Yihui Fu" w:date="2015-11-06T11:09:00Z">
+          <w:pPr>
+            <w:jc w:val="both"/>
+          </w:pPr>
+        </w:pPrChange>
       </w:pPr>
       <w:r>
         <w:rPr>
           <w:rFonts w:ascii="Bell MT" w:eastAsia="Times New Roman" w:hAnsi="Bell MT"/>
           <w:color w:val="000000"/>
         </w:rPr>
-        <w:lastRenderedPageBreak/>
-        <w:t>Figure: Search Box implemented</w:t>
-      </w:r>
-    </w:p>
-    <w:p>
-      <w:pPr>
-        <w:jc w:val="both"/>
+        <w:t>Figure</w:t>
+      </w:r>
+      <w:ins w:id="91" w:author="Yihui Fu" w:date="2015-11-06T11:09:00Z">
+        <w:r>
+          <w:rPr>
+            <w:rFonts w:ascii="Bell MT" w:eastAsia="Times New Roman" w:hAnsi="Bell MT"/>
+            <w:color w:val="000000"/>
+          </w:rPr>
+          <w:t xml:space="preserve"> </w:t>
+        </w:r>
+        <w:r>
+          <w:rPr>
+            <w:rFonts w:ascii="Bell MT" w:eastAsia="Times New Roman" w:hAnsi="Bell MT"/>
+            <w:color w:val="000000"/>
+            <w:highlight w:val="yellow"/>
+            <w:rPrChange w:id="92" w:author="Yihui Fu" w:date="2015-11-06T11:09:00Z">
+              <w:rPr>
+                <w:rFonts w:ascii="Bell MT" w:eastAsia="Times New Roman" w:hAnsi="Bell MT"/>
+                <w:color w:val="000000"/>
+              </w:rPr>
+            </w:rPrChange>
+          </w:rPr>
+          <w:t>*</w:t>
+        </w:r>
+      </w:ins>
+      <w:r>
         <w:rPr>
           <w:rFonts w:ascii="Bell MT" w:eastAsia="Times New Roman" w:hAnsi="Bell MT"/>
           <w:color w:val="000000"/>
         </w:rPr>
-      </w:pPr>
+        <w:t xml:space="preserve">: Search Box </w:t>
+      </w:r>
+      <w:del w:id="93" w:author="Yihui Fu" w:date="2015-11-06T11:09:00Z">
+        <w:r>
+          <w:rPr>
+            <w:rFonts w:ascii="Bell MT" w:eastAsia="Times New Roman" w:hAnsi="Bell MT"/>
+            <w:color w:val="000000"/>
+          </w:rPr>
+          <w:delText>implemented</w:delText>
+        </w:r>
+      </w:del>
+      <w:ins w:id="94" w:author="Yihui Fu" w:date="2015-11-06T11:09:00Z">
+        <w:r>
+          <w:rPr>
+            <w:rFonts w:ascii="Bell MT" w:eastAsia="Times New Roman" w:hAnsi="Bell MT"/>
+            <w:color w:val="000000"/>
+          </w:rPr>
+          <w:t>on Lists of States</w:t>
+        </w:r>
+      </w:ins>
     </w:p>
     <w:p>
       <w:pPr>
@@ -11226,14 +12502,23 @@
           <w:color w:val="000000"/>
         </w:rPr>
       </w:pPr>
+    </w:p>
+    <w:p>
+      <w:pPr>
+        <w:jc w:val="both"/>
+        <w:rPr>
+          <w:rFonts w:ascii="Bell MT" w:eastAsia="Times New Roman" w:hAnsi="Bell MT"/>
+          <w:color w:val="000000"/>
+        </w:rPr>
+      </w:pPr>
       <w:r>
         <w:rPr>
           <w:noProof/>
         </w:rPr>
         <w:drawing>
-          <wp:inline distT="0" distB="0" distL="0" distR="0" wp14:anchorId="75276F51" wp14:editId="067EEEF6">
-            <wp:extent cx="5943600" cy="1286510"/>
-            <wp:effectExtent l="0" t="0" r="0" b="8890"/>
+          <wp:inline distT="0" distB="0" distL="0" distR="0" wp14:anchorId="75276F51" wp14:editId="18F0A9BC">
+            <wp:extent cx="5943600" cy="852854"/>
+            <wp:effectExtent l="0" t="0" r="0" b="10795"/>
             <wp:docPr id="4" name="Picture 4"/>
             <wp:cNvGraphicFramePr>
               <a:graphicFrameLocks xmlns:a="http://schemas.openxmlformats.org/drawingml/2006/main" noChangeAspect="1"/>
@@ -11245,20 +12530,27 @@
                     <pic:cNvPr id="1" name=""/>
                     <pic:cNvPicPr/>
                   </pic:nvPicPr>
-                  <pic:blipFill>
+                  <pic:blipFill rotWithShape="1">
                     <a:blip r:embed="rId28"/>
-                    <a:stretch>
-                      <a:fillRect/>
-                    </a:stretch>
+                    <a:srcRect b="33708"/>
+                    <a:stretch/>
                   </pic:blipFill>
-                  <pic:spPr>
+                  <pic:spPr bwMode="auto">
                     <a:xfrm>
                       <a:off x="0" y="0"/>
-                      <a:ext cx="5943600" cy="1286510"/>
+                      <a:ext cx="5943600" cy="852854"/>
                     </a:xfrm>
                     <a:prstGeom prst="rect">
                       <a:avLst/>
                     </a:prstGeom>
+                    <a:ln>
+                      <a:noFill/>
+                    </a:ln>
+                    <a:extLst>
+                      <a:ext uri="{53640926-AAD7-44D8-BBD7-CCE9431645EC}">
+                        <a14:shadowObscured xmlns:a14="http://schemas.microsoft.com/office/drawing/2010/main"/>
+                      </a:ext>
+                    </a:extLst>
                   </pic:spPr>
                 </pic:pic>
               </a:graphicData>
@@ -11269,19 +12561,73 @@
     </w:p>
     <w:p>
       <w:pPr>
-        <w:jc w:val="both"/>
+        <w:jc w:val="center"/>
+        <w:rPr>
+          <w:rFonts w:ascii="Bell MT" w:eastAsia="Times New Roman" w:hAnsi="Bell MT" w:hint="eastAsia"/>
+          <w:color w:val="000000"/>
+          <w:lang w:eastAsia="zh-CN"/>
+        </w:rPr>
+        <w:pPrChange w:id="95" w:author="Yihui Fu" w:date="2015-11-06T11:09:00Z">
+          <w:pPr>
+            <w:jc w:val="both"/>
+          </w:pPr>
+        </w:pPrChange>
+      </w:pPr>
+      <w:r>
         <w:rPr>
           <w:rFonts w:ascii="Bell MT" w:eastAsia="Times New Roman" w:hAnsi="Bell MT"/>
           <w:color w:val="000000"/>
         </w:rPr>
-      </w:pPr>
+        <w:t>Figure</w:t>
+      </w:r>
+      <w:ins w:id="96" w:author="Yihui Fu" w:date="2015-11-06T11:12:00Z">
+        <w:r>
+          <w:rPr>
+            <w:rFonts w:ascii="Bell MT" w:eastAsia="Times New Roman" w:hAnsi="Bell MT"/>
+            <w:color w:val="000000"/>
+          </w:rPr>
+          <w:t xml:space="preserve"> </w:t>
+        </w:r>
+        <w:r>
+          <w:rPr>
+            <w:rFonts w:ascii="Bell MT" w:eastAsia="Times New Roman" w:hAnsi="Bell MT"/>
+            <w:color w:val="000000"/>
+            <w:highlight w:val="yellow"/>
+            <w:rPrChange w:id="97" w:author="Yihui Fu" w:date="2015-11-06T11:12:00Z">
+              <w:rPr>
+                <w:rFonts w:ascii="Bell MT" w:eastAsia="Times New Roman" w:hAnsi="Bell MT"/>
+                <w:color w:val="000000"/>
+              </w:rPr>
+            </w:rPrChange>
+          </w:rPr>
+          <w:t>*</w:t>
+        </w:r>
+      </w:ins>
       <w:r>
         <w:rPr>
           <w:rFonts w:ascii="Bell MT" w:eastAsia="Times New Roman" w:hAnsi="Bell MT"/>
           <w:color w:val="000000"/>
         </w:rPr>
-        <w:t>Figure: Search Box on List of States</w:t>
-      </w:r>
+        <w:t xml:space="preserve">: </w:t>
+      </w:r>
+      <w:del w:id="98" w:author="Yihui Fu" w:date="2015-11-06T11:09:00Z">
+        <w:r>
+          <w:rPr>
+            <w:rFonts w:ascii="Bell MT" w:eastAsia="Times New Roman" w:hAnsi="Bell MT"/>
+            <w:color w:val="000000"/>
+          </w:rPr>
+          <w:delText>Search Box on List of States</w:delText>
+        </w:r>
+      </w:del>
+      <w:ins w:id="99" w:author="Yihui Fu" w:date="2015-11-06T11:09:00Z">
+        <w:r>
+          <w:rPr>
+            <w:rFonts w:ascii="Bell MT" w:eastAsia="Times New Roman" w:hAnsi="Bell MT"/>
+            <w:color w:val="000000"/>
+          </w:rPr>
+          <w:t>Demo of Search Result</w:t>
+        </w:r>
+      </w:ins>
     </w:p>
     <w:p>
       <w:pPr>
@@ -11294,6 +12640,36 @@
     </w:p>
     <w:p>
       <w:pPr>
+        <w:pStyle w:val="Heading2"/>
+        <w:jc w:val="both"/>
+        <w:rPr>
+          <w:ins w:id="100" w:author="Yihui Fu" w:date="2015-11-06T11:37:00Z"/>
+          <w:rFonts w:ascii="Bell MT" w:hAnsi="Bell MT"/>
+          <w:lang w:eastAsia="zh-CN"/>
+        </w:rPr>
+      </w:pPr>
+      <w:ins w:id="101" w:author="Yihui Fu" w:date="2015-11-06T11:37:00Z">
+        <w:r>
+          <w:rPr>
+            <w:rFonts w:ascii="Bell MT" w:hAnsi="Bell MT"/>
+            <w:lang w:eastAsia="zh-CN"/>
+          </w:rPr>
+          <w:t>Plan for the Third Iteration</w:t>
+        </w:r>
+      </w:ins>
+    </w:p>
+    <w:p>
+      <w:pPr>
+        <w:jc w:val="both"/>
+        <w:rPr>
+          <w:ins w:id="102" w:author="Yihui Fu" w:date="2015-11-06T11:37:00Z"/>
+          <w:rFonts w:ascii="Bell MT" w:eastAsia="Times New Roman" w:hAnsi="Bell MT"/>
+          <w:color w:val="000000"/>
+        </w:rPr>
+      </w:pPr>
+    </w:p>
+    <w:p>
+      <w:pPr>
         <w:jc w:val="both"/>
         <w:rPr>
           <w:rFonts w:eastAsia="Times New Roman"/>
@@ -11327,32 +12703,116 @@
         </w:rPr>
         <w:t xml:space="preserve">with </w:t>
       </w:r>
+      <w:del w:id="103" w:author="Yihui Fu" w:date="2015-11-06T11:15:00Z">
+        <w:r>
+          <w:rPr>
+            <w:rFonts w:ascii="Bell MT" w:eastAsia="Times New Roman" w:hAnsi="Bell MT"/>
+            <w:color w:val="000000"/>
+          </w:rPr>
+          <w:delText>calib</w:delText>
+        </w:r>
+        <w:r>
+          <w:rPr>
+            <w:rFonts w:ascii="Bell MT" w:eastAsia="Times New Roman" w:hAnsi="Bell MT"/>
+            <w:color w:val="000000"/>
+          </w:rPr>
+          <w:delText>r</w:delText>
+        </w:r>
+        <w:r>
+          <w:rPr>
+            <w:rFonts w:ascii="Bell MT" w:eastAsia="Times New Roman" w:hAnsi="Bell MT"/>
+            <w:color w:val="000000"/>
+          </w:rPr>
+          <w:delText>e</w:delText>
+        </w:r>
+      </w:del>
+      <w:ins w:id="104" w:author="Yihui Fu" w:date="2015-11-06T11:15:00Z">
+        <w:r>
+          <w:rPr>
+            <w:rFonts w:ascii="Bell MT" w:eastAsia="Times New Roman" w:hAnsi="Bell MT"/>
+            <w:color w:val="000000"/>
+          </w:rPr>
+          <w:t>caliber,</w:t>
+        </w:r>
+      </w:ins>
+      <w:del w:id="105" w:author="Yihui Fu" w:date="2015-11-06T11:15:00Z">
+        <w:r>
+          <w:rPr>
+            <w:rFonts w:ascii="Bell MT" w:eastAsia="Times New Roman" w:hAnsi="Bell MT"/>
+            <w:color w:val="000000"/>
+          </w:rPr>
+          <w:delText>.</w:delText>
+        </w:r>
+      </w:del>
       <w:r>
         <w:rPr>
           <w:rFonts w:ascii="Bell MT" w:eastAsia="Times New Roman" w:hAnsi="Bell MT"/>
           <w:color w:val="000000"/>
         </w:rPr>
-        <w:t>calib</w:t>
-      </w:r>
+        <w:t xml:space="preserve"> </w:t>
+      </w:r>
+      <w:ins w:id="106" w:author="Yihui Fu" w:date="2015-11-06T11:16:00Z">
+        <w:r>
+          <w:rPr>
+            <w:rFonts w:ascii="Bell MT" w:eastAsia="Times New Roman" w:hAnsi="Bell MT"/>
+            <w:color w:val="000000"/>
+          </w:rPr>
+          <w:t>and f</w:t>
+        </w:r>
+      </w:ins>
+      <w:del w:id="107" w:author="Yihui Fu" w:date="2015-11-06T11:16:00Z">
+        <w:r>
+          <w:rPr>
+            <w:rFonts w:ascii="Bell MT" w:eastAsia="Times New Roman" w:hAnsi="Bell MT"/>
+            <w:color w:val="000000"/>
+          </w:rPr>
+          <w:delText>F</w:delText>
+        </w:r>
+      </w:del>
       <w:r>
         <w:rPr>
           <w:rFonts w:ascii="Bell MT" w:eastAsia="Times New Roman" w:hAnsi="Bell MT"/>
           <w:color w:val="000000"/>
         </w:rPr>
-        <w:t>r</w:t>
+        <w:t>inish the imp</w:t>
       </w:r>
       <w:r>
         <w:rPr>
           <w:rFonts w:ascii="Bell MT" w:eastAsia="Times New Roman" w:hAnsi="Bell MT"/>
           <w:color w:val="000000"/>
         </w:rPr>
-        <w:t>e</w:t>
-      </w:r>
+        <w:t>lementation of the search bar</w:t>
+      </w:r>
+      <w:ins w:id="108" w:author="Yihui Fu" w:date="2015-11-06T11:16:00Z">
+        <w:r>
+          <w:rPr>
+            <w:rFonts w:ascii="Bell MT" w:eastAsia="Times New Roman" w:hAnsi="Bell MT"/>
+            <w:color w:val="000000"/>
+          </w:rPr>
+          <w:t xml:space="preserve"> </w:t>
+        </w:r>
+      </w:ins>
+      <w:del w:id="109" w:author="Yihui Fu" w:date="2015-11-06T11:16:00Z">
+        <w:r>
+          <w:rPr>
+            <w:rFonts w:ascii="Bell MT" w:eastAsia="Times New Roman" w:hAnsi="Bell MT"/>
+            <w:color w:val="000000"/>
+          </w:rPr>
+          <w:delText xml:space="preserve">, </w:delText>
+        </w:r>
+      </w:del>
       <w:r>
         <w:rPr>
           <w:rFonts w:ascii="Bell MT" w:eastAsia="Times New Roman" w:hAnsi="Bell MT"/>
           <w:color w:val="000000"/>
         </w:rPr>
+        <w:t>and the tagging of the website</w:t>
+      </w:r>
+      <w:r>
+        <w:rPr>
+          <w:rFonts w:ascii="Bell MT" w:eastAsia="Times New Roman" w:hAnsi="Bell MT"/>
+          <w:color w:val="000000"/>
+        </w:rPr>
         <w:t>.</w:t>
       </w:r>
       <w:r>
@@ -11360,155 +12820,536 @@
           <w:rFonts w:ascii="Bell MT" w:eastAsia="Times New Roman" w:hAnsi="Bell MT"/>
           <w:color w:val="000000"/>
         </w:rPr>
-        <w:t xml:space="preserve"> Finish the imp</w:t>
-      </w:r>
+        <w:t xml:space="preserve"> </w:t>
+      </w:r>
+      <w:commentRangeStart w:id="110"/>
       <w:r>
         <w:rPr>
           <w:rFonts w:ascii="Bell MT" w:eastAsia="Times New Roman" w:hAnsi="Bell MT"/>
           <w:color w:val="000000"/>
         </w:rPr>
-        <w:t>lementation of the search bar</w:t>
+        <w:t xml:space="preserve">We’re studying </w:t>
+      </w:r>
+      <w:commentRangeEnd w:id="110"/>
+      <w:r>
+        <w:rPr>
+          <w:rStyle w:val="CommentReference"/>
+        </w:rPr>
+        <w:commentReference w:id="110"/>
       </w:r>
       <w:r>
         <w:rPr>
           <w:rFonts w:ascii="Bell MT" w:eastAsia="Times New Roman" w:hAnsi="Bell MT"/>
           <w:color w:val="000000"/>
         </w:rPr>
-        <w:t>, and the tagging of the website</w:t>
+        <w:t>the possibility of using HTML5 instead of XHTML</w:t>
       </w:r>
       <w:r>
         <w:rPr>
           <w:rFonts w:ascii="Bell MT" w:eastAsia="Times New Roman" w:hAnsi="Bell MT"/>
           <w:color w:val="000000"/>
         </w:rPr>
-        <w:t>.</w:t>
+        <w:t xml:space="preserve"> + DTD</w:t>
       </w:r>
       <w:r>
         <w:rPr>
           <w:rFonts w:ascii="Bell MT" w:eastAsia="Times New Roman" w:hAnsi="Bell MT"/>
           <w:color w:val="000000"/>
         </w:rPr>
-        <w:t xml:space="preserve"> We’re studying the possibility of using HTML5 instead of XHTML</w:t>
+        <w:t xml:space="preserve">, </w:t>
       </w:r>
       <w:r>
         <w:rPr>
           <w:rFonts w:ascii="Bell MT" w:eastAsia="Times New Roman" w:hAnsi="Bell MT"/>
           <w:color w:val="000000"/>
         </w:rPr>
-        <w:t xml:space="preserve"> + DTD</w:t>
+        <w:t>since</w:t>
       </w:r>
       <w:r>
         <w:rPr>
           <w:rFonts w:ascii="Bell MT" w:eastAsia="Times New Roman" w:hAnsi="Bell MT"/>
           <w:color w:val="000000"/>
         </w:rPr>
+        <w:t xml:space="preserve"> HTML5 </w:t>
+      </w:r>
+      <w:r>
+        <w:rPr>
+          <w:rFonts w:ascii="Bell MT" w:eastAsia="Times New Roman" w:hAnsi="Bell MT"/>
+          <w:color w:val="000000"/>
+        </w:rPr>
+        <w:t>performs better in</w:t>
+      </w:r>
+      <w:r>
+        <w:rPr>
+          <w:rFonts w:ascii="Bell MT" w:eastAsia="Times New Roman" w:hAnsi="Bell MT"/>
+          <w:color w:val="000000"/>
+        </w:rPr>
+        <w:t xml:space="preserve"> mobile</w:t>
+      </w:r>
+      <w:r>
+        <w:rPr>
+          <w:rFonts w:ascii="Bell MT" w:eastAsia="Times New Roman" w:hAnsi="Bell MT"/>
+          <w:color w:val="000000"/>
+        </w:rPr>
+        <w:t xml:space="preserve"> devices</w:t>
+      </w:r>
+      <w:r>
+        <w:rPr>
+          <w:rFonts w:ascii="Bell MT" w:eastAsia="Times New Roman" w:hAnsi="Bell MT"/>
+          <w:color w:val="000000"/>
+        </w:rPr>
         <w:t xml:space="preserve">, </w:t>
       </w:r>
+      <w:commentRangeStart w:id="111"/>
       <w:r>
         <w:rPr>
           <w:rFonts w:ascii="Bell MT" w:eastAsia="Times New Roman" w:hAnsi="Bell MT"/>
           <w:color w:val="000000"/>
         </w:rPr>
-        <w:t>since</w:t>
+        <w:t>despite being worse for eBook conversion</w:t>
+      </w:r>
+      <w:commentRangeEnd w:id="111"/>
+      <w:r>
+        <w:rPr>
+          <w:rStyle w:val="CommentReference"/>
+        </w:rPr>
+        <w:commentReference w:id="111"/>
       </w:r>
       <w:r>
         <w:rPr>
           <w:rFonts w:ascii="Bell MT" w:eastAsia="Times New Roman" w:hAnsi="Bell MT"/>
           <w:color w:val="000000"/>
         </w:rPr>
-        <w:t xml:space="preserve"> HTML5 </w:t>
+        <w:t xml:space="preserve">. </w:t>
       </w:r>
       <w:r>
         <w:rPr>
           <w:rFonts w:ascii="Bell MT" w:eastAsia="Times New Roman" w:hAnsi="Bell MT"/>
           <w:color w:val="000000"/>
         </w:rPr>
-        <w:t>performs better in</w:t>
+        <w:t xml:space="preserve">And we’re </w:t>
       </w:r>
       <w:r>
         <w:rPr>
           <w:rFonts w:ascii="Bell MT" w:eastAsia="Times New Roman" w:hAnsi="Bell MT"/>
           <w:color w:val="000000"/>
         </w:rPr>
-        <w:t xml:space="preserve"> mobile</w:t>
+        <w:t>going to enhance</w:t>
       </w:r>
       <w:r>
         <w:rPr>
           <w:rFonts w:ascii="Bell MT" w:eastAsia="Times New Roman" w:hAnsi="Bell MT"/>
           <w:color w:val="000000"/>
         </w:rPr>
-        <w:t xml:space="preserve"> devices</w:t>
+        <w:t xml:space="preserve"> the website </w:t>
       </w:r>
       <w:r>
         <w:rPr>
           <w:rFonts w:ascii="Bell MT" w:eastAsia="Times New Roman" w:hAnsi="Bell MT"/>
           <w:color w:val="000000"/>
         </w:rPr>
-        <w:t xml:space="preserve">, despite being worse for eBook conversion. </w:t>
+        <w:t xml:space="preserve">interactivity </w:t>
       </w:r>
       <w:r>
         <w:rPr>
           <w:rFonts w:ascii="Bell MT" w:eastAsia="Times New Roman" w:hAnsi="Bell MT"/>
           <w:color w:val="000000"/>
         </w:rPr>
-        <w:t xml:space="preserve">And we’re </w:t>
-      </w:r>
+        <w:t xml:space="preserve">based on </w:t>
+      </w:r>
+      <w:ins w:id="112" w:author="Yihui Fu" w:date="2015-11-06T11:46:00Z">
+        <w:r>
+          <w:rPr>
+            <w:rFonts w:ascii="Bell MT" w:eastAsia="Times New Roman" w:hAnsi="Bell MT"/>
+            <w:color w:val="000000"/>
+          </w:rPr>
+          <w:t>a new</w:t>
+        </w:r>
+      </w:ins>
+      <w:ins w:id="113" w:author="Yihui Fu" w:date="2015-11-06T11:17:00Z">
+        <w:r>
+          <w:rPr>
+            <w:rFonts w:ascii="Bell MT" w:eastAsia="Times New Roman" w:hAnsi="Bell MT"/>
+            <w:color w:val="000000"/>
+          </w:rPr>
+          <w:t xml:space="preserve"> round of </w:t>
+        </w:r>
+      </w:ins>
       <w:r>
         <w:rPr>
           <w:rFonts w:ascii="Bell MT" w:eastAsia="Times New Roman" w:hAnsi="Bell MT"/>
           <w:color w:val="000000"/>
         </w:rPr>
-        <w:t>going to enhance</w:t>
-      </w:r>
+        <w:t>user testing and client testing</w:t>
+      </w:r>
+      <w:ins w:id="114" w:author="Yihui Fu" w:date="2015-11-06T11:46:00Z">
+        <w:r>
+          <w:rPr>
+            <w:rFonts w:ascii="Bell MT" w:eastAsia="Times New Roman" w:hAnsi="Bell MT"/>
+            <w:color w:val="000000"/>
+          </w:rPr>
+          <w:t xml:space="preserve"> before the third iteration</w:t>
+        </w:r>
+      </w:ins>
       <w:r>
         <w:rPr>
           <w:rFonts w:ascii="Bell MT" w:eastAsia="Times New Roman" w:hAnsi="Bell MT"/>
           <w:color w:val="000000"/>
         </w:rPr>
-        <w:t xml:space="preserve"> the website </w:t>
+        <w:t xml:space="preserve">. </w:t>
       </w:r>
       <w:r>
         <w:rPr>
           <w:rFonts w:ascii="Bell MT" w:eastAsia="Times New Roman" w:hAnsi="Bell MT"/>
           <w:color w:val="000000"/>
         </w:rPr>
-        <w:t xml:space="preserve">interactivity </w:t>
+        <w:t>We plan on having the system completed</w:t>
       </w:r>
       <w:r>
         <w:rPr>
           <w:rFonts w:ascii="Bell MT" w:eastAsia="Times New Roman" w:hAnsi="Bell MT"/>
           <w:color w:val="000000"/>
         </w:rPr>
-        <w:t xml:space="preserve">based on user testing and client testing. </w:t>
+        <w:t xml:space="preserve"> and tested</w:t>
       </w:r>
       <w:r>
         <w:rPr>
           <w:rFonts w:ascii="Bell MT" w:eastAsia="Times New Roman" w:hAnsi="Bell MT"/>
           <w:color w:val="000000"/>
         </w:rPr>
-        <w:t>We plan on having the system completed</w:t>
-      </w:r>
+        <w:t xml:space="preserve"> by </w:t>
+      </w:r>
+      <w:ins w:id="115" w:author="Yihui Fu" w:date="2015-11-06T11:18:00Z">
+        <w:r>
+          <w:rPr>
+            <w:rFonts w:ascii="Bell MT" w:eastAsia="Times New Roman" w:hAnsi="Bell MT"/>
+            <w:color w:val="000000"/>
+          </w:rPr>
+          <w:t xml:space="preserve">the </w:t>
+        </w:r>
+      </w:ins>
       <w:r>
         <w:rPr>
           <w:rFonts w:ascii="Bell MT" w:eastAsia="Times New Roman" w:hAnsi="Bell MT"/>
           <w:color w:val="000000"/>
         </w:rPr>
-        <w:t xml:space="preserve"> and tested</w:t>
+        <w:t xml:space="preserve">third </w:t>
       </w:r>
       <w:r>
         <w:rPr>
           <w:rFonts w:ascii="Bell MT" w:eastAsia="Times New Roman" w:hAnsi="Bell MT"/>
           <w:color w:val="000000"/>
         </w:rPr>
-        <w:t xml:space="preserve"> by third </w:t>
-      </w:r>
-      <w:r>
-        <w:rPr>
+        <w:t>iteration.</w:t>
+      </w:r>
+      <w:ins w:id="116" w:author="Yihui Fu" w:date="2015-11-06T11:44:00Z">
+        <w:r>
+          <w:rPr>
+            <w:rFonts w:ascii="Bell MT" w:eastAsia="Times New Roman" w:hAnsi="Bell MT"/>
+            <w:color w:val="000000"/>
+          </w:rPr>
+          <w:t xml:space="preserve"> </w:t>
+        </w:r>
+      </w:ins>
+    </w:p>
+    <w:p>
+      <w:pPr>
+        <w:pStyle w:val="Heading2"/>
+        <w:jc w:val="both"/>
+        <w:rPr>
+          <w:del w:id="117" w:author="Yihui Fu" w:date="2015-11-06T11:46:00Z"/>
+          <w:rFonts w:ascii="Bell MT" w:hAnsi="Bell MT"/>
+          <w:lang w:eastAsia="zh-CN"/>
+        </w:rPr>
+      </w:pPr>
+      <w:bookmarkStart w:id="118" w:name="_Toc434428589"/>
+      <w:del w:id="119" w:author="Yihui Fu" w:date="2015-11-06T11:46:00Z">
+        <w:r>
+          <w:rPr>
+            <w:rFonts w:ascii="Bell MT" w:hAnsi="Bell MT"/>
+            <w:lang w:eastAsia="zh-CN"/>
+          </w:rPr>
+          <w:delText>User Testing</w:delText>
+        </w:r>
+        <w:bookmarkEnd w:id="118"/>
+      </w:del>
+    </w:p>
+    <w:p>
+      <w:pPr>
+        <w:rPr>
+          <w:lang w:eastAsia="zh-CN"/>
+        </w:rPr>
+      </w:pPr>
+    </w:p>
+    <w:p>
+      <w:pPr>
+        <w:jc w:val="both"/>
+        <w:rPr>
+          <w:del w:id="120" w:author="Yihui Fu" w:date="2015-11-06T11:38:00Z"/>
           <w:rFonts w:ascii="Bell MT" w:eastAsia="Times New Roman" w:hAnsi="Bell MT"/>
           <w:color w:val="000000"/>
         </w:rPr>
-        <w:t>iteration.</w:t>
-      </w:r>
+      </w:pPr>
+      <w:del w:id="121" w:author="Yihui Fu" w:date="2015-11-06T11:38:00Z">
+        <w:r>
+          <w:rPr>
+            <w:rFonts w:ascii="Bell MT" w:eastAsia="Times New Roman" w:hAnsi="Bell MT"/>
+            <w:color w:val="000000"/>
+          </w:rPr>
+          <w:lastRenderedPageBreak/>
+          <w:delText>In the first iteration, the group implemented few pages of a mobile-friendly website</w:delText>
+        </w:r>
+        <w:r>
+          <w:rPr>
+            <w:rFonts w:ascii="Bell MT" w:eastAsia="Times New Roman" w:hAnsi="Bell MT"/>
+            <w:color w:val="000000"/>
+          </w:rPr>
+          <w:delText>, started the research in XHTML tags,</w:delText>
+        </w:r>
+        <w:r>
+          <w:rPr>
+            <w:rFonts w:ascii="Bell MT" w:eastAsia="Times New Roman" w:hAnsi="Bell MT"/>
+            <w:color w:val="000000"/>
+          </w:rPr>
+          <w:delText xml:space="preserve"> and glanced over the conversion to ePub and PDF using calibre. To create interactivity, the team removed the &lt;iframes&gt; from the website and created a new expand-collapse panel </w:delText>
+        </w:r>
+      </w:del>
+      <w:del w:id="122" w:author="Yihui Fu" w:date="2015-11-06T11:25:00Z">
+        <w:r>
+          <w:rPr>
+            <w:rFonts w:ascii="Bell MT" w:eastAsia="Times New Roman" w:hAnsi="Bell MT"/>
+            <w:color w:val="000000"/>
+          </w:rPr>
+          <w:delText>to replace them</w:delText>
+        </w:r>
+      </w:del>
+      <w:del w:id="123" w:author="Yihui Fu" w:date="2015-11-06T11:38:00Z">
+        <w:r>
+          <w:rPr>
+            <w:rFonts w:ascii="Bell MT" w:eastAsia="Times New Roman" w:hAnsi="Bell MT"/>
+            <w:color w:val="000000"/>
+          </w:rPr>
+          <w:delText xml:space="preserve">. </w:delText>
+        </w:r>
+      </w:del>
+    </w:p>
+    <w:p>
+      <w:pPr>
+        <w:jc w:val="both"/>
+        <w:rPr>
+          <w:del w:id="124" w:author="Yihui Fu" w:date="2015-11-06T11:38:00Z"/>
+          <w:rFonts w:ascii="Bell MT" w:eastAsia="Times New Roman" w:hAnsi="Bell MT" w:hint="eastAsia"/>
+          <w:color w:val="000000"/>
+        </w:rPr>
+      </w:pPr>
+    </w:p>
+    <w:p>
+      <w:pPr>
+        <w:jc w:val="both"/>
+        <w:rPr>
+          <w:del w:id="125" w:author="Yihui Fu" w:date="2015-11-06T11:38:00Z"/>
+          <w:rFonts w:ascii="Bell MT" w:eastAsia="Times New Roman" w:hAnsi="Bell MT"/>
+          <w:color w:val="000000"/>
+        </w:rPr>
+      </w:pPr>
+      <w:del w:id="126" w:author="Yihui Fu" w:date="2015-11-06T11:38:00Z">
+        <w:r>
+          <w:rPr>
+            <w:rFonts w:ascii="Bell MT" w:eastAsia="Times New Roman" w:hAnsi="Bell MT"/>
+            <w:color w:val="000000"/>
+          </w:rPr>
+          <w:delText>In the second iteration, the group has analyzed the input from the client regarding the changes made in the website. The client was discontent with the expand-collapse feature</w:delText>
+        </w:r>
+        <w:r>
+          <w:rPr>
+            <w:rFonts w:ascii="Bell MT" w:eastAsia="Times New Roman" w:hAnsi="Bell MT"/>
+            <w:color w:val="000000"/>
+          </w:rPr>
+          <w:delText>, the highlight color used for citation</w:delText>
+        </w:r>
+        <w:r>
+          <w:rPr>
+            <w:rFonts w:ascii="Bell MT" w:eastAsia="Times New Roman" w:hAnsi="Bell MT"/>
+            <w:color w:val="000000"/>
+          </w:rPr>
+          <w:delText>,</w:delText>
+        </w:r>
+        <w:r>
+          <w:rPr>
+            <w:rFonts w:ascii="Bell MT" w:eastAsia="Times New Roman" w:hAnsi="Bell MT"/>
+            <w:color w:val="000000"/>
+          </w:rPr>
+          <w:delText xml:space="preserve"> and the look on the links to expand the examples, </w:delText>
+        </w:r>
+        <w:r>
+          <w:rPr>
+            <w:rFonts w:ascii="Bell MT" w:eastAsia="Times New Roman" w:hAnsi="Bell MT"/>
+            <w:color w:val="000000"/>
+          </w:rPr>
+          <w:delText>as a consequence</w:delText>
+        </w:r>
+        <w:r>
+          <w:rPr>
+            <w:rFonts w:ascii="Bell MT" w:eastAsia="Times New Roman" w:hAnsi="Bell MT"/>
+            <w:color w:val="000000"/>
+          </w:rPr>
+          <w:delText>, we replaced them with popups with a button to display the examples</w:delText>
+        </w:r>
+        <w:r>
+          <w:rPr>
+            <w:rFonts w:ascii="Bell MT" w:eastAsia="Times New Roman" w:hAnsi="Bell MT"/>
+            <w:color w:val="000000"/>
+          </w:rPr>
+          <w:delText>,</w:delText>
+        </w:r>
+        <w:r>
+          <w:rPr>
+            <w:rFonts w:ascii="Bell MT" w:eastAsia="Times New Roman" w:hAnsi="Bell MT"/>
+            <w:color w:val="000000"/>
+          </w:rPr>
+          <w:delText xml:space="preserve"> and </w:delText>
+        </w:r>
+        <w:r>
+          <w:rPr>
+            <w:rFonts w:ascii="Bell MT" w:eastAsia="Times New Roman" w:hAnsi="Bell MT"/>
+            <w:color w:val="000000"/>
+          </w:rPr>
+          <w:delText xml:space="preserve">used a more vivid color </w:delText>
+        </w:r>
+        <w:r>
+          <w:rPr>
+            <w:rFonts w:ascii="Bell MT" w:eastAsia="Times New Roman" w:hAnsi="Bell MT"/>
+            <w:color w:val="000000"/>
+          </w:rPr>
+          <w:delText>for the citation</w:delText>
+        </w:r>
+        <w:r>
+          <w:rPr>
+            <w:rFonts w:ascii="Bell MT" w:eastAsia="Times New Roman" w:hAnsi="Bell MT"/>
+            <w:color w:val="000000"/>
+          </w:rPr>
+          <w:delText>’</w:delText>
+        </w:r>
+        <w:r>
+          <w:rPr>
+            <w:rFonts w:ascii="Bell MT" w:eastAsia="Times New Roman" w:hAnsi="Bell MT"/>
+            <w:color w:val="000000"/>
+          </w:rPr>
+          <w:delText>s highlighting</w:delText>
+        </w:r>
+        <w:r>
+          <w:rPr>
+            <w:rFonts w:ascii="Bell MT" w:eastAsia="Times New Roman" w:hAnsi="Bell MT"/>
+            <w:color w:val="000000"/>
+          </w:rPr>
+          <w:delText>,</w:delText>
+        </w:r>
+        <w:r>
+          <w:rPr>
+            <w:rFonts w:ascii="Bell MT" w:eastAsia="Times New Roman" w:hAnsi="Bell MT"/>
+            <w:color w:val="000000"/>
+          </w:rPr>
+          <w:delText xml:space="preserve"> as required by the client</w:delText>
+        </w:r>
+        <w:r>
+          <w:rPr>
+            <w:rFonts w:ascii="Bell MT" w:eastAsia="Times New Roman" w:hAnsi="Bell MT"/>
+            <w:color w:val="000000"/>
+          </w:rPr>
+          <w:delText>.</w:delText>
+        </w:r>
+        <w:r>
+          <w:rPr>
+            <w:rFonts w:ascii="Bell MT" w:eastAsia="Times New Roman" w:hAnsi="Bell MT"/>
+            <w:color w:val="000000"/>
+          </w:rPr>
+          <w:delText xml:space="preserve"> Also in this iteration, we modified </w:delText>
+        </w:r>
+        <w:r>
+          <w:rPr>
+            <w:rFonts w:ascii="Bell MT" w:eastAsia="Times New Roman" w:hAnsi="Bell MT"/>
+            <w:color w:val="000000"/>
+          </w:rPr>
+          <w:delText>a few of our</w:delText>
+        </w:r>
+        <w:r>
+          <w:rPr>
+            <w:rFonts w:ascii="Bell MT" w:eastAsia="Times New Roman" w:hAnsi="Bell MT"/>
+            <w:color w:val="000000"/>
+          </w:rPr>
+          <w:delText xml:space="preserve"> previous </w:delText>
+        </w:r>
+        <w:r>
+          <w:rPr>
+            <w:rFonts w:ascii="Bell MT" w:eastAsia="Times New Roman" w:hAnsi="Bell MT"/>
+            <w:color w:val="000000"/>
+          </w:rPr>
+          <w:delText>XHTML tags</w:delText>
+        </w:r>
+        <w:r>
+          <w:rPr>
+            <w:rFonts w:ascii="Bell MT" w:eastAsia="Times New Roman" w:hAnsi="Bell MT"/>
+            <w:color w:val="000000"/>
+          </w:rPr>
+          <w:delText>, after input from the Dr. Sylvia</w:delText>
+        </w:r>
+        <w:r>
+          <w:rPr>
+            <w:rFonts w:ascii="Bell MT" w:eastAsia="Times New Roman" w:hAnsi="Bell MT"/>
+            <w:color w:val="000000"/>
+          </w:rPr>
+          <w:delText>,</w:delText>
+        </w:r>
+        <w:r>
+          <w:rPr>
+            <w:rFonts w:ascii="Bell MT" w:eastAsia="Times New Roman" w:hAnsi="Bell MT"/>
+            <w:color w:val="000000"/>
+          </w:rPr>
+          <w:delText xml:space="preserve"> to make </w:delText>
+        </w:r>
+        <w:r>
+          <w:rPr>
+            <w:rFonts w:ascii="Bell MT" w:eastAsia="Times New Roman" w:hAnsi="Bell MT"/>
+            <w:color w:val="000000"/>
+          </w:rPr>
+          <w:delText xml:space="preserve">them </w:delText>
+        </w:r>
+        <w:r>
+          <w:rPr>
+            <w:rFonts w:ascii="Bell MT" w:eastAsia="Times New Roman" w:hAnsi="Bell MT"/>
+            <w:color w:val="000000"/>
+          </w:rPr>
+          <w:delText>easier</w:delText>
+        </w:r>
+        <w:r>
+          <w:rPr>
+            <w:rFonts w:ascii="Bell MT" w:eastAsia="Times New Roman" w:hAnsi="Bell MT"/>
+            <w:color w:val="000000"/>
+          </w:rPr>
+          <w:delText xml:space="preserve"> for future maintenance</w:delText>
+        </w:r>
+        <w:r>
+          <w:rPr>
+            <w:rFonts w:ascii="Bell MT" w:eastAsia="Times New Roman" w:hAnsi="Bell MT"/>
+            <w:color w:val="000000"/>
+          </w:rPr>
+          <w:delText xml:space="preserve">, and current implementation. </w:delText>
+        </w:r>
+        <w:r>
+          <w:rPr>
+            <w:rFonts w:ascii="Bell MT" w:eastAsia="Times New Roman" w:hAnsi="Bell MT"/>
+            <w:color w:val="000000"/>
+          </w:rPr>
+          <w:delText xml:space="preserve"> </w:delText>
+        </w:r>
+        <w:r>
+          <w:rPr>
+            <w:rFonts w:ascii="Bell MT" w:eastAsia="Times New Roman" w:hAnsi="Bell MT"/>
+            <w:color w:val="000000"/>
+          </w:rPr>
+          <w:delText xml:space="preserve"> </w:delText>
+        </w:r>
+      </w:del>
     </w:p>
     <w:p>
       <w:pPr>
@@ -11519,22 +13360,20 @@
           <w:lang w:eastAsia="zh-CN"/>
         </w:rPr>
       </w:pPr>
-      <w:bookmarkStart w:id="35" w:name="_Toc434428589"/>
-      <w:r>
-        <w:rPr>
-          <w:rFonts w:ascii="Bell MT" w:hAnsi="Bell MT"/>
-          <w:lang w:eastAsia="zh-CN"/>
-        </w:rPr>
-        <w:t>User Testing</w:t>
-      </w:r>
-      <w:bookmarkEnd w:id="35"/>
-    </w:p>
-    <w:p>
-      <w:pPr>
-        <w:rPr>
-          <w:lang w:eastAsia="zh-CN"/>
-        </w:rPr>
-      </w:pPr>
+      <w:bookmarkStart w:id="127" w:name="_Toc434428590"/>
+      <w:r>
+        <w:rPr>
+          <w:rFonts w:ascii="Bell MT" w:hAnsi="Bell MT"/>
+        </w:rPr>
+        <w:t xml:space="preserve">Gantt </w:t>
+      </w:r>
+      <w:r>
+        <w:rPr>
+          <w:rFonts w:ascii="Bell MT" w:hAnsi="Bell MT"/>
+        </w:rPr>
+        <w:t>Table &amp; Gantt Chart</w:t>
+      </w:r>
+      <w:bookmarkEnd w:id="127"/>
     </w:p>
     <w:p>
       <w:pPr>
@@ -11544,289 +13383,85 @@
           <w:color w:val="000000"/>
         </w:rPr>
       </w:pPr>
-      <w:r>
+    </w:p>
+    <w:p>
+      <w:pPr>
+        <w:jc w:val="both"/>
         <w:rPr>
           <w:rFonts w:ascii="Bell MT" w:eastAsia="Times New Roman" w:hAnsi="Bell MT"/>
           <w:color w:val="000000"/>
         </w:rPr>
-        <w:t>In the first iteration, the group implemented few pages of a mobile-friendly website</w:t>
-      </w:r>
+      </w:pPr>
       <w:r>
         <w:rPr>
           <w:rFonts w:ascii="Bell MT" w:eastAsia="Times New Roman" w:hAnsi="Bell MT"/>
           <w:color w:val="000000"/>
         </w:rPr>
-        <w:t>, started the research in XHTML tags,</w:t>
-      </w:r>
+        <w:t xml:space="preserve">The schedule as proposed in the feasibility study </w:t>
+      </w:r>
+      <w:ins w:id="128" w:author="Yihui Fu" w:date="2015-11-06T11:35:00Z">
+        <w:r>
+          <w:rPr>
+            <w:rFonts w:ascii="Bell MT" w:eastAsia="Times New Roman" w:hAnsi="Bell MT"/>
+            <w:color w:val="000000"/>
+          </w:rPr>
+          <w:t>has</w:t>
+        </w:r>
+      </w:ins>
+      <w:del w:id="129" w:author="Yihui Fu" w:date="2015-11-06T11:35:00Z">
+        <w:r>
+          <w:rPr>
+            <w:rFonts w:ascii="Bell MT" w:eastAsia="Times New Roman" w:hAnsi="Bell MT"/>
+            <w:color w:val="000000"/>
+          </w:rPr>
+          <w:delText>is</w:delText>
+        </w:r>
+      </w:del>
       <w:r>
         <w:rPr>
           <w:rFonts w:ascii="Bell MT" w:eastAsia="Times New Roman" w:hAnsi="Bell MT"/>
           <w:color w:val="000000"/>
         </w:rPr>
-        <w:t xml:space="preserve"> and glanced over the conversion to ePub and PDF using calibre. To create interactivity, the team removed the &lt;iframes&gt; from the website and created a new expand-collapse panel to replace them. </w:t>
-      </w:r>
-    </w:p>
-    <w:p>
-      <w:pPr>
-        <w:jc w:val="both"/>
+        <w:t xml:space="preserve"> </w:t>
+      </w:r>
+      <w:del w:id="130" w:author="Yihui Fu" w:date="2015-11-06T11:35:00Z">
+        <w:r>
+          <w:rPr>
+            <w:rFonts w:ascii="Bell MT" w:eastAsia="Times New Roman" w:hAnsi="Bell MT"/>
+            <w:color w:val="000000"/>
+          </w:rPr>
+          <w:delText xml:space="preserve">slightly </w:delText>
+        </w:r>
+      </w:del>
+      <w:r>
         <w:rPr>
           <w:rFonts w:ascii="Bell MT" w:eastAsia="Times New Roman" w:hAnsi="Bell MT"/>
           <w:color w:val="000000"/>
         </w:rPr>
-      </w:pPr>
-    </w:p>
-    <w:p>
-      <w:pPr>
-        <w:jc w:val="both"/>
+        <w:t xml:space="preserve">been </w:t>
+      </w:r>
+      <w:ins w:id="131" w:author="Yihui Fu" w:date="2015-11-06T11:35:00Z">
+        <w:r>
+          <w:rPr>
+            <w:rFonts w:ascii="Bell MT" w:eastAsia="Times New Roman" w:hAnsi="Bell MT"/>
+            <w:color w:val="000000"/>
+          </w:rPr>
+          <w:t>slightly</w:t>
+        </w:r>
+        <w:r>
+          <w:rPr>
+            <w:rFonts w:ascii="Bell MT" w:eastAsia="Times New Roman" w:hAnsi="Bell MT"/>
+            <w:color w:val="000000"/>
+          </w:rPr>
+          <w:t xml:space="preserve"> </w:t>
+        </w:r>
+      </w:ins>
+      <w:r>
         <w:rPr>
           <w:rFonts w:ascii="Bell MT" w:eastAsia="Times New Roman" w:hAnsi="Bell MT"/>
           <w:color w:val="000000"/>
         </w:rPr>
-      </w:pPr>
-      <w:r>
-        <w:rPr>
-          <w:rFonts w:ascii="Bell MT" w:eastAsia="Times New Roman" w:hAnsi="Bell MT"/>
-          <w:color w:val="000000"/>
-        </w:rPr>
-        <w:t>In the second iteration, the group has analyzed the input from the client regarding the changes made in the website. The client was discontent with the expand-collapse feature</w:t>
-      </w:r>
-      <w:r>
-        <w:rPr>
-          <w:rFonts w:ascii="Bell MT" w:eastAsia="Times New Roman" w:hAnsi="Bell MT"/>
-          <w:color w:val="000000"/>
-        </w:rPr>
-        <w:t>, the highlight color used for citation</w:t>
-      </w:r>
-      <w:r>
-        <w:rPr>
-          <w:rFonts w:ascii="Bell MT" w:eastAsia="Times New Roman" w:hAnsi="Bell MT"/>
-          <w:color w:val="000000"/>
-        </w:rPr>
-        <w:t>,</w:t>
-      </w:r>
-      <w:r>
-        <w:rPr>
-          <w:rFonts w:ascii="Bell MT" w:eastAsia="Times New Roman" w:hAnsi="Bell MT"/>
-          <w:color w:val="000000"/>
-        </w:rPr>
-        <w:t xml:space="preserve"> and the look on the links to expand the examples, </w:t>
-      </w:r>
-      <w:r>
-        <w:rPr>
-          <w:rFonts w:ascii="Bell MT" w:eastAsia="Times New Roman" w:hAnsi="Bell MT"/>
-          <w:color w:val="000000"/>
-        </w:rPr>
-        <w:t>as a consequence</w:t>
-      </w:r>
-      <w:r>
-        <w:rPr>
-          <w:rFonts w:ascii="Bell MT" w:eastAsia="Times New Roman" w:hAnsi="Bell MT"/>
-          <w:color w:val="000000"/>
-        </w:rPr>
-        <w:t>, we replaced them with popups with a button to display the examples</w:t>
-      </w:r>
-      <w:r>
-        <w:rPr>
-          <w:rFonts w:ascii="Bell MT" w:eastAsia="Times New Roman" w:hAnsi="Bell MT"/>
-          <w:color w:val="000000"/>
-        </w:rPr>
-        <w:t>,</w:t>
-      </w:r>
-      <w:r>
-        <w:rPr>
-          <w:rFonts w:ascii="Bell MT" w:eastAsia="Times New Roman" w:hAnsi="Bell MT"/>
-          <w:color w:val="000000"/>
-        </w:rPr>
-        <w:t xml:space="preserve"> and </w:t>
-      </w:r>
-      <w:r>
-        <w:rPr>
-          <w:rFonts w:ascii="Bell MT" w:eastAsia="Times New Roman" w:hAnsi="Bell MT"/>
-          <w:color w:val="000000"/>
-        </w:rPr>
-        <w:t xml:space="preserve">used a more vivid color </w:t>
-      </w:r>
-      <w:r>
-        <w:rPr>
-          <w:rFonts w:ascii="Bell MT" w:eastAsia="Times New Roman" w:hAnsi="Bell MT"/>
-          <w:color w:val="000000"/>
-        </w:rPr>
-        <w:t>for the citation</w:t>
-      </w:r>
-      <w:r>
-        <w:rPr>
-          <w:rFonts w:ascii="Bell MT" w:eastAsia="Times New Roman" w:hAnsi="Bell MT"/>
-          <w:color w:val="000000"/>
-        </w:rPr>
-        <w:t>’</w:t>
-      </w:r>
-      <w:r>
-        <w:rPr>
-          <w:rFonts w:ascii="Bell MT" w:eastAsia="Times New Roman" w:hAnsi="Bell MT"/>
-          <w:color w:val="000000"/>
-        </w:rPr>
-        <w:t>s highlighting</w:t>
-      </w:r>
-      <w:r>
-        <w:rPr>
-          <w:rFonts w:ascii="Bell MT" w:eastAsia="Times New Roman" w:hAnsi="Bell MT"/>
-          <w:color w:val="000000"/>
-        </w:rPr>
-        <w:t>,</w:t>
-      </w:r>
-      <w:r>
-        <w:rPr>
-          <w:rFonts w:ascii="Bell MT" w:eastAsia="Times New Roman" w:hAnsi="Bell MT"/>
-          <w:color w:val="000000"/>
-        </w:rPr>
-        <w:t xml:space="preserve"> as required by the client</w:t>
-      </w:r>
-      <w:r>
-        <w:rPr>
-          <w:rFonts w:ascii="Bell MT" w:eastAsia="Times New Roman" w:hAnsi="Bell MT"/>
-          <w:color w:val="000000"/>
-        </w:rPr>
-        <w:t>.</w:t>
-      </w:r>
-      <w:r>
-        <w:rPr>
-          <w:rFonts w:ascii="Bell MT" w:eastAsia="Times New Roman" w:hAnsi="Bell MT"/>
-          <w:color w:val="000000"/>
-        </w:rPr>
-        <w:t xml:space="preserve"> Also in this iteration, we modified </w:t>
-      </w:r>
-      <w:r>
-        <w:rPr>
-          <w:rFonts w:ascii="Bell MT" w:eastAsia="Times New Roman" w:hAnsi="Bell MT"/>
-          <w:color w:val="000000"/>
-        </w:rPr>
-        <w:t>a few of our</w:t>
-      </w:r>
-      <w:r>
-        <w:rPr>
-          <w:rFonts w:ascii="Bell MT" w:eastAsia="Times New Roman" w:hAnsi="Bell MT"/>
-          <w:color w:val="000000"/>
-        </w:rPr>
-        <w:t xml:space="preserve"> previous </w:t>
-      </w:r>
-      <w:r>
-        <w:rPr>
-          <w:rFonts w:ascii="Bell MT" w:eastAsia="Times New Roman" w:hAnsi="Bell MT"/>
-          <w:color w:val="000000"/>
-        </w:rPr>
-        <w:t>XHTML tags</w:t>
-      </w:r>
-      <w:r>
-        <w:rPr>
-          <w:rFonts w:ascii="Bell MT" w:eastAsia="Times New Roman" w:hAnsi="Bell MT"/>
-          <w:color w:val="000000"/>
-        </w:rPr>
-        <w:t>, after input from the Dr. Sylvia</w:t>
-      </w:r>
-      <w:r>
-        <w:rPr>
-          <w:rFonts w:ascii="Bell MT" w:eastAsia="Times New Roman" w:hAnsi="Bell MT"/>
-          <w:color w:val="000000"/>
-        </w:rPr>
-        <w:t>,</w:t>
-      </w:r>
-      <w:r>
-        <w:rPr>
-          <w:rFonts w:ascii="Bell MT" w:eastAsia="Times New Roman" w:hAnsi="Bell MT"/>
-          <w:color w:val="000000"/>
-        </w:rPr>
-        <w:t xml:space="preserve"> to make </w:t>
-      </w:r>
-      <w:r>
-        <w:rPr>
-          <w:rFonts w:ascii="Bell MT" w:eastAsia="Times New Roman" w:hAnsi="Bell MT"/>
-          <w:color w:val="000000"/>
-        </w:rPr>
-        <w:t xml:space="preserve">them </w:t>
-      </w:r>
-      <w:r>
-        <w:rPr>
-          <w:rFonts w:ascii="Bell MT" w:eastAsia="Times New Roman" w:hAnsi="Bell MT"/>
-          <w:color w:val="000000"/>
-        </w:rPr>
-        <w:t>easier</w:t>
-      </w:r>
-      <w:r>
-        <w:rPr>
-          <w:rFonts w:ascii="Bell MT" w:eastAsia="Times New Roman" w:hAnsi="Bell MT"/>
-          <w:color w:val="000000"/>
-        </w:rPr>
-        <w:t xml:space="preserve"> for future maintenance</w:t>
-      </w:r>
-      <w:r>
-        <w:rPr>
-          <w:rFonts w:ascii="Bell MT" w:eastAsia="Times New Roman" w:hAnsi="Bell MT"/>
-          <w:color w:val="000000"/>
-        </w:rPr>
-        <w:t xml:space="preserve">, and current implementation. </w:t>
-      </w:r>
-      <w:r>
-        <w:rPr>
-          <w:rFonts w:ascii="Bell MT" w:eastAsia="Times New Roman" w:hAnsi="Bell MT"/>
-          <w:color w:val="000000"/>
-        </w:rPr>
-        <w:t xml:space="preserve"> </w:t>
-      </w:r>
-      <w:r>
-        <w:rPr>
-          <w:rFonts w:ascii="Bell MT" w:eastAsia="Times New Roman" w:hAnsi="Bell MT"/>
-          <w:color w:val="000000"/>
-        </w:rPr>
-        <w:t xml:space="preserve"> </w:t>
-      </w:r>
-    </w:p>
-    <w:p>
-      <w:pPr>
-        <w:pStyle w:val="Heading2"/>
-        <w:jc w:val="both"/>
-        <w:rPr>
-          <w:rFonts w:ascii="Bell MT" w:hAnsi="Bell MT"/>
-          <w:lang w:eastAsia="zh-CN"/>
-        </w:rPr>
-      </w:pPr>
-      <w:bookmarkStart w:id="36" w:name="_Toc434428590"/>
-      <w:r>
-        <w:rPr>
-          <w:rFonts w:ascii="Bell MT" w:hAnsi="Bell MT"/>
-        </w:rPr>
-        <w:t xml:space="preserve">Gantt </w:t>
-      </w:r>
-      <w:r>
-        <w:rPr>
-          <w:rFonts w:ascii="Bell MT" w:hAnsi="Bell MT"/>
-        </w:rPr>
-        <w:t>Table &amp; Gantt Chart</w:t>
-      </w:r>
-      <w:bookmarkEnd w:id="36"/>
-    </w:p>
-    <w:p>
-      <w:pPr>
-        <w:jc w:val="both"/>
-        <w:rPr>
-          <w:rFonts w:ascii="Bell MT" w:eastAsia="Times New Roman" w:hAnsi="Bell MT"/>
-          <w:color w:val="000000"/>
-        </w:rPr>
-      </w:pPr>
-    </w:p>
-    <w:p>
-      <w:pPr>
-        <w:jc w:val="both"/>
-        <w:rPr>
-          <w:rFonts w:ascii="Bell MT" w:eastAsia="Times New Roman" w:hAnsi="Bell MT"/>
-          <w:color w:val="000000"/>
-        </w:rPr>
-      </w:pPr>
-      <w:r>
-        <w:rPr>
-          <w:rFonts w:ascii="Bell MT" w:eastAsia="Times New Roman" w:hAnsi="Bell MT"/>
-          <w:color w:val="000000"/>
-        </w:rPr>
-        <w:t>The schedule as proposed in the feasibility study is slightly been changed. The Gantt table and Gantt Chart has been updated accordingly.</w:t>
+        <w:t>changed. The Gantt table and Gantt Chart has been updated accordingly.</w:t>
       </w:r>
     </w:p>
     <w:p>
@@ -11853,7 +13488,6 @@
         <w:rPr>
           <w:noProof/>
         </w:rPr>
-        <w:lastRenderedPageBreak/>
         <w:drawing>
           <wp:inline distT="0" distB="0" distL="0" distR="0" wp14:anchorId="6E68E710" wp14:editId="4975330B">
             <wp:extent cx="5819775" cy="4000500"/>
@@ -12172,9 +13806,9 @@
           <w:szCs w:val="36"/>
         </w:rPr>
         <w:drawing>
-          <wp:inline distT="0" distB="0" distL="0" distR="0" wp14:anchorId="6E5973C3" wp14:editId="2B9313E6">
-            <wp:extent cx="5402859" cy="1762838"/>
-            <wp:effectExtent l="0" t="0" r="7620" b="8890"/>
+          <wp:inline distT="0" distB="0" distL="0" distR="0" wp14:anchorId="6E5973C3" wp14:editId="63EBE79A">
+            <wp:extent cx="6232594" cy="2033563"/>
+            <wp:effectExtent l="0" t="0" r="0" b="0"/>
             <wp:docPr id="14" name="Picture 14"/>
             <wp:cNvGraphicFramePr>
               <a:graphicFrameLocks xmlns:a="http://schemas.openxmlformats.org/drawingml/2006/main" noChangeAspect="1"/>
@@ -12201,7 +13835,7 @@
                   <pic:spPr>
                     <a:xfrm>
                       <a:off x="0" y="0"/>
-                      <a:ext cx="5402859" cy="1762838"/>
+                      <a:ext cx="6254471" cy="2040701"/>
                     </a:xfrm>
                     <a:prstGeom prst="rect">
                       <a:avLst/>
@@ -12213,6 +13847,8 @@
           </wp:inline>
         </w:drawing>
       </w:r>
+      <w:bookmarkStart w:id="132" w:name="_GoBack"/>
+      <w:bookmarkEnd w:id="132"/>
     </w:p>
     <w:p>
       <w:pPr>
@@ -12270,7 +13906,7 @@
         </w:rPr>
         <w:t xml:space="preserve">Gantt </w:t>
       </w:r>
-      <w:commentRangeStart w:id="37"/>
+      <w:commentRangeStart w:id="133"/>
       <w:r>
         <w:rPr>
           <w:rFonts w:ascii="Bell MT" w:eastAsia="Times New Roman" w:hAnsi="Bell MT"/>
@@ -12278,12 +13914,12 @@
         </w:rPr>
         <w:t>Chart</w:t>
       </w:r>
-      <w:commentRangeEnd w:id="37"/>
+      <w:commentRangeEnd w:id="133"/>
       <w:r>
         <w:rPr>
           <w:rStyle w:val="CommentReference"/>
         </w:rPr>
-        <w:commentReference w:id="37"/>
+        <w:commentReference w:id="133"/>
       </w:r>
       <w:r>
         <w:rPr>
@@ -12352,8 +13988,8 @@
 </file>
 
 <file path=word/comments.xml><?xml version="1.0" encoding="utf-8"?>
-<w:comments xmlns:wpc="http://schemas.microsoft.com/office/word/2010/wordprocessingCanvas" xmlns:mc="http://schemas.openxmlformats.org/markup-compatibility/2006" xmlns:o="urn:schemas-microsoft-com:office:office" xmlns:r="http://schemas.openxmlformats.org/officeDocument/2006/relationships" xmlns:m="http://schemas.openxmlformats.org/officeDocument/2006/math" xmlns:v="urn:schemas-microsoft-com:vml" xmlns:wp14="http://schemas.microsoft.com/office/word/2010/wordprocessingDrawing" xmlns:wp="http://schemas.openxmlformats.org/drawingml/2006/wordprocessingDrawing" xmlns:w10="urn:schemas-microsoft-com:office:word" xmlns:w="http://schemas.openxmlformats.org/wordprocessingml/2006/main" xmlns:w14="http://schemas.microsoft.com/office/word/2010/wordml" xmlns:w15="http://schemas.microsoft.com/office/word/2012/wordml" xmlns:wpg="http://schemas.microsoft.com/office/word/2010/wordprocessingGroup" xmlns:wpi="http://schemas.microsoft.com/office/word/2010/wordprocessingInk" xmlns:wne="http://schemas.microsoft.com/office/word/2006/wordml" xmlns:wps="http://schemas.microsoft.com/office/word/2010/wordprocessingShape" mc:Ignorable="w14 w15 wp14">
-  <w:comment w:id="33" w:author="Devi Snigdha Muppala" w:date="2015-11-05T23:23:00Z" w:initials="DSM">
+<w:comments xmlns:wpc="http://schemas.microsoft.com/office/word/2010/wordprocessingCanvas" xmlns:mo="http://schemas.microsoft.com/office/mac/office/2008/main" xmlns:mc="http://schemas.openxmlformats.org/markup-compatibility/2006" xmlns:mv="urn:schemas-microsoft-com:mac:vml" xmlns:o="urn:schemas-microsoft-com:office:office" xmlns:r="http://schemas.openxmlformats.org/officeDocument/2006/relationships" xmlns:m="http://schemas.openxmlformats.org/officeDocument/2006/math" xmlns:v="urn:schemas-microsoft-com:vml" xmlns:wp14="http://schemas.microsoft.com/office/word/2010/wordprocessingDrawing" xmlns:wp="http://schemas.openxmlformats.org/drawingml/2006/wordprocessingDrawing" xmlns:w10="urn:schemas-microsoft-com:office:word" xmlns:w="http://schemas.openxmlformats.org/wordprocessingml/2006/main" xmlns:w14="http://schemas.microsoft.com/office/word/2010/wordml" xmlns:w15="http://schemas.microsoft.com/office/word/2012/wordml" xmlns:wpg="http://schemas.microsoft.com/office/word/2010/wordprocessingGroup" xmlns:wpi="http://schemas.microsoft.com/office/word/2010/wordprocessingInk" xmlns:wne="http://schemas.microsoft.com/office/word/2006/wordml" xmlns:wps="http://schemas.microsoft.com/office/word/2010/wordprocessingShape" mc:Ignorable="w14 w15 wp14">
+  <w:comment w:id="32" w:author="Devi Snigdha Muppala" w:date="2015-11-05T23:23:00Z" w:initials="DSM">
     <w:p>
       <w:pPr>
         <w:pStyle w:val="CommentText"/>
@@ -12369,7 +14005,91 @@
       </w:r>
     </w:p>
   </w:comment>
-  <w:comment w:id="37" w:author="Devi Snigdha Muppala" w:date="2015-11-06T00:18:00Z" w:initials="DSM">
+  <w:comment w:id="59" w:author="Yihui Fu" w:date="2015-11-06T11:34:00Z" w:initials="YF">
+    <w:p>
+      <w:pPr>
+        <w:pStyle w:val="CommentText"/>
+        <w:rPr>
+          <w:rFonts w:hint="eastAsia"/>
+        </w:rPr>
+      </w:pPr>
+      <w:r>
+        <w:rPr>
+          <w:rStyle w:val="CommentReference"/>
+        </w:rPr>
+        <w:annotationRef/>
+      </w:r>
+      <w:r>
+        <w:t xml:space="preserve">Should </w:t>
+      </w:r>
+      <w:r>
+        <w:rPr>
+          <w:rFonts w:hint="eastAsia"/>
+        </w:rPr>
+        <w:t>we mention this?</w:t>
+      </w:r>
+    </w:p>
+  </w:comment>
+  <w:comment w:id="110" w:author="Yihui Fu" w:date="2015-11-06T11:16:00Z" w:initials="YF">
+    <w:p>
+      <w:pPr>
+        <w:pStyle w:val="CommentText"/>
+        <w:rPr>
+          <w:rFonts w:hint="eastAsia"/>
+        </w:rPr>
+      </w:pPr>
+      <w:r>
+        <w:rPr>
+          <w:rStyle w:val="CommentReference"/>
+        </w:rPr>
+        <w:annotationRef/>
+      </w:r>
+      <w:r>
+        <w:t>In the presentation we mentioned we decided to use HTML5 instead of XHTML, so probably we shouldn’</w:t>
+      </w:r>
+      <w:r>
+        <w:rPr>
+          <w:rFonts w:hint="eastAsia"/>
+        </w:rPr>
+        <w:t xml:space="preserve">t say </w:t>
+      </w:r>
+      <w:r>
+        <w:t>“</w:t>
+      </w:r>
+      <w:r>
+        <w:rPr>
+          <w:rFonts w:hint="eastAsia"/>
+        </w:rPr>
+        <w:t>we are studying</w:t>
+      </w:r>
+      <w:r>
+        <w:t>”</w:t>
+      </w:r>
+      <w:r>
+        <w:rPr>
+          <w:rFonts w:hint="eastAsia"/>
+        </w:rPr>
+        <w:t>?</w:t>
+      </w:r>
+    </w:p>
+  </w:comment>
+  <w:comment w:id="111" w:author="Yihui Fu" w:date="2015-11-06T11:17:00Z" w:initials="YF">
+    <w:p>
+      <w:pPr>
+        <w:pStyle w:val="CommentText"/>
+      </w:pPr>
+      <w:r>
+        <w:rPr>
+          <w:rStyle w:val="CommentReference"/>
+        </w:rPr>
+        <w:annotationRef/>
+      </w:r>
+      <w:r>
+        <w:t>Sounds depressive</w:t>
+      </w:r>
+    </w:p>
+  </w:comment>
+  <w:comment w:id="133" w:author="Devi Snigdha Muppala" w:date="2015-11-06T00:18:00Z" w:initials="DSM">
     <w:p>
       <w:pPr>
         <w:pStyle w:val="CommentText"/>
@@ -12389,14 +14109,17 @@
 </file>
 
 <file path=word/commentsExtended.xml><?xml version="1.0" encoding="utf-8"?>
-<w15:commentsEx xmlns:wpc="http://schemas.microsoft.com/office/word/2010/wordprocessingCanvas" xmlns:mc="http://schemas.openxmlformats.org/markup-compatibility/2006" xmlns:o="urn:schemas-microsoft-com:office:office" xmlns:r="http://schemas.openxmlformats.org/officeDocument/2006/relationships" xmlns:m="http://schemas.openxmlformats.org/officeDocument/2006/math" xmlns:v="urn:schemas-microsoft-com:vml" xmlns:wp14="http://schemas.microsoft.com/office/word/2010/wordprocessingDrawing" xmlns:wp="http://schemas.openxmlformats.org/drawingml/2006/wordprocessingDrawing" xmlns:w10="urn:schemas-microsoft-com:office:word" xmlns:w="http://schemas.openxmlformats.org/wordprocessingml/2006/main" xmlns:w14="http://schemas.microsoft.com/office/word/2010/wordml" xmlns:w15="http://schemas.microsoft.com/office/word/2012/wordml" xmlns:wpg="http://schemas.microsoft.com/office/word/2010/wordprocessingGroup" xmlns:wpi="http://schemas.microsoft.com/office/word/2010/wordprocessingInk" xmlns:wne="http://schemas.microsoft.com/office/word/2006/wordml" xmlns:wps="http://schemas.microsoft.com/office/word/2010/wordprocessingShape" mc:Ignorable="w14 w15 wp14">
+<w15:commentsEx xmlns:wpc="http://schemas.microsoft.com/office/word/2010/wordprocessingCanvas" xmlns:mo="http://schemas.microsoft.com/office/mac/office/2008/main" xmlns:mc="http://schemas.openxmlformats.org/markup-compatibility/2006" xmlns:mv="urn:schemas-microsoft-com:mac:vml" xmlns:o="urn:schemas-microsoft-com:office:office" xmlns:r="http://schemas.openxmlformats.org/officeDocument/2006/relationships" xmlns:m="http://schemas.openxmlformats.org/officeDocument/2006/math" xmlns:v="urn:schemas-microsoft-com:vml" xmlns:wp14="http://schemas.microsoft.com/office/word/2010/wordprocessingDrawing" xmlns:wp="http://schemas.openxmlformats.org/drawingml/2006/wordprocessingDrawing" xmlns:w10="urn:schemas-microsoft-com:office:word" xmlns:w="http://schemas.openxmlformats.org/wordprocessingml/2006/main" xmlns:w14="http://schemas.microsoft.com/office/word/2010/wordml" xmlns:w15="http://schemas.microsoft.com/office/word/2012/wordml" xmlns:wpg="http://schemas.microsoft.com/office/word/2010/wordprocessingGroup" xmlns:wpi="http://schemas.microsoft.com/office/word/2010/wordprocessingInk" xmlns:wne="http://schemas.microsoft.com/office/word/2006/wordml" xmlns:wps="http://schemas.microsoft.com/office/word/2010/wordprocessingShape" mc:Ignorable="w14 w15 wp14">
   <w15:commentEx w15:paraId="23951F5E" w15:done="0"/>
+  <w15:commentEx w15:paraId="0E6F0AE2" w15:done="0"/>
+  <w15:commentEx w15:paraId="5A2277A7" w15:done="0"/>
+  <w15:commentEx w15:paraId="22D7A9C3" w15:done="0"/>
   <w15:commentEx w15:paraId="35C12F7D" w15:done="0"/>
 </w15:commentsEx>
 </file>
 
 <file path=word/endnotes.xml><?xml version="1.0" encoding="utf-8"?>
-<w:endnotes xmlns:wpc="http://schemas.microsoft.com/office/word/2010/wordprocessingCanvas" xmlns:mc="http://schemas.openxmlformats.org/markup-compatibility/2006" xmlns:o="urn:schemas-microsoft-com:office:office" xmlns:r="http://schemas.openxmlformats.org/officeDocument/2006/relationships" xmlns:m="http://schemas.openxmlformats.org/officeDocument/2006/math" xmlns:v="urn:schemas-microsoft-com:vml" xmlns:wp14="http://schemas.microsoft.com/office/word/2010/wordprocessingDrawing" xmlns:wp="http://schemas.openxmlformats.org/drawingml/2006/wordprocessingDrawing" xmlns:w10="urn:schemas-microsoft-com:office:word" xmlns:w="http://schemas.openxmlformats.org/wordprocessingml/2006/main" xmlns:w14="http://schemas.microsoft.com/office/word/2010/wordml" xmlns:w15="http://schemas.microsoft.com/office/word/2012/wordml" xmlns:wpg="http://schemas.microsoft.com/office/word/2010/wordprocessingGroup" xmlns:wpi="http://schemas.microsoft.com/office/word/2010/wordprocessingInk" xmlns:wne="http://schemas.microsoft.com/office/word/2006/wordml" xmlns:wps="http://schemas.microsoft.com/office/word/2010/wordprocessingShape" mc:Ignorable="w14 w15 wp14">
+<w:endnotes xmlns:wpc="http://schemas.microsoft.com/office/word/2010/wordprocessingCanvas" xmlns:mo="http://schemas.microsoft.com/office/mac/office/2008/main" xmlns:mc="http://schemas.openxmlformats.org/markup-compatibility/2006" xmlns:mv="urn:schemas-microsoft-com:mac:vml" xmlns:o="urn:schemas-microsoft-com:office:office" xmlns:r="http://schemas.openxmlformats.org/officeDocument/2006/relationships" xmlns:m="http://schemas.openxmlformats.org/officeDocument/2006/math" xmlns:v="urn:schemas-microsoft-com:vml" xmlns:wp14="http://schemas.microsoft.com/office/word/2010/wordprocessingDrawing" xmlns:wp="http://schemas.openxmlformats.org/drawingml/2006/wordprocessingDrawing" xmlns:w10="urn:schemas-microsoft-com:office:word" xmlns:w="http://schemas.openxmlformats.org/wordprocessingml/2006/main" xmlns:w14="http://schemas.microsoft.com/office/word/2010/wordml" xmlns:w15="http://schemas.microsoft.com/office/word/2012/wordml" xmlns:wpg="http://schemas.microsoft.com/office/word/2010/wordprocessingGroup" xmlns:wpi="http://schemas.microsoft.com/office/word/2010/wordprocessingInk" xmlns:wne="http://schemas.microsoft.com/office/word/2006/wordml" xmlns:wps="http://schemas.microsoft.com/office/word/2010/wordprocessingShape" mc:Ignorable="w14 w15 wp14">
   <w:endnote w:type="separator" w:id="-1">
     <w:p>
       <w:r>
@@ -12415,7 +14138,7 @@
 </file>
 
 <file path=word/footer1.xml><?xml version="1.0" encoding="utf-8"?>
-<w:ftr xmlns:wpc="http://schemas.microsoft.com/office/word/2010/wordprocessingCanvas" xmlns:mc="http://schemas.openxmlformats.org/markup-compatibility/2006" xmlns:o="urn:schemas-microsoft-com:office:office" xmlns:r="http://schemas.openxmlformats.org/officeDocument/2006/relationships" xmlns:m="http://schemas.openxmlformats.org/officeDocument/2006/math" xmlns:v="urn:schemas-microsoft-com:vml" xmlns:wp14="http://schemas.microsoft.com/office/word/2010/wordprocessingDrawing" xmlns:wp="http://schemas.openxmlformats.org/drawingml/2006/wordprocessingDrawing" xmlns:w10="urn:schemas-microsoft-com:office:word" xmlns:w="http://schemas.openxmlformats.org/wordprocessingml/2006/main" xmlns:w14="http://schemas.microsoft.com/office/word/2010/wordml" xmlns:w15="http://schemas.microsoft.com/office/word/2012/wordml" xmlns:wpg="http://schemas.microsoft.com/office/word/2010/wordprocessingGroup" xmlns:wpi="http://schemas.microsoft.com/office/word/2010/wordprocessingInk" xmlns:wne="http://schemas.microsoft.com/office/word/2006/wordml" xmlns:wps="http://schemas.microsoft.com/office/word/2010/wordprocessingShape" mc:Ignorable="w14 w15 wp14">
+<w:ftr xmlns:wpc="http://schemas.microsoft.com/office/word/2010/wordprocessingCanvas" xmlns:mo="http://schemas.microsoft.com/office/mac/office/2008/main" xmlns:mc="http://schemas.openxmlformats.org/markup-compatibility/2006" xmlns:mv="urn:schemas-microsoft-com:mac:vml" xmlns:o="urn:schemas-microsoft-com:office:office" xmlns:r="http://schemas.openxmlformats.org/officeDocument/2006/relationships" xmlns:m="http://schemas.openxmlformats.org/officeDocument/2006/math" xmlns:v="urn:schemas-microsoft-com:vml" xmlns:wp14="http://schemas.microsoft.com/office/word/2010/wordprocessingDrawing" xmlns:wp="http://schemas.openxmlformats.org/drawingml/2006/wordprocessingDrawing" xmlns:w10="urn:schemas-microsoft-com:office:word" xmlns:w="http://schemas.openxmlformats.org/wordprocessingml/2006/main" xmlns:w14="http://schemas.microsoft.com/office/word/2010/wordml" xmlns:w15="http://schemas.microsoft.com/office/word/2012/wordml" xmlns:wpg="http://schemas.microsoft.com/office/word/2010/wordprocessingGroup" xmlns:wpi="http://schemas.microsoft.com/office/word/2010/wordprocessingInk" xmlns:wne="http://schemas.microsoft.com/office/word/2006/wordml" xmlns:wps="http://schemas.microsoft.com/office/word/2010/wordprocessingShape" mc:Ignorable="w14 w15 wp14">
   <w:p>
     <w:pPr>
       <w:pStyle w:val="Footer"/>
@@ -12453,7 +14176,7 @@
 </file>
 
 <file path=word/footer2.xml><?xml version="1.0" encoding="utf-8"?>
-<w:ftr xmlns:wpc="http://schemas.microsoft.com/office/word/2010/wordprocessingCanvas" xmlns:mc="http://schemas.openxmlformats.org/markup-compatibility/2006" xmlns:o="urn:schemas-microsoft-com:office:office" xmlns:r="http://schemas.openxmlformats.org/officeDocument/2006/relationships" xmlns:m="http://schemas.openxmlformats.org/officeDocument/2006/math" xmlns:v="urn:schemas-microsoft-com:vml" xmlns:wp14="http://schemas.microsoft.com/office/word/2010/wordprocessingDrawing" xmlns:wp="http://schemas.openxmlformats.org/drawingml/2006/wordprocessingDrawing" xmlns:w10="urn:schemas-microsoft-com:office:word" xmlns:w="http://schemas.openxmlformats.org/wordprocessingml/2006/main" xmlns:w14="http://schemas.microsoft.com/office/word/2010/wordml" xmlns:w15="http://schemas.microsoft.com/office/word/2012/wordml" xmlns:wpg="http://schemas.microsoft.com/office/word/2010/wordprocessingGroup" xmlns:wpi="http://schemas.microsoft.com/office/word/2010/wordprocessingInk" xmlns:wne="http://schemas.microsoft.com/office/word/2006/wordml" xmlns:wps="http://schemas.microsoft.com/office/word/2010/wordprocessingShape" mc:Ignorable="w14 w15 wp14">
+<w:ftr xmlns:wpc="http://schemas.microsoft.com/office/word/2010/wordprocessingCanvas" xmlns:mo="http://schemas.microsoft.com/office/mac/office/2008/main" xmlns:mc="http://schemas.openxmlformats.org/markup-compatibility/2006" xmlns:mv="urn:schemas-microsoft-com:mac:vml" xmlns:o="urn:schemas-microsoft-com:office:office" xmlns:r="http://schemas.openxmlformats.org/officeDocument/2006/relationships" xmlns:m="http://schemas.openxmlformats.org/officeDocument/2006/math" xmlns:v="urn:schemas-microsoft-com:vml" xmlns:wp14="http://schemas.microsoft.com/office/word/2010/wordprocessingDrawing" xmlns:wp="http://schemas.openxmlformats.org/drawingml/2006/wordprocessingDrawing" xmlns:w10="urn:schemas-microsoft-com:office:word" xmlns:w="http://schemas.openxmlformats.org/wordprocessingml/2006/main" xmlns:w14="http://schemas.microsoft.com/office/word/2010/wordml" xmlns:w15="http://schemas.microsoft.com/office/word/2012/wordml" xmlns:wpg="http://schemas.microsoft.com/office/word/2010/wordprocessingGroup" xmlns:wpi="http://schemas.microsoft.com/office/word/2010/wordprocessingInk" xmlns:wne="http://schemas.microsoft.com/office/word/2006/wordml" xmlns:wps="http://schemas.microsoft.com/office/word/2010/wordprocessingShape" mc:Ignorable="w14 w15 wp14">
   <w:p>
     <w:pPr>
       <w:pStyle w:val="Footer"/>
@@ -12485,7 +14208,7 @@
         <w:rStyle w:val="PageNumber"/>
         <w:noProof/>
       </w:rPr>
-      <w:t>24</w:t>
+      <w:t>20</w:t>
     </w:r>
     <w:r>
       <w:rPr>
@@ -12511,7 +14234,7 @@
 </file>
 
 <file path=word/footer3.xml><?xml version="1.0" encoding="utf-8"?>
-<w:ftr xmlns:wpc="http://schemas.microsoft.com/office/word/2010/wordprocessingCanvas" xmlns:mc="http://schemas.openxmlformats.org/markup-compatibility/2006" xmlns:o="urn:schemas-microsoft-com:office:office" xmlns:r="http://schemas.openxmlformats.org/officeDocument/2006/relationships" xmlns:m="http://schemas.openxmlformats.org/officeDocument/2006/math" xmlns:v="urn:schemas-microsoft-com:vml" xmlns:wp14="http://schemas.microsoft.com/office/word/2010/wordprocessingDrawing" xmlns:wp="http://schemas.openxmlformats.org/drawingml/2006/wordprocessingDrawing" xmlns:w10="urn:schemas-microsoft-com:office:word" xmlns:w="http://schemas.openxmlformats.org/wordprocessingml/2006/main" xmlns:w14="http://schemas.microsoft.com/office/word/2010/wordml" xmlns:w15="http://schemas.microsoft.com/office/word/2012/wordml" xmlns:wpg="http://schemas.microsoft.com/office/word/2010/wordprocessingGroup" xmlns:wpi="http://schemas.microsoft.com/office/word/2010/wordprocessingInk" xmlns:wne="http://schemas.microsoft.com/office/word/2006/wordml" xmlns:wps="http://schemas.microsoft.com/office/word/2010/wordprocessingShape" mc:Ignorable="w14 w15 wp14">
+<w:ftr xmlns:wpc="http://schemas.microsoft.com/office/word/2010/wordprocessingCanvas" xmlns:mo="http://schemas.microsoft.com/office/mac/office/2008/main" xmlns:mc="http://schemas.openxmlformats.org/markup-compatibility/2006" xmlns:mv="urn:schemas-microsoft-com:mac:vml" xmlns:o="urn:schemas-microsoft-com:office:office" xmlns:r="http://schemas.openxmlformats.org/officeDocument/2006/relationships" xmlns:m="http://schemas.openxmlformats.org/officeDocument/2006/math" xmlns:v="urn:schemas-microsoft-com:vml" xmlns:wp14="http://schemas.microsoft.com/office/word/2010/wordprocessingDrawing" xmlns:wp="http://schemas.openxmlformats.org/drawingml/2006/wordprocessingDrawing" xmlns:w10="urn:schemas-microsoft-com:office:word" xmlns:w="http://schemas.openxmlformats.org/wordprocessingml/2006/main" xmlns:w14="http://schemas.microsoft.com/office/word/2010/wordml" xmlns:w15="http://schemas.microsoft.com/office/word/2012/wordml" xmlns:wpg="http://schemas.microsoft.com/office/word/2010/wordprocessingGroup" xmlns:wpi="http://schemas.microsoft.com/office/word/2010/wordprocessingInk" xmlns:wne="http://schemas.microsoft.com/office/word/2006/wordml" xmlns:wps="http://schemas.microsoft.com/office/word/2010/wordprocessingShape" mc:Ignorable="w14 w15 wp14">
   <w:p>
     <w:pPr>
       <w:pStyle w:val="Footer"/>
@@ -12521,7 +14244,7 @@
 </file>
 
 <file path=word/footnotes.xml><?xml version="1.0" encoding="utf-8"?>
-<w:footnotes xmlns:wpc="http://schemas.microsoft.com/office/word/2010/wordprocessingCanvas" xmlns:mc="http://schemas.openxmlformats.org/markup-compatibility/2006" xmlns:o="urn:schemas-microsoft-com:office:office" xmlns:r="http://schemas.openxmlformats.org/officeDocument/2006/relationships" xmlns:m="http://schemas.openxmlformats.org/officeDocument/2006/math" xmlns:v="urn:schemas-microsoft-com:vml" xmlns:wp14="http://schemas.microsoft.com/office/word/2010/wordprocessingDrawing" xmlns:wp="http://schemas.openxmlformats.org/drawingml/2006/wordprocessingDrawing" xmlns:w10="urn:schemas-microsoft-com:office:word" xmlns:w="http://schemas.openxmlformats.org/wordprocessingml/2006/main" xmlns:w14="http://schemas.microsoft.com/office/word/2010/wordml" xmlns:w15="http://schemas.microsoft.com/office/word/2012/wordml" xmlns:wpg="http://schemas.microsoft.com/office/word/2010/wordprocessingGroup" xmlns:wpi="http://schemas.microsoft.com/office/word/2010/wordprocessingInk" xmlns:wne="http://schemas.microsoft.com/office/word/2006/wordml" xmlns:wps="http://schemas.microsoft.com/office/word/2010/wordprocessingShape" mc:Ignorable="w14 w15 wp14">
+<w:footnotes xmlns:wpc="http://schemas.microsoft.com/office/word/2010/wordprocessingCanvas" xmlns:mo="http://schemas.microsoft.com/office/mac/office/2008/main" xmlns:mc="http://schemas.openxmlformats.org/markup-compatibility/2006" xmlns:mv="urn:schemas-microsoft-com:mac:vml" xmlns:o="urn:schemas-microsoft-com:office:office" xmlns:r="http://schemas.openxmlformats.org/officeDocument/2006/relationships" xmlns:m="http://schemas.openxmlformats.org/officeDocument/2006/math" xmlns:v="urn:schemas-microsoft-com:vml" xmlns:wp14="http://schemas.microsoft.com/office/word/2010/wordprocessingDrawing" xmlns:wp="http://schemas.openxmlformats.org/drawingml/2006/wordprocessingDrawing" xmlns:w10="urn:schemas-microsoft-com:office:word" xmlns:w="http://schemas.openxmlformats.org/wordprocessingml/2006/main" xmlns:w14="http://schemas.microsoft.com/office/word/2010/wordml" xmlns:w15="http://schemas.microsoft.com/office/word/2012/wordml" xmlns:wpg="http://schemas.microsoft.com/office/word/2010/wordprocessingGroup" xmlns:wpi="http://schemas.microsoft.com/office/word/2010/wordprocessingInk" xmlns:wne="http://schemas.microsoft.com/office/word/2006/wordml" xmlns:wps="http://schemas.microsoft.com/office/word/2010/wordprocessingShape" mc:Ignorable="w14 w15 wp14">
   <w:footnote w:type="separator" w:id="-1">
     <w:p>
       <w:r>
@@ -12540,7 +14263,7 @@
 </file>
 
 <file path=word/header1.xml><?xml version="1.0" encoding="utf-8"?>
-<w:hdr xmlns:wpc="http://schemas.microsoft.com/office/word/2010/wordprocessingCanvas" xmlns:mc="http://schemas.openxmlformats.org/markup-compatibility/2006" xmlns:o="urn:schemas-microsoft-com:office:office" xmlns:r="http://schemas.openxmlformats.org/officeDocument/2006/relationships" xmlns:m="http://schemas.openxmlformats.org/officeDocument/2006/math" xmlns:v="urn:schemas-microsoft-com:vml" xmlns:wp14="http://schemas.microsoft.com/office/word/2010/wordprocessingDrawing" xmlns:wp="http://schemas.openxmlformats.org/drawingml/2006/wordprocessingDrawing" xmlns:w10="urn:schemas-microsoft-com:office:word" xmlns:w="http://schemas.openxmlformats.org/wordprocessingml/2006/main" xmlns:w14="http://schemas.microsoft.com/office/word/2010/wordml" xmlns:w15="http://schemas.microsoft.com/office/word/2012/wordml" xmlns:wpg="http://schemas.microsoft.com/office/word/2010/wordprocessingGroup" xmlns:wpi="http://schemas.microsoft.com/office/word/2010/wordprocessingInk" xmlns:wne="http://schemas.microsoft.com/office/word/2006/wordml" xmlns:wps="http://schemas.microsoft.com/office/word/2010/wordprocessingShape" mc:Ignorable="w14 w15 wp14">
+<w:hdr xmlns:wpc="http://schemas.microsoft.com/office/word/2010/wordprocessingCanvas" xmlns:mo="http://schemas.microsoft.com/office/mac/office/2008/main" xmlns:mc="http://schemas.openxmlformats.org/markup-compatibility/2006" xmlns:mv="urn:schemas-microsoft-com:mac:vml" xmlns:o="urn:schemas-microsoft-com:office:office" xmlns:r="http://schemas.openxmlformats.org/officeDocument/2006/relationships" xmlns:m="http://schemas.openxmlformats.org/officeDocument/2006/math" xmlns:v="urn:schemas-microsoft-com:vml" xmlns:wp14="http://schemas.microsoft.com/office/word/2010/wordprocessingDrawing" xmlns:wp="http://schemas.openxmlformats.org/drawingml/2006/wordprocessingDrawing" xmlns:w10="urn:schemas-microsoft-com:office:word" xmlns:w="http://schemas.openxmlformats.org/wordprocessingml/2006/main" xmlns:w14="http://schemas.microsoft.com/office/word/2010/wordml" xmlns:w15="http://schemas.microsoft.com/office/word/2012/wordml" xmlns:wpg="http://schemas.microsoft.com/office/word/2010/wordprocessingGroup" xmlns:wpi="http://schemas.microsoft.com/office/word/2010/wordprocessingInk" xmlns:wne="http://schemas.microsoft.com/office/word/2006/wordml" xmlns:wps="http://schemas.microsoft.com/office/word/2010/wordprocessingShape" mc:Ignorable="w14 w15 wp14">
   <w:p>
     <w:pPr>
       <w:pStyle w:val="Header"/>
@@ -12564,7 +14287,7 @@
 </file>
 
 <file path=word/header2.xml><?xml version="1.0" encoding="utf-8"?>
-<w:hdr xmlns:wpc="http://schemas.microsoft.com/office/word/2010/wordprocessingCanvas" xmlns:mc="http://schemas.openxmlformats.org/markup-compatibility/2006" xmlns:o="urn:schemas-microsoft-com:office:office" xmlns:r="http://schemas.openxmlformats.org/officeDocument/2006/relationships" xmlns:m="http://schemas.openxmlformats.org/officeDocument/2006/math" xmlns:v="urn:schemas-microsoft-com:vml" xmlns:wp14="http://schemas.microsoft.com/office/word/2010/wordprocessingDrawing" xmlns:wp="http://schemas.openxmlformats.org/drawingml/2006/wordprocessingDrawing" xmlns:w10="urn:schemas-microsoft-com:office:word" xmlns:w="http://schemas.openxmlformats.org/wordprocessingml/2006/main" xmlns:w14="http://schemas.microsoft.com/office/word/2010/wordml" xmlns:w15="http://schemas.microsoft.com/office/word/2012/wordml" xmlns:wpg="http://schemas.microsoft.com/office/word/2010/wordprocessingGroup" xmlns:wpi="http://schemas.microsoft.com/office/word/2010/wordprocessingInk" xmlns:wne="http://schemas.microsoft.com/office/word/2006/wordml" xmlns:wps="http://schemas.microsoft.com/office/word/2010/wordprocessingShape" mc:Ignorable="w14 w15 wp14">
+<w:hdr xmlns:wpc="http://schemas.microsoft.com/office/word/2010/wordprocessingCanvas" xmlns:mo="http://schemas.microsoft.com/office/mac/office/2008/main" xmlns:mc="http://schemas.openxmlformats.org/markup-compatibility/2006" xmlns:mv="urn:schemas-microsoft-com:mac:vml" xmlns:o="urn:schemas-microsoft-com:office:office" xmlns:r="http://schemas.openxmlformats.org/officeDocument/2006/relationships" xmlns:m="http://schemas.openxmlformats.org/officeDocument/2006/math" xmlns:v="urn:schemas-microsoft-com:vml" xmlns:wp14="http://schemas.microsoft.com/office/word/2010/wordprocessingDrawing" xmlns:wp="http://schemas.openxmlformats.org/drawingml/2006/wordprocessingDrawing" xmlns:w10="urn:schemas-microsoft-com:office:word" xmlns:w="http://schemas.openxmlformats.org/wordprocessingml/2006/main" xmlns:w14="http://schemas.microsoft.com/office/word/2010/wordml" xmlns:w15="http://schemas.microsoft.com/office/word/2012/wordml" xmlns:wpg="http://schemas.microsoft.com/office/word/2010/wordprocessingGroup" xmlns:wpi="http://schemas.microsoft.com/office/word/2010/wordprocessingInk" xmlns:wne="http://schemas.microsoft.com/office/word/2006/wordml" xmlns:wps="http://schemas.microsoft.com/office/word/2010/wordprocessingShape" mc:Ignorable="w14 w15 wp14">
   <w:p>
     <w:pPr>
       <w:pStyle w:val="Header"/>
@@ -12588,8 +14311,8 @@
 </file>
 
 <file path=word/numbering.xml><?xml version="1.0" encoding="utf-8"?>
-<w:numbering xmlns:wpc="http://schemas.microsoft.com/office/word/2010/wordprocessingCanvas" xmlns:mc="http://schemas.openxmlformats.org/markup-compatibility/2006" xmlns:o="urn:schemas-microsoft-com:office:office" xmlns:r="http://schemas.openxmlformats.org/officeDocument/2006/relationships" xmlns:m="http://schemas.openxmlformats.org/officeDocument/2006/math" xmlns:v="urn:schemas-microsoft-com:vml" xmlns:wp14="http://schemas.microsoft.com/office/word/2010/wordprocessingDrawing" xmlns:wp="http://schemas.openxmlformats.org/drawingml/2006/wordprocessingDrawing" xmlns:w10="urn:schemas-microsoft-com:office:word" xmlns:w="http://schemas.openxmlformats.org/wordprocessingml/2006/main" xmlns:w14="http://schemas.microsoft.com/office/word/2010/wordml" xmlns:w15="http://schemas.microsoft.com/office/word/2012/wordml" xmlns:wpg="http://schemas.microsoft.com/office/word/2010/wordprocessingGroup" xmlns:wpi="http://schemas.microsoft.com/office/word/2010/wordprocessingInk" xmlns:wne="http://schemas.microsoft.com/office/word/2006/wordml" xmlns:wps="http://schemas.microsoft.com/office/word/2010/wordprocessingShape" mc:Ignorable="w14 w15 wp14">
-  <w:abstractNum w:abstractNumId="0" w15:restartNumberingAfterBreak="0">
+<w:numbering xmlns:wpc="http://schemas.microsoft.com/office/word/2010/wordprocessingCanvas" xmlns:mo="http://schemas.microsoft.com/office/mac/office/2008/main" xmlns:mc="http://schemas.openxmlformats.org/markup-compatibility/2006" xmlns:mv="urn:schemas-microsoft-com:mac:vml" xmlns:o="urn:schemas-microsoft-com:office:office" xmlns:r="http://schemas.openxmlformats.org/officeDocument/2006/relationships" xmlns:m="http://schemas.openxmlformats.org/officeDocument/2006/math" xmlns:v="urn:schemas-microsoft-com:vml" xmlns:wp14="http://schemas.microsoft.com/office/word/2010/wordprocessingDrawing" xmlns:wp="http://schemas.openxmlformats.org/drawingml/2006/wordprocessingDrawing" xmlns:w10="urn:schemas-microsoft-com:office:word" xmlns:w="http://schemas.openxmlformats.org/wordprocessingml/2006/main" xmlns:w14="http://schemas.microsoft.com/office/word/2010/wordml" xmlns:w15="http://schemas.microsoft.com/office/word/2012/wordml" xmlns:wpg="http://schemas.microsoft.com/office/word/2010/wordprocessingGroup" xmlns:wpi="http://schemas.microsoft.com/office/word/2010/wordprocessingInk" xmlns:wne="http://schemas.microsoft.com/office/word/2006/wordml" xmlns:wps="http://schemas.microsoft.com/office/word/2010/wordprocessingShape" mc:Ignorable="w14 w15 wp14">
+  <w:abstractNum w:abstractNumId="0">
     <w:nsid w:val="0091692E"/>
     <w:multiLevelType w:val="multilevel"/>
     <w:tmpl w:val="95043074"/>
@@ -12738,7 +14461,7 @@
       </w:rPr>
     </w:lvl>
   </w:abstractNum>
-  <w:abstractNum w:abstractNumId="1" w15:restartNumberingAfterBreak="0">
+  <w:abstractNum w:abstractNumId="1">
     <w:nsid w:val="02A3630F"/>
     <w:multiLevelType w:val="multilevel"/>
     <w:tmpl w:val="0D8C2260"/>
@@ -12851,7 +14574,7 @@
       </w:pPr>
     </w:lvl>
   </w:abstractNum>
-  <w:abstractNum w:abstractNumId="2" w15:restartNumberingAfterBreak="0">
+  <w:abstractNum w:abstractNumId="2">
     <w:nsid w:val="0B476469"/>
     <w:multiLevelType w:val="multilevel"/>
     <w:tmpl w:val="C8E0DBB0"/>
@@ -13000,7 +14723,7 @@
       </w:rPr>
     </w:lvl>
   </w:abstractNum>
-  <w:abstractNum w:abstractNumId="3" w15:restartNumberingAfterBreak="0">
+  <w:abstractNum w:abstractNumId="3">
     <w:nsid w:val="0C5671E2"/>
     <w:multiLevelType w:val="multilevel"/>
     <w:tmpl w:val="98FED788"/>
@@ -13113,7 +14836,7 @@
       </w:pPr>
     </w:lvl>
   </w:abstractNum>
-  <w:abstractNum w:abstractNumId="4" w15:restartNumberingAfterBreak="0">
+  <w:abstractNum w:abstractNumId="4">
     <w:nsid w:val="119E7DC5"/>
     <w:multiLevelType w:val="hybridMultilevel"/>
     <w:tmpl w:val="4F1C7A44"/>
@@ -13202,7 +14925,7 @@
       </w:pPr>
     </w:lvl>
   </w:abstractNum>
-  <w:abstractNum w:abstractNumId="5" w15:restartNumberingAfterBreak="0">
+  <w:abstractNum w:abstractNumId="5">
     <w:nsid w:val="1482775B"/>
     <w:multiLevelType w:val="multilevel"/>
     <w:tmpl w:val="0EBA3C40"/>
@@ -13297,7 +15020,7 @@
       </w:pPr>
     </w:lvl>
   </w:abstractNum>
-  <w:abstractNum w:abstractNumId="6" w15:restartNumberingAfterBreak="0">
+  <w:abstractNum w:abstractNumId="6">
     <w:nsid w:val="14844BCE"/>
     <w:multiLevelType w:val="multilevel"/>
     <w:tmpl w:val="EAF664DA"/>
@@ -13410,7 +15133,7 @@
       </w:pPr>
     </w:lvl>
   </w:abstractNum>
-  <w:abstractNum w:abstractNumId="7" w15:restartNumberingAfterBreak="0">
+  <w:abstractNum w:abstractNumId="7">
     <w:nsid w:val="1990583C"/>
     <w:multiLevelType w:val="multilevel"/>
     <w:tmpl w:val="9B1ADD1E"/>
@@ -13559,7 +15282,7 @@
       </w:rPr>
     </w:lvl>
   </w:abstractNum>
-  <w:abstractNum w:abstractNumId="8" w15:restartNumberingAfterBreak="0">
+  <w:abstractNum w:abstractNumId="8">
     <w:nsid w:val="1D04654C"/>
     <w:multiLevelType w:val="multilevel"/>
     <w:tmpl w:val="8E247B64"/>
@@ -13705,7 +15428,7 @@
       </w:rPr>
     </w:lvl>
   </w:abstractNum>
-  <w:abstractNum w:abstractNumId="9" w15:restartNumberingAfterBreak="0">
+  <w:abstractNum w:abstractNumId="9">
     <w:nsid w:val="1FED0DA8"/>
     <w:multiLevelType w:val="multilevel"/>
     <w:tmpl w:val="8E247B64"/>
@@ -13851,7 +15574,7 @@
       </w:rPr>
     </w:lvl>
   </w:abstractNum>
-  <w:abstractNum w:abstractNumId="10" w15:restartNumberingAfterBreak="0">
+  <w:abstractNum w:abstractNumId="10">
     <w:nsid w:val="27824F52"/>
     <w:multiLevelType w:val="multilevel"/>
     <w:tmpl w:val="650AB052"/>
@@ -14000,7 +15723,7 @@
       </w:rPr>
     </w:lvl>
   </w:abstractNum>
-  <w:abstractNum w:abstractNumId="11" w15:restartNumberingAfterBreak="0">
+  <w:abstractNum w:abstractNumId="11">
     <w:nsid w:val="302B0BE2"/>
     <w:multiLevelType w:val="multilevel"/>
     <w:tmpl w:val="051A2638"/>
@@ -14113,7 +15836,7 @@
       </w:pPr>
     </w:lvl>
   </w:abstractNum>
-  <w:abstractNum w:abstractNumId="12" w15:restartNumberingAfterBreak="0">
+  <w:abstractNum w:abstractNumId="12">
     <w:nsid w:val="365C2507"/>
     <w:multiLevelType w:val="multilevel"/>
     <w:tmpl w:val="4E324812"/>
@@ -14262,7 +15985,7 @@
       </w:rPr>
     </w:lvl>
   </w:abstractNum>
-  <w:abstractNum w:abstractNumId="13" w15:restartNumberingAfterBreak="0">
+  <w:abstractNum w:abstractNumId="13">
     <w:nsid w:val="36CD1B36"/>
     <w:multiLevelType w:val="multilevel"/>
     <w:tmpl w:val="8E247B64"/>
@@ -14408,7 +16131,7 @@
       </w:rPr>
     </w:lvl>
   </w:abstractNum>
-  <w:abstractNum w:abstractNumId="14" w15:restartNumberingAfterBreak="0">
+  <w:abstractNum w:abstractNumId="14">
     <w:nsid w:val="37520CBA"/>
     <w:multiLevelType w:val="hybridMultilevel"/>
     <w:tmpl w:val="D8AA98EC"/>
@@ -14521,7 +16244,7 @@
       </w:rPr>
     </w:lvl>
   </w:abstractNum>
-  <w:abstractNum w:abstractNumId="15" w15:restartNumberingAfterBreak="0">
+  <w:abstractNum w:abstractNumId="15">
     <w:nsid w:val="3FEE3C91"/>
     <w:multiLevelType w:val="hybridMultilevel"/>
     <w:tmpl w:val="7A966188"/>
@@ -14634,7 +16357,7 @@
       </w:rPr>
     </w:lvl>
   </w:abstractNum>
-  <w:abstractNum w:abstractNumId="16" w15:restartNumberingAfterBreak="0">
+  <w:abstractNum w:abstractNumId="16">
     <w:nsid w:val="42D657B2"/>
     <w:multiLevelType w:val="hybridMultilevel"/>
     <w:tmpl w:val="279AC522"/>
@@ -14747,7 +16470,7 @@
       </w:rPr>
     </w:lvl>
   </w:abstractNum>
-  <w:abstractNum w:abstractNumId="17" w15:restartNumberingAfterBreak="0">
+  <w:abstractNum w:abstractNumId="17">
     <w:nsid w:val="4F720E4E"/>
     <w:multiLevelType w:val="hybridMultilevel"/>
     <w:tmpl w:val="09DCA4BC"/>
@@ -14860,7 +16583,7 @@
       </w:rPr>
     </w:lvl>
   </w:abstractNum>
-  <w:abstractNum w:abstractNumId="18" w15:restartNumberingAfterBreak="0">
+  <w:abstractNum w:abstractNumId="18">
     <w:nsid w:val="5AEA7B45"/>
     <w:multiLevelType w:val="hybridMultilevel"/>
     <w:tmpl w:val="B49A24BC"/>
@@ -14973,7 +16696,7 @@
       </w:rPr>
     </w:lvl>
   </w:abstractNum>
-  <w:abstractNum w:abstractNumId="19" w15:restartNumberingAfterBreak="0">
+  <w:abstractNum w:abstractNumId="19">
     <w:nsid w:val="5B034DBF"/>
     <w:multiLevelType w:val="hybridMultilevel"/>
     <w:tmpl w:val="BC268160"/>
@@ -15086,7 +16809,7 @@
       </w:rPr>
     </w:lvl>
   </w:abstractNum>
-  <w:abstractNum w:abstractNumId="20" w15:restartNumberingAfterBreak="0">
+  <w:abstractNum w:abstractNumId="20">
     <w:nsid w:val="5B0D4635"/>
     <w:multiLevelType w:val="multilevel"/>
     <w:tmpl w:val="5B06725E"/>
@@ -15199,7 +16922,7 @@
       </w:pPr>
     </w:lvl>
   </w:abstractNum>
-  <w:abstractNum w:abstractNumId="21" w15:restartNumberingAfterBreak="0">
+  <w:abstractNum w:abstractNumId="21">
     <w:nsid w:val="620231DD"/>
     <w:multiLevelType w:val="hybridMultilevel"/>
     <w:tmpl w:val="D5DE526A"/>
@@ -15312,7 +17035,7 @@
       </w:rPr>
     </w:lvl>
   </w:abstractNum>
-  <w:abstractNum w:abstractNumId="22" w15:restartNumberingAfterBreak="0">
+  <w:abstractNum w:abstractNumId="22">
     <w:nsid w:val="641A0E89"/>
     <w:multiLevelType w:val="multilevel"/>
     <w:tmpl w:val="A53C5D92"/>
@@ -15425,7 +17148,7 @@
       </w:pPr>
     </w:lvl>
   </w:abstractNum>
-  <w:abstractNum w:abstractNumId="23" w15:restartNumberingAfterBreak="0">
+  <w:abstractNum w:abstractNumId="23">
     <w:nsid w:val="64EF7C2D"/>
     <w:multiLevelType w:val="hybridMultilevel"/>
     <w:tmpl w:val="5DBA346E"/>
@@ -15511,7 +17234,7 @@
       </w:pPr>
     </w:lvl>
   </w:abstractNum>
-  <w:abstractNum w:abstractNumId="24" w15:restartNumberingAfterBreak="0">
+  <w:abstractNum w:abstractNumId="24">
     <w:nsid w:val="6573432D"/>
     <w:multiLevelType w:val="hybridMultilevel"/>
     <w:tmpl w:val="D1D4369E"/>
@@ -15624,7 +17347,7 @@
       </w:rPr>
     </w:lvl>
   </w:abstractNum>
-  <w:abstractNum w:abstractNumId="25" w15:restartNumberingAfterBreak="0">
+  <w:abstractNum w:abstractNumId="25">
     <w:nsid w:val="6BF304DD"/>
     <w:multiLevelType w:val="hybridMultilevel"/>
     <w:tmpl w:val="A77A685A"/>
@@ -15737,7 +17460,7 @@
       </w:rPr>
     </w:lvl>
   </w:abstractNum>
-  <w:abstractNum w:abstractNumId="26" w15:restartNumberingAfterBreak="0">
+  <w:abstractNum w:abstractNumId="26">
     <w:nsid w:val="6F6969F2"/>
     <w:multiLevelType w:val="hybridMultilevel"/>
     <w:tmpl w:val="88549CA0"/>
@@ -15850,7 +17573,7 @@
       </w:rPr>
     </w:lvl>
   </w:abstractNum>
-  <w:abstractNum w:abstractNumId="27" w15:restartNumberingAfterBreak="0">
+  <w:abstractNum w:abstractNumId="27">
     <w:nsid w:val="70A52F30"/>
     <w:multiLevelType w:val="hybridMultilevel"/>
     <w:tmpl w:val="E41A687E"/>
@@ -15963,7 +17686,7 @@
       </w:rPr>
     </w:lvl>
   </w:abstractNum>
-  <w:abstractNum w:abstractNumId="28" w15:restartNumberingAfterBreak="0">
+  <w:abstractNum w:abstractNumId="28">
     <w:nsid w:val="71E93E01"/>
     <w:multiLevelType w:val="hybridMultilevel"/>
     <w:tmpl w:val="DB362288"/>
@@ -16049,7 +17772,7 @@
       </w:pPr>
     </w:lvl>
   </w:abstractNum>
-  <w:abstractNum w:abstractNumId="29" w15:restartNumberingAfterBreak="0">
+  <w:abstractNum w:abstractNumId="29">
     <w:nsid w:val="761313BF"/>
     <w:multiLevelType w:val="multilevel"/>
     <w:tmpl w:val="8E247B64"/>
@@ -16195,7 +17918,7 @@
       </w:rPr>
     </w:lvl>
   </w:abstractNum>
-  <w:abstractNum w:abstractNumId="30" w15:restartNumberingAfterBreak="0">
+  <w:abstractNum w:abstractNumId="30">
     <w:nsid w:val="7CB57DD5"/>
     <w:multiLevelType w:val="hybridMultilevel"/>
     <w:tmpl w:val="6D32A88A"/>
@@ -16503,9 +18226,12 @@
 </file>
 
 <file path=word/people.xml><?xml version="1.0" encoding="utf-8"?>
-<w15:people xmlns:wpc="http://schemas.microsoft.com/office/word/2010/wordprocessingCanvas" xmlns:mc="http://schemas.openxmlformats.org/markup-compatibility/2006" xmlns:o="urn:schemas-microsoft-com:office:office" xmlns:r="http://schemas.openxmlformats.org/officeDocument/2006/relationships" xmlns:m="http://schemas.openxmlformats.org/officeDocument/2006/math" xmlns:v="urn:schemas-microsoft-com:vml" xmlns:wp14="http://schemas.microsoft.com/office/word/2010/wordprocessingDrawing" xmlns:wp="http://schemas.openxmlformats.org/drawingml/2006/wordprocessingDrawing" xmlns:w10="urn:schemas-microsoft-com:office:word" xmlns:w="http://schemas.openxmlformats.org/wordprocessingml/2006/main" xmlns:w14="http://schemas.microsoft.com/office/word/2010/wordml" xmlns:w15="http://schemas.microsoft.com/office/word/2012/wordml" xmlns:wpg="http://schemas.microsoft.com/office/word/2010/wordprocessingGroup" xmlns:wpi="http://schemas.microsoft.com/office/word/2010/wordprocessingInk" xmlns:wne="http://schemas.microsoft.com/office/word/2006/wordml" xmlns:wps="http://schemas.microsoft.com/office/word/2010/wordprocessingShape" mc:Ignorable="w14 w15 wp14">
+<w15:people xmlns:wpc="http://schemas.microsoft.com/office/word/2010/wordprocessingCanvas" xmlns:mo="http://schemas.microsoft.com/office/mac/office/2008/main" xmlns:mc="http://schemas.openxmlformats.org/markup-compatibility/2006" xmlns:mv="urn:schemas-microsoft-com:mac:vml" xmlns:o="urn:schemas-microsoft-com:office:office" xmlns:r="http://schemas.openxmlformats.org/officeDocument/2006/relationships" xmlns:m="http://schemas.openxmlformats.org/officeDocument/2006/math" xmlns:v="urn:schemas-microsoft-com:vml" xmlns:wp14="http://schemas.microsoft.com/office/word/2010/wordprocessingDrawing" xmlns:wp="http://schemas.openxmlformats.org/drawingml/2006/wordprocessingDrawing" xmlns:w10="urn:schemas-microsoft-com:office:word" xmlns:w="http://schemas.openxmlformats.org/wordprocessingml/2006/main" xmlns:w14="http://schemas.microsoft.com/office/word/2010/wordml" xmlns:w15="http://schemas.microsoft.com/office/word/2012/wordml" xmlns:wpg="http://schemas.microsoft.com/office/word/2010/wordprocessingGroup" xmlns:wpi="http://schemas.microsoft.com/office/word/2010/wordprocessingInk" xmlns:wne="http://schemas.microsoft.com/office/word/2006/wordml" xmlns:wps="http://schemas.microsoft.com/office/word/2010/wordprocessingShape" mc:Ignorable="w14 w15 wp14">
   <w15:person w15:author="Devi Snigdha Muppala">
     <w15:presenceInfo w15:providerId="Windows Live" w15:userId="ee8bec6085a89f58"/>
+  </w15:person>
+  <w15:person w15:author="Yihui Fu">
+    <w15:presenceInfo w15:providerId="None" w15:userId="Yihui Fu"/>
   </w15:person>
 </w15:people>
 </file>
@@ -16527,7 +18253,7 @@
       </w:pPr>
     </w:pPrDefault>
   </w:docDefaults>
-  <w:latentStyles w:defLockedState="0" w:defUIPriority="99" w:defSemiHidden="0" w:defUnhideWhenUsed="0" w:defQFormat="0" w:count="371">
+  <w:latentStyles w:defLockedState="0" w:defUIPriority="99" w:defSemiHidden="0" w:defUnhideWhenUsed="0" w:defQFormat="0" w:count="380">
     <w:lsdException w:name="Normal" w:uiPriority="0" w:qFormat="1"/>
     <w:lsdException w:name="heading 1" w:uiPriority="9" w:qFormat="1"/>
     <w:lsdException w:name="heading 2" w:semiHidden="1" w:uiPriority="9" w:unhideWhenUsed="1" w:qFormat="1"/>
@@ -18079,7 +19805,7 @@
 </file>
 
 <file path=customXml/itemProps3.xml><?xml version="1.0" encoding="utf-8"?>
-<ds:datastoreItem xmlns:ds="http://schemas.openxmlformats.org/officeDocument/2006/customXml" ds:itemID="{2EEA6531-83AE-4E21-AB1E-316CBB3F90A2}">
+<ds:datastoreItem xmlns:ds="http://schemas.openxmlformats.org/officeDocument/2006/customXml" ds:itemID="{4F70612C-EF94-9343-8AE5-51E68BA65CFC}">
   <ds:schemaRefs>
     <ds:schemaRef ds:uri="http://schemas.openxmlformats.org/officeDocument/2006/bibliography"/>
   </ds:schemaRefs>
